--- a/Documentatie/KT1/ad.8_Use_Case_Templates.docx
+++ b/Documentatie/KT1/ad.8_Use_Case_Templates.docx
@@ -1,6 +1,6 @@
 
 <file path=word/document.xml><?xml version="1.0" encoding="utf-8"?>
-<w:document xmlns:wpc="http://schemas.microsoft.com/office/word/2010/wordprocessingCanvas" xmlns:mc="http://schemas.openxmlformats.org/markup-compatibility/2006" xmlns:o="urn:schemas-microsoft-com:office:office" xmlns:r="http://schemas.openxmlformats.org/officeDocument/2006/relationships" xmlns:m="http://schemas.openxmlformats.org/officeDocument/2006/math" xmlns:v="urn:schemas-microsoft-com:vml" xmlns:wp14="http://schemas.microsoft.com/office/word/2010/wordprocessingDrawing" xmlns:wp="http://schemas.openxmlformats.org/drawingml/2006/wordprocessingDrawing" xmlns:w10="urn:schemas-microsoft-com:office:word" xmlns:w="http://schemas.openxmlformats.org/wordprocessingml/2006/main" xmlns:w14="http://schemas.microsoft.com/office/word/2010/wordml" xmlns:wpg="http://schemas.microsoft.com/office/word/2010/wordprocessingGroup" xmlns:wpi="http://schemas.microsoft.com/office/word/2010/wordprocessingInk" xmlns:wne="http://schemas.microsoft.com/office/word/2006/wordml" xmlns:wps="http://schemas.microsoft.com/office/word/2010/wordprocessingShape" mc:Ignorable="w14 wp14">
+<w:document xmlns:wpc="http://schemas.microsoft.com/office/word/2010/wordprocessingCanvas" xmlns:mc="http://schemas.openxmlformats.org/markup-compatibility/2006" xmlns:o="urn:schemas-microsoft-com:office:office" xmlns:r="http://schemas.openxmlformats.org/officeDocument/2006/relationships" xmlns:m="http://schemas.openxmlformats.org/officeDocument/2006/math" xmlns:v="urn:schemas-microsoft-com:vml" xmlns:wp14="http://schemas.microsoft.com/office/word/2010/wordprocessingDrawing" xmlns:wp="http://schemas.openxmlformats.org/drawingml/2006/wordprocessingDrawing" xmlns:w10="urn:schemas-microsoft-com:office:word" xmlns:w="http://schemas.openxmlformats.org/wordprocessingml/2006/main" xmlns:w14="http://schemas.microsoft.com/office/word/2010/wordml" xmlns:w15="http://schemas.microsoft.com/office/word/2012/wordml" xmlns:wpg="http://schemas.microsoft.com/office/word/2010/wordprocessingGroup" xmlns:wpi="http://schemas.microsoft.com/office/word/2010/wordprocessingInk" xmlns:wne="http://schemas.microsoft.com/office/word/2006/wordml" xmlns:wps="http://schemas.microsoft.com/office/word/2010/wordprocessingShape" mc:Ignorable="w14 w15 wp14">
   <w:body>
     <w:sdt>
       <w:sdtPr>
@@ -14,7 +14,7 @@
       <w:sdtContent>
         <w:p>
           <w:pPr>
-            <w:pStyle w:val="Geenafstand"/>
+            <w:pStyle w:val="NoSpacing"/>
           </w:pPr>
           <w:r>
             <w:rPr>
@@ -154,7 +154,7 @@
                                   <w:sdtContent>
                                     <w:p>
                                       <w:pPr>
-                                        <w:pStyle w:val="Geenafstand"/>
+                                        <w:pStyle w:val="NoSpacing"/>
                                         <w:jc w:val="right"/>
                                         <w:rPr>
                                           <w:color w:val="FFFFFF" w:themeColor="background1"/>
@@ -3467,7 +3467,7 @@
                             <w:sdtContent>
                               <w:p>
                                 <w:pPr>
-                                  <w:pStyle w:val="Geenafstand"/>
+                                  <w:pStyle w:val="NoSpacing"/>
                                   <w:jc w:val="right"/>
                                   <w:rPr>
                                     <w:color w:val="FFFFFF" w:themeColor="background1"/>
@@ -3669,7 +3669,7 @@
                             <w:txbxContent>
                               <w:p>
                                 <w:pPr>
-                                  <w:pStyle w:val="Geenafstand"/>
+                                  <w:pStyle w:val="NoSpacing"/>
                                   <w:rPr>
                                     <w:color w:val="5B9BD5" w:themeColor="accent1"/>
                                     <w:sz w:val="26"/>
@@ -3704,7 +3704,7 @@
                               </w:p>
                               <w:p>
                                 <w:pPr>
-                                  <w:pStyle w:val="Geenafstand"/>
+                                  <w:pStyle w:val="NoSpacing"/>
                                   <w:rPr>
                                     <w:color w:val="5B9BD5" w:themeColor="accent1"/>
                                     <w:sz w:val="26"/>
@@ -3751,7 +3751,7 @@
                       <w:txbxContent>
                         <w:p>
                           <w:pPr>
-                            <w:pStyle w:val="Geenafstand"/>
+                            <w:pStyle w:val="NoSpacing"/>
                             <w:rPr>
                               <w:color w:val="5B9BD5" w:themeColor="accent1"/>
                               <w:sz w:val="26"/>
@@ -3786,7 +3786,7 @@
                         </w:p>
                         <w:p>
                           <w:pPr>
-                            <w:pStyle w:val="Geenafstand"/>
+                            <w:pStyle w:val="NoSpacing"/>
                             <w:rPr>
                               <w:color w:val="5B9BD5" w:themeColor="accent1"/>
                               <w:sz w:val="26"/>
@@ -3878,7 +3878,7 @@
                             <w:txbxContent>
                               <w:p>
                                 <w:pPr>
-                                  <w:pStyle w:val="Geenafstand"/>
+                                  <w:pStyle w:val="NoSpacing"/>
                                   <w:rPr>
                                     <w:rFonts w:asciiTheme="majorHAnsi" w:eastAsiaTheme="majorEastAsia" w:hAnsiTheme="majorHAnsi" w:cstheme="majorBidi"/>
                                     <w:color w:val="262626" w:themeColor="text1" w:themeTint="D9"/>
@@ -3985,7 +3985,7 @@
                       <w:txbxContent>
                         <w:p>
                           <w:pPr>
-                            <w:pStyle w:val="Geenafstand"/>
+                            <w:pStyle w:val="NoSpacing"/>
                             <w:rPr>
                               <w:rFonts w:asciiTheme="majorHAnsi" w:eastAsiaTheme="majorEastAsia" w:hAnsiTheme="majorHAnsi" w:cstheme="majorBidi"/>
                               <w:color w:val="262626" w:themeColor="text1" w:themeTint="D9"/>
@@ -4103,7 +4103,7 @@
       <w:sdtContent>
         <w:p>
           <w:pPr>
-            <w:pStyle w:val="Kopvaninhoudsopgave"/>
+            <w:pStyle w:val="TOCHeading"/>
           </w:pPr>
           <w:r>
             <w:t>Inhoudsopgave</w:t>
@@ -4111,12 +4111,14 @@
         </w:p>
         <w:p>
           <w:pPr>
-            <w:pStyle w:val="Inhopg1"/>
+            <w:pStyle w:val="TOC1"/>
             <w:tabs>
               <w:tab w:val="right" w:leader="dot" w:pos="9062"/>
             </w:tabs>
             <w:rPr>
+              <w:rFonts w:eastAsiaTheme="minorEastAsia"/>
               <w:noProof/>
+              <w:lang w:eastAsia="nl-NL"/>
             </w:rPr>
           </w:pPr>
           <w:r>
@@ -4128,13 +4130,13 @@
           <w:r>
             <w:fldChar w:fldCharType="separate"/>
           </w:r>
-          <w:hyperlink w:anchor="_Toc479233568" w:history="1">
+          <w:hyperlink w:anchor="_Toc481358192" w:history="1">
             <w:r>
               <w:rPr>
                 <w:rStyle w:val="Hyperlink"/>
                 <w:noProof/>
               </w:rPr>
-              <w:t>Placeholder</w:t>
+              <w:t>Inleiding</w:t>
             </w:r>
             <w:r>
               <w:rPr>
@@ -4155,7 +4157,7 @@
                 <w:noProof/>
                 <w:webHidden/>
               </w:rPr>
-              <w:instrText xml:space="preserve"> PAGEREF _Toc479233568 \h </w:instrText>
+              <w:instrText xml:space="preserve"> PAGEREF _Toc481358192 \h </w:instrText>
             </w:r>
             <w:r>
               <w:rPr>
@@ -4176,6 +4178,146 @@
                 <w:webHidden/>
               </w:rPr>
               <w:t>2</w:t>
+            </w:r>
+            <w:r>
+              <w:rPr>
+                <w:noProof/>
+                <w:webHidden/>
+              </w:rPr>
+              <w:fldChar w:fldCharType="end"/>
+            </w:r>
+          </w:hyperlink>
+        </w:p>
+        <w:p>
+          <w:pPr>
+            <w:pStyle w:val="TOC1"/>
+            <w:tabs>
+              <w:tab w:val="right" w:leader="dot" w:pos="9062"/>
+            </w:tabs>
+            <w:rPr>
+              <w:rFonts w:eastAsiaTheme="minorEastAsia"/>
+              <w:noProof/>
+              <w:lang w:eastAsia="nl-NL"/>
+            </w:rPr>
+          </w:pPr>
+          <w:hyperlink w:anchor="_Toc481358193" w:history="1">
+            <w:r>
+              <w:rPr>
+                <w:rStyle w:val="Hyperlink"/>
+                <w:noProof/>
+              </w:rPr>
+              <w:t>Use Cases</w:t>
+            </w:r>
+            <w:r>
+              <w:rPr>
+                <w:noProof/>
+                <w:webHidden/>
+              </w:rPr>
+              <w:tab/>
+            </w:r>
+            <w:r>
+              <w:rPr>
+                <w:noProof/>
+                <w:webHidden/>
+              </w:rPr>
+              <w:fldChar w:fldCharType="begin"/>
+            </w:r>
+            <w:r>
+              <w:rPr>
+                <w:noProof/>
+                <w:webHidden/>
+              </w:rPr>
+              <w:instrText xml:space="preserve"> PAGEREF _Toc481358193 \h </w:instrText>
+            </w:r>
+            <w:r>
+              <w:rPr>
+                <w:noProof/>
+                <w:webHidden/>
+              </w:rPr>
+            </w:r>
+            <w:r>
+              <w:rPr>
+                <w:noProof/>
+                <w:webHidden/>
+              </w:rPr>
+              <w:fldChar w:fldCharType="separate"/>
+            </w:r>
+            <w:r>
+              <w:rPr>
+                <w:noProof/>
+                <w:webHidden/>
+              </w:rPr>
+              <w:t>2</w:t>
+            </w:r>
+            <w:r>
+              <w:rPr>
+                <w:noProof/>
+                <w:webHidden/>
+              </w:rPr>
+              <w:fldChar w:fldCharType="end"/>
+            </w:r>
+          </w:hyperlink>
+        </w:p>
+        <w:p>
+          <w:pPr>
+            <w:pStyle w:val="TOC1"/>
+            <w:tabs>
+              <w:tab w:val="right" w:leader="dot" w:pos="9062"/>
+            </w:tabs>
+            <w:rPr>
+              <w:rFonts w:eastAsiaTheme="minorEastAsia"/>
+              <w:noProof/>
+              <w:lang w:eastAsia="nl-NL"/>
+            </w:rPr>
+          </w:pPr>
+          <w:hyperlink w:anchor="_Toc481358194" w:history="1">
+            <w:r>
+              <w:rPr>
+                <w:rStyle w:val="Hyperlink"/>
+                <w:noProof/>
+              </w:rPr>
+              <w:t>Revisies</w:t>
+            </w:r>
+            <w:r>
+              <w:rPr>
+                <w:noProof/>
+                <w:webHidden/>
+              </w:rPr>
+              <w:tab/>
+            </w:r>
+            <w:r>
+              <w:rPr>
+                <w:noProof/>
+                <w:webHidden/>
+              </w:rPr>
+              <w:fldChar w:fldCharType="begin"/>
+            </w:r>
+            <w:r>
+              <w:rPr>
+                <w:noProof/>
+                <w:webHidden/>
+              </w:rPr>
+              <w:instrText xml:space="preserve"> PAGEREF _Toc481358194 \h </w:instrText>
+            </w:r>
+            <w:r>
+              <w:rPr>
+                <w:noProof/>
+                <w:webHidden/>
+              </w:rPr>
+            </w:r>
+            <w:r>
+              <w:rPr>
+                <w:noProof/>
+                <w:webHidden/>
+              </w:rPr>
+              <w:fldChar w:fldCharType="separate"/>
+            </w:r>
+            <w:r>
+              <w:rPr>
+                <w:noProof/>
+                <w:webHidden/>
+              </w:rPr>
+              <w:t>5</w:t>
             </w:r>
             <w:r>
               <w:rPr>
@@ -4199,7 +4341,7 @@
     </w:sdt>
     <w:p>
       <w:pPr>
-        <w:pStyle w:val="Geenafstand"/>
+        <w:pStyle w:val="NoSpacing"/>
       </w:pPr>
       <w:r>
         <w:br w:type="page"/>
@@ -4207,25 +4349,110 @@
     </w:p>
     <w:p>
       <w:pPr>
-        <w:pStyle w:val="Kop1"/>
+        <w:pStyle w:val="Heading1"/>
       </w:pPr>
+      <w:bookmarkStart w:id="0" w:name="_Toc481358192"/>
       <w:r>
         <w:lastRenderedPageBreak/>
         <w:t>Inleiding</w:t>
       </w:r>
+      <w:bookmarkEnd w:id="0"/>
     </w:p>
-    <w:p/>
-    <w:p/>
-    <w:p/>
+    <w:p>
+      <w:pPr>
+        <w:pStyle w:val="NoSpacing"/>
+      </w:pPr>
+      <w:r>
+        <w:t xml:space="preserve">In dit document wordt een </w:t>
+      </w:r>
+      <w:r>
+        <w:t>reeks van interacties tussen één of meer actoren en</w:t>
+      </w:r>
+    </w:p>
+    <w:p>
+      <w:pPr>
+        <w:pStyle w:val="NoSpacing"/>
+      </w:pPr>
+      <w:r>
+        <w:t>het systeem</w:t>
+      </w:r>
+      <w:r>
+        <w:t xml:space="preserve"> beschreven</w:t>
+      </w:r>
+      <w:r>
+        <w:t>.</w:t>
+      </w:r>
+      <w:r>
+        <w:t xml:space="preserve"> </w:t>
+      </w:r>
+      <w:r>
+        <w:t>Het gezichtspunt hierbij is het externe gedrag van het systeem, vanuit het</w:t>
+      </w:r>
+    </w:p>
+    <w:p>
+      <w:pPr>
+        <w:pStyle w:val="NoSpacing"/>
+      </w:pPr>
+      <w:r>
+        <w:t>gezicht</w:t>
+      </w:r>
+      <w:r>
+        <w:t xml:space="preserve">spunt van de gebruiker. Een </w:t>
+      </w:r>
+      <w:proofErr w:type="spellStart"/>
+      <w:r>
+        <w:t>Use</w:t>
+      </w:r>
+      <w:proofErr w:type="spellEnd"/>
+      <w:r>
+        <w:t xml:space="preserve"> C</w:t>
+      </w:r>
+      <w:r>
+        <w:t>ase beschrijft één manier waarop het systeem</w:t>
+      </w:r>
+    </w:p>
+    <w:p>
+      <w:pPr>
+        <w:pStyle w:val="NoSpacing"/>
+      </w:pPr>
+      <w:r>
+        <w:t>gebruikt kan worden. De beschrijving kan iteraties, keuzen en parameters bevatten.</w:t>
+      </w:r>
+    </w:p>
+    <w:p>
+      <w:pPr>
+        <w:pStyle w:val="NoSpacing"/>
+      </w:pPr>
+    </w:p>
+    <w:p>
+      <w:pPr>
+        <w:pStyle w:val="NoSpacing"/>
+      </w:pPr>
+    </w:p>
+    <w:p>
+      <w:pPr>
+        <w:pStyle w:val="Heading1"/>
+      </w:pPr>
+      <w:bookmarkStart w:id="1" w:name="_Toc481358193"/>
+      <w:proofErr w:type="spellStart"/>
+      <w:r>
+        <w:t>Use</w:t>
+      </w:r>
+      <w:proofErr w:type="spellEnd"/>
+      <w:r>
+        <w:t xml:space="preserve"> Cases</w:t>
+      </w:r>
+      <w:bookmarkEnd w:id="1"/>
+    </w:p>
     <w:tbl>
       <w:tblPr>
-        <w:tblStyle w:val="GridTable4Accent5"/>
+        <w:tblStyle w:val="GridTable4-Accent51"/>
         <w:tblW w:w="0" w:type="auto"/>
         <w:tblLook w:val="04A0" w:firstRow="1" w:lastRow="0" w:firstColumn="1" w:lastColumn="0" w:noHBand="0" w:noVBand="1"/>
       </w:tblPr>
       <w:tblGrid>
-        <w:gridCol w:w="2244"/>
-        <w:gridCol w:w="7044"/>
+        <w:gridCol w:w="2943"/>
+        <w:gridCol w:w="6345"/>
       </w:tblGrid>
       <w:tr>
         <w:trPr>
@@ -4235,34 +4462,26 @@
         <w:tc>
           <w:tcPr>
             <w:cnfStyle w:val="001000000000" w:firstRow="0" w:lastRow="0" w:firstColumn="1" w:lastColumn="0" w:oddVBand="0" w:evenVBand="0" w:oddHBand="0" w:evenHBand="0" w:firstRowFirstColumn="0" w:firstRowLastColumn="0" w:lastRowFirstColumn="0" w:lastRowLastColumn="0"/>
-            <w:tcW w:w="2920" w:type="dxa"/>
-            <w:noWrap/>
-          </w:tcPr>
-          <w:p>
-            <w:pPr>
-              <w:pStyle w:val="Geenafstand"/>
-              <w:rPr>
-                <w:b w:val="0"/>
-                <w:bCs w:val="0"/>
-              </w:rPr>
-            </w:pPr>
-            <w:r>
-              <w:rPr>
-                <w:b w:val="0"/>
-                <w:bCs w:val="0"/>
-              </w:rPr>
+            <w:tcW w:w="2943" w:type="dxa"/>
+            <w:noWrap/>
+          </w:tcPr>
+          <w:p>
+            <w:pPr>
+              <w:pStyle w:val="NoSpacing"/>
+            </w:pPr>
+            <w:r>
               <w:t>Inloggen</w:t>
             </w:r>
           </w:p>
         </w:tc>
         <w:tc>
           <w:tcPr>
-            <w:tcW w:w="9320" w:type="dxa"/>
-            <w:noWrap/>
-          </w:tcPr>
-          <w:p>
-            <w:pPr>
-              <w:pStyle w:val="Geenafstand"/>
+            <w:tcW w:w="6345" w:type="dxa"/>
+            <w:noWrap/>
+          </w:tcPr>
+          <w:p>
+            <w:pPr>
+              <w:pStyle w:val="NoSpacing"/>
               <w:cnfStyle w:val="100000000000" w:firstRow="1" w:lastRow="0" w:firstColumn="0" w:lastColumn="0" w:oddVBand="0" w:evenVBand="0" w:oddHBand="0" w:evenHBand="0" w:firstRowFirstColumn="0" w:firstRowLastColumn="0" w:lastRowFirstColumn="0" w:lastRowLastColumn="0"/>
             </w:pPr>
           </w:p>
@@ -4276,13 +4495,13 @@
         <w:tc>
           <w:tcPr>
             <w:cnfStyle w:val="001000000000" w:firstRow="0" w:lastRow="0" w:firstColumn="1" w:lastColumn="0" w:oddVBand="0" w:evenVBand="0" w:oddHBand="0" w:evenHBand="0" w:firstRowFirstColumn="0" w:firstRowLastColumn="0" w:lastRowFirstColumn="0" w:lastRowLastColumn="0"/>
-            <w:tcW w:w="2920" w:type="dxa"/>
-            <w:noWrap/>
-            <w:hideMark/>
-          </w:tcPr>
-          <w:p>
-            <w:pPr>
-              <w:pStyle w:val="Geenafstand"/>
+            <w:tcW w:w="2943" w:type="dxa"/>
+            <w:noWrap/>
+            <w:hideMark/>
+          </w:tcPr>
+          <w:p>
+            <w:pPr>
+              <w:pStyle w:val="NoSpacing"/>
             </w:pPr>
             <w:r>
               <w:t>Naam</w:t>
@@ -4291,13 +4510,13 @@
         </w:tc>
         <w:tc>
           <w:tcPr>
-            <w:tcW w:w="9320" w:type="dxa"/>
-            <w:noWrap/>
-            <w:hideMark/>
-          </w:tcPr>
-          <w:p>
-            <w:pPr>
-              <w:pStyle w:val="Geenafstand"/>
+            <w:tcW w:w="6345" w:type="dxa"/>
+            <w:noWrap/>
+            <w:hideMark/>
+          </w:tcPr>
+          <w:p>
+            <w:pPr>
+              <w:pStyle w:val="NoSpacing"/>
               <w:cnfStyle w:val="000000100000" w:firstRow="0" w:lastRow="0" w:firstColumn="0" w:lastColumn="0" w:oddVBand="0" w:evenVBand="0" w:oddHBand="1" w:evenHBand="0" w:firstRowFirstColumn="0" w:firstRowLastColumn="0" w:lastRowFirstColumn="0" w:lastRowLastColumn="0"/>
             </w:pPr>
             <w:r>
@@ -4313,13 +4532,13 @@
         <w:tc>
           <w:tcPr>
             <w:cnfStyle w:val="001000000000" w:firstRow="0" w:lastRow="0" w:firstColumn="1" w:lastColumn="0" w:oddVBand="0" w:evenVBand="0" w:oddHBand="0" w:evenHBand="0" w:firstRowFirstColumn="0" w:firstRowLastColumn="0" w:lastRowFirstColumn="0" w:lastRowLastColumn="0"/>
-            <w:tcW w:w="2920" w:type="dxa"/>
-            <w:noWrap/>
-            <w:hideMark/>
-          </w:tcPr>
-          <w:p>
-            <w:pPr>
-              <w:pStyle w:val="Geenafstand"/>
+            <w:tcW w:w="2943" w:type="dxa"/>
+            <w:noWrap/>
+            <w:hideMark/>
+          </w:tcPr>
+          <w:p>
+            <w:pPr>
+              <w:pStyle w:val="NoSpacing"/>
             </w:pPr>
             <w:r>
               <w:t>versie</w:t>
@@ -4328,13 +4547,13 @@
         </w:tc>
         <w:tc>
           <w:tcPr>
-            <w:tcW w:w="9320" w:type="dxa"/>
-            <w:noWrap/>
-            <w:hideMark/>
-          </w:tcPr>
-          <w:p>
-            <w:pPr>
-              <w:pStyle w:val="Geenafstand"/>
+            <w:tcW w:w="6345" w:type="dxa"/>
+            <w:noWrap/>
+            <w:hideMark/>
+          </w:tcPr>
+          <w:p>
+            <w:pPr>
+              <w:pStyle w:val="NoSpacing"/>
               <w:cnfStyle w:val="000000000000" w:firstRow="0" w:lastRow="0" w:firstColumn="0" w:lastColumn="0" w:oddVBand="0" w:evenVBand="0" w:oddHBand="0" w:evenHBand="0" w:firstRowFirstColumn="0" w:firstRowLastColumn="0" w:lastRowFirstColumn="0" w:lastRowLastColumn="0"/>
             </w:pPr>
             <w:r>
@@ -4351,13 +4570,13 @@
         <w:tc>
           <w:tcPr>
             <w:cnfStyle w:val="001000000000" w:firstRow="0" w:lastRow="0" w:firstColumn="1" w:lastColumn="0" w:oddVBand="0" w:evenVBand="0" w:oddHBand="0" w:evenHBand="0" w:firstRowFirstColumn="0" w:firstRowLastColumn="0" w:lastRowFirstColumn="0" w:lastRowLastColumn="0"/>
-            <w:tcW w:w="2920" w:type="dxa"/>
-            <w:noWrap/>
-            <w:hideMark/>
-          </w:tcPr>
-          <w:p>
-            <w:pPr>
-              <w:pStyle w:val="Geenafstand"/>
+            <w:tcW w:w="2943" w:type="dxa"/>
+            <w:noWrap/>
+            <w:hideMark/>
+          </w:tcPr>
+          <w:p>
+            <w:pPr>
+              <w:pStyle w:val="NoSpacing"/>
             </w:pPr>
             <w:r>
               <w:t>Actor</w:t>
@@ -4366,13 +4585,13 @@
         </w:tc>
         <w:tc>
           <w:tcPr>
-            <w:tcW w:w="9320" w:type="dxa"/>
-            <w:noWrap/>
-            <w:hideMark/>
-          </w:tcPr>
-          <w:p>
-            <w:pPr>
-              <w:pStyle w:val="Geenafstand"/>
+            <w:tcW w:w="6345" w:type="dxa"/>
+            <w:noWrap/>
+            <w:hideMark/>
+          </w:tcPr>
+          <w:p>
+            <w:pPr>
+              <w:pStyle w:val="NoSpacing"/>
               <w:cnfStyle w:val="000000100000" w:firstRow="0" w:lastRow="0" w:firstColumn="0" w:lastColumn="0" w:oddVBand="0" w:evenVBand="0" w:oddHBand="1" w:evenHBand="0" w:firstRowFirstColumn="0" w:firstRowLastColumn="0" w:lastRowFirstColumn="0" w:lastRowLastColumn="0"/>
             </w:pPr>
             <w:proofErr w:type="spellStart"/>
@@ -4393,13 +4612,13 @@
         <w:tc>
           <w:tcPr>
             <w:cnfStyle w:val="001000000000" w:firstRow="0" w:lastRow="0" w:firstColumn="1" w:lastColumn="0" w:oddVBand="0" w:evenVBand="0" w:oddHBand="0" w:evenHBand="0" w:firstRowFirstColumn="0" w:firstRowLastColumn="0" w:lastRowFirstColumn="0" w:lastRowLastColumn="0"/>
-            <w:tcW w:w="2920" w:type="dxa"/>
-            <w:noWrap/>
-            <w:hideMark/>
-          </w:tcPr>
-          <w:p>
-            <w:pPr>
-              <w:pStyle w:val="Geenafstand"/>
+            <w:tcW w:w="2943" w:type="dxa"/>
+            <w:noWrap/>
+            <w:hideMark/>
+          </w:tcPr>
+          <w:p>
+            <w:pPr>
+              <w:pStyle w:val="NoSpacing"/>
             </w:pPr>
             <w:r>
               <w:t>Pre-Conditie</w:t>
@@ -4408,13 +4627,13 @@
         </w:tc>
         <w:tc>
           <w:tcPr>
-            <w:tcW w:w="9320" w:type="dxa"/>
-            <w:noWrap/>
-            <w:hideMark/>
-          </w:tcPr>
-          <w:p>
-            <w:pPr>
-              <w:pStyle w:val="Geenafstand"/>
+            <w:tcW w:w="6345" w:type="dxa"/>
+            <w:noWrap/>
+            <w:hideMark/>
+          </w:tcPr>
+          <w:p>
+            <w:pPr>
+              <w:pStyle w:val="NoSpacing"/>
               <w:cnfStyle w:val="000000000000" w:firstRow="0" w:lastRow="0" w:firstColumn="0" w:lastColumn="0" w:oddVBand="0" w:evenVBand="0" w:oddHBand="0" w:evenHBand="0" w:firstRowFirstColumn="0" w:firstRowLastColumn="0" w:lastRowFirstColumn="0" w:lastRowLastColumn="0"/>
             </w:pPr>
             <w:r>
@@ -4439,13 +4658,13 @@
         <w:tc>
           <w:tcPr>
             <w:cnfStyle w:val="001000000000" w:firstRow="0" w:lastRow="0" w:firstColumn="1" w:lastColumn="0" w:oddVBand="0" w:evenVBand="0" w:oddHBand="0" w:evenHBand="0" w:firstRowFirstColumn="0" w:firstRowLastColumn="0" w:lastRowFirstColumn="0" w:lastRowLastColumn="0"/>
-            <w:tcW w:w="2920" w:type="dxa"/>
-            <w:noWrap/>
-            <w:hideMark/>
-          </w:tcPr>
-          <w:p>
-            <w:pPr>
-              <w:pStyle w:val="Geenafstand"/>
+            <w:tcW w:w="2943" w:type="dxa"/>
+            <w:noWrap/>
+            <w:hideMark/>
+          </w:tcPr>
+          <w:p>
+            <w:pPr>
+              <w:pStyle w:val="NoSpacing"/>
             </w:pPr>
             <w:r>
               <w:t>Beschrijving</w:t>
@@ -4454,12 +4673,12 @@
         </w:tc>
         <w:tc>
           <w:tcPr>
-            <w:tcW w:w="9320" w:type="dxa"/>
-            <w:hideMark/>
-          </w:tcPr>
-          <w:p>
-            <w:pPr>
-              <w:pStyle w:val="Geenafstand"/>
+            <w:tcW w:w="6345" w:type="dxa"/>
+            <w:hideMark/>
+          </w:tcPr>
+          <w:p>
+            <w:pPr>
+              <w:pStyle w:val="NoSpacing"/>
               <w:cnfStyle w:val="000000100000" w:firstRow="0" w:lastRow="0" w:firstColumn="0" w:lastColumn="0" w:oddVBand="0" w:evenVBand="0" w:oddHBand="1" w:evenHBand="0" w:firstRowFirstColumn="0" w:firstRowLastColumn="0" w:lastRowFirstColumn="0" w:lastRowLastColumn="0"/>
             </w:pPr>
             <w:r>
@@ -4479,13 +4698,13 @@
         <w:tc>
           <w:tcPr>
             <w:cnfStyle w:val="001000000000" w:firstRow="0" w:lastRow="0" w:firstColumn="1" w:lastColumn="0" w:oddVBand="0" w:evenVBand="0" w:oddHBand="0" w:evenHBand="0" w:firstRowFirstColumn="0" w:firstRowLastColumn="0" w:lastRowFirstColumn="0" w:lastRowLastColumn="0"/>
-            <w:tcW w:w="2920" w:type="dxa"/>
-            <w:noWrap/>
-            <w:hideMark/>
-          </w:tcPr>
-          <w:p>
-            <w:pPr>
-              <w:pStyle w:val="Geenafstand"/>
+            <w:tcW w:w="2943" w:type="dxa"/>
+            <w:noWrap/>
+            <w:hideMark/>
+          </w:tcPr>
+          <w:p>
+            <w:pPr>
+              <w:pStyle w:val="NoSpacing"/>
             </w:pPr>
             <w:r>
               <w:t>Uitzonderingen</w:t>
@@ -4494,13 +4713,13 @@
         </w:tc>
         <w:tc>
           <w:tcPr>
-            <w:tcW w:w="9320" w:type="dxa"/>
-            <w:noWrap/>
-            <w:hideMark/>
-          </w:tcPr>
-          <w:p>
-            <w:pPr>
-              <w:pStyle w:val="Geenafstand"/>
+            <w:tcW w:w="6345" w:type="dxa"/>
+            <w:noWrap/>
+            <w:hideMark/>
+          </w:tcPr>
+          <w:p>
+            <w:pPr>
+              <w:pStyle w:val="NoSpacing"/>
               <w:cnfStyle w:val="000000000000" w:firstRow="0" w:lastRow="0" w:firstColumn="0" w:lastColumn="0" w:oddVBand="0" w:evenVBand="0" w:oddHBand="0" w:evenHBand="0" w:firstRowFirstColumn="0" w:firstRowLastColumn="0" w:lastRowFirstColumn="0" w:lastRowLastColumn="0"/>
             </w:pPr>
             <w:r>
@@ -4517,13 +4736,13 @@
         <w:tc>
           <w:tcPr>
             <w:cnfStyle w:val="001000000000" w:firstRow="0" w:lastRow="0" w:firstColumn="1" w:lastColumn="0" w:oddVBand="0" w:evenVBand="0" w:oddHBand="0" w:evenHBand="0" w:firstRowFirstColumn="0" w:firstRowLastColumn="0" w:lastRowFirstColumn="0" w:lastRowLastColumn="0"/>
-            <w:tcW w:w="2920" w:type="dxa"/>
-            <w:noWrap/>
-            <w:hideMark/>
-          </w:tcPr>
-          <w:p>
-            <w:pPr>
-              <w:pStyle w:val="Geenafstand"/>
+            <w:tcW w:w="2943" w:type="dxa"/>
+            <w:noWrap/>
+            <w:hideMark/>
+          </w:tcPr>
+          <w:p>
+            <w:pPr>
+              <w:pStyle w:val="NoSpacing"/>
             </w:pPr>
             <w:r>
               <w:t>Non-functionele eisen</w:t>
@@ -4532,13 +4751,13 @@
         </w:tc>
         <w:tc>
           <w:tcPr>
-            <w:tcW w:w="9320" w:type="dxa"/>
-            <w:noWrap/>
-            <w:hideMark/>
-          </w:tcPr>
-          <w:p>
-            <w:pPr>
-              <w:pStyle w:val="Geenafstand"/>
+            <w:tcW w:w="6345" w:type="dxa"/>
+            <w:noWrap/>
+            <w:hideMark/>
+          </w:tcPr>
+          <w:p>
+            <w:pPr>
+              <w:pStyle w:val="NoSpacing"/>
               <w:cnfStyle w:val="000000100000" w:firstRow="0" w:lastRow="0" w:firstColumn="0" w:lastColumn="0" w:oddVBand="0" w:evenVBand="0" w:oddHBand="1" w:evenHBand="0" w:firstRowFirstColumn="0" w:firstRowLastColumn="0" w:lastRowFirstColumn="0" w:lastRowLastColumn="0"/>
             </w:pPr>
             <w:r>
@@ -4554,13 +4773,13 @@
         <w:tc>
           <w:tcPr>
             <w:cnfStyle w:val="001000000000" w:firstRow="0" w:lastRow="0" w:firstColumn="1" w:lastColumn="0" w:oddVBand="0" w:evenVBand="0" w:oddHBand="0" w:evenHBand="0" w:firstRowFirstColumn="0" w:firstRowLastColumn="0" w:lastRowFirstColumn="0" w:lastRowLastColumn="0"/>
-            <w:tcW w:w="2920" w:type="dxa"/>
-            <w:noWrap/>
-            <w:hideMark/>
-          </w:tcPr>
-          <w:p>
-            <w:pPr>
-              <w:pStyle w:val="Geenafstand"/>
+            <w:tcW w:w="2943" w:type="dxa"/>
+            <w:noWrap/>
+            <w:hideMark/>
+          </w:tcPr>
+          <w:p>
+            <w:pPr>
+              <w:pStyle w:val="NoSpacing"/>
             </w:pPr>
             <w:r>
               <w:t>Postconditie</w:t>
@@ -4569,13 +4788,13 @@
         </w:tc>
         <w:tc>
           <w:tcPr>
-            <w:tcW w:w="9320" w:type="dxa"/>
-            <w:noWrap/>
-            <w:hideMark/>
-          </w:tcPr>
-          <w:p>
-            <w:pPr>
-              <w:pStyle w:val="Geenafstand"/>
+            <w:tcW w:w="6345" w:type="dxa"/>
+            <w:noWrap/>
+            <w:hideMark/>
+          </w:tcPr>
+          <w:p>
+            <w:pPr>
+              <w:pStyle w:val="NoSpacing"/>
               <w:cnfStyle w:val="000000000000" w:firstRow="0" w:lastRow="0" w:firstColumn="0" w:lastColumn="0" w:oddVBand="0" w:evenVBand="0" w:oddHBand="0" w:evenHBand="0" w:firstRowFirstColumn="0" w:firstRowLastColumn="0" w:lastRowFirstColumn="0" w:lastRowLastColumn="0"/>
             </w:pPr>
             <w:r>
@@ -4587,12 +4806,17 @@
     </w:tbl>
     <w:p>
       <w:pPr>
-        <w:pStyle w:val="Geenafstand"/>
+        <w:pStyle w:val="NoSpacing"/>
+      </w:pPr>
+    </w:p>
+    <w:p>
+      <w:pPr>
+        <w:pStyle w:val="NoSpacing"/>
       </w:pPr>
     </w:p>
     <w:tbl>
       <w:tblPr>
-        <w:tblStyle w:val="GridTable4Accent5"/>
+        <w:tblStyle w:val="GridTable4-Accent51"/>
         <w:tblpPr w:leftFromText="141" w:rightFromText="141" w:vertAnchor="text" w:horzAnchor="margin" w:tblpY="107"/>
         <w:tblW w:w="9322" w:type="dxa"/>
         <w:tblLook w:val="04A0" w:firstRow="1" w:lastRow="0" w:firstColumn="1" w:lastColumn="0" w:noHBand="0" w:noVBand="1"/>
@@ -4614,16 +4838,9 @@
           </w:tcPr>
           <w:p>
             <w:pPr>
-              <w:rPr>
-                <w:b w:val="0"/>
-                <w:bCs w:val="0"/>
-              </w:rPr>
-            </w:pPr>
-            <w:r>
-              <w:rPr>
-                <w:b w:val="0"/>
-                <w:bCs w:val="0"/>
-              </w:rPr>
+              <w:pStyle w:val="NoSpacing"/>
+            </w:pPr>
+            <w:r>
               <w:t>Bekijken Gebruiker</w:t>
             </w:r>
           </w:p>
@@ -4635,6 +4852,7 @@
           </w:tcPr>
           <w:p>
             <w:pPr>
+              <w:pStyle w:val="NoSpacing"/>
               <w:cnfStyle w:val="100000000000" w:firstRow="1" w:lastRow="0" w:firstColumn="0" w:lastColumn="0" w:oddVBand="0" w:evenVBand="0" w:oddHBand="0" w:evenHBand="0" w:firstRowFirstColumn="0" w:firstRowLastColumn="0" w:lastRowFirstColumn="0" w:lastRowLastColumn="0"/>
             </w:pPr>
           </w:p>
@@ -4653,6 +4871,9 @@
             <w:hideMark/>
           </w:tcPr>
           <w:p>
+            <w:pPr>
+              <w:pStyle w:val="NoSpacing"/>
+            </w:pPr>
             <w:r>
               <w:t>Naam</w:t>
             </w:r>
@@ -4666,6 +4887,7 @@
           </w:tcPr>
           <w:p>
             <w:pPr>
+              <w:pStyle w:val="NoSpacing"/>
               <w:cnfStyle w:val="000000100000" w:firstRow="0" w:lastRow="0" w:firstColumn="0" w:lastColumn="0" w:oddVBand="0" w:evenVBand="0" w:oddHBand="1" w:evenHBand="0" w:firstRowFirstColumn="0" w:firstRowLastColumn="0" w:lastRowFirstColumn="0" w:lastRowLastColumn="0"/>
             </w:pPr>
             <w:r>
@@ -4686,6 +4908,9 @@
             <w:hideMark/>
           </w:tcPr>
           <w:p>
+            <w:pPr>
+              <w:pStyle w:val="NoSpacing"/>
+            </w:pPr>
             <w:r>
               <w:t>versie</w:t>
             </w:r>
@@ -4699,6 +4924,7 @@
           </w:tcPr>
           <w:p>
             <w:pPr>
+              <w:pStyle w:val="NoSpacing"/>
               <w:cnfStyle w:val="000000000000" w:firstRow="0" w:lastRow="0" w:firstColumn="0" w:lastColumn="0" w:oddVBand="0" w:evenVBand="0" w:oddHBand="0" w:evenHBand="0" w:firstRowFirstColumn="0" w:firstRowLastColumn="0" w:lastRowFirstColumn="0" w:lastRowLastColumn="0"/>
             </w:pPr>
             <w:r>
@@ -4720,6 +4946,9 @@
             <w:hideMark/>
           </w:tcPr>
           <w:p>
+            <w:pPr>
+              <w:pStyle w:val="NoSpacing"/>
+            </w:pPr>
             <w:r>
               <w:t>Actor</w:t>
             </w:r>
@@ -4733,6 +4962,7 @@
           </w:tcPr>
           <w:p>
             <w:pPr>
+              <w:pStyle w:val="NoSpacing"/>
               <w:cnfStyle w:val="000000100000" w:firstRow="0" w:lastRow="0" w:firstColumn="0" w:lastColumn="0" w:oddVBand="0" w:evenVBand="0" w:oddHBand="1" w:evenHBand="0" w:firstRowFirstColumn="0" w:firstRowLastColumn="0" w:lastRowFirstColumn="0" w:lastRowLastColumn="0"/>
             </w:pPr>
             <w:proofErr w:type="spellStart"/>
@@ -4758,6 +4988,9 @@
             <w:hideMark/>
           </w:tcPr>
           <w:p>
+            <w:pPr>
+              <w:pStyle w:val="NoSpacing"/>
+            </w:pPr>
             <w:r>
               <w:t>Pre-Conditie</w:t>
             </w:r>
@@ -4770,6 +5003,7 @@
           </w:tcPr>
           <w:p>
             <w:pPr>
+              <w:pStyle w:val="NoSpacing"/>
               <w:cnfStyle w:val="000000000000" w:firstRow="0" w:lastRow="0" w:firstColumn="0" w:lastColumn="0" w:oddVBand="0" w:evenVBand="0" w:oddHBand="0" w:evenHBand="0" w:firstRowFirstColumn="0" w:firstRowLastColumn="0" w:lastRowFirstColumn="0" w:lastRowLastColumn="0"/>
             </w:pPr>
             <w:r>
@@ -4803,6 +5037,9 @@
             <w:hideMark/>
           </w:tcPr>
           <w:p>
+            <w:pPr>
+              <w:pStyle w:val="NoSpacing"/>
+            </w:pPr>
             <w:r>
               <w:t>Beschrijving</w:t>
             </w:r>
@@ -4815,6 +5052,7 @@
           </w:tcPr>
           <w:p>
             <w:pPr>
+              <w:pStyle w:val="NoSpacing"/>
               <w:cnfStyle w:val="000000100000" w:firstRow="0" w:lastRow="0" w:firstColumn="0" w:lastColumn="0" w:oddVBand="0" w:evenVBand="0" w:oddHBand="1" w:evenHBand="0" w:firstRowFirstColumn="0" w:firstRowLastColumn="0" w:lastRowFirstColumn="0" w:lastRowLastColumn="0"/>
             </w:pPr>
             <w:r>
@@ -4855,6 +5093,9 @@
             <w:hideMark/>
           </w:tcPr>
           <w:p>
+            <w:pPr>
+              <w:pStyle w:val="NoSpacing"/>
+            </w:pPr>
             <w:r>
               <w:t>Uitzonderingen</w:t>
             </w:r>
@@ -4868,6 +5109,7 @@
           </w:tcPr>
           <w:p>
             <w:pPr>
+              <w:pStyle w:val="NoSpacing"/>
               <w:cnfStyle w:val="000000000000" w:firstRow="0" w:lastRow="0" w:firstColumn="0" w:lastColumn="0" w:oddVBand="0" w:evenVBand="0" w:oddHBand="0" w:evenHBand="0" w:firstRowFirstColumn="0" w:firstRowLastColumn="0" w:lastRowFirstColumn="0" w:lastRowLastColumn="0"/>
             </w:pPr>
             <w:r>
@@ -4889,6 +5131,9 @@
             <w:hideMark/>
           </w:tcPr>
           <w:p>
+            <w:pPr>
+              <w:pStyle w:val="NoSpacing"/>
+            </w:pPr>
             <w:r>
               <w:t>Non-functionele eisen</w:t>
             </w:r>
@@ -4902,6 +5147,7 @@
           </w:tcPr>
           <w:p>
             <w:pPr>
+              <w:pStyle w:val="NoSpacing"/>
               <w:cnfStyle w:val="000000100000" w:firstRow="0" w:lastRow="0" w:firstColumn="0" w:lastColumn="0" w:oddVBand="0" w:evenVBand="0" w:oddHBand="1" w:evenHBand="0" w:firstRowFirstColumn="0" w:firstRowLastColumn="0" w:lastRowFirstColumn="0" w:lastRowLastColumn="0"/>
             </w:pPr>
             <w:r>
@@ -4922,6 +5168,9 @@
             <w:hideMark/>
           </w:tcPr>
           <w:p>
+            <w:pPr>
+              <w:pStyle w:val="NoSpacing"/>
+            </w:pPr>
             <w:r>
               <w:t>Postconditie</w:t>
             </w:r>
@@ -4935,6 +5184,7 @@
           </w:tcPr>
           <w:p>
             <w:pPr>
+              <w:pStyle w:val="NoSpacing"/>
               <w:cnfStyle w:val="000000000000" w:firstRow="0" w:lastRow="0" w:firstColumn="0" w:lastColumn="0" w:oddVBand="0" w:evenVBand="0" w:oddHBand="0" w:evenHBand="0" w:firstRowFirstColumn="0" w:firstRowLastColumn="0" w:lastRowFirstColumn="0" w:lastRowLastColumn="0"/>
             </w:pPr>
             <w:r>
@@ -4954,13 +5204,8 @@
     </w:tbl>
     <w:p>
       <w:pPr>
-        <w:pStyle w:val="Geenafstand"/>
+        <w:pStyle w:val="NoSpacing"/>
       </w:pPr>
-    </w:p>
-    <w:p>
-      <w:r>
-        <w:t xml:space="preserve"> </w:t>
-      </w:r>
       <w:r>
         <w:fldChar w:fldCharType="begin"/>
       </w:r>
@@ -4972,6 +5217,9 @@
       </w:r>
     </w:p>
     <w:p>
+      <w:pPr>
+        <w:pStyle w:val="NoSpacing"/>
+      </w:pPr>
       <w:r>
         <w:fldChar w:fldCharType="end"/>
       </w:r>
@@ -4986,6 +5234,9 @@
       </w:r>
     </w:p>
     <w:p>
+      <w:pPr>
+        <w:pStyle w:val="NoSpacing"/>
+      </w:pPr>
       <w:r>
         <w:fldChar w:fldCharType="end"/>
       </w:r>
@@ -4995,7 +5246,7 @@
     </w:p>
     <w:tbl>
       <w:tblPr>
-        <w:tblStyle w:val="GridTable4Accent5"/>
+        <w:tblStyle w:val="GridTable4-Accent51"/>
         <w:tblpPr w:leftFromText="141" w:rightFromText="141" w:vertAnchor="text" w:horzAnchor="margin" w:tblpY="107"/>
         <w:tblW w:w="9322" w:type="dxa"/>
         <w:tblLook w:val="04A0" w:firstRow="1" w:lastRow="0" w:firstColumn="1" w:lastColumn="0" w:noHBand="0" w:noVBand="1"/>
@@ -5017,16 +5268,9 @@
           </w:tcPr>
           <w:p>
             <w:pPr>
-              <w:rPr>
-                <w:b w:val="0"/>
-                <w:bCs w:val="0"/>
-              </w:rPr>
-            </w:pPr>
-            <w:r>
-              <w:rPr>
-                <w:b w:val="0"/>
-                <w:bCs w:val="0"/>
-              </w:rPr>
+              <w:pStyle w:val="NoSpacing"/>
+            </w:pPr>
+            <w:r>
               <w:lastRenderedPageBreak/>
               <w:t>Taken Toevoegen</w:t>
             </w:r>
@@ -5039,6 +5283,7 @@
           </w:tcPr>
           <w:p>
             <w:pPr>
+              <w:pStyle w:val="NoSpacing"/>
               <w:cnfStyle w:val="100000000000" w:firstRow="1" w:lastRow="0" w:firstColumn="0" w:lastColumn="0" w:oddVBand="0" w:evenVBand="0" w:oddHBand="0" w:evenHBand="0" w:firstRowFirstColumn="0" w:firstRowLastColumn="0" w:lastRowFirstColumn="0" w:lastRowLastColumn="0"/>
             </w:pPr>
           </w:p>
@@ -5058,16 +5303,15 @@
           </w:tcPr>
           <w:p>
             <w:pPr>
-              <w:rPr>
-                <w:rFonts w:ascii="Calibri" w:hAnsi="Calibri"/>
-                <w:color w:val="000000"/>
-              </w:rPr>
-            </w:pPr>
-            <w:r>
-              <w:rPr>
-                <w:rFonts w:ascii="Calibri" w:hAnsi="Calibri"/>
-                <w:b w:val="0"/>
-                <w:bCs w:val="0"/>
+              <w:pStyle w:val="NoSpacing"/>
+              <w:rPr>
+                <w:rFonts w:ascii="Calibri" w:hAnsi="Calibri"/>
+                <w:color w:val="000000"/>
+              </w:rPr>
+            </w:pPr>
+            <w:r>
+              <w:rPr>
+                <w:rFonts w:ascii="Calibri" w:hAnsi="Calibri"/>
                 <w:color w:val="000000"/>
               </w:rPr>
               <w:t>Naam</w:t>
@@ -5082,6 +5326,7 @@
           </w:tcPr>
           <w:p>
             <w:pPr>
+              <w:pStyle w:val="NoSpacing"/>
               <w:cnfStyle w:val="000000100000" w:firstRow="0" w:lastRow="0" w:firstColumn="0" w:lastColumn="0" w:oddVBand="0" w:evenVBand="0" w:oddHBand="1" w:evenHBand="0" w:firstRowFirstColumn="0" w:firstRowLastColumn="0" w:lastRowFirstColumn="0" w:lastRowLastColumn="0"/>
               <w:rPr>
                 <w:rFonts w:ascii="Calibri" w:hAnsi="Calibri"/>
@@ -5111,16 +5356,15 @@
           </w:tcPr>
           <w:p>
             <w:pPr>
-              <w:rPr>
-                <w:rFonts w:ascii="Calibri" w:hAnsi="Calibri"/>
-                <w:color w:val="000000"/>
-              </w:rPr>
-            </w:pPr>
-            <w:r>
-              <w:rPr>
-                <w:rFonts w:ascii="Calibri" w:hAnsi="Calibri"/>
-                <w:b w:val="0"/>
-                <w:bCs w:val="0"/>
+              <w:pStyle w:val="NoSpacing"/>
+              <w:rPr>
+                <w:rFonts w:ascii="Calibri" w:hAnsi="Calibri"/>
+                <w:color w:val="000000"/>
+              </w:rPr>
+            </w:pPr>
+            <w:r>
+              <w:rPr>
+                <w:rFonts w:ascii="Calibri" w:hAnsi="Calibri"/>
                 <w:color w:val="000000"/>
               </w:rPr>
               <w:t>versie</w:t>
@@ -5135,6 +5379,7 @@
           </w:tcPr>
           <w:p>
             <w:pPr>
+              <w:pStyle w:val="NoSpacing"/>
               <w:cnfStyle w:val="000000000000" w:firstRow="0" w:lastRow="0" w:firstColumn="0" w:lastColumn="0" w:oddVBand="0" w:evenVBand="0" w:oddHBand="0" w:evenHBand="0" w:firstRowFirstColumn="0" w:firstRowLastColumn="0" w:lastRowFirstColumn="0" w:lastRowLastColumn="0"/>
               <w:rPr>
                 <w:rFonts w:ascii="Calibri" w:hAnsi="Calibri"/>
@@ -5165,16 +5410,15 @@
           </w:tcPr>
           <w:p>
             <w:pPr>
-              <w:rPr>
-                <w:rFonts w:ascii="Calibri" w:hAnsi="Calibri"/>
-                <w:color w:val="000000"/>
-              </w:rPr>
-            </w:pPr>
-            <w:r>
-              <w:rPr>
-                <w:rFonts w:ascii="Calibri" w:hAnsi="Calibri"/>
-                <w:b w:val="0"/>
-                <w:bCs w:val="0"/>
+              <w:pStyle w:val="NoSpacing"/>
+              <w:rPr>
+                <w:rFonts w:ascii="Calibri" w:hAnsi="Calibri"/>
+                <w:color w:val="000000"/>
+              </w:rPr>
+            </w:pPr>
+            <w:r>
+              <w:rPr>
+                <w:rFonts w:ascii="Calibri" w:hAnsi="Calibri"/>
                 <w:color w:val="000000"/>
               </w:rPr>
               <w:t>Actor</w:t>
@@ -5189,6 +5433,7 @@
           </w:tcPr>
           <w:p>
             <w:pPr>
+              <w:pStyle w:val="NoSpacing"/>
               <w:cnfStyle w:val="000000100000" w:firstRow="0" w:lastRow="0" w:firstColumn="0" w:lastColumn="0" w:oddVBand="0" w:evenVBand="0" w:oddHBand="1" w:evenHBand="0" w:firstRowFirstColumn="0" w:firstRowLastColumn="0" w:lastRowFirstColumn="0" w:lastRowLastColumn="0"/>
               <w:rPr>
                 <w:rFonts w:ascii="Calibri" w:hAnsi="Calibri"/>
@@ -5227,16 +5472,15 @@
           </w:tcPr>
           <w:p>
             <w:pPr>
-              <w:rPr>
-                <w:rFonts w:ascii="Calibri" w:hAnsi="Calibri"/>
-                <w:color w:val="000000"/>
-              </w:rPr>
-            </w:pPr>
-            <w:r>
-              <w:rPr>
-                <w:rFonts w:ascii="Calibri" w:hAnsi="Calibri"/>
-                <w:b w:val="0"/>
-                <w:bCs w:val="0"/>
+              <w:pStyle w:val="NoSpacing"/>
+              <w:rPr>
+                <w:rFonts w:ascii="Calibri" w:hAnsi="Calibri"/>
+                <w:color w:val="000000"/>
+              </w:rPr>
+            </w:pPr>
+            <w:r>
+              <w:rPr>
+                <w:rFonts w:ascii="Calibri" w:hAnsi="Calibri"/>
                 <w:color w:val="000000"/>
               </w:rPr>
               <w:t>Pre-Conditie</w:t>
@@ -5250,6 +5494,7 @@
           </w:tcPr>
           <w:p>
             <w:pPr>
+              <w:pStyle w:val="NoSpacing"/>
               <w:cnfStyle w:val="000000000000" w:firstRow="0" w:lastRow="0" w:firstColumn="0" w:lastColumn="0" w:oddVBand="0" w:evenVBand="0" w:oddHBand="0" w:evenHBand="0" w:firstRowFirstColumn="0" w:firstRowLastColumn="0" w:lastRowFirstColumn="0" w:lastRowLastColumn="0"/>
               <w:rPr>
                 <w:rFonts w:ascii="Calibri" w:hAnsi="Calibri"/>
@@ -5269,7 +5514,21 @@
                 <w:color w:val="000000"/>
               </w:rPr>
               <w:br/>
-              <w:t>En voor hem staat de wekelijkse tabel.</w:t>
+              <w:t xml:space="preserve">En voor hem staat </w:t>
+            </w:r>
+            <w:r>
+              <w:rPr>
+                <w:rFonts w:ascii="Calibri" w:hAnsi="Calibri"/>
+                <w:color w:val="000000"/>
+              </w:rPr>
+              <w:t>het wekelijkse rooster</w:t>
+            </w:r>
+            <w:r>
+              <w:rPr>
+                <w:rFonts w:ascii="Calibri" w:hAnsi="Calibri"/>
+                <w:color w:val="000000"/>
+              </w:rPr>
+              <w:t>.</w:t>
             </w:r>
           </w:p>
         </w:tc>
@@ -5288,16 +5547,15 @@
           </w:tcPr>
           <w:p>
             <w:pPr>
-              <w:rPr>
-                <w:rFonts w:ascii="Calibri" w:hAnsi="Calibri"/>
-                <w:color w:val="000000"/>
-              </w:rPr>
-            </w:pPr>
-            <w:r>
-              <w:rPr>
-                <w:rFonts w:ascii="Calibri" w:hAnsi="Calibri"/>
-                <w:b w:val="0"/>
-                <w:bCs w:val="0"/>
+              <w:pStyle w:val="NoSpacing"/>
+              <w:rPr>
+                <w:rFonts w:ascii="Calibri" w:hAnsi="Calibri"/>
+                <w:color w:val="000000"/>
+              </w:rPr>
+            </w:pPr>
+            <w:r>
+              <w:rPr>
+                <w:rFonts w:ascii="Calibri" w:hAnsi="Calibri"/>
                 <w:color w:val="000000"/>
               </w:rPr>
               <w:t>Beschrijving</w:t>
@@ -5311,6 +5569,7 @@
           </w:tcPr>
           <w:p>
             <w:pPr>
+              <w:pStyle w:val="NoSpacing"/>
               <w:cnfStyle w:val="000000100000" w:firstRow="0" w:lastRow="0" w:firstColumn="0" w:lastColumn="0" w:oddVBand="0" w:evenVBand="0" w:oddHBand="1" w:evenHBand="0" w:firstRowFirstColumn="0" w:firstRowLastColumn="0" w:lastRowFirstColumn="0" w:lastRowLastColumn="0"/>
               <w:rPr>
                 <w:rFonts w:ascii="Calibri" w:hAnsi="Calibri"/>
@@ -5364,16 +5623,15 @@
           </w:tcPr>
           <w:p>
             <w:pPr>
-              <w:rPr>
-                <w:rFonts w:ascii="Calibri" w:hAnsi="Calibri"/>
-                <w:color w:val="000000"/>
-              </w:rPr>
-            </w:pPr>
-            <w:r>
-              <w:rPr>
-                <w:rFonts w:ascii="Calibri" w:hAnsi="Calibri"/>
-                <w:b w:val="0"/>
-                <w:bCs w:val="0"/>
+              <w:pStyle w:val="NoSpacing"/>
+              <w:rPr>
+                <w:rFonts w:ascii="Calibri" w:hAnsi="Calibri"/>
+                <w:color w:val="000000"/>
+              </w:rPr>
+            </w:pPr>
+            <w:r>
+              <w:rPr>
+                <w:rFonts w:ascii="Calibri" w:hAnsi="Calibri"/>
                 <w:color w:val="000000"/>
               </w:rPr>
               <w:t>Uitzonderingen</w:t>
@@ -5388,6 +5646,7 @@
           </w:tcPr>
           <w:p>
             <w:pPr>
+              <w:pStyle w:val="NoSpacing"/>
               <w:cnfStyle w:val="000000000000" w:firstRow="0" w:lastRow="0" w:firstColumn="0" w:lastColumn="0" w:oddVBand="0" w:evenVBand="0" w:oddHBand="0" w:evenHBand="0" w:firstRowFirstColumn="0" w:firstRowLastColumn="0" w:lastRowFirstColumn="0" w:lastRowLastColumn="0"/>
               <w:rPr>
                 <w:rFonts w:ascii="Calibri" w:hAnsi="Calibri"/>
@@ -5399,7 +5658,7 @@
                 <w:rFonts w:ascii="Calibri" w:hAnsi="Calibri"/>
                 <w:color w:val="000000"/>
               </w:rPr>
-              <w:t>geen</w:t>
+              <w:t>De gebruiker is niet ingelogd, geen internetverbinding.</w:t>
             </w:r>
           </w:p>
         </w:tc>
@@ -5418,16 +5677,15 @@
           </w:tcPr>
           <w:p>
             <w:pPr>
-              <w:rPr>
-                <w:rFonts w:ascii="Calibri" w:hAnsi="Calibri"/>
-                <w:color w:val="000000"/>
-              </w:rPr>
-            </w:pPr>
-            <w:r>
-              <w:rPr>
-                <w:rFonts w:ascii="Calibri" w:hAnsi="Calibri"/>
-                <w:b w:val="0"/>
-                <w:bCs w:val="0"/>
+              <w:pStyle w:val="NoSpacing"/>
+              <w:rPr>
+                <w:rFonts w:ascii="Calibri" w:hAnsi="Calibri"/>
+                <w:color w:val="000000"/>
+              </w:rPr>
+            </w:pPr>
+            <w:r>
+              <w:rPr>
+                <w:rFonts w:ascii="Calibri" w:hAnsi="Calibri"/>
                 <w:color w:val="000000"/>
               </w:rPr>
               <w:t>Non-functionele eisen</w:t>
@@ -5442,6 +5700,7 @@
           </w:tcPr>
           <w:p>
             <w:pPr>
+              <w:pStyle w:val="NoSpacing"/>
               <w:cnfStyle w:val="000000100000" w:firstRow="0" w:lastRow="0" w:firstColumn="0" w:lastColumn="0" w:oddVBand="0" w:evenVBand="0" w:oddHBand="1" w:evenHBand="0" w:firstRowFirstColumn="0" w:firstRowLastColumn="0" w:lastRowFirstColumn="0" w:lastRowLastColumn="0"/>
               <w:rPr>
                 <w:rFonts w:ascii="Calibri" w:hAnsi="Calibri"/>
@@ -5471,16 +5730,15 @@
           </w:tcPr>
           <w:p>
             <w:pPr>
-              <w:rPr>
-                <w:rFonts w:ascii="Calibri" w:hAnsi="Calibri"/>
-                <w:color w:val="000000"/>
-              </w:rPr>
-            </w:pPr>
-            <w:r>
-              <w:rPr>
-                <w:rFonts w:ascii="Calibri" w:hAnsi="Calibri"/>
-                <w:b w:val="0"/>
-                <w:bCs w:val="0"/>
+              <w:pStyle w:val="NoSpacing"/>
+              <w:rPr>
+                <w:rFonts w:ascii="Calibri" w:hAnsi="Calibri"/>
+                <w:color w:val="000000"/>
+              </w:rPr>
+            </w:pPr>
+            <w:r>
+              <w:rPr>
+                <w:rFonts w:ascii="Calibri" w:hAnsi="Calibri"/>
                 <w:color w:val="000000"/>
               </w:rPr>
               <w:t>Postconditie</w:t>
@@ -5495,6 +5753,7 @@
           </w:tcPr>
           <w:p>
             <w:pPr>
+              <w:pStyle w:val="NoSpacing"/>
               <w:cnfStyle w:val="000000000000" w:firstRow="0" w:lastRow="0" w:firstColumn="0" w:lastColumn="0" w:oddVBand="0" w:evenVBand="0" w:oddHBand="0" w:evenHBand="0" w:firstRowFirstColumn="0" w:firstRowLastColumn="0" w:lastRowFirstColumn="0" w:lastRowLastColumn="0"/>
               <w:rPr>
                 <w:rFonts w:ascii="Calibri" w:hAnsi="Calibri"/>
@@ -5520,11 +5779,19 @@
         </w:tc>
       </w:tr>
     </w:tbl>
-    <w:p/>
-    <w:p/>
+    <w:p>
+      <w:pPr>
+        <w:pStyle w:val="NoSpacing"/>
+      </w:pPr>
+    </w:p>
+    <w:p>
+      <w:pPr>
+        <w:pStyle w:val="NoSpacing"/>
+      </w:pPr>
+    </w:p>
     <w:tbl>
       <w:tblPr>
-        <w:tblStyle w:val="GridTable4Accent5"/>
+        <w:tblStyle w:val="GridTable4-Accent51"/>
         <w:tblpPr w:leftFromText="141" w:rightFromText="141" w:vertAnchor="text" w:horzAnchor="margin" w:tblpY="107"/>
         <w:tblW w:w="9322" w:type="dxa"/>
         <w:tblLook w:val="04A0" w:firstRow="1" w:lastRow="0" w:firstColumn="1" w:lastColumn="0" w:noHBand="0" w:noVBand="1"/>
@@ -5546,16 +5813,9 @@
           </w:tcPr>
           <w:p>
             <w:pPr>
-              <w:rPr>
-                <w:b w:val="0"/>
-                <w:bCs w:val="0"/>
-              </w:rPr>
-            </w:pPr>
-            <w:r>
-              <w:rPr>
-                <w:b w:val="0"/>
-                <w:bCs w:val="0"/>
-              </w:rPr>
+              <w:pStyle w:val="NoSpacing"/>
+            </w:pPr>
+            <w:r>
               <w:t>Taken Wijzigen</w:t>
             </w:r>
           </w:p>
@@ -5567,6 +5827,7 @@
           </w:tcPr>
           <w:p>
             <w:pPr>
+              <w:pStyle w:val="NoSpacing"/>
               <w:cnfStyle w:val="100000000000" w:firstRow="1" w:lastRow="0" w:firstColumn="0" w:lastColumn="0" w:oddVBand="0" w:evenVBand="0" w:oddHBand="0" w:evenHBand="0" w:firstRowFirstColumn="0" w:firstRowLastColumn="0" w:lastRowFirstColumn="0" w:lastRowLastColumn="0"/>
             </w:pPr>
           </w:p>
@@ -5586,16 +5847,15 @@
           </w:tcPr>
           <w:p>
             <w:pPr>
-              <w:rPr>
-                <w:rFonts w:ascii="Calibri" w:hAnsi="Calibri"/>
-                <w:color w:val="000000"/>
-              </w:rPr>
-            </w:pPr>
-            <w:r>
-              <w:rPr>
-                <w:rFonts w:ascii="Calibri" w:hAnsi="Calibri"/>
-                <w:b w:val="0"/>
-                <w:bCs w:val="0"/>
+              <w:pStyle w:val="NoSpacing"/>
+              <w:rPr>
+                <w:rFonts w:ascii="Calibri" w:hAnsi="Calibri"/>
+                <w:color w:val="000000"/>
+              </w:rPr>
+            </w:pPr>
+            <w:r>
+              <w:rPr>
+                <w:rFonts w:ascii="Calibri" w:hAnsi="Calibri"/>
                 <w:color w:val="000000"/>
               </w:rPr>
               <w:t>Naam</w:t>
@@ -5610,6 +5870,7 @@
           </w:tcPr>
           <w:p>
             <w:pPr>
+              <w:pStyle w:val="NoSpacing"/>
               <w:cnfStyle w:val="000000100000" w:firstRow="0" w:lastRow="0" w:firstColumn="0" w:lastColumn="0" w:oddVBand="0" w:evenVBand="0" w:oddHBand="1" w:evenHBand="0" w:firstRowFirstColumn="0" w:firstRowLastColumn="0" w:lastRowFirstColumn="0" w:lastRowLastColumn="0"/>
               <w:rPr>
                 <w:rFonts w:ascii="Calibri" w:hAnsi="Calibri"/>
@@ -5639,16 +5900,15 @@
           </w:tcPr>
           <w:p>
             <w:pPr>
-              <w:rPr>
-                <w:rFonts w:ascii="Calibri" w:hAnsi="Calibri"/>
-                <w:color w:val="000000"/>
-              </w:rPr>
-            </w:pPr>
-            <w:r>
-              <w:rPr>
-                <w:rFonts w:ascii="Calibri" w:hAnsi="Calibri"/>
-                <w:b w:val="0"/>
-                <w:bCs w:val="0"/>
+              <w:pStyle w:val="NoSpacing"/>
+              <w:rPr>
+                <w:rFonts w:ascii="Calibri" w:hAnsi="Calibri"/>
+                <w:color w:val="000000"/>
+              </w:rPr>
+            </w:pPr>
+            <w:r>
+              <w:rPr>
+                <w:rFonts w:ascii="Calibri" w:hAnsi="Calibri"/>
                 <w:color w:val="000000"/>
               </w:rPr>
               <w:t>versie</w:t>
@@ -5663,6 +5923,7 @@
           </w:tcPr>
           <w:p>
             <w:pPr>
+              <w:pStyle w:val="NoSpacing"/>
               <w:cnfStyle w:val="000000000000" w:firstRow="0" w:lastRow="0" w:firstColumn="0" w:lastColumn="0" w:oddVBand="0" w:evenVBand="0" w:oddHBand="0" w:evenHBand="0" w:firstRowFirstColumn="0" w:firstRowLastColumn="0" w:lastRowFirstColumn="0" w:lastRowLastColumn="0"/>
               <w:rPr>
                 <w:rFonts w:ascii="Calibri" w:hAnsi="Calibri"/>
@@ -5693,16 +5954,15 @@
           </w:tcPr>
           <w:p>
             <w:pPr>
-              <w:rPr>
-                <w:rFonts w:ascii="Calibri" w:hAnsi="Calibri"/>
-                <w:color w:val="000000"/>
-              </w:rPr>
-            </w:pPr>
-            <w:r>
-              <w:rPr>
-                <w:rFonts w:ascii="Calibri" w:hAnsi="Calibri"/>
-                <w:b w:val="0"/>
-                <w:bCs w:val="0"/>
+              <w:pStyle w:val="NoSpacing"/>
+              <w:rPr>
+                <w:rFonts w:ascii="Calibri" w:hAnsi="Calibri"/>
+                <w:color w:val="000000"/>
+              </w:rPr>
+            </w:pPr>
+            <w:r>
+              <w:rPr>
+                <w:rFonts w:ascii="Calibri" w:hAnsi="Calibri"/>
                 <w:color w:val="000000"/>
               </w:rPr>
               <w:t>Actor</w:t>
@@ -5717,6 +5977,7 @@
           </w:tcPr>
           <w:p>
             <w:pPr>
+              <w:pStyle w:val="NoSpacing"/>
               <w:cnfStyle w:val="000000100000" w:firstRow="0" w:lastRow="0" w:firstColumn="0" w:lastColumn="0" w:oddVBand="0" w:evenVBand="0" w:oddHBand="1" w:evenHBand="0" w:firstRowFirstColumn="0" w:firstRowLastColumn="0" w:lastRowFirstColumn="0" w:lastRowLastColumn="0"/>
               <w:rPr>
                 <w:rFonts w:ascii="Calibri" w:hAnsi="Calibri"/>
@@ -5755,16 +6016,15 @@
           </w:tcPr>
           <w:p>
             <w:pPr>
-              <w:rPr>
-                <w:rFonts w:ascii="Calibri" w:hAnsi="Calibri"/>
-                <w:color w:val="000000"/>
-              </w:rPr>
-            </w:pPr>
-            <w:r>
-              <w:rPr>
-                <w:rFonts w:ascii="Calibri" w:hAnsi="Calibri"/>
-                <w:b w:val="0"/>
-                <w:bCs w:val="0"/>
+              <w:pStyle w:val="NoSpacing"/>
+              <w:rPr>
+                <w:rFonts w:ascii="Calibri" w:hAnsi="Calibri"/>
+                <w:color w:val="000000"/>
+              </w:rPr>
+            </w:pPr>
+            <w:r>
+              <w:rPr>
+                <w:rFonts w:ascii="Calibri" w:hAnsi="Calibri"/>
                 <w:color w:val="000000"/>
               </w:rPr>
               <w:t>Pre-Conditie</w:t>
@@ -5778,6 +6038,7 @@
           </w:tcPr>
           <w:p>
             <w:pPr>
+              <w:pStyle w:val="NoSpacing"/>
               <w:cnfStyle w:val="000000000000" w:firstRow="0" w:lastRow="0" w:firstColumn="0" w:lastColumn="0" w:oddVBand="0" w:evenVBand="0" w:oddHBand="0" w:evenHBand="0" w:firstRowFirstColumn="0" w:firstRowLastColumn="0" w:lastRowFirstColumn="0" w:lastRowLastColumn="0"/>
               <w:rPr>
                 <w:rFonts w:ascii="Calibri" w:hAnsi="Calibri"/>
@@ -5816,16 +6077,15 @@
           </w:tcPr>
           <w:p>
             <w:pPr>
-              <w:rPr>
-                <w:rFonts w:ascii="Calibri" w:hAnsi="Calibri"/>
-                <w:color w:val="000000"/>
-              </w:rPr>
-            </w:pPr>
-            <w:r>
-              <w:rPr>
-                <w:rFonts w:ascii="Calibri" w:hAnsi="Calibri"/>
-                <w:b w:val="0"/>
-                <w:bCs w:val="0"/>
+              <w:pStyle w:val="NoSpacing"/>
+              <w:rPr>
+                <w:rFonts w:ascii="Calibri" w:hAnsi="Calibri"/>
+                <w:color w:val="000000"/>
+              </w:rPr>
+            </w:pPr>
+            <w:r>
+              <w:rPr>
+                <w:rFonts w:ascii="Calibri" w:hAnsi="Calibri"/>
                 <w:color w:val="000000"/>
               </w:rPr>
               <w:t>Beschrijving</w:t>
@@ -5839,6 +6099,7 @@
           </w:tcPr>
           <w:p>
             <w:pPr>
+              <w:pStyle w:val="NoSpacing"/>
               <w:cnfStyle w:val="000000100000" w:firstRow="0" w:lastRow="0" w:firstColumn="0" w:lastColumn="0" w:oddVBand="0" w:evenVBand="0" w:oddHBand="1" w:evenHBand="0" w:firstRowFirstColumn="0" w:firstRowLastColumn="0" w:lastRowFirstColumn="0" w:lastRowLastColumn="0"/>
               <w:rPr>
                 <w:rFonts w:ascii="Calibri" w:hAnsi="Calibri"/>
@@ -5884,16 +6145,15 @@
           </w:tcPr>
           <w:p>
             <w:pPr>
-              <w:rPr>
-                <w:rFonts w:ascii="Calibri" w:hAnsi="Calibri"/>
-                <w:color w:val="000000"/>
-              </w:rPr>
-            </w:pPr>
-            <w:r>
-              <w:rPr>
-                <w:rFonts w:ascii="Calibri" w:hAnsi="Calibri"/>
-                <w:b w:val="0"/>
-                <w:bCs w:val="0"/>
+              <w:pStyle w:val="NoSpacing"/>
+              <w:rPr>
+                <w:rFonts w:ascii="Calibri" w:hAnsi="Calibri"/>
+                <w:color w:val="000000"/>
+              </w:rPr>
+            </w:pPr>
+            <w:r>
+              <w:rPr>
+                <w:rFonts w:ascii="Calibri" w:hAnsi="Calibri"/>
                 <w:color w:val="000000"/>
               </w:rPr>
               <w:t>Uitzonderingen</w:t>
@@ -5908,6 +6168,7 @@
           </w:tcPr>
           <w:p>
             <w:pPr>
+              <w:pStyle w:val="NoSpacing"/>
               <w:cnfStyle w:val="000000000000" w:firstRow="0" w:lastRow="0" w:firstColumn="0" w:lastColumn="0" w:oddVBand="0" w:evenVBand="0" w:oddHBand="0" w:evenHBand="0" w:firstRowFirstColumn="0" w:firstRowLastColumn="0" w:lastRowFirstColumn="0" w:lastRowLastColumn="0"/>
               <w:rPr>
                 <w:rFonts w:ascii="Calibri" w:hAnsi="Calibri"/>
@@ -5920,6 +6181,27 @@
                 <w:color w:val="000000"/>
               </w:rPr>
               <w:t>Er bestaat geen taak</w:t>
+            </w:r>
+            <w:r>
+              <w:rPr>
+                <w:rFonts w:ascii="Calibri" w:hAnsi="Calibri"/>
+                <w:color w:val="000000"/>
+              </w:rPr>
+              <w:t xml:space="preserve">,  </w:t>
+            </w:r>
+            <w:r>
+              <w:rPr>
+                <w:rFonts w:ascii="Calibri" w:hAnsi="Calibri"/>
+                <w:color w:val="000000"/>
+              </w:rPr>
+              <w:t>geen internetverbinding</w:t>
+            </w:r>
+            <w:r>
+              <w:rPr>
+                <w:rFonts w:ascii="Calibri" w:hAnsi="Calibri"/>
+                <w:color w:val="000000"/>
+              </w:rPr>
+              <w:t>.</w:t>
             </w:r>
           </w:p>
         </w:tc>
@@ -5938,16 +6220,15 @@
           </w:tcPr>
           <w:p>
             <w:pPr>
-              <w:rPr>
-                <w:rFonts w:ascii="Calibri" w:hAnsi="Calibri"/>
-                <w:color w:val="000000"/>
-              </w:rPr>
-            </w:pPr>
-            <w:r>
-              <w:rPr>
-                <w:rFonts w:ascii="Calibri" w:hAnsi="Calibri"/>
-                <w:b w:val="0"/>
-                <w:bCs w:val="0"/>
+              <w:pStyle w:val="NoSpacing"/>
+              <w:rPr>
+                <w:rFonts w:ascii="Calibri" w:hAnsi="Calibri"/>
+                <w:color w:val="000000"/>
+              </w:rPr>
+            </w:pPr>
+            <w:r>
+              <w:rPr>
+                <w:rFonts w:ascii="Calibri" w:hAnsi="Calibri"/>
                 <w:color w:val="000000"/>
               </w:rPr>
               <w:t>Non-functionele eisen</w:t>
@@ -5962,6 +6243,7 @@
           </w:tcPr>
           <w:p>
             <w:pPr>
+              <w:pStyle w:val="NoSpacing"/>
               <w:cnfStyle w:val="000000100000" w:firstRow="0" w:lastRow="0" w:firstColumn="0" w:lastColumn="0" w:oddVBand="0" w:evenVBand="0" w:oddHBand="1" w:evenHBand="0" w:firstRowFirstColumn="0" w:firstRowLastColumn="0" w:lastRowFirstColumn="0" w:lastRowLastColumn="0"/>
               <w:rPr>
                 <w:rFonts w:ascii="Calibri" w:hAnsi="Calibri"/>
@@ -5991,16 +6273,15 @@
           </w:tcPr>
           <w:p>
             <w:pPr>
-              <w:rPr>
-                <w:rFonts w:ascii="Calibri" w:hAnsi="Calibri"/>
-                <w:color w:val="000000"/>
-              </w:rPr>
-            </w:pPr>
-            <w:r>
-              <w:rPr>
-                <w:rFonts w:ascii="Calibri" w:hAnsi="Calibri"/>
-                <w:b w:val="0"/>
-                <w:bCs w:val="0"/>
+              <w:pStyle w:val="NoSpacing"/>
+              <w:rPr>
+                <w:rFonts w:ascii="Calibri" w:hAnsi="Calibri"/>
+                <w:color w:val="000000"/>
+              </w:rPr>
+            </w:pPr>
+            <w:r>
+              <w:rPr>
+                <w:rFonts w:ascii="Calibri" w:hAnsi="Calibri"/>
                 <w:color w:val="000000"/>
               </w:rPr>
               <w:t>Postconditie</w:t>
@@ -6015,6 +6296,7 @@
           </w:tcPr>
           <w:p>
             <w:pPr>
+              <w:pStyle w:val="NoSpacing"/>
               <w:cnfStyle w:val="000000000000" w:firstRow="0" w:lastRow="0" w:firstColumn="0" w:lastColumn="0" w:oddVBand="0" w:evenVBand="0" w:oddHBand="0" w:evenHBand="0" w:firstRowFirstColumn="0" w:firstRowLastColumn="0" w:lastRowFirstColumn="0" w:lastRowLastColumn="0"/>
               <w:rPr>
                 <w:rFonts w:ascii="Calibri" w:hAnsi="Calibri"/>
@@ -6064,10 +6346,14 @@
         </w:tc>
       </w:tr>
     </w:tbl>
-    <w:p/>
+    <w:p>
+      <w:pPr>
+        <w:pStyle w:val="NoSpacing"/>
+      </w:pPr>
+    </w:p>
     <w:tbl>
       <w:tblPr>
-        <w:tblStyle w:val="GridTable4Accent5"/>
+        <w:tblStyle w:val="GridTable4-Accent51"/>
         <w:tblpPr w:leftFromText="141" w:rightFromText="141" w:vertAnchor="text" w:horzAnchor="margin" w:tblpY="62"/>
         <w:tblW w:w="9322" w:type="dxa"/>
         <w:tblLook w:val="04A0" w:firstRow="1" w:lastRow="0" w:firstColumn="1" w:lastColumn="0" w:noHBand="0" w:noVBand="1"/>
@@ -6089,24 +6375,10 @@
           </w:tcPr>
           <w:p>
             <w:pPr>
-              <w:rPr>
-                <w:b w:val="0"/>
-                <w:bCs w:val="0"/>
-              </w:rPr>
-            </w:pPr>
-            <w:r>
-              <w:rPr>
-                <w:b w:val="0"/>
-                <w:bCs w:val="0"/>
-              </w:rPr>
-              <w:t xml:space="preserve">Taken </w:t>
-            </w:r>
-            <w:r>
-              <w:rPr>
-                <w:b w:val="0"/>
-                <w:bCs w:val="0"/>
-              </w:rPr>
-              <w:t>Verwijderen</w:t>
+              <w:pStyle w:val="NoSpacing"/>
+            </w:pPr>
+            <w:r>
+              <w:t>Taken Verwijderen</w:t>
             </w:r>
           </w:p>
         </w:tc>
@@ -6117,6 +6389,7 @@
           </w:tcPr>
           <w:p>
             <w:pPr>
+              <w:pStyle w:val="NoSpacing"/>
               <w:cnfStyle w:val="100000000000" w:firstRow="1" w:lastRow="0" w:firstColumn="0" w:lastColumn="0" w:oddVBand="0" w:evenVBand="0" w:oddHBand="0" w:evenHBand="0" w:firstRowFirstColumn="0" w:firstRowLastColumn="0" w:lastRowFirstColumn="0" w:lastRowLastColumn="0"/>
             </w:pPr>
           </w:p>
@@ -6136,16 +6409,15 @@
           </w:tcPr>
           <w:p>
             <w:pPr>
-              <w:rPr>
-                <w:rFonts w:ascii="Calibri" w:hAnsi="Calibri"/>
-                <w:color w:val="000000"/>
-              </w:rPr>
-            </w:pPr>
-            <w:r>
-              <w:rPr>
-                <w:rFonts w:ascii="Calibri" w:hAnsi="Calibri"/>
-                <w:b w:val="0"/>
-                <w:bCs w:val="0"/>
+              <w:pStyle w:val="NoSpacing"/>
+              <w:rPr>
+                <w:rFonts w:ascii="Calibri" w:hAnsi="Calibri"/>
+                <w:color w:val="000000"/>
+              </w:rPr>
+            </w:pPr>
+            <w:r>
+              <w:rPr>
+                <w:rFonts w:ascii="Calibri" w:hAnsi="Calibri"/>
                 <w:color w:val="000000"/>
               </w:rPr>
               <w:t>Naam</w:t>
@@ -6160,6 +6432,7 @@
           </w:tcPr>
           <w:p>
             <w:pPr>
+              <w:pStyle w:val="NoSpacing"/>
               <w:cnfStyle w:val="000000100000" w:firstRow="0" w:lastRow="0" w:firstColumn="0" w:lastColumn="0" w:oddVBand="0" w:evenVBand="0" w:oddHBand="1" w:evenHBand="0" w:firstRowFirstColumn="0" w:firstRowLastColumn="0" w:lastRowFirstColumn="0" w:lastRowLastColumn="0"/>
               <w:rPr>
                 <w:rFonts w:ascii="Calibri" w:hAnsi="Calibri"/>
@@ -6189,16 +6462,15 @@
           </w:tcPr>
           <w:p>
             <w:pPr>
-              <w:rPr>
-                <w:rFonts w:ascii="Calibri" w:hAnsi="Calibri"/>
-                <w:color w:val="000000"/>
-              </w:rPr>
-            </w:pPr>
-            <w:r>
-              <w:rPr>
-                <w:rFonts w:ascii="Calibri" w:hAnsi="Calibri"/>
-                <w:b w:val="0"/>
-                <w:bCs w:val="0"/>
+              <w:pStyle w:val="NoSpacing"/>
+              <w:rPr>
+                <w:rFonts w:ascii="Calibri" w:hAnsi="Calibri"/>
+                <w:color w:val="000000"/>
+              </w:rPr>
+            </w:pPr>
+            <w:r>
+              <w:rPr>
+                <w:rFonts w:ascii="Calibri" w:hAnsi="Calibri"/>
                 <w:color w:val="000000"/>
               </w:rPr>
               <w:t>versie</w:t>
@@ -6213,6 +6485,7 @@
           </w:tcPr>
           <w:p>
             <w:pPr>
+              <w:pStyle w:val="NoSpacing"/>
               <w:cnfStyle w:val="000000000000" w:firstRow="0" w:lastRow="0" w:firstColumn="0" w:lastColumn="0" w:oddVBand="0" w:evenVBand="0" w:oddHBand="0" w:evenHBand="0" w:firstRowFirstColumn="0" w:firstRowLastColumn="0" w:lastRowFirstColumn="0" w:lastRowLastColumn="0"/>
               <w:rPr>
                 <w:rFonts w:ascii="Calibri" w:hAnsi="Calibri"/>
@@ -6243,16 +6516,15 @@
           </w:tcPr>
           <w:p>
             <w:pPr>
-              <w:rPr>
-                <w:rFonts w:ascii="Calibri" w:hAnsi="Calibri"/>
-                <w:color w:val="000000"/>
-              </w:rPr>
-            </w:pPr>
-            <w:r>
-              <w:rPr>
-                <w:rFonts w:ascii="Calibri" w:hAnsi="Calibri"/>
-                <w:b w:val="0"/>
-                <w:bCs w:val="0"/>
+              <w:pStyle w:val="NoSpacing"/>
+              <w:rPr>
+                <w:rFonts w:ascii="Calibri" w:hAnsi="Calibri"/>
+                <w:color w:val="000000"/>
+              </w:rPr>
+            </w:pPr>
+            <w:r>
+              <w:rPr>
+                <w:rFonts w:ascii="Calibri" w:hAnsi="Calibri"/>
                 <w:color w:val="000000"/>
               </w:rPr>
               <w:t>Actor</w:t>
@@ -6267,6 +6539,7 @@
           </w:tcPr>
           <w:p>
             <w:pPr>
+              <w:pStyle w:val="NoSpacing"/>
               <w:cnfStyle w:val="000000100000" w:firstRow="0" w:lastRow="0" w:firstColumn="0" w:lastColumn="0" w:oddVBand="0" w:evenVBand="0" w:oddHBand="1" w:evenHBand="0" w:firstRowFirstColumn="0" w:firstRowLastColumn="0" w:lastRowFirstColumn="0" w:lastRowLastColumn="0"/>
               <w:rPr>
                 <w:rFonts w:ascii="Calibri" w:hAnsi="Calibri"/>
@@ -6305,16 +6578,15 @@
           </w:tcPr>
           <w:p>
             <w:pPr>
-              <w:rPr>
-                <w:rFonts w:ascii="Calibri" w:hAnsi="Calibri"/>
-                <w:color w:val="000000"/>
-              </w:rPr>
-            </w:pPr>
-            <w:r>
-              <w:rPr>
-                <w:rFonts w:ascii="Calibri" w:hAnsi="Calibri"/>
-                <w:b w:val="0"/>
-                <w:bCs w:val="0"/>
+              <w:pStyle w:val="NoSpacing"/>
+              <w:rPr>
+                <w:rFonts w:ascii="Calibri" w:hAnsi="Calibri"/>
+                <w:color w:val="000000"/>
+              </w:rPr>
+            </w:pPr>
+            <w:r>
+              <w:rPr>
+                <w:rFonts w:ascii="Calibri" w:hAnsi="Calibri"/>
                 <w:color w:val="000000"/>
               </w:rPr>
               <w:t>Pre-Conditie</w:t>
@@ -6328,6 +6600,7 @@
           </w:tcPr>
           <w:p>
             <w:pPr>
+              <w:pStyle w:val="NoSpacing"/>
               <w:cnfStyle w:val="000000000000" w:firstRow="0" w:lastRow="0" w:firstColumn="0" w:lastColumn="0" w:oddVBand="0" w:evenVBand="0" w:oddHBand="0" w:evenHBand="0" w:firstRowFirstColumn="0" w:firstRowLastColumn="0" w:lastRowFirstColumn="0" w:lastRowLastColumn="0"/>
               <w:rPr>
                 <w:rFonts w:ascii="Calibri" w:hAnsi="Calibri"/>
@@ -6366,16 +6639,15 @@
           </w:tcPr>
           <w:p>
             <w:pPr>
-              <w:rPr>
-                <w:rFonts w:ascii="Calibri" w:hAnsi="Calibri"/>
-                <w:color w:val="000000"/>
-              </w:rPr>
-            </w:pPr>
-            <w:r>
-              <w:rPr>
-                <w:rFonts w:ascii="Calibri" w:hAnsi="Calibri"/>
-                <w:b w:val="0"/>
-                <w:bCs w:val="0"/>
+              <w:pStyle w:val="NoSpacing"/>
+              <w:rPr>
+                <w:rFonts w:ascii="Calibri" w:hAnsi="Calibri"/>
+                <w:color w:val="000000"/>
+              </w:rPr>
+            </w:pPr>
+            <w:r>
+              <w:rPr>
+                <w:rFonts w:ascii="Calibri" w:hAnsi="Calibri"/>
                 <w:color w:val="000000"/>
               </w:rPr>
               <w:t>Beschrijving</w:t>
@@ -6389,6 +6661,7 @@
           </w:tcPr>
           <w:p>
             <w:pPr>
+              <w:pStyle w:val="NoSpacing"/>
               <w:cnfStyle w:val="000000100000" w:firstRow="0" w:lastRow="0" w:firstColumn="0" w:lastColumn="0" w:oddVBand="0" w:evenVBand="0" w:oddHBand="1" w:evenHBand="0" w:firstRowFirstColumn="0" w:firstRowLastColumn="0" w:lastRowFirstColumn="0" w:lastRowLastColumn="0"/>
               <w:rPr>
                 <w:rFonts w:ascii="Calibri" w:hAnsi="Calibri"/>
@@ -6442,16 +6715,15 @@
           </w:tcPr>
           <w:p>
             <w:pPr>
-              <w:rPr>
-                <w:rFonts w:ascii="Calibri" w:hAnsi="Calibri"/>
-                <w:color w:val="000000"/>
-              </w:rPr>
-            </w:pPr>
-            <w:r>
-              <w:rPr>
-                <w:rFonts w:ascii="Calibri" w:hAnsi="Calibri"/>
-                <w:b w:val="0"/>
-                <w:bCs w:val="0"/>
+              <w:pStyle w:val="NoSpacing"/>
+              <w:rPr>
+                <w:rFonts w:ascii="Calibri" w:hAnsi="Calibri"/>
+                <w:color w:val="000000"/>
+              </w:rPr>
+            </w:pPr>
+            <w:r>
+              <w:rPr>
+                <w:rFonts w:ascii="Calibri" w:hAnsi="Calibri"/>
                 <w:color w:val="000000"/>
               </w:rPr>
               <w:t>Uitzonderingen</w:t>
@@ -6466,6 +6738,7 @@
           </w:tcPr>
           <w:p>
             <w:pPr>
+              <w:pStyle w:val="NoSpacing"/>
               <w:cnfStyle w:val="000000000000" w:firstRow="0" w:lastRow="0" w:firstColumn="0" w:lastColumn="0" w:oddVBand="0" w:evenVBand="0" w:oddHBand="0" w:evenHBand="0" w:firstRowFirstColumn="0" w:firstRowLastColumn="0" w:lastRowFirstColumn="0" w:lastRowLastColumn="0"/>
               <w:rPr>
                 <w:rFonts w:ascii="Calibri" w:hAnsi="Calibri"/>
@@ -6478,6 +6751,27 @@
                 <w:color w:val="000000"/>
               </w:rPr>
               <w:t>Er bestaat geen taak</w:t>
+            </w:r>
+            <w:r>
+              <w:rPr>
+                <w:rFonts w:ascii="Calibri" w:hAnsi="Calibri"/>
+                <w:color w:val="000000"/>
+              </w:rPr>
+              <w:t xml:space="preserve">,  </w:t>
+            </w:r>
+            <w:r>
+              <w:rPr>
+                <w:rFonts w:ascii="Calibri" w:hAnsi="Calibri"/>
+                <w:color w:val="000000"/>
+              </w:rPr>
+              <w:t>geen internetverbinding</w:t>
+            </w:r>
+            <w:r>
+              <w:rPr>
+                <w:rFonts w:ascii="Calibri" w:hAnsi="Calibri"/>
+                <w:color w:val="000000"/>
+              </w:rPr>
+              <w:t>.</w:t>
             </w:r>
           </w:p>
         </w:tc>
@@ -6496,16 +6790,15 @@
           </w:tcPr>
           <w:p>
             <w:pPr>
-              <w:rPr>
-                <w:rFonts w:ascii="Calibri" w:hAnsi="Calibri"/>
-                <w:color w:val="000000"/>
-              </w:rPr>
-            </w:pPr>
-            <w:r>
-              <w:rPr>
-                <w:rFonts w:ascii="Calibri" w:hAnsi="Calibri"/>
-                <w:b w:val="0"/>
-                <w:bCs w:val="0"/>
+              <w:pStyle w:val="NoSpacing"/>
+              <w:rPr>
+                <w:rFonts w:ascii="Calibri" w:hAnsi="Calibri"/>
+                <w:color w:val="000000"/>
+              </w:rPr>
+            </w:pPr>
+            <w:r>
+              <w:rPr>
+                <w:rFonts w:ascii="Calibri" w:hAnsi="Calibri"/>
                 <w:color w:val="000000"/>
               </w:rPr>
               <w:t>Non-functionele eisen</w:t>
@@ -6520,6 +6813,7 @@
           </w:tcPr>
           <w:p>
             <w:pPr>
+              <w:pStyle w:val="NoSpacing"/>
               <w:cnfStyle w:val="000000100000" w:firstRow="0" w:lastRow="0" w:firstColumn="0" w:lastColumn="0" w:oddVBand="0" w:evenVBand="0" w:oddHBand="1" w:evenHBand="0" w:firstRowFirstColumn="0" w:firstRowLastColumn="0" w:lastRowFirstColumn="0" w:lastRowLastColumn="0"/>
               <w:rPr>
                 <w:rFonts w:ascii="Calibri" w:hAnsi="Calibri"/>
@@ -6549,16 +6843,15 @@
           </w:tcPr>
           <w:p>
             <w:pPr>
-              <w:rPr>
-                <w:rFonts w:ascii="Calibri" w:hAnsi="Calibri"/>
-                <w:color w:val="000000"/>
-              </w:rPr>
-            </w:pPr>
-            <w:r>
-              <w:rPr>
-                <w:rFonts w:ascii="Calibri" w:hAnsi="Calibri"/>
-                <w:b w:val="0"/>
-                <w:bCs w:val="0"/>
+              <w:pStyle w:val="NoSpacing"/>
+              <w:rPr>
+                <w:rFonts w:ascii="Calibri" w:hAnsi="Calibri"/>
+                <w:color w:val="000000"/>
+              </w:rPr>
+            </w:pPr>
+            <w:r>
+              <w:rPr>
+                <w:rFonts w:ascii="Calibri" w:hAnsi="Calibri"/>
                 <w:color w:val="000000"/>
               </w:rPr>
               <w:t>Postconditie</w:t>
@@ -6573,6 +6866,7 @@
           </w:tcPr>
           <w:p>
             <w:pPr>
+              <w:pStyle w:val="NoSpacing"/>
               <w:cnfStyle w:val="000000000000" w:firstRow="0" w:lastRow="0" w:firstColumn="0" w:lastColumn="0" w:oddVBand="0" w:evenVBand="0" w:oddHBand="0" w:evenHBand="0" w:firstRowFirstColumn="0" w:firstRowLastColumn="0" w:lastRowFirstColumn="0" w:lastRowLastColumn="0"/>
               <w:rPr>
                 <w:rFonts w:ascii="Calibri" w:hAnsi="Calibri"/>
@@ -6590,10 +6884,24 @@
         </w:tc>
       </w:tr>
     </w:tbl>
-    <w:p/>
+    <w:p>
+      <w:pPr>
+        <w:pStyle w:val="NoSpacing"/>
+      </w:pPr>
+    </w:p>
+    <w:p>
+      <w:r>
+        <w:br w:type="page"/>
+      </w:r>
+    </w:p>
+    <w:p>
+      <w:pPr>
+        <w:pStyle w:val="NoSpacing"/>
+      </w:pPr>
+    </w:p>
     <w:tbl>
       <w:tblPr>
-        <w:tblStyle w:val="GridTable4Accent5"/>
+        <w:tblStyle w:val="GridTable4-Accent51"/>
         <w:tblpPr w:leftFromText="141" w:rightFromText="141" w:vertAnchor="text" w:horzAnchor="margin" w:tblpY="62"/>
         <w:tblW w:w="9322" w:type="dxa"/>
         <w:tblLook w:val="04A0" w:firstRow="1" w:lastRow="0" w:firstColumn="1" w:lastColumn="0" w:noHBand="0" w:noVBand="1"/>
@@ -6615,17 +6923,9 @@
           </w:tcPr>
           <w:p>
             <w:pPr>
-              <w:rPr>
-                <w:b w:val="0"/>
-                <w:bCs w:val="0"/>
-              </w:rPr>
-            </w:pPr>
-            <w:r>
-              <w:rPr>
-                <w:b w:val="0"/>
-                <w:bCs w:val="0"/>
-              </w:rPr>
-              <w:lastRenderedPageBreak/>
+              <w:pStyle w:val="NoSpacing"/>
+            </w:pPr>
+            <w:r>
               <w:t>Uitloggen</w:t>
             </w:r>
           </w:p>
@@ -6637,6 +6937,7 @@
           </w:tcPr>
           <w:p>
             <w:pPr>
+              <w:pStyle w:val="NoSpacing"/>
               <w:cnfStyle w:val="100000000000" w:firstRow="1" w:lastRow="0" w:firstColumn="0" w:lastColumn="0" w:oddVBand="0" w:evenVBand="0" w:oddHBand="0" w:evenHBand="0" w:firstRowFirstColumn="0" w:firstRowLastColumn="0" w:lastRowFirstColumn="0" w:lastRowLastColumn="0"/>
             </w:pPr>
           </w:p>
@@ -6656,16 +6957,15 @@
           </w:tcPr>
           <w:p>
             <w:pPr>
-              <w:rPr>
-                <w:rFonts w:ascii="Calibri" w:hAnsi="Calibri"/>
-                <w:color w:val="000000"/>
-              </w:rPr>
-            </w:pPr>
-            <w:r>
-              <w:rPr>
-                <w:rFonts w:ascii="Calibri" w:hAnsi="Calibri"/>
-                <w:b w:val="0"/>
-                <w:bCs w:val="0"/>
+              <w:pStyle w:val="NoSpacing"/>
+              <w:rPr>
+                <w:rFonts w:ascii="Calibri" w:hAnsi="Calibri"/>
+                <w:color w:val="000000"/>
+              </w:rPr>
+            </w:pPr>
+            <w:r>
+              <w:rPr>
+                <w:rFonts w:ascii="Calibri" w:hAnsi="Calibri"/>
                 <w:color w:val="000000"/>
               </w:rPr>
               <w:t>Naam</w:t>
@@ -6680,6 +6980,7 @@
           </w:tcPr>
           <w:p>
             <w:pPr>
+              <w:pStyle w:val="NoSpacing"/>
               <w:cnfStyle w:val="000000100000" w:firstRow="0" w:lastRow="0" w:firstColumn="0" w:lastColumn="0" w:oddVBand="0" w:evenVBand="0" w:oddHBand="1" w:evenHBand="0" w:firstRowFirstColumn="0" w:firstRowLastColumn="0" w:lastRowFirstColumn="0" w:lastRowLastColumn="0"/>
               <w:rPr>
                 <w:rFonts w:ascii="Calibri" w:hAnsi="Calibri"/>
@@ -6709,16 +7010,15 @@
           </w:tcPr>
           <w:p>
             <w:pPr>
-              <w:rPr>
-                <w:rFonts w:ascii="Calibri" w:hAnsi="Calibri"/>
-                <w:color w:val="000000"/>
-              </w:rPr>
-            </w:pPr>
-            <w:r>
-              <w:rPr>
-                <w:rFonts w:ascii="Calibri" w:hAnsi="Calibri"/>
-                <w:b w:val="0"/>
-                <w:bCs w:val="0"/>
+              <w:pStyle w:val="NoSpacing"/>
+              <w:rPr>
+                <w:rFonts w:ascii="Calibri" w:hAnsi="Calibri"/>
+                <w:color w:val="000000"/>
+              </w:rPr>
+            </w:pPr>
+            <w:r>
+              <w:rPr>
+                <w:rFonts w:ascii="Calibri" w:hAnsi="Calibri"/>
                 <w:color w:val="000000"/>
               </w:rPr>
               <w:t>versie</w:t>
@@ -6733,6 +7033,7 @@
           </w:tcPr>
           <w:p>
             <w:pPr>
+              <w:pStyle w:val="NoSpacing"/>
               <w:cnfStyle w:val="000000000000" w:firstRow="0" w:lastRow="0" w:firstColumn="0" w:lastColumn="0" w:oddVBand="0" w:evenVBand="0" w:oddHBand="0" w:evenHBand="0" w:firstRowFirstColumn="0" w:firstRowLastColumn="0" w:lastRowFirstColumn="0" w:lastRowLastColumn="0"/>
               <w:rPr>
                 <w:rFonts w:ascii="Calibri" w:hAnsi="Calibri"/>
@@ -6763,16 +7064,15 @@
           </w:tcPr>
           <w:p>
             <w:pPr>
-              <w:rPr>
-                <w:rFonts w:ascii="Calibri" w:hAnsi="Calibri"/>
-                <w:color w:val="000000"/>
-              </w:rPr>
-            </w:pPr>
-            <w:r>
-              <w:rPr>
-                <w:rFonts w:ascii="Calibri" w:hAnsi="Calibri"/>
-                <w:b w:val="0"/>
-                <w:bCs w:val="0"/>
+              <w:pStyle w:val="NoSpacing"/>
+              <w:rPr>
+                <w:rFonts w:ascii="Calibri" w:hAnsi="Calibri"/>
+                <w:color w:val="000000"/>
+              </w:rPr>
+            </w:pPr>
+            <w:r>
+              <w:rPr>
+                <w:rFonts w:ascii="Calibri" w:hAnsi="Calibri"/>
                 <w:color w:val="000000"/>
               </w:rPr>
               <w:t>Actor</w:t>
@@ -6787,6 +7087,7 @@
           </w:tcPr>
           <w:p>
             <w:pPr>
+              <w:pStyle w:val="NoSpacing"/>
               <w:cnfStyle w:val="000000100000" w:firstRow="0" w:lastRow="0" w:firstColumn="0" w:lastColumn="0" w:oddVBand="0" w:evenVBand="0" w:oddHBand="1" w:evenHBand="0" w:firstRowFirstColumn="0" w:firstRowLastColumn="0" w:lastRowFirstColumn="0" w:lastRowLastColumn="0"/>
               <w:rPr>
                 <w:rFonts w:ascii="Calibri" w:hAnsi="Calibri"/>
@@ -6825,16 +7126,15 @@
           </w:tcPr>
           <w:p>
             <w:pPr>
-              <w:rPr>
-                <w:rFonts w:ascii="Calibri" w:hAnsi="Calibri"/>
-                <w:color w:val="000000"/>
-              </w:rPr>
-            </w:pPr>
-            <w:r>
-              <w:rPr>
-                <w:rFonts w:ascii="Calibri" w:hAnsi="Calibri"/>
-                <w:b w:val="0"/>
-                <w:bCs w:val="0"/>
+              <w:pStyle w:val="NoSpacing"/>
+              <w:rPr>
+                <w:rFonts w:ascii="Calibri" w:hAnsi="Calibri"/>
+                <w:color w:val="000000"/>
+              </w:rPr>
+            </w:pPr>
+            <w:r>
+              <w:rPr>
+                <w:rFonts w:ascii="Calibri" w:hAnsi="Calibri"/>
                 <w:color w:val="000000"/>
               </w:rPr>
               <w:t>Pre-Conditie</w:t>
@@ -6848,6 +7148,7 @@
           </w:tcPr>
           <w:p>
             <w:pPr>
+              <w:pStyle w:val="NoSpacing"/>
               <w:cnfStyle w:val="000000000000" w:firstRow="0" w:lastRow="0" w:firstColumn="0" w:lastColumn="0" w:oddVBand="0" w:evenVBand="0" w:oddHBand="0" w:evenHBand="0" w:firstRowFirstColumn="0" w:firstRowLastColumn="0" w:lastRowFirstColumn="0" w:lastRowLastColumn="0"/>
               <w:rPr>
                 <w:rFonts w:ascii="Calibri" w:hAnsi="Calibri"/>
@@ -6878,16 +7179,15 @@
           </w:tcPr>
           <w:p>
             <w:pPr>
-              <w:rPr>
-                <w:rFonts w:ascii="Calibri" w:hAnsi="Calibri"/>
-                <w:color w:val="000000"/>
-              </w:rPr>
-            </w:pPr>
-            <w:r>
-              <w:rPr>
-                <w:rFonts w:ascii="Calibri" w:hAnsi="Calibri"/>
-                <w:b w:val="0"/>
-                <w:bCs w:val="0"/>
+              <w:pStyle w:val="NoSpacing"/>
+              <w:rPr>
+                <w:rFonts w:ascii="Calibri" w:hAnsi="Calibri"/>
+                <w:color w:val="000000"/>
+              </w:rPr>
+            </w:pPr>
+            <w:r>
+              <w:rPr>
+                <w:rFonts w:ascii="Calibri" w:hAnsi="Calibri"/>
                 <w:color w:val="000000"/>
               </w:rPr>
               <w:t>Beschrijving</w:t>
@@ -6901,6 +7201,7 @@
           </w:tcPr>
           <w:p>
             <w:pPr>
+              <w:pStyle w:val="NoSpacing"/>
               <w:cnfStyle w:val="000000100000" w:firstRow="0" w:lastRow="0" w:firstColumn="0" w:lastColumn="0" w:oddVBand="0" w:evenVBand="0" w:oddHBand="1" w:evenHBand="0" w:firstRowFirstColumn="0" w:firstRowLastColumn="0" w:lastRowFirstColumn="0" w:lastRowLastColumn="0"/>
               <w:rPr>
                 <w:rFonts w:ascii="Calibri" w:hAnsi="Calibri"/>
@@ -6930,16 +7231,15 @@
           </w:tcPr>
           <w:p>
             <w:pPr>
-              <w:rPr>
-                <w:rFonts w:ascii="Calibri" w:hAnsi="Calibri"/>
-                <w:color w:val="000000"/>
-              </w:rPr>
-            </w:pPr>
-            <w:r>
-              <w:rPr>
-                <w:rFonts w:ascii="Calibri" w:hAnsi="Calibri"/>
-                <w:b w:val="0"/>
-                <w:bCs w:val="0"/>
+              <w:pStyle w:val="NoSpacing"/>
+              <w:rPr>
+                <w:rFonts w:ascii="Calibri" w:hAnsi="Calibri"/>
+                <w:color w:val="000000"/>
+              </w:rPr>
+            </w:pPr>
+            <w:r>
+              <w:rPr>
+                <w:rFonts w:ascii="Calibri" w:hAnsi="Calibri"/>
                 <w:color w:val="000000"/>
               </w:rPr>
               <w:t>Uitzonderingen</w:t>
@@ -6954,6 +7254,7 @@
           </w:tcPr>
           <w:p>
             <w:pPr>
+              <w:pStyle w:val="NoSpacing"/>
               <w:cnfStyle w:val="000000000000" w:firstRow="0" w:lastRow="0" w:firstColumn="0" w:lastColumn="0" w:oddVBand="0" w:evenVBand="0" w:oddHBand="0" w:evenHBand="0" w:firstRowFirstColumn="0" w:firstRowLastColumn="0" w:lastRowFirstColumn="0" w:lastRowLastColumn="0"/>
               <w:rPr>
                 <w:rFonts w:ascii="Calibri" w:hAnsi="Calibri"/>
@@ -6965,7 +7266,7 @@
                 <w:rFonts w:ascii="Calibri" w:hAnsi="Calibri"/>
                 <w:color w:val="000000"/>
               </w:rPr>
-              <w:t>geen</w:t>
+              <w:t>Gebruiker is niet ingelogd.</w:t>
             </w:r>
           </w:p>
         </w:tc>
@@ -6984,16 +7285,15 @@
           </w:tcPr>
           <w:p>
             <w:pPr>
-              <w:rPr>
-                <w:rFonts w:ascii="Calibri" w:hAnsi="Calibri"/>
-                <w:color w:val="000000"/>
-              </w:rPr>
-            </w:pPr>
-            <w:r>
-              <w:rPr>
-                <w:rFonts w:ascii="Calibri" w:hAnsi="Calibri"/>
-                <w:b w:val="0"/>
-                <w:bCs w:val="0"/>
+              <w:pStyle w:val="NoSpacing"/>
+              <w:rPr>
+                <w:rFonts w:ascii="Calibri" w:hAnsi="Calibri"/>
+                <w:color w:val="000000"/>
+              </w:rPr>
+            </w:pPr>
+            <w:r>
+              <w:rPr>
+                <w:rFonts w:ascii="Calibri" w:hAnsi="Calibri"/>
                 <w:color w:val="000000"/>
               </w:rPr>
               <w:t>Non-functionele eisen</w:t>
@@ -7008,6 +7308,7 @@
           </w:tcPr>
           <w:p>
             <w:pPr>
+              <w:pStyle w:val="NoSpacing"/>
               <w:cnfStyle w:val="000000100000" w:firstRow="0" w:lastRow="0" w:firstColumn="0" w:lastColumn="0" w:oddVBand="0" w:evenVBand="0" w:oddHBand="1" w:evenHBand="0" w:firstRowFirstColumn="0" w:firstRowLastColumn="0" w:lastRowFirstColumn="0" w:lastRowLastColumn="0"/>
               <w:rPr>
                 <w:rFonts w:ascii="Calibri" w:hAnsi="Calibri"/>
@@ -7037,16 +7338,15 @@
           </w:tcPr>
           <w:p>
             <w:pPr>
-              <w:rPr>
-                <w:rFonts w:ascii="Calibri" w:hAnsi="Calibri"/>
-                <w:color w:val="000000"/>
-              </w:rPr>
-            </w:pPr>
-            <w:r>
-              <w:rPr>
-                <w:rFonts w:ascii="Calibri" w:hAnsi="Calibri"/>
-                <w:b w:val="0"/>
-                <w:bCs w:val="0"/>
+              <w:pStyle w:val="NoSpacing"/>
+              <w:rPr>
+                <w:rFonts w:ascii="Calibri" w:hAnsi="Calibri"/>
+                <w:color w:val="000000"/>
+              </w:rPr>
+            </w:pPr>
+            <w:r>
+              <w:rPr>
+                <w:rFonts w:ascii="Calibri" w:hAnsi="Calibri"/>
                 <w:color w:val="000000"/>
               </w:rPr>
               <w:t>Postconditie</w:t>
@@ -7061,6 +7361,7 @@
           </w:tcPr>
           <w:p>
             <w:pPr>
+              <w:pStyle w:val="NoSpacing"/>
               <w:cnfStyle w:val="000000000000" w:firstRow="0" w:lastRow="0" w:firstColumn="0" w:lastColumn="0" w:oddVBand="0" w:evenVBand="0" w:oddHBand="0" w:evenHBand="0" w:firstRowFirstColumn="0" w:firstRowLastColumn="0" w:lastRowFirstColumn="0" w:lastRowLastColumn="0"/>
               <w:rPr>
                 <w:rFonts w:ascii="Calibri" w:hAnsi="Calibri"/>
@@ -7079,45 +7380,41 @@
       </w:tr>
     </w:tbl>
     <w:p>
+      <w:pPr>
+        <w:pStyle w:val="NoSpacing"/>
+      </w:pPr>
       <w:r>
         <w:br w:type="page"/>
       </w:r>
-      <w:bookmarkStart w:id="0" w:name="_GoBack"/>
-      <w:bookmarkEnd w:id="0"/>
     </w:p>
     <w:p>
       <w:pPr>
-        <w:pStyle w:val="Geenafstand"/>
+        <w:pStyle w:val="Heading1"/>
       </w:pPr>
-    </w:p>
-    <w:p>
-      <w:pPr>
-        <w:pStyle w:val="Geenafstand"/>
-      </w:pPr>
-    </w:p>
-    <w:p>
-      <w:pPr>
-        <w:pStyle w:val="Kop1"/>
-      </w:pPr>
-      <w:bookmarkStart w:id="1" w:name="_Toc475434523"/>
-      <w:bookmarkStart w:id="2" w:name="_Toc475436311"/>
-      <w:bookmarkStart w:id="3" w:name="_Toc479241091"/>
+      <w:bookmarkStart w:id="2" w:name="_Toc475434523"/>
+      <w:bookmarkStart w:id="3" w:name="_Toc475436311"/>
+      <w:bookmarkStart w:id="4" w:name="_Toc479241091"/>
+      <w:bookmarkStart w:id="5" w:name="_Toc481358194"/>
+      <w:bookmarkStart w:id="6" w:name="_GoBack"/>
+      <w:bookmarkEnd w:id="6"/>
       <w:r>
+        <w:lastRenderedPageBreak/>
         <w:t>Revisies</w:t>
       </w:r>
-      <w:bookmarkEnd w:id="1"/>
       <w:bookmarkEnd w:id="2"/>
       <w:bookmarkEnd w:id="3"/>
+      <w:bookmarkEnd w:id="4"/>
+      <w:bookmarkEnd w:id="5"/>
     </w:p>
     <w:tbl>
       <w:tblPr>
-        <w:tblStyle w:val="GridTable4Accent5"/>
+        <w:tblStyle w:val="GridTable4-Accent51"/>
         <w:tblW w:w="0" w:type="auto"/>
         <w:tblLook w:val="04A0" w:firstRow="1" w:lastRow="0" w:firstColumn="1" w:lastColumn="0" w:noHBand="0" w:noVBand="1"/>
       </w:tblPr>
       <w:tblGrid>
-        <w:gridCol w:w="3020"/>
-        <w:gridCol w:w="3021"/>
+        <w:gridCol w:w="1384"/>
+        <w:gridCol w:w="4657"/>
         <w:gridCol w:w="3021"/>
       </w:tblGrid>
       <w:tr>
@@ -7127,11 +7424,11 @@
         <w:tc>
           <w:tcPr>
             <w:cnfStyle w:val="001000000000" w:firstRow="0" w:lastRow="0" w:firstColumn="1" w:lastColumn="0" w:oddVBand="0" w:evenVBand="0" w:oddHBand="0" w:evenHBand="0" w:firstRowFirstColumn="0" w:firstRowLastColumn="0" w:lastRowFirstColumn="0" w:lastRowLastColumn="0"/>
-            <w:tcW w:w="3020" w:type="dxa"/>
-          </w:tcPr>
-          <w:p>
-            <w:pPr>
-              <w:pStyle w:val="Geenafstand"/>
+            <w:tcW w:w="1384" w:type="dxa"/>
+          </w:tcPr>
+          <w:p>
+            <w:pPr>
+              <w:pStyle w:val="NoSpacing"/>
             </w:pPr>
             <w:r>
               <w:t>Datum</w:t>
@@ -7140,25 +7437,25 @@
         </w:tc>
         <w:tc>
           <w:tcPr>
+            <w:tcW w:w="4657" w:type="dxa"/>
+          </w:tcPr>
+          <w:p>
+            <w:pPr>
+              <w:pStyle w:val="NoSpacing"/>
+              <w:cnfStyle w:val="100000000000" w:firstRow="1" w:lastRow="0" w:firstColumn="0" w:lastColumn="0" w:oddVBand="0" w:evenVBand="0" w:oddHBand="0" w:evenHBand="0" w:firstRowFirstColumn="0" w:firstRowLastColumn="0" w:lastRowFirstColumn="0" w:lastRowLastColumn="0"/>
+            </w:pPr>
+            <w:r>
+              <w:t>Wat</w:t>
+            </w:r>
+          </w:p>
+        </w:tc>
+        <w:tc>
+          <w:tcPr>
             <w:tcW w:w="3021" w:type="dxa"/>
           </w:tcPr>
           <w:p>
             <w:pPr>
-              <w:pStyle w:val="Geenafstand"/>
-              <w:cnfStyle w:val="100000000000" w:firstRow="1" w:lastRow="0" w:firstColumn="0" w:lastColumn="0" w:oddVBand="0" w:evenVBand="0" w:oddHBand="0" w:evenHBand="0" w:firstRowFirstColumn="0" w:firstRowLastColumn="0" w:lastRowFirstColumn="0" w:lastRowLastColumn="0"/>
-            </w:pPr>
-            <w:r>
-              <w:t>Wat</w:t>
-            </w:r>
-          </w:p>
-        </w:tc>
-        <w:tc>
-          <w:tcPr>
-            <w:tcW w:w="3021" w:type="dxa"/>
-          </w:tcPr>
-          <w:p>
-            <w:pPr>
-              <w:pStyle w:val="Geenafstand"/>
+              <w:pStyle w:val="NoSpacing"/>
               <w:cnfStyle w:val="100000000000" w:firstRow="1" w:lastRow="0" w:firstColumn="0" w:lastColumn="0" w:oddVBand="0" w:evenVBand="0" w:oddHBand="0" w:evenHBand="0" w:firstRowFirstColumn="0" w:firstRowLastColumn="0" w:lastRowFirstColumn="0" w:lastRowLastColumn="0"/>
             </w:pPr>
             <w:r>
@@ -7174,11 +7471,22 @@
         <w:tc>
           <w:tcPr>
             <w:cnfStyle w:val="001000000000" w:firstRow="0" w:lastRow="0" w:firstColumn="1" w:lastColumn="0" w:oddVBand="0" w:evenVBand="0" w:oddHBand="0" w:evenHBand="0" w:firstRowFirstColumn="0" w:firstRowLastColumn="0" w:lastRowFirstColumn="0" w:lastRowLastColumn="0"/>
-            <w:tcW w:w="3020" w:type="dxa"/>
-          </w:tcPr>
-          <w:p>
-            <w:pPr>
-              <w:pStyle w:val="Geenafstand"/>
+            <w:tcW w:w="1384" w:type="dxa"/>
+          </w:tcPr>
+          <w:p>
+            <w:pPr>
+              <w:pStyle w:val="NoSpacing"/>
+            </w:pPr>
+          </w:p>
+        </w:tc>
+        <w:tc>
+          <w:tcPr>
+            <w:tcW w:w="4657" w:type="dxa"/>
+          </w:tcPr>
+          <w:p>
+            <w:pPr>
+              <w:pStyle w:val="NoSpacing"/>
+              <w:cnfStyle w:val="000000100000" w:firstRow="0" w:lastRow="0" w:firstColumn="0" w:lastColumn="0" w:oddVBand="0" w:evenVBand="0" w:oddHBand="1" w:evenHBand="0" w:firstRowFirstColumn="0" w:firstRowLastColumn="0" w:lastRowFirstColumn="0" w:lastRowLastColumn="0"/>
             </w:pPr>
           </w:p>
         </w:tc>
@@ -7188,20 +7496,17 @@
           </w:tcPr>
           <w:p>
             <w:pPr>
-              <w:pStyle w:val="Geenafstand"/>
+              <w:pStyle w:val="NoSpacing"/>
               <w:cnfStyle w:val="000000100000" w:firstRow="0" w:lastRow="0" w:firstColumn="0" w:lastColumn="0" w:oddVBand="0" w:evenVBand="0" w:oddHBand="1" w:evenHBand="0" w:firstRowFirstColumn="0" w:firstRowLastColumn="0" w:lastRowFirstColumn="0" w:lastRowLastColumn="0"/>
             </w:pPr>
-          </w:p>
-        </w:tc>
-        <w:tc>
-          <w:tcPr>
-            <w:tcW w:w="3021" w:type="dxa"/>
-          </w:tcPr>
-          <w:p>
-            <w:pPr>
-              <w:pStyle w:val="Geenafstand"/>
-              <w:cnfStyle w:val="000000100000" w:firstRow="0" w:lastRow="0" w:firstColumn="0" w:lastColumn="0" w:oddVBand="0" w:evenVBand="0" w:oddHBand="1" w:evenHBand="0" w:firstRowFirstColumn="0" w:firstRowLastColumn="0" w:lastRowFirstColumn="0" w:lastRowLastColumn="0"/>
-            </w:pPr>
+            <w:r>
+              <w:t xml:space="preserve">Steven </w:t>
+            </w:r>
+            <w:proofErr w:type="spellStart"/>
+            <w:r>
+              <w:t>Logghe</w:t>
+            </w:r>
+            <w:proofErr w:type="spellEnd"/>
           </w:p>
         </w:tc>
       </w:tr>
@@ -7209,12 +7514,37 @@
         <w:tc>
           <w:tcPr>
             <w:cnfStyle w:val="001000000000" w:firstRow="0" w:lastRow="0" w:firstColumn="1" w:lastColumn="0" w:oddVBand="0" w:evenVBand="0" w:oddHBand="0" w:evenHBand="0" w:firstRowFirstColumn="0" w:firstRowLastColumn="0" w:lastRowFirstColumn="0" w:lastRowLastColumn="0"/>
-            <w:tcW w:w="3020" w:type="dxa"/>
-          </w:tcPr>
-          <w:p>
-            <w:pPr>
-              <w:pStyle w:val="Geenafstand"/>
-            </w:pPr>
+            <w:tcW w:w="1384" w:type="dxa"/>
+          </w:tcPr>
+          <w:p>
+            <w:pPr>
+              <w:pStyle w:val="NoSpacing"/>
+            </w:pPr>
+            <w:r>
+              <w:t>30-04-2017</w:t>
+            </w:r>
+          </w:p>
+          <w:p>
+            <w:pPr>
+              <w:pStyle w:val="NoSpacing"/>
+            </w:pPr>
+            <w:r>
+              <w:t>23:28 CEST</w:t>
+            </w:r>
+          </w:p>
+        </w:tc>
+        <w:tc>
+          <w:tcPr>
+            <w:tcW w:w="4657" w:type="dxa"/>
+          </w:tcPr>
+          <w:p>
+            <w:pPr>
+              <w:pStyle w:val="NoSpacing"/>
+              <w:cnfStyle w:val="000000000000" w:firstRow="0" w:lastRow="0" w:firstColumn="0" w:lastColumn="0" w:oddVBand="0" w:evenVBand="0" w:oddHBand="0" w:evenHBand="0" w:firstRowFirstColumn="0" w:firstRowLastColumn="0" w:lastRowFirstColumn="0" w:lastRowLastColumn="0"/>
+            </w:pPr>
+            <w:r>
+              <w:t>Inleiding aangepast en globale styling toegepast.</w:t>
+            </w:r>
           </w:p>
         </w:tc>
         <w:tc>
@@ -7223,104 +7553,23 @@
           </w:tcPr>
           <w:p>
             <w:pPr>
-              <w:pStyle w:val="Geenafstand"/>
+              <w:pStyle w:val="NoSpacing"/>
               <w:cnfStyle w:val="000000000000" w:firstRow="0" w:lastRow="0" w:firstColumn="0" w:lastColumn="0" w:oddVBand="0" w:evenVBand="0" w:oddHBand="0" w:evenHBand="0" w:firstRowFirstColumn="0" w:firstRowLastColumn="0" w:lastRowFirstColumn="0" w:lastRowLastColumn="0"/>
             </w:pPr>
-          </w:p>
-        </w:tc>
-        <w:tc>
-          <w:tcPr>
-            <w:tcW w:w="3021" w:type="dxa"/>
-          </w:tcPr>
-          <w:p>
-            <w:pPr>
-              <w:pStyle w:val="Geenafstand"/>
-              <w:cnfStyle w:val="000000000000" w:firstRow="0" w:lastRow="0" w:firstColumn="0" w:lastColumn="0" w:oddVBand="0" w:evenVBand="0" w:oddHBand="0" w:evenHBand="0" w:firstRowFirstColumn="0" w:firstRowLastColumn="0" w:lastRowFirstColumn="0" w:lastRowLastColumn="0"/>
-            </w:pPr>
-          </w:p>
-        </w:tc>
-      </w:tr>
-      <w:tr>
-        <w:trPr>
-          <w:cnfStyle w:val="000000100000" w:firstRow="0" w:lastRow="0" w:firstColumn="0" w:lastColumn="0" w:oddVBand="0" w:evenVBand="0" w:oddHBand="1" w:evenHBand="0" w:firstRowFirstColumn="0" w:firstRowLastColumn="0" w:lastRowFirstColumn="0" w:lastRowLastColumn="0"/>
-        </w:trPr>
-        <w:tc>
-          <w:tcPr>
-            <w:cnfStyle w:val="001000000000" w:firstRow="0" w:lastRow="0" w:firstColumn="1" w:lastColumn="0" w:oddVBand="0" w:evenVBand="0" w:oddHBand="0" w:evenHBand="0" w:firstRowFirstColumn="0" w:firstRowLastColumn="0" w:lastRowFirstColumn="0" w:lastRowLastColumn="0"/>
-            <w:tcW w:w="3020" w:type="dxa"/>
-          </w:tcPr>
-          <w:p>
-            <w:pPr>
-              <w:pStyle w:val="Geenafstand"/>
-            </w:pPr>
-          </w:p>
-        </w:tc>
-        <w:tc>
-          <w:tcPr>
-            <w:tcW w:w="3021" w:type="dxa"/>
-          </w:tcPr>
-          <w:p>
-            <w:pPr>
-              <w:pStyle w:val="Geenafstand"/>
-              <w:cnfStyle w:val="000000100000" w:firstRow="0" w:lastRow="0" w:firstColumn="0" w:lastColumn="0" w:oddVBand="0" w:evenVBand="0" w:oddHBand="1" w:evenHBand="0" w:firstRowFirstColumn="0" w:firstRowLastColumn="0" w:lastRowFirstColumn="0" w:lastRowLastColumn="0"/>
-            </w:pPr>
-          </w:p>
-        </w:tc>
-        <w:tc>
-          <w:tcPr>
-            <w:tcW w:w="3021" w:type="dxa"/>
-          </w:tcPr>
-          <w:p>
-            <w:pPr>
-              <w:pStyle w:val="Geenafstand"/>
-              <w:cnfStyle w:val="000000100000" w:firstRow="0" w:lastRow="0" w:firstColumn="0" w:lastColumn="0" w:oddVBand="0" w:evenVBand="0" w:oddHBand="1" w:evenHBand="0" w:firstRowFirstColumn="0" w:firstRowLastColumn="0" w:lastRowFirstColumn="0" w:lastRowLastColumn="0"/>
-            </w:pPr>
-          </w:p>
-        </w:tc>
-      </w:tr>
-      <w:tr>
-        <w:tc>
-          <w:tcPr>
-            <w:cnfStyle w:val="001000000000" w:firstRow="0" w:lastRow="0" w:firstColumn="1" w:lastColumn="0" w:oddVBand="0" w:evenVBand="0" w:oddHBand="0" w:evenHBand="0" w:firstRowFirstColumn="0" w:firstRowLastColumn="0" w:lastRowFirstColumn="0" w:lastRowLastColumn="0"/>
-            <w:tcW w:w="3020" w:type="dxa"/>
-          </w:tcPr>
-          <w:p>
-            <w:pPr>
-              <w:pStyle w:val="Geenafstand"/>
-            </w:pPr>
-          </w:p>
-        </w:tc>
-        <w:tc>
-          <w:tcPr>
-            <w:tcW w:w="3021" w:type="dxa"/>
-          </w:tcPr>
-          <w:p>
-            <w:pPr>
-              <w:pStyle w:val="Geenafstand"/>
-              <w:cnfStyle w:val="000000000000" w:firstRow="0" w:lastRow="0" w:firstColumn="0" w:lastColumn="0" w:oddVBand="0" w:evenVBand="0" w:oddHBand="0" w:evenHBand="0" w:firstRowFirstColumn="0" w:firstRowLastColumn="0" w:lastRowFirstColumn="0" w:lastRowLastColumn="0"/>
-            </w:pPr>
-          </w:p>
-        </w:tc>
-        <w:tc>
-          <w:tcPr>
-            <w:tcW w:w="3021" w:type="dxa"/>
-          </w:tcPr>
-          <w:p>
-            <w:pPr>
-              <w:pStyle w:val="Geenafstand"/>
-              <w:cnfStyle w:val="000000000000" w:firstRow="0" w:lastRow="0" w:firstColumn="0" w:lastColumn="0" w:oddVBand="0" w:evenVBand="0" w:oddHBand="0" w:evenHBand="0" w:firstRowFirstColumn="0" w:firstRowLastColumn="0" w:lastRowFirstColumn="0" w:lastRowLastColumn="0"/>
-            </w:pPr>
+            <w:r>
+              <w:t>Patrick van Batenburg</w:t>
+            </w:r>
           </w:p>
         </w:tc>
       </w:tr>
     </w:tbl>
     <w:p>
       <w:pPr>
-        <w:pStyle w:val="Geenafstand"/>
+        <w:pStyle w:val="NoSpacing"/>
       </w:pPr>
     </w:p>
     <w:sectPr>
-      <w:footerReference w:type="default" r:id="rId9"/>
+      <w:footerReference w:type="default" r:id="rId8"/>
       <w:pgSz w:w="11906" w:h="16838"/>
       <w:pgMar w:top="1417" w:right="1417" w:bottom="1417" w:left="1417" w:header="708" w:footer="708" w:gutter="0"/>
       <w:pgNumType w:start="0"/>
@@ -7333,7 +7582,7 @@
 </file>
 
 <file path=word/endnotes.xml><?xml version="1.0" encoding="utf-8"?>
-<w:endnotes xmlns:wpc="http://schemas.microsoft.com/office/word/2010/wordprocessingCanvas" xmlns:mc="http://schemas.openxmlformats.org/markup-compatibility/2006" xmlns:o="urn:schemas-microsoft-com:office:office" xmlns:r="http://schemas.openxmlformats.org/officeDocument/2006/relationships" xmlns:m="http://schemas.openxmlformats.org/officeDocument/2006/math" xmlns:v="urn:schemas-microsoft-com:vml" xmlns:wp14="http://schemas.microsoft.com/office/word/2010/wordprocessingDrawing" xmlns:wp="http://schemas.openxmlformats.org/drawingml/2006/wordprocessingDrawing" xmlns:w10="urn:schemas-microsoft-com:office:word" xmlns:w="http://schemas.openxmlformats.org/wordprocessingml/2006/main" xmlns:w14="http://schemas.microsoft.com/office/word/2010/wordml" xmlns:wpg="http://schemas.microsoft.com/office/word/2010/wordprocessingGroup" xmlns:wpi="http://schemas.microsoft.com/office/word/2010/wordprocessingInk" xmlns:wne="http://schemas.microsoft.com/office/word/2006/wordml" xmlns:wps="http://schemas.microsoft.com/office/word/2010/wordprocessingShape" mc:Ignorable="w14 wp14">
+<w:endnotes xmlns:wpc="http://schemas.microsoft.com/office/word/2010/wordprocessingCanvas" xmlns:mc="http://schemas.openxmlformats.org/markup-compatibility/2006" xmlns:o="urn:schemas-microsoft-com:office:office" xmlns:r="http://schemas.openxmlformats.org/officeDocument/2006/relationships" xmlns:m="http://schemas.openxmlformats.org/officeDocument/2006/math" xmlns:v="urn:schemas-microsoft-com:vml" xmlns:wp14="http://schemas.microsoft.com/office/word/2010/wordprocessingDrawing" xmlns:wp="http://schemas.openxmlformats.org/drawingml/2006/wordprocessingDrawing" xmlns:w10="urn:schemas-microsoft-com:office:word" xmlns:w="http://schemas.openxmlformats.org/wordprocessingml/2006/main" xmlns:w14="http://schemas.microsoft.com/office/word/2010/wordml" xmlns:w15="http://schemas.microsoft.com/office/word/2012/wordml" xmlns:wpg="http://schemas.microsoft.com/office/word/2010/wordprocessingGroup" xmlns:wpi="http://schemas.microsoft.com/office/word/2010/wordprocessingInk" xmlns:wne="http://schemas.microsoft.com/office/word/2006/wordml" xmlns:wps="http://schemas.microsoft.com/office/word/2010/wordprocessingShape" mc:Ignorable="w14 w15 wp14">
   <w:endnote w:type="separator" w:id="-1">
     <w:p>
       <w:pPr>
@@ -7358,7 +7607,7 @@
 </file>
 
 <file path=word/footer1.xml><?xml version="1.0" encoding="utf-8"?>
-<w:ftr xmlns:wpc="http://schemas.microsoft.com/office/word/2010/wordprocessingCanvas" xmlns:mc="http://schemas.openxmlformats.org/markup-compatibility/2006" xmlns:o="urn:schemas-microsoft-com:office:office" xmlns:r="http://schemas.openxmlformats.org/officeDocument/2006/relationships" xmlns:m="http://schemas.openxmlformats.org/officeDocument/2006/math" xmlns:v="urn:schemas-microsoft-com:vml" xmlns:wp14="http://schemas.microsoft.com/office/word/2010/wordprocessingDrawing" xmlns:wp="http://schemas.openxmlformats.org/drawingml/2006/wordprocessingDrawing" xmlns:w10="urn:schemas-microsoft-com:office:word" xmlns:w="http://schemas.openxmlformats.org/wordprocessingml/2006/main" xmlns:w14="http://schemas.microsoft.com/office/word/2010/wordml" xmlns:wpg="http://schemas.microsoft.com/office/word/2010/wordprocessingGroup" xmlns:wpi="http://schemas.microsoft.com/office/word/2010/wordprocessingInk" xmlns:wne="http://schemas.microsoft.com/office/word/2006/wordml" xmlns:wps="http://schemas.microsoft.com/office/word/2010/wordprocessingShape" mc:Ignorable="w14 wp14">
+<w:ftr xmlns:wpc="http://schemas.microsoft.com/office/word/2010/wordprocessingCanvas" xmlns:mc="http://schemas.openxmlformats.org/markup-compatibility/2006" xmlns:o="urn:schemas-microsoft-com:office:office" xmlns:r="http://schemas.openxmlformats.org/officeDocument/2006/relationships" xmlns:m="http://schemas.openxmlformats.org/officeDocument/2006/math" xmlns:v="urn:schemas-microsoft-com:vml" xmlns:wp14="http://schemas.microsoft.com/office/word/2010/wordprocessingDrawing" xmlns:wp="http://schemas.openxmlformats.org/drawingml/2006/wordprocessingDrawing" xmlns:w10="urn:schemas-microsoft-com:office:word" xmlns:w="http://schemas.openxmlformats.org/wordprocessingml/2006/main" xmlns:w14="http://schemas.microsoft.com/office/word/2010/wordml" xmlns:w15="http://schemas.microsoft.com/office/word/2012/wordml" xmlns:wpg="http://schemas.microsoft.com/office/word/2010/wordprocessingGroup" xmlns:wpi="http://schemas.microsoft.com/office/word/2010/wordprocessingInk" xmlns:wne="http://schemas.microsoft.com/office/word/2006/wordml" xmlns:wps="http://schemas.microsoft.com/office/word/2010/wordprocessingShape" mc:Ignorable="w14 w15 wp14">
   <w:sdt>
     <w:sdtPr>
       <w:id w:val="829867845"/>
@@ -7381,29 +7630,26 @@
         <w:sdtContent>
           <w:p>
             <w:pPr>
-              <w:pStyle w:val="Voettekst"/>
-            </w:pPr>
-            <w:r>
-              <w:t>[</w:t>
-            </w:r>
-            <w:r>
-              <w:t>Titel</w:t>
-            </w:r>
-            <w:r>
-              <w:t>]</w:t>
-            </w:r>
-          </w:p>
-          <w:p>
-            <w:pPr>
-              <w:pStyle w:val="Voettekst"/>
+              <w:pStyle w:val="Footer"/>
+            </w:pPr>
+            <w:r>
+              <w:t>ad.8_Use_Case_Templates.docx</w:t>
+            </w:r>
+          </w:p>
+          <w:p>
+            <w:pPr>
+              <w:pStyle w:val="Footer"/>
             </w:pPr>
             <w:r>
               <w:t xml:space="preserve">Casusnummer: </w:t>
             </w:r>
-          </w:p>
-          <w:p>
-            <w:pPr>
-              <w:pStyle w:val="Voettekst"/>
+            <w:r>
+              <w:t>KT1_2</w:t>
+            </w:r>
+          </w:p>
+          <w:p>
+            <w:pPr>
+              <w:pStyle w:val="Footer"/>
             </w:pPr>
             <w:r>
               <w:t>Patrick van Batenburg, Steven Logghe</w:t>
@@ -7446,7 +7692,7 @@
                 <w:bCs/>
                 <w:noProof/>
               </w:rPr>
-              <w:t>4</w:t>
+              <w:t>5</w:t>
             </w:r>
             <w:r>
               <w:rPr>
@@ -7511,7 +7757,7 @@
 </file>
 
 <file path=word/footnotes.xml><?xml version="1.0" encoding="utf-8"?>
-<w:footnotes xmlns:wpc="http://schemas.microsoft.com/office/word/2010/wordprocessingCanvas" xmlns:mc="http://schemas.openxmlformats.org/markup-compatibility/2006" xmlns:o="urn:schemas-microsoft-com:office:office" xmlns:r="http://schemas.openxmlformats.org/officeDocument/2006/relationships" xmlns:m="http://schemas.openxmlformats.org/officeDocument/2006/math" xmlns:v="urn:schemas-microsoft-com:vml" xmlns:wp14="http://schemas.microsoft.com/office/word/2010/wordprocessingDrawing" xmlns:wp="http://schemas.openxmlformats.org/drawingml/2006/wordprocessingDrawing" xmlns:w10="urn:schemas-microsoft-com:office:word" xmlns:w="http://schemas.openxmlformats.org/wordprocessingml/2006/main" xmlns:w14="http://schemas.microsoft.com/office/word/2010/wordml" xmlns:wpg="http://schemas.microsoft.com/office/word/2010/wordprocessingGroup" xmlns:wpi="http://schemas.microsoft.com/office/word/2010/wordprocessingInk" xmlns:wne="http://schemas.microsoft.com/office/word/2006/wordml" xmlns:wps="http://schemas.microsoft.com/office/word/2010/wordprocessingShape" mc:Ignorable="w14 wp14">
+<w:footnotes xmlns:wpc="http://schemas.microsoft.com/office/word/2010/wordprocessingCanvas" xmlns:mc="http://schemas.openxmlformats.org/markup-compatibility/2006" xmlns:o="urn:schemas-microsoft-com:office:office" xmlns:r="http://schemas.openxmlformats.org/officeDocument/2006/relationships" xmlns:m="http://schemas.openxmlformats.org/officeDocument/2006/math" xmlns:v="urn:schemas-microsoft-com:vml" xmlns:wp14="http://schemas.microsoft.com/office/word/2010/wordprocessingDrawing" xmlns:wp="http://schemas.openxmlformats.org/drawingml/2006/wordprocessingDrawing" xmlns:w10="urn:schemas-microsoft-com:office:word" xmlns:w="http://schemas.openxmlformats.org/wordprocessingml/2006/main" xmlns:w14="http://schemas.microsoft.com/office/word/2010/wordml" xmlns:w15="http://schemas.microsoft.com/office/word/2012/wordml" xmlns:wpg="http://schemas.microsoft.com/office/word/2010/wordprocessingGroup" xmlns:wpi="http://schemas.microsoft.com/office/word/2010/wordprocessingInk" xmlns:wne="http://schemas.microsoft.com/office/word/2006/wordml" xmlns:wps="http://schemas.microsoft.com/office/word/2010/wordprocessingShape" mc:Ignorable="w14 w15 wp14">
   <w:footnote w:type="separator" w:id="-1">
     <w:p>
       <w:pPr>
@@ -7536,7 +7782,7 @@
 </file>
 
 <file path=word/styles.xml><?xml version="1.0" encoding="utf-8"?>
-<w:styles xmlns:mc="http://schemas.openxmlformats.org/markup-compatibility/2006" xmlns:r="http://schemas.openxmlformats.org/officeDocument/2006/relationships" xmlns:w="http://schemas.openxmlformats.org/wordprocessingml/2006/main" xmlns:w14="http://schemas.microsoft.com/office/word/2010/wordml" mc:Ignorable="w14">
+<w:styles xmlns:mc="http://schemas.openxmlformats.org/markup-compatibility/2006" xmlns:r="http://schemas.openxmlformats.org/officeDocument/2006/relationships" xmlns:w="http://schemas.openxmlformats.org/wordprocessingml/2006/main" xmlns:w14="http://schemas.microsoft.com/office/word/2010/wordml" xmlns:w15="http://schemas.microsoft.com/office/word/2012/wordml" mc:Ignorable="w14 w15">
   <w:docDefaults>
     <w:rPrDefault>
       <w:rPr>
@@ -7552,154 +7798,388 @@
       </w:pPr>
     </w:pPrDefault>
   </w:docDefaults>
-  <w:latentStyles w:defLockedState="0" w:defUIPriority="99" w:defSemiHidden="1" w:defUnhideWhenUsed="1" w:defQFormat="0" w:count="267">
-    <w:lsdException w:name="Normal" w:semiHidden="0" w:uiPriority="0" w:unhideWhenUsed="0" w:qFormat="1"/>
-    <w:lsdException w:name="heading 1" w:semiHidden="0" w:uiPriority="9" w:unhideWhenUsed="0" w:qFormat="1"/>
-    <w:lsdException w:name="heading 2" w:uiPriority="9" w:qFormat="1"/>
-    <w:lsdException w:name="heading 3" w:uiPriority="9" w:qFormat="1"/>
-    <w:lsdException w:name="heading 4" w:uiPriority="9" w:qFormat="1"/>
-    <w:lsdException w:name="heading 5" w:uiPriority="9" w:qFormat="1"/>
-    <w:lsdException w:name="heading 6" w:uiPriority="9" w:qFormat="1"/>
-    <w:lsdException w:name="heading 7" w:uiPriority="9" w:qFormat="1"/>
-    <w:lsdException w:name="heading 8" w:uiPriority="9" w:qFormat="1"/>
-    <w:lsdException w:name="heading 9" w:uiPriority="9" w:qFormat="1"/>
-    <w:lsdException w:name="toc 1" w:uiPriority="39"/>
-    <w:lsdException w:name="toc 2" w:uiPriority="39"/>
-    <w:lsdException w:name="toc 3" w:uiPriority="39"/>
-    <w:lsdException w:name="toc 4" w:uiPriority="39"/>
-    <w:lsdException w:name="toc 5" w:uiPriority="39"/>
-    <w:lsdException w:name="toc 6" w:uiPriority="39"/>
-    <w:lsdException w:name="toc 7" w:uiPriority="39"/>
-    <w:lsdException w:name="toc 8" w:uiPriority="39"/>
-    <w:lsdException w:name="toc 9" w:uiPriority="39"/>
-    <w:lsdException w:name="caption" w:uiPriority="35" w:qFormat="1"/>
-    <w:lsdException w:name="Title" w:semiHidden="0" w:uiPriority="10" w:unhideWhenUsed="0" w:qFormat="1"/>
-    <w:lsdException w:name="Default Paragraph Font" w:uiPriority="1"/>
-    <w:lsdException w:name="Subtitle" w:semiHidden="0" w:uiPriority="11" w:unhideWhenUsed="0" w:qFormat="1"/>
-    <w:lsdException w:name="Strong" w:semiHidden="0" w:uiPriority="22" w:unhideWhenUsed="0" w:qFormat="1"/>
-    <w:lsdException w:name="Emphasis" w:semiHidden="0" w:uiPriority="20" w:unhideWhenUsed="0" w:qFormat="1"/>
-    <w:lsdException w:name="Table Grid" w:semiHidden="0" w:uiPriority="39" w:unhideWhenUsed="0"/>
-    <w:lsdException w:name="Placeholder Text" w:unhideWhenUsed="0"/>
-    <w:lsdException w:name="No Spacing" w:semiHidden="0" w:uiPriority="1" w:unhideWhenUsed="0" w:qFormat="1"/>
-    <w:lsdException w:name="Light Shading" w:semiHidden="0" w:uiPriority="60" w:unhideWhenUsed="0"/>
-    <w:lsdException w:name="Light List" w:semiHidden="0" w:uiPriority="61" w:unhideWhenUsed="0"/>
-    <w:lsdException w:name="Light Grid" w:semiHidden="0" w:uiPriority="62" w:unhideWhenUsed="0"/>
-    <w:lsdException w:name="Medium Shading 1" w:semiHidden="0" w:uiPriority="63" w:unhideWhenUsed="0"/>
-    <w:lsdException w:name="Medium Shading 2" w:semiHidden="0" w:uiPriority="64" w:unhideWhenUsed="0"/>
-    <w:lsdException w:name="Medium List 1" w:semiHidden="0" w:uiPriority="65" w:unhideWhenUsed="0"/>
-    <w:lsdException w:name="Medium List 2" w:semiHidden="0" w:uiPriority="66" w:unhideWhenUsed="0"/>
-    <w:lsdException w:name="Medium Grid 1" w:semiHidden="0" w:uiPriority="67" w:unhideWhenUsed="0"/>
-    <w:lsdException w:name="Medium Grid 2" w:semiHidden="0" w:uiPriority="68" w:unhideWhenUsed="0"/>
-    <w:lsdException w:name="Medium Grid 3" w:semiHidden="0" w:uiPriority="69" w:unhideWhenUsed="0"/>
-    <w:lsdException w:name="Dark List" w:semiHidden="0" w:uiPriority="70" w:unhideWhenUsed="0"/>
-    <w:lsdException w:name="Colorful Shading" w:semiHidden="0" w:uiPriority="71" w:unhideWhenUsed="0"/>
-    <w:lsdException w:name="Colorful List" w:semiHidden="0" w:uiPriority="72" w:unhideWhenUsed="0"/>
-    <w:lsdException w:name="Colorful Grid" w:semiHidden="0" w:uiPriority="73" w:unhideWhenUsed="0"/>
-    <w:lsdException w:name="Light Shading Accent 1" w:semiHidden="0" w:uiPriority="60" w:unhideWhenUsed="0"/>
-    <w:lsdException w:name="Light List Accent 1" w:semiHidden="0" w:uiPriority="61" w:unhideWhenUsed="0"/>
-    <w:lsdException w:name="Light Grid Accent 1" w:semiHidden="0" w:uiPriority="62" w:unhideWhenUsed="0"/>
-    <w:lsdException w:name="Medium Shading 1 Accent 1" w:semiHidden="0" w:uiPriority="63" w:unhideWhenUsed="0"/>
-    <w:lsdException w:name="Medium Shading 2 Accent 1" w:semiHidden="0" w:uiPriority="64" w:unhideWhenUsed="0"/>
-    <w:lsdException w:name="Medium List 1 Accent 1" w:semiHidden="0" w:uiPriority="65" w:unhideWhenUsed="0"/>
-    <w:lsdException w:name="Revision" w:unhideWhenUsed="0"/>
-    <w:lsdException w:name="List Paragraph" w:semiHidden="0" w:uiPriority="34" w:unhideWhenUsed="0" w:qFormat="1"/>
-    <w:lsdException w:name="Quote" w:semiHidden="0" w:uiPriority="29" w:unhideWhenUsed="0" w:qFormat="1"/>
-    <w:lsdException w:name="Intense Quote" w:semiHidden="0" w:uiPriority="30" w:unhideWhenUsed="0" w:qFormat="1"/>
-    <w:lsdException w:name="Medium List 2 Accent 1" w:semiHidden="0" w:uiPriority="66" w:unhideWhenUsed="0"/>
-    <w:lsdException w:name="Medium Grid 1 Accent 1" w:semiHidden="0" w:uiPriority="67" w:unhideWhenUsed="0"/>
-    <w:lsdException w:name="Medium Grid 2 Accent 1" w:semiHidden="0" w:uiPriority="68" w:unhideWhenUsed="0"/>
-    <w:lsdException w:name="Medium Grid 3 Accent 1" w:semiHidden="0" w:uiPriority="69" w:unhideWhenUsed="0"/>
-    <w:lsdException w:name="Dark List Accent 1" w:semiHidden="0" w:uiPriority="70" w:unhideWhenUsed="0"/>
-    <w:lsdException w:name="Colorful Shading Accent 1" w:semiHidden="0" w:uiPriority="71" w:unhideWhenUsed="0"/>
-    <w:lsdException w:name="Colorful List Accent 1" w:semiHidden="0" w:uiPriority="72" w:unhideWhenUsed="0"/>
-    <w:lsdException w:name="Colorful Grid Accent 1" w:semiHidden="0" w:uiPriority="73" w:unhideWhenUsed="0"/>
-    <w:lsdException w:name="Light Shading Accent 2" w:semiHidden="0" w:uiPriority="60" w:unhideWhenUsed="0"/>
-    <w:lsdException w:name="Light List Accent 2" w:semiHidden="0" w:uiPriority="61" w:unhideWhenUsed="0"/>
-    <w:lsdException w:name="Light Grid Accent 2" w:semiHidden="0" w:uiPriority="62" w:unhideWhenUsed="0"/>
-    <w:lsdException w:name="Medium Shading 1 Accent 2" w:semiHidden="0" w:uiPriority="63" w:unhideWhenUsed="0"/>
-    <w:lsdException w:name="Medium Shading 2 Accent 2" w:semiHidden="0" w:uiPriority="64" w:unhideWhenUsed="0"/>
-    <w:lsdException w:name="Medium List 1 Accent 2" w:semiHidden="0" w:uiPriority="65" w:unhideWhenUsed="0"/>
-    <w:lsdException w:name="Medium List 2 Accent 2" w:semiHidden="0" w:uiPriority="66" w:unhideWhenUsed="0"/>
-    <w:lsdException w:name="Medium Grid 1 Accent 2" w:semiHidden="0" w:uiPriority="67" w:unhideWhenUsed="0"/>
-    <w:lsdException w:name="Medium Grid 2 Accent 2" w:semiHidden="0" w:uiPriority="68" w:unhideWhenUsed="0"/>
-    <w:lsdException w:name="Medium Grid 3 Accent 2" w:semiHidden="0" w:uiPriority="69" w:unhideWhenUsed="0"/>
-    <w:lsdException w:name="Dark List Accent 2" w:semiHidden="0" w:uiPriority="70" w:unhideWhenUsed="0"/>
-    <w:lsdException w:name="Colorful Shading Accent 2" w:semiHidden="0" w:uiPriority="71" w:unhideWhenUsed="0"/>
-    <w:lsdException w:name="Colorful List Accent 2" w:semiHidden="0" w:uiPriority="72" w:unhideWhenUsed="0"/>
-    <w:lsdException w:name="Colorful Grid Accent 2" w:semiHidden="0" w:uiPriority="73" w:unhideWhenUsed="0"/>
-    <w:lsdException w:name="Light Shading Accent 3" w:semiHidden="0" w:uiPriority="60" w:unhideWhenUsed="0"/>
-    <w:lsdException w:name="Light List Accent 3" w:semiHidden="0" w:uiPriority="61" w:unhideWhenUsed="0"/>
-    <w:lsdException w:name="Light Grid Accent 3" w:semiHidden="0" w:uiPriority="62" w:unhideWhenUsed="0"/>
-    <w:lsdException w:name="Medium Shading 1 Accent 3" w:semiHidden="0" w:uiPriority="63" w:unhideWhenUsed="0"/>
-    <w:lsdException w:name="Medium Shading 2 Accent 3" w:semiHidden="0" w:uiPriority="64" w:unhideWhenUsed="0"/>
-    <w:lsdException w:name="Medium List 1 Accent 3" w:semiHidden="0" w:uiPriority="65" w:unhideWhenUsed="0"/>
-    <w:lsdException w:name="Medium List 2 Accent 3" w:semiHidden="0" w:uiPriority="66" w:unhideWhenUsed="0"/>
-    <w:lsdException w:name="Medium Grid 1 Accent 3" w:semiHidden="0" w:uiPriority="67" w:unhideWhenUsed="0"/>
-    <w:lsdException w:name="Medium Grid 2 Accent 3" w:semiHidden="0" w:uiPriority="68" w:unhideWhenUsed="0"/>
-    <w:lsdException w:name="Medium Grid 3 Accent 3" w:semiHidden="0" w:uiPriority="69" w:unhideWhenUsed="0"/>
-    <w:lsdException w:name="Dark List Accent 3" w:semiHidden="0" w:uiPriority="70" w:unhideWhenUsed="0"/>
-    <w:lsdException w:name="Colorful Shading Accent 3" w:semiHidden="0" w:uiPriority="71" w:unhideWhenUsed="0"/>
-    <w:lsdException w:name="Colorful List Accent 3" w:semiHidden="0" w:uiPriority="72" w:unhideWhenUsed="0"/>
-    <w:lsdException w:name="Colorful Grid Accent 3" w:semiHidden="0" w:uiPriority="73" w:unhideWhenUsed="0"/>
-    <w:lsdException w:name="Light Shading Accent 4" w:semiHidden="0" w:uiPriority="60" w:unhideWhenUsed="0"/>
-    <w:lsdException w:name="Light List Accent 4" w:semiHidden="0" w:uiPriority="61" w:unhideWhenUsed="0"/>
-    <w:lsdException w:name="Light Grid Accent 4" w:semiHidden="0" w:uiPriority="62" w:unhideWhenUsed="0"/>
-    <w:lsdException w:name="Medium Shading 1 Accent 4" w:semiHidden="0" w:uiPriority="63" w:unhideWhenUsed="0"/>
-    <w:lsdException w:name="Medium Shading 2 Accent 4" w:semiHidden="0" w:uiPriority="64" w:unhideWhenUsed="0"/>
-    <w:lsdException w:name="Medium List 1 Accent 4" w:semiHidden="0" w:uiPriority="65" w:unhideWhenUsed="0"/>
-    <w:lsdException w:name="Medium List 2 Accent 4" w:semiHidden="0" w:uiPriority="66" w:unhideWhenUsed="0"/>
-    <w:lsdException w:name="Medium Grid 1 Accent 4" w:semiHidden="0" w:uiPriority="67" w:unhideWhenUsed="0"/>
-    <w:lsdException w:name="Medium Grid 2 Accent 4" w:semiHidden="0" w:uiPriority="68" w:unhideWhenUsed="0"/>
-    <w:lsdException w:name="Medium Grid 3 Accent 4" w:semiHidden="0" w:uiPriority="69" w:unhideWhenUsed="0"/>
-    <w:lsdException w:name="Dark List Accent 4" w:semiHidden="0" w:uiPriority="70" w:unhideWhenUsed="0"/>
-    <w:lsdException w:name="Colorful Shading Accent 4" w:semiHidden="0" w:uiPriority="71" w:unhideWhenUsed="0"/>
-    <w:lsdException w:name="Colorful List Accent 4" w:semiHidden="0" w:uiPriority="72" w:unhideWhenUsed="0"/>
-    <w:lsdException w:name="Colorful Grid Accent 4" w:semiHidden="0" w:uiPriority="73" w:unhideWhenUsed="0"/>
-    <w:lsdException w:name="Light Shading Accent 5" w:semiHidden="0" w:uiPriority="60" w:unhideWhenUsed="0"/>
-    <w:lsdException w:name="Light List Accent 5" w:semiHidden="0" w:uiPriority="61" w:unhideWhenUsed="0"/>
-    <w:lsdException w:name="Light Grid Accent 5" w:semiHidden="0" w:uiPriority="62" w:unhideWhenUsed="0"/>
-    <w:lsdException w:name="Medium Shading 1 Accent 5" w:semiHidden="0" w:uiPriority="63" w:unhideWhenUsed="0"/>
-    <w:lsdException w:name="Medium Shading 2 Accent 5" w:semiHidden="0" w:uiPriority="64" w:unhideWhenUsed="0"/>
-    <w:lsdException w:name="Medium List 1 Accent 5" w:semiHidden="0" w:uiPriority="65" w:unhideWhenUsed="0"/>
-    <w:lsdException w:name="Medium List 2 Accent 5" w:semiHidden="0" w:uiPriority="66" w:unhideWhenUsed="0"/>
-    <w:lsdException w:name="Medium Grid 1 Accent 5" w:semiHidden="0" w:uiPriority="67" w:unhideWhenUsed="0"/>
-    <w:lsdException w:name="Medium Grid 2 Accent 5" w:semiHidden="0" w:uiPriority="68" w:unhideWhenUsed="0"/>
-    <w:lsdException w:name="Medium Grid 3 Accent 5" w:semiHidden="0" w:uiPriority="69" w:unhideWhenUsed="0"/>
-    <w:lsdException w:name="Dark List Accent 5" w:semiHidden="0" w:uiPriority="70" w:unhideWhenUsed="0"/>
-    <w:lsdException w:name="Colorful Shading Accent 5" w:semiHidden="0" w:uiPriority="71" w:unhideWhenUsed="0"/>
-    <w:lsdException w:name="Colorful List Accent 5" w:semiHidden="0" w:uiPriority="72" w:unhideWhenUsed="0"/>
-    <w:lsdException w:name="Colorful Grid Accent 5" w:semiHidden="0" w:uiPriority="73" w:unhideWhenUsed="0"/>
-    <w:lsdException w:name="Light Shading Accent 6" w:semiHidden="0" w:uiPriority="60" w:unhideWhenUsed="0"/>
-    <w:lsdException w:name="Light List Accent 6" w:semiHidden="0" w:uiPriority="61" w:unhideWhenUsed="0"/>
-    <w:lsdException w:name="Light Grid Accent 6" w:semiHidden="0" w:uiPriority="62" w:unhideWhenUsed="0"/>
-    <w:lsdException w:name="Medium Shading 1 Accent 6" w:semiHidden="0" w:uiPriority="63" w:unhideWhenUsed="0"/>
-    <w:lsdException w:name="Medium Shading 2 Accent 6" w:semiHidden="0" w:uiPriority="64" w:unhideWhenUsed="0"/>
-    <w:lsdException w:name="Medium List 1 Accent 6" w:semiHidden="0" w:uiPriority="65" w:unhideWhenUsed="0"/>
-    <w:lsdException w:name="Medium List 2 Accent 6" w:semiHidden="0" w:uiPriority="66" w:unhideWhenUsed="0"/>
-    <w:lsdException w:name="Medium Grid 1 Accent 6" w:semiHidden="0" w:uiPriority="67" w:unhideWhenUsed="0"/>
-    <w:lsdException w:name="Medium Grid 2 Accent 6" w:semiHidden="0" w:uiPriority="68" w:unhideWhenUsed="0"/>
-    <w:lsdException w:name="Medium Grid 3 Accent 6" w:semiHidden="0" w:uiPriority="69" w:unhideWhenUsed="0"/>
-    <w:lsdException w:name="Dark List Accent 6" w:semiHidden="0" w:uiPriority="70" w:unhideWhenUsed="0"/>
-    <w:lsdException w:name="Colorful Shading Accent 6" w:semiHidden="0" w:uiPriority="71" w:unhideWhenUsed="0"/>
-    <w:lsdException w:name="Colorful List Accent 6" w:semiHidden="0" w:uiPriority="72" w:unhideWhenUsed="0"/>
-    <w:lsdException w:name="Colorful Grid Accent 6" w:semiHidden="0" w:uiPriority="73" w:unhideWhenUsed="0"/>
-    <w:lsdException w:name="Subtle Emphasis" w:semiHidden="0" w:uiPriority="19" w:unhideWhenUsed="0" w:qFormat="1"/>
-    <w:lsdException w:name="Intense Emphasis" w:semiHidden="0" w:uiPriority="21" w:unhideWhenUsed="0" w:qFormat="1"/>
-    <w:lsdException w:name="Subtle Reference" w:semiHidden="0" w:uiPriority="31" w:unhideWhenUsed="0" w:qFormat="1"/>
-    <w:lsdException w:name="Intense Reference" w:semiHidden="0" w:uiPriority="32" w:unhideWhenUsed="0" w:qFormat="1"/>
-    <w:lsdException w:name="Book Title" w:semiHidden="0" w:uiPriority="33" w:unhideWhenUsed="0" w:qFormat="1"/>
-    <w:lsdException w:name="Bibliography" w:uiPriority="37"/>
-    <w:lsdException w:name="TOC Heading" w:uiPriority="39" w:qFormat="1"/>
+  <w:latentStyles w:defLockedState="0" w:defUIPriority="99" w:defSemiHidden="0" w:defUnhideWhenUsed="0" w:defQFormat="0" w:count="371">
+    <w:lsdException w:name="Normal" w:uiPriority="0" w:qFormat="1"/>
+    <w:lsdException w:name="heading 1" w:uiPriority="9" w:qFormat="1"/>
+    <w:lsdException w:name="heading 2" w:semiHidden="1" w:uiPriority="9" w:unhideWhenUsed="1" w:qFormat="1"/>
+    <w:lsdException w:name="heading 3" w:semiHidden="1" w:uiPriority="9" w:unhideWhenUsed="1" w:qFormat="1"/>
+    <w:lsdException w:name="heading 4" w:semiHidden="1" w:uiPriority="9" w:unhideWhenUsed="1" w:qFormat="1"/>
+    <w:lsdException w:name="heading 5" w:semiHidden="1" w:uiPriority="9" w:unhideWhenUsed="1" w:qFormat="1"/>
+    <w:lsdException w:name="heading 6" w:semiHidden="1" w:uiPriority="9" w:unhideWhenUsed="1" w:qFormat="1"/>
+    <w:lsdException w:name="heading 7" w:semiHidden="1" w:uiPriority="9" w:unhideWhenUsed="1" w:qFormat="1"/>
+    <w:lsdException w:name="heading 8" w:semiHidden="1" w:uiPriority="9" w:unhideWhenUsed="1" w:qFormat="1"/>
+    <w:lsdException w:name="heading 9" w:semiHidden="1" w:uiPriority="9" w:unhideWhenUsed="1" w:qFormat="1"/>
+    <w:lsdException w:name="index 1" w:semiHidden="1" w:unhideWhenUsed="1"/>
+    <w:lsdException w:name="index 2" w:semiHidden="1" w:unhideWhenUsed="1"/>
+    <w:lsdException w:name="index 3" w:semiHidden="1" w:unhideWhenUsed="1"/>
+    <w:lsdException w:name="index 4" w:semiHidden="1" w:unhideWhenUsed="1"/>
+    <w:lsdException w:name="index 5" w:semiHidden="1" w:unhideWhenUsed="1"/>
+    <w:lsdException w:name="index 6" w:semiHidden="1" w:unhideWhenUsed="1"/>
+    <w:lsdException w:name="index 7" w:semiHidden="1" w:unhideWhenUsed="1"/>
+    <w:lsdException w:name="index 8" w:semiHidden="1" w:unhideWhenUsed="1"/>
+    <w:lsdException w:name="index 9" w:semiHidden="1" w:unhideWhenUsed="1"/>
+    <w:lsdException w:name="toc 1" w:semiHidden="1" w:uiPriority="39" w:unhideWhenUsed="1"/>
+    <w:lsdException w:name="toc 2" w:semiHidden="1" w:uiPriority="39" w:unhideWhenUsed="1"/>
+    <w:lsdException w:name="toc 3" w:semiHidden="1" w:uiPriority="39" w:unhideWhenUsed="1"/>
+    <w:lsdException w:name="toc 4" w:semiHidden="1" w:uiPriority="39" w:unhideWhenUsed="1"/>
+    <w:lsdException w:name="toc 5" w:semiHidden="1" w:uiPriority="39" w:unhideWhenUsed="1"/>
+    <w:lsdException w:name="toc 6" w:semiHidden="1" w:uiPriority="39" w:unhideWhenUsed="1"/>
+    <w:lsdException w:name="toc 7" w:semiHidden="1" w:uiPriority="39" w:unhideWhenUsed="1"/>
+    <w:lsdException w:name="toc 8" w:semiHidden="1" w:uiPriority="39" w:unhideWhenUsed="1"/>
+    <w:lsdException w:name="toc 9" w:semiHidden="1" w:uiPriority="39" w:unhideWhenUsed="1"/>
+    <w:lsdException w:name="Normal Indent" w:semiHidden="1" w:unhideWhenUsed="1"/>
+    <w:lsdException w:name="footnote text" w:semiHidden="1" w:unhideWhenUsed="1"/>
+    <w:lsdException w:name="annotation text" w:semiHidden="1" w:unhideWhenUsed="1"/>
+    <w:lsdException w:name="header" w:semiHidden="1" w:unhideWhenUsed="1"/>
+    <w:lsdException w:name="footer" w:semiHidden="1" w:unhideWhenUsed="1"/>
+    <w:lsdException w:name="index heading" w:semiHidden="1" w:unhideWhenUsed="1"/>
+    <w:lsdException w:name="caption" w:semiHidden="1" w:uiPriority="35" w:unhideWhenUsed="1" w:qFormat="1"/>
+    <w:lsdException w:name="table of figures" w:semiHidden="1" w:unhideWhenUsed="1"/>
+    <w:lsdException w:name="envelope address" w:semiHidden="1" w:unhideWhenUsed="1"/>
+    <w:lsdException w:name="envelope return" w:semiHidden="1" w:unhideWhenUsed="1"/>
+    <w:lsdException w:name="footnote reference" w:semiHidden="1" w:unhideWhenUsed="1"/>
+    <w:lsdException w:name="annotation reference" w:semiHidden="1" w:unhideWhenUsed="1"/>
+    <w:lsdException w:name="line number" w:semiHidden="1" w:unhideWhenUsed="1"/>
+    <w:lsdException w:name="page number" w:semiHidden="1" w:unhideWhenUsed="1"/>
+    <w:lsdException w:name="endnote reference" w:semiHidden="1" w:unhideWhenUsed="1"/>
+    <w:lsdException w:name="endnote text" w:semiHidden="1" w:unhideWhenUsed="1"/>
+    <w:lsdException w:name="table of authorities" w:semiHidden="1" w:unhideWhenUsed="1"/>
+    <w:lsdException w:name="macro" w:semiHidden="1" w:unhideWhenUsed="1"/>
+    <w:lsdException w:name="toa heading" w:semiHidden="1" w:unhideWhenUsed="1"/>
+    <w:lsdException w:name="List" w:semiHidden="1" w:unhideWhenUsed="1"/>
+    <w:lsdException w:name="List Bullet" w:semiHidden="1" w:unhideWhenUsed="1"/>
+    <w:lsdException w:name="List Number" w:semiHidden="1" w:unhideWhenUsed="1"/>
+    <w:lsdException w:name="List 2" w:semiHidden="1" w:unhideWhenUsed="1"/>
+    <w:lsdException w:name="List 3" w:semiHidden="1" w:unhideWhenUsed="1"/>
+    <w:lsdException w:name="List 4" w:semiHidden="1" w:unhideWhenUsed="1"/>
+    <w:lsdException w:name="List 5" w:semiHidden="1" w:unhideWhenUsed="1"/>
+    <w:lsdException w:name="List Bullet 2" w:semiHidden="1" w:unhideWhenUsed="1"/>
+    <w:lsdException w:name="List Bullet 3" w:semiHidden="1" w:unhideWhenUsed="1"/>
+    <w:lsdException w:name="List Bullet 4" w:semiHidden="1" w:unhideWhenUsed="1"/>
+    <w:lsdException w:name="List Bullet 5" w:semiHidden="1" w:unhideWhenUsed="1"/>
+    <w:lsdException w:name="List Number 2" w:semiHidden="1" w:unhideWhenUsed="1"/>
+    <w:lsdException w:name="List Number 3" w:semiHidden="1" w:unhideWhenUsed="1"/>
+    <w:lsdException w:name="List Number 4" w:semiHidden="1" w:unhideWhenUsed="1"/>
+    <w:lsdException w:name="List Number 5" w:semiHidden="1" w:unhideWhenUsed="1"/>
+    <w:lsdException w:name="Title" w:uiPriority="10" w:qFormat="1"/>
+    <w:lsdException w:name="Closing" w:semiHidden="1" w:unhideWhenUsed="1"/>
+    <w:lsdException w:name="Signature" w:semiHidden="1" w:unhideWhenUsed="1"/>
+    <w:lsdException w:name="Default Paragraph Font" w:semiHidden="1" w:uiPriority="1" w:unhideWhenUsed="1"/>
+    <w:lsdException w:name="Body Text" w:semiHidden="1" w:unhideWhenUsed="1"/>
+    <w:lsdException w:name="Body Text Indent" w:semiHidden="1" w:unhideWhenUsed="1"/>
+    <w:lsdException w:name="List Continue" w:semiHidden="1" w:unhideWhenUsed="1"/>
+    <w:lsdException w:name="List Continue 2" w:semiHidden="1" w:unhideWhenUsed="1"/>
+    <w:lsdException w:name="List Continue 3" w:semiHidden="1" w:unhideWhenUsed="1"/>
+    <w:lsdException w:name="List Continue 4" w:semiHidden="1" w:unhideWhenUsed="1"/>
+    <w:lsdException w:name="List Continue 5" w:semiHidden="1" w:unhideWhenUsed="1"/>
+    <w:lsdException w:name="Message Header" w:semiHidden="1" w:unhideWhenUsed="1"/>
+    <w:lsdException w:name="Subtitle" w:uiPriority="11" w:qFormat="1"/>
+    <w:lsdException w:name="Salutation" w:semiHidden="1" w:unhideWhenUsed="1"/>
+    <w:lsdException w:name="Date" w:semiHidden="1" w:unhideWhenUsed="1"/>
+    <w:lsdException w:name="Body Text First Indent" w:semiHidden="1" w:unhideWhenUsed="1"/>
+    <w:lsdException w:name="Body Text First Indent 2" w:semiHidden="1" w:unhideWhenUsed="1"/>
+    <w:lsdException w:name="Note Heading" w:semiHidden="1" w:unhideWhenUsed="1"/>
+    <w:lsdException w:name="Body Text 2" w:semiHidden="1" w:unhideWhenUsed="1"/>
+    <w:lsdException w:name="Body Text 3" w:semiHidden="1" w:unhideWhenUsed="1"/>
+    <w:lsdException w:name="Body Text Indent 2" w:semiHidden="1" w:unhideWhenUsed="1"/>
+    <w:lsdException w:name="Body Text Indent 3" w:semiHidden="1" w:unhideWhenUsed="1"/>
+    <w:lsdException w:name="Block Text" w:semiHidden="1" w:unhideWhenUsed="1"/>
+    <w:lsdException w:name="Hyperlink" w:semiHidden="1" w:unhideWhenUsed="1"/>
+    <w:lsdException w:name="FollowedHyperlink" w:semiHidden="1" w:unhideWhenUsed="1"/>
+    <w:lsdException w:name="Strong" w:uiPriority="22" w:qFormat="1"/>
+    <w:lsdException w:name="Emphasis" w:uiPriority="20" w:qFormat="1"/>
+    <w:lsdException w:name="Document Map" w:semiHidden="1" w:unhideWhenUsed="1"/>
+    <w:lsdException w:name="Plain Text" w:semiHidden="1" w:unhideWhenUsed="1"/>
+    <w:lsdException w:name="E-mail Signature" w:semiHidden="1" w:unhideWhenUsed="1"/>
+    <w:lsdException w:name="HTML Top of Form" w:semiHidden="1" w:unhideWhenUsed="1"/>
+    <w:lsdException w:name="HTML Bottom of Form" w:semiHidden="1" w:unhideWhenUsed="1"/>
+    <w:lsdException w:name="Normal (Web)" w:semiHidden="1" w:unhideWhenUsed="1"/>
+    <w:lsdException w:name="HTML Acronym" w:semiHidden="1" w:unhideWhenUsed="1"/>
+    <w:lsdException w:name="HTML Address" w:semiHidden="1" w:unhideWhenUsed="1"/>
+    <w:lsdException w:name="HTML Cite" w:semiHidden="1" w:unhideWhenUsed="1"/>
+    <w:lsdException w:name="HTML Code" w:semiHidden="1" w:unhideWhenUsed="1"/>
+    <w:lsdException w:name="HTML Definition" w:semiHidden="1" w:unhideWhenUsed="1"/>
+    <w:lsdException w:name="HTML Keyboard" w:semiHidden="1" w:unhideWhenUsed="1"/>
+    <w:lsdException w:name="HTML Preformatted" w:semiHidden="1" w:unhideWhenUsed="1"/>
+    <w:lsdException w:name="HTML Sample" w:semiHidden="1" w:unhideWhenUsed="1"/>
+    <w:lsdException w:name="HTML Typewriter" w:semiHidden="1" w:unhideWhenUsed="1"/>
+    <w:lsdException w:name="HTML Variable" w:semiHidden="1" w:unhideWhenUsed="1"/>
+    <w:lsdException w:name="Normal Table" w:semiHidden="1" w:unhideWhenUsed="1"/>
+    <w:lsdException w:name="annotation subject" w:semiHidden="1" w:unhideWhenUsed="1"/>
+    <w:lsdException w:name="No List" w:semiHidden="1" w:unhideWhenUsed="1"/>
+    <w:lsdException w:name="Outline List 1" w:semiHidden="1" w:unhideWhenUsed="1"/>
+    <w:lsdException w:name="Outline List 2" w:semiHidden="1" w:unhideWhenUsed="1"/>
+    <w:lsdException w:name="Outline List 3" w:semiHidden="1" w:unhideWhenUsed="1"/>
+    <w:lsdException w:name="Table Simple 1" w:semiHidden="1" w:unhideWhenUsed="1"/>
+    <w:lsdException w:name="Table Simple 2" w:semiHidden="1" w:unhideWhenUsed="1"/>
+    <w:lsdException w:name="Table Simple 3" w:semiHidden="1" w:unhideWhenUsed="1"/>
+    <w:lsdException w:name="Table Classic 1" w:semiHidden="1" w:unhideWhenUsed="1"/>
+    <w:lsdException w:name="Table Classic 2" w:semiHidden="1" w:unhideWhenUsed="1"/>
+    <w:lsdException w:name="Table Classic 3" w:semiHidden="1" w:unhideWhenUsed="1"/>
+    <w:lsdException w:name="Table Classic 4" w:semiHidden="1" w:unhideWhenUsed="1"/>
+    <w:lsdException w:name="Table Colorful 1" w:semiHidden="1" w:unhideWhenUsed="1"/>
+    <w:lsdException w:name="Table Colorful 2" w:semiHidden="1" w:unhideWhenUsed="1"/>
+    <w:lsdException w:name="Table Colorful 3" w:semiHidden="1" w:unhideWhenUsed="1"/>
+    <w:lsdException w:name="Table Columns 1" w:semiHidden="1" w:unhideWhenUsed="1"/>
+    <w:lsdException w:name="Table Columns 2" w:semiHidden="1" w:unhideWhenUsed="1"/>
+    <w:lsdException w:name="Table Columns 3" w:semiHidden="1" w:unhideWhenUsed="1"/>
+    <w:lsdException w:name="Table Columns 4" w:semiHidden="1" w:unhideWhenUsed="1"/>
+    <w:lsdException w:name="Table Columns 5" w:semiHidden="1" w:unhideWhenUsed="1"/>
+    <w:lsdException w:name="Table Grid 1" w:semiHidden="1" w:unhideWhenUsed="1"/>
+    <w:lsdException w:name="Table Grid 2" w:semiHidden="1" w:unhideWhenUsed="1"/>
+    <w:lsdException w:name="Table Grid 3" w:semiHidden="1" w:unhideWhenUsed="1"/>
+    <w:lsdException w:name="Table Grid 4" w:semiHidden="1" w:unhideWhenUsed="1"/>
+    <w:lsdException w:name="Table Grid 5" w:semiHidden="1" w:unhideWhenUsed="1"/>
+    <w:lsdException w:name="Table Grid 6" w:semiHidden="1" w:unhideWhenUsed="1"/>
+    <w:lsdException w:name="Table Grid 7" w:semiHidden="1" w:unhideWhenUsed="1"/>
+    <w:lsdException w:name="Table Grid 8" w:semiHidden="1" w:unhideWhenUsed="1"/>
+    <w:lsdException w:name="Table List 1" w:semiHidden="1" w:unhideWhenUsed="1"/>
+    <w:lsdException w:name="Table List 2" w:semiHidden="1" w:unhideWhenUsed="1"/>
+    <w:lsdException w:name="Table List 3" w:semiHidden="1" w:unhideWhenUsed="1"/>
+    <w:lsdException w:name="Table List 4" w:semiHidden="1" w:unhideWhenUsed="1"/>
+    <w:lsdException w:name="Table List 5" w:semiHidden="1" w:unhideWhenUsed="1"/>
+    <w:lsdException w:name="Table List 6" w:semiHidden="1" w:unhideWhenUsed="1"/>
+    <w:lsdException w:name="Table List 7" w:semiHidden="1" w:unhideWhenUsed="1"/>
+    <w:lsdException w:name="Table List 8" w:semiHidden="1" w:unhideWhenUsed="1"/>
+    <w:lsdException w:name="Table 3D effects 1" w:semiHidden="1" w:unhideWhenUsed="1"/>
+    <w:lsdException w:name="Table 3D effects 2" w:semiHidden="1" w:unhideWhenUsed="1"/>
+    <w:lsdException w:name="Table 3D effects 3" w:semiHidden="1" w:unhideWhenUsed="1"/>
+    <w:lsdException w:name="Table Contemporary" w:semiHidden="1" w:unhideWhenUsed="1"/>
+    <w:lsdException w:name="Table Elegant" w:semiHidden="1" w:unhideWhenUsed="1"/>
+    <w:lsdException w:name="Table Professional" w:semiHidden="1" w:unhideWhenUsed="1"/>
+    <w:lsdException w:name="Table Subtle 1" w:semiHidden="1" w:unhideWhenUsed="1"/>
+    <w:lsdException w:name="Table Subtle 2" w:semiHidden="1" w:unhideWhenUsed="1"/>
+    <w:lsdException w:name="Table Web 1" w:semiHidden="1" w:unhideWhenUsed="1"/>
+    <w:lsdException w:name="Table Web 2" w:semiHidden="1" w:unhideWhenUsed="1"/>
+    <w:lsdException w:name="Table Web 3" w:semiHidden="1" w:unhideWhenUsed="1"/>
+    <w:lsdException w:name="Balloon Text" w:semiHidden="1" w:unhideWhenUsed="1"/>
+    <w:lsdException w:name="Table Grid" w:uiPriority="39"/>
+    <w:lsdException w:name="Table Theme" w:semiHidden="1" w:unhideWhenUsed="1"/>
+    <w:lsdException w:name="Placeholder Text" w:semiHidden="1"/>
+    <w:lsdException w:name="No Spacing" w:uiPriority="1" w:qFormat="1"/>
+    <w:lsdException w:name="Light Shading" w:uiPriority="60"/>
+    <w:lsdException w:name="Light List" w:uiPriority="61"/>
+    <w:lsdException w:name="Light Grid" w:uiPriority="62"/>
+    <w:lsdException w:name="Medium Shading 1" w:uiPriority="63"/>
+    <w:lsdException w:name="Medium Shading 2" w:uiPriority="64"/>
+    <w:lsdException w:name="Medium List 1" w:uiPriority="65"/>
+    <w:lsdException w:name="Medium List 2" w:uiPriority="66"/>
+    <w:lsdException w:name="Medium Grid 1" w:uiPriority="67"/>
+    <w:lsdException w:name="Medium Grid 2" w:uiPriority="68"/>
+    <w:lsdException w:name="Medium Grid 3" w:uiPriority="69"/>
+    <w:lsdException w:name="Dark List" w:uiPriority="70"/>
+    <w:lsdException w:name="Colorful Shading" w:uiPriority="71"/>
+    <w:lsdException w:name="Colorful List" w:uiPriority="72"/>
+    <w:lsdException w:name="Colorful Grid" w:uiPriority="73"/>
+    <w:lsdException w:name="Light Shading Accent 1" w:uiPriority="60"/>
+    <w:lsdException w:name="Light List Accent 1" w:uiPriority="61"/>
+    <w:lsdException w:name="Light Grid Accent 1" w:uiPriority="62"/>
+    <w:lsdException w:name="Medium Shading 1 Accent 1" w:uiPriority="63"/>
+    <w:lsdException w:name="Medium Shading 2 Accent 1" w:uiPriority="64"/>
+    <w:lsdException w:name="Medium List 1 Accent 1" w:uiPriority="65"/>
+    <w:lsdException w:name="Revision" w:semiHidden="1"/>
+    <w:lsdException w:name="List Paragraph" w:uiPriority="34" w:qFormat="1"/>
+    <w:lsdException w:name="Quote" w:uiPriority="29" w:qFormat="1"/>
+    <w:lsdException w:name="Intense Quote" w:uiPriority="30" w:qFormat="1"/>
+    <w:lsdException w:name="Medium List 2 Accent 1" w:uiPriority="66"/>
+    <w:lsdException w:name="Medium Grid 1 Accent 1" w:uiPriority="67"/>
+    <w:lsdException w:name="Medium Grid 2 Accent 1" w:uiPriority="68"/>
+    <w:lsdException w:name="Medium Grid 3 Accent 1" w:uiPriority="69"/>
+    <w:lsdException w:name="Dark List Accent 1" w:uiPriority="70"/>
+    <w:lsdException w:name="Colorful Shading Accent 1" w:uiPriority="71"/>
+    <w:lsdException w:name="Colorful List Accent 1" w:uiPriority="72"/>
+    <w:lsdException w:name="Colorful Grid Accent 1" w:uiPriority="73"/>
+    <w:lsdException w:name="Light Shading Accent 2" w:uiPriority="60"/>
+    <w:lsdException w:name="Light List Accent 2" w:uiPriority="61"/>
+    <w:lsdException w:name="Light Grid Accent 2" w:uiPriority="62"/>
+    <w:lsdException w:name="Medium Shading 1 Accent 2" w:uiPriority="63"/>
+    <w:lsdException w:name="Medium Shading 2 Accent 2" w:uiPriority="64"/>
+    <w:lsdException w:name="Medium List 1 Accent 2" w:uiPriority="65"/>
+    <w:lsdException w:name="Medium List 2 Accent 2" w:uiPriority="66"/>
+    <w:lsdException w:name="Medium Grid 1 Accent 2" w:uiPriority="67"/>
+    <w:lsdException w:name="Medium Grid 2 Accent 2" w:uiPriority="68"/>
+    <w:lsdException w:name="Medium Grid 3 Accent 2" w:uiPriority="69"/>
+    <w:lsdException w:name="Dark List Accent 2" w:uiPriority="70"/>
+    <w:lsdException w:name="Colorful Shading Accent 2" w:uiPriority="71"/>
+    <w:lsdException w:name="Colorful List Accent 2" w:uiPriority="72"/>
+    <w:lsdException w:name="Colorful Grid Accent 2" w:uiPriority="73"/>
+    <w:lsdException w:name="Light Shading Accent 3" w:uiPriority="60"/>
+    <w:lsdException w:name="Light List Accent 3" w:uiPriority="61"/>
+    <w:lsdException w:name="Light Grid Accent 3" w:uiPriority="62"/>
+    <w:lsdException w:name="Medium Shading 1 Accent 3" w:uiPriority="63"/>
+    <w:lsdException w:name="Medium Shading 2 Accent 3" w:uiPriority="64"/>
+    <w:lsdException w:name="Medium List 1 Accent 3" w:uiPriority="65"/>
+    <w:lsdException w:name="Medium List 2 Accent 3" w:uiPriority="66"/>
+    <w:lsdException w:name="Medium Grid 1 Accent 3" w:uiPriority="67"/>
+    <w:lsdException w:name="Medium Grid 2 Accent 3" w:uiPriority="68"/>
+    <w:lsdException w:name="Medium Grid 3 Accent 3" w:uiPriority="69"/>
+    <w:lsdException w:name="Dark List Accent 3" w:uiPriority="70"/>
+    <w:lsdException w:name="Colorful Shading Accent 3" w:uiPriority="71"/>
+    <w:lsdException w:name="Colorful List Accent 3" w:uiPriority="72"/>
+    <w:lsdException w:name="Colorful Grid Accent 3" w:uiPriority="73"/>
+    <w:lsdException w:name="Light Shading Accent 4" w:uiPriority="60"/>
+    <w:lsdException w:name="Light List Accent 4" w:uiPriority="61"/>
+    <w:lsdException w:name="Light Grid Accent 4" w:uiPriority="62"/>
+    <w:lsdException w:name="Medium Shading 1 Accent 4" w:uiPriority="63"/>
+    <w:lsdException w:name="Medium Shading 2 Accent 4" w:uiPriority="64"/>
+    <w:lsdException w:name="Medium List 1 Accent 4" w:uiPriority="65"/>
+    <w:lsdException w:name="Medium List 2 Accent 4" w:uiPriority="66"/>
+    <w:lsdException w:name="Medium Grid 1 Accent 4" w:uiPriority="67"/>
+    <w:lsdException w:name="Medium Grid 2 Accent 4" w:uiPriority="68"/>
+    <w:lsdException w:name="Medium Grid 3 Accent 4" w:uiPriority="69"/>
+    <w:lsdException w:name="Dark List Accent 4" w:uiPriority="70"/>
+    <w:lsdException w:name="Colorful Shading Accent 4" w:uiPriority="71"/>
+    <w:lsdException w:name="Colorful List Accent 4" w:uiPriority="72"/>
+    <w:lsdException w:name="Colorful Grid Accent 4" w:uiPriority="73"/>
+    <w:lsdException w:name="Light Shading Accent 5" w:uiPriority="60"/>
+    <w:lsdException w:name="Light List Accent 5" w:uiPriority="61"/>
+    <w:lsdException w:name="Light Grid Accent 5" w:uiPriority="62"/>
+    <w:lsdException w:name="Medium Shading 1 Accent 5" w:uiPriority="63"/>
+    <w:lsdException w:name="Medium Shading 2 Accent 5" w:uiPriority="64"/>
+    <w:lsdException w:name="Medium List 1 Accent 5" w:uiPriority="65"/>
+    <w:lsdException w:name="Medium List 2 Accent 5" w:uiPriority="66"/>
+    <w:lsdException w:name="Medium Grid 1 Accent 5" w:uiPriority="67"/>
+    <w:lsdException w:name="Medium Grid 2 Accent 5" w:uiPriority="68"/>
+    <w:lsdException w:name="Medium Grid 3 Accent 5" w:uiPriority="69"/>
+    <w:lsdException w:name="Dark List Accent 5" w:uiPriority="70"/>
+    <w:lsdException w:name="Colorful Shading Accent 5" w:uiPriority="71"/>
+    <w:lsdException w:name="Colorful List Accent 5" w:uiPriority="72"/>
+    <w:lsdException w:name="Colorful Grid Accent 5" w:uiPriority="73"/>
+    <w:lsdException w:name="Light Shading Accent 6" w:uiPriority="60"/>
+    <w:lsdException w:name="Light List Accent 6" w:uiPriority="61"/>
+    <w:lsdException w:name="Light Grid Accent 6" w:uiPriority="62"/>
+    <w:lsdException w:name="Medium Shading 1 Accent 6" w:uiPriority="63"/>
+    <w:lsdException w:name="Medium Shading 2 Accent 6" w:uiPriority="64"/>
+    <w:lsdException w:name="Medium List 1 Accent 6" w:uiPriority="65"/>
+    <w:lsdException w:name="Medium List 2 Accent 6" w:uiPriority="66"/>
+    <w:lsdException w:name="Medium Grid 1 Accent 6" w:uiPriority="67"/>
+    <w:lsdException w:name="Medium Grid 2 Accent 6" w:uiPriority="68"/>
+    <w:lsdException w:name="Medium Grid 3 Accent 6" w:uiPriority="69"/>
+    <w:lsdException w:name="Dark List Accent 6" w:uiPriority="70"/>
+    <w:lsdException w:name="Colorful Shading Accent 6" w:uiPriority="71"/>
+    <w:lsdException w:name="Colorful List Accent 6" w:uiPriority="72"/>
+    <w:lsdException w:name="Colorful Grid Accent 6" w:uiPriority="73"/>
+    <w:lsdException w:name="Subtle Emphasis" w:uiPriority="19" w:qFormat="1"/>
+    <w:lsdException w:name="Intense Emphasis" w:uiPriority="21" w:qFormat="1"/>
+    <w:lsdException w:name="Subtle Reference" w:uiPriority="31" w:qFormat="1"/>
+    <w:lsdException w:name="Intense Reference" w:uiPriority="32" w:qFormat="1"/>
+    <w:lsdException w:name="Book Title" w:uiPriority="33" w:qFormat="1"/>
+    <w:lsdException w:name="Bibliography" w:semiHidden="1" w:uiPriority="37" w:unhideWhenUsed="1"/>
+    <w:lsdException w:name="TOC Heading" w:semiHidden="1" w:uiPriority="39" w:unhideWhenUsed="1" w:qFormat="1"/>
+    <w:lsdException w:name="Plain Table 1" w:uiPriority="41"/>
+    <w:lsdException w:name="Plain Table 2" w:uiPriority="42"/>
+    <w:lsdException w:name="Plain Table 3" w:uiPriority="43"/>
+    <w:lsdException w:name="Plain Table 4" w:uiPriority="44"/>
+    <w:lsdException w:name="Plain Table 5" w:uiPriority="45"/>
+    <w:lsdException w:name="Grid Table Light" w:uiPriority="40"/>
+    <w:lsdException w:name="Grid Table 1 Light" w:uiPriority="46"/>
+    <w:lsdException w:name="Grid Table 2" w:uiPriority="47"/>
+    <w:lsdException w:name="Grid Table 3" w:uiPriority="48"/>
+    <w:lsdException w:name="Grid Table 4" w:uiPriority="49"/>
+    <w:lsdException w:name="Grid Table 5 Dark" w:uiPriority="50"/>
+    <w:lsdException w:name="Grid Table 6 Colorful" w:uiPriority="51"/>
+    <w:lsdException w:name="Grid Table 7 Colorful" w:uiPriority="52"/>
+    <w:lsdException w:name="Grid Table 1 Light Accent 1" w:uiPriority="46"/>
+    <w:lsdException w:name="Grid Table 2 Accent 1" w:uiPriority="47"/>
+    <w:lsdException w:name="Grid Table 3 Accent 1" w:uiPriority="48"/>
+    <w:lsdException w:name="Grid Table 4 Accent 1" w:uiPriority="49"/>
+    <w:lsdException w:name="Grid Table 5 Dark Accent 1" w:uiPriority="50"/>
+    <w:lsdException w:name="Grid Table 6 Colorful Accent 1" w:uiPriority="51"/>
+    <w:lsdException w:name="Grid Table 7 Colorful Accent 1" w:uiPriority="52"/>
+    <w:lsdException w:name="Grid Table 1 Light Accent 2" w:uiPriority="46"/>
+    <w:lsdException w:name="Grid Table 2 Accent 2" w:uiPriority="47"/>
+    <w:lsdException w:name="Grid Table 3 Accent 2" w:uiPriority="48"/>
+    <w:lsdException w:name="Grid Table 4 Accent 2" w:uiPriority="49"/>
+    <w:lsdException w:name="Grid Table 5 Dark Accent 2" w:uiPriority="50"/>
+    <w:lsdException w:name="Grid Table 6 Colorful Accent 2" w:uiPriority="51"/>
+    <w:lsdException w:name="Grid Table 7 Colorful Accent 2" w:uiPriority="52"/>
+    <w:lsdException w:name="Grid Table 1 Light Accent 3" w:uiPriority="46"/>
+    <w:lsdException w:name="Grid Table 2 Accent 3" w:uiPriority="47"/>
+    <w:lsdException w:name="Grid Table 3 Accent 3" w:uiPriority="48"/>
+    <w:lsdException w:name="Grid Table 4 Accent 3" w:uiPriority="49"/>
+    <w:lsdException w:name="Grid Table 5 Dark Accent 3" w:uiPriority="50"/>
+    <w:lsdException w:name="Grid Table 6 Colorful Accent 3" w:uiPriority="51"/>
+    <w:lsdException w:name="Grid Table 7 Colorful Accent 3" w:uiPriority="52"/>
+    <w:lsdException w:name="Grid Table 1 Light Accent 4" w:uiPriority="46"/>
+    <w:lsdException w:name="Grid Table 2 Accent 4" w:uiPriority="47"/>
+    <w:lsdException w:name="Grid Table 3 Accent 4" w:uiPriority="48"/>
+    <w:lsdException w:name="Grid Table 4 Accent 4" w:uiPriority="49"/>
+    <w:lsdException w:name="Grid Table 5 Dark Accent 4" w:uiPriority="50"/>
+    <w:lsdException w:name="Grid Table 6 Colorful Accent 4" w:uiPriority="51"/>
+    <w:lsdException w:name="Grid Table 7 Colorful Accent 4" w:uiPriority="52"/>
+    <w:lsdException w:name="Grid Table 1 Light Accent 5" w:uiPriority="46"/>
+    <w:lsdException w:name="Grid Table 2 Accent 5" w:uiPriority="47"/>
+    <w:lsdException w:name="Grid Table 3 Accent 5" w:uiPriority="48"/>
+    <w:lsdException w:name="Grid Table 4 Accent 5" w:uiPriority="49"/>
+    <w:lsdException w:name="Grid Table 5 Dark Accent 5" w:uiPriority="50"/>
+    <w:lsdException w:name="Grid Table 6 Colorful Accent 5" w:uiPriority="51"/>
+    <w:lsdException w:name="Grid Table 7 Colorful Accent 5" w:uiPriority="52"/>
+    <w:lsdException w:name="Grid Table 1 Light Accent 6" w:uiPriority="46"/>
+    <w:lsdException w:name="Grid Table 2 Accent 6" w:uiPriority="47"/>
+    <w:lsdException w:name="Grid Table 3 Accent 6" w:uiPriority="48"/>
+    <w:lsdException w:name="Grid Table 4 Accent 6" w:uiPriority="49"/>
+    <w:lsdException w:name="Grid Table 5 Dark Accent 6" w:uiPriority="50"/>
+    <w:lsdException w:name="Grid Table 6 Colorful Accent 6" w:uiPriority="51"/>
+    <w:lsdException w:name="Grid Table 7 Colorful Accent 6" w:uiPriority="52"/>
+    <w:lsdException w:name="List Table 1 Light" w:uiPriority="46"/>
+    <w:lsdException w:name="List Table 2" w:uiPriority="47"/>
+    <w:lsdException w:name="List Table 3" w:uiPriority="48"/>
+    <w:lsdException w:name="List Table 4" w:uiPriority="49"/>
+    <w:lsdException w:name="List Table 5 Dark" w:uiPriority="50"/>
+    <w:lsdException w:name="List Table 6 Colorful" w:uiPriority="51"/>
+    <w:lsdException w:name="List Table 7 Colorful" w:uiPriority="52"/>
+    <w:lsdException w:name="List Table 1 Light Accent 1" w:uiPriority="46"/>
+    <w:lsdException w:name="List Table 2 Accent 1" w:uiPriority="47"/>
+    <w:lsdException w:name="List Table 3 Accent 1" w:uiPriority="48"/>
+    <w:lsdException w:name="List Table 4 Accent 1" w:uiPriority="49"/>
+    <w:lsdException w:name="List Table 5 Dark Accent 1" w:uiPriority="50"/>
+    <w:lsdException w:name="List Table 6 Colorful Accent 1" w:uiPriority="51"/>
+    <w:lsdException w:name="List Table 7 Colorful Accent 1" w:uiPriority="52"/>
+    <w:lsdException w:name="List Table 1 Light Accent 2" w:uiPriority="46"/>
+    <w:lsdException w:name="List Table 2 Accent 2" w:uiPriority="47"/>
+    <w:lsdException w:name="List Table 3 Accent 2" w:uiPriority="48"/>
+    <w:lsdException w:name="List Table 4 Accent 2" w:uiPriority="49"/>
+    <w:lsdException w:name="List Table 5 Dark Accent 2" w:uiPriority="50"/>
+    <w:lsdException w:name="List Table 6 Colorful Accent 2" w:uiPriority="51"/>
+    <w:lsdException w:name="List Table 7 Colorful Accent 2" w:uiPriority="52"/>
+    <w:lsdException w:name="List Table 1 Light Accent 3" w:uiPriority="46"/>
+    <w:lsdException w:name="List Table 2 Accent 3" w:uiPriority="47"/>
+    <w:lsdException w:name="List Table 3 Accent 3" w:uiPriority="48"/>
+    <w:lsdException w:name="List Table 4 Accent 3" w:uiPriority="49"/>
+    <w:lsdException w:name="List Table 5 Dark Accent 3" w:uiPriority="50"/>
+    <w:lsdException w:name="List Table 6 Colorful Accent 3" w:uiPriority="51"/>
+    <w:lsdException w:name="List Table 7 Colorful Accent 3" w:uiPriority="52"/>
+    <w:lsdException w:name="List Table 1 Light Accent 4" w:uiPriority="46"/>
+    <w:lsdException w:name="List Table 2 Accent 4" w:uiPriority="47"/>
+    <w:lsdException w:name="List Table 3 Accent 4" w:uiPriority="48"/>
+    <w:lsdException w:name="List Table 4 Accent 4" w:uiPriority="49"/>
+    <w:lsdException w:name="List Table 5 Dark Accent 4" w:uiPriority="50"/>
+    <w:lsdException w:name="List Table 6 Colorful Accent 4" w:uiPriority="51"/>
+    <w:lsdException w:name="List Table 7 Colorful Accent 4" w:uiPriority="52"/>
+    <w:lsdException w:name="List Table 1 Light Accent 5" w:uiPriority="46"/>
+    <w:lsdException w:name="List Table 2 Accent 5" w:uiPriority="47"/>
+    <w:lsdException w:name="List Table 3 Accent 5" w:uiPriority="48"/>
+    <w:lsdException w:name="List Table 4 Accent 5" w:uiPriority="49"/>
+    <w:lsdException w:name="List Table 5 Dark Accent 5" w:uiPriority="50"/>
+    <w:lsdException w:name="List Table 6 Colorful Accent 5" w:uiPriority="51"/>
+    <w:lsdException w:name="List Table 7 Colorful Accent 5" w:uiPriority="52"/>
+    <w:lsdException w:name="List Table 1 Light Accent 6" w:uiPriority="46"/>
+    <w:lsdException w:name="List Table 2 Accent 6" w:uiPriority="47"/>
+    <w:lsdException w:name="List Table 3 Accent 6" w:uiPriority="48"/>
+    <w:lsdException w:name="List Table 4 Accent 6" w:uiPriority="49"/>
+    <w:lsdException w:name="List Table 5 Dark Accent 6" w:uiPriority="50"/>
+    <w:lsdException w:name="List Table 6 Colorful Accent 6" w:uiPriority="51"/>
+    <w:lsdException w:name="List Table 7 Colorful Accent 6" w:uiPriority="52"/>
   </w:latentStyles>
-  <w:style w:type="paragraph" w:default="1" w:styleId="Standaard">
+  <w:style w:type="paragraph" w:default="1" w:styleId="Normal">
     <w:name w:val="Normal"/>
     <w:qFormat/>
   </w:style>
-  <w:style w:type="paragraph" w:styleId="Kop1">
+  <w:style w:type="paragraph" w:styleId="Heading1">
     <w:name w:val="heading 1"/>
-    <w:basedOn w:val="Standaard"/>
-    <w:next w:val="Standaard"/>
-    <w:link w:val="Kop1Char"/>
+    <w:basedOn w:val="Normal"/>
+    <w:next w:val="Normal"/>
+    <w:link w:val="Heading1Char"/>
     <w:uiPriority w:val="9"/>
     <w:qFormat/>
     <w:rsid w:val="005A6492"/>
@@ -7716,12 +8196,13 @@
       <w:szCs w:val="32"/>
     </w:rPr>
   </w:style>
-  <w:style w:type="character" w:default="1" w:styleId="Standaardalinea-lettertype">
+  <w:style w:type="character" w:default="1" w:styleId="DefaultParagraphFont">
     <w:name w:val="Default Paragraph Font"/>
     <w:uiPriority w:val="1"/>
+    <w:semiHidden/>
     <w:unhideWhenUsed/>
   </w:style>
-  <w:style w:type="table" w:default="1" w:styleId="Standaardtabel">
+  <w:style w:type="table" w:default="1" w:styleId="TableNormal">
     <w:name w:val="Normal Table"/>
     <w:uiPriority w:val="99"/>
     <w:semiHidden/>
@@ -7736,15 +8217,15 @@
       </w:tblCellMar>
     </w:tblPr>
   </w:style>
-  <w:style w:type="numbering" w:default="1" w:styleId="Geenlijst">
+  <w:style w:type="numbering" w:default="1" w:styleId="NoList">
     <w:name w:val="No List"/>
     <w:uiPriority w:val="99"/>
     <w:semiHidden/>
     <w:unhideWhenUsed/>
   </w:style>
-  <w:style w:type="paragraph" w:styleId="Geenafstand">
+  <w:style w:type="paragraph" w:styleId="NoSpacing">
     <w:name w:val="No Spacing"/>
-    <w:link w:val="GeenafstandChar"/>
+    <w:link w:val="NoSpacingChar"/>
     <w:uiPriority w:val="1"/>
     <w:qFormat/>
     <w:rsid w:val="005A6492"/>
@@ -7752,17 +8233,17 @@
       <w:spacing w:after="0" w:line="240" w:lineRule="auto"/>
     </w:pPr>
   </w:style>
-  <w:style w:type="character" w:customStyle="1" w:styleId="GeenafstandChar">
-    <w:name w:val="Geen afstand Char"/>
-    <w:basedOn w:val="Standaardalinea-lettertype"/>
-    <w:link w:val="Geenafstand"/>
+  <w:style w:type="character" w:customStyle="1" w:styleId="NoSpacingChar">
+    <w:name w:val="No Spacing Char"/>
+    <w:basedOn w:val="DefaultParagraphFont"/>
+    <w:link w:val="NoSpacing"/>
     <w:uiPriority w:val="1"/>
     <w:rsid w:val="005A6492"/>
   </w:style>
-  <w:style w:type="paragraph" w:styleId="Koptekst">
+  <w:style w:type="paragraph" w:styleId="Header">
     <w:name w:val="header"/>
-    <w:basedOn w:val="Standaard"/>
-    <w:link w:val="KoptekstChar"/>
+    <w:basedOn w:val="Normal"/>
+    <w:link w:val="HeaderChar"/>
     <w:uiPriority w:val="99"/>
     <w:unhideWhenUsed/>
     <w:rsid w:val="005A6492"/>
@@ -7774,17 +8255,17 @@
       <w:spacing w:after="0" w:line="240" w:lineRule="auto"/>
     </w:pPr>
   </w:style>
-  <w:style w:type="character" w:customStyle="1" w:styleId="KoptekstChar">
-    <w:name w:val="Koptekst Char"/>
-    <w:basedOn w:val="Standaardalinea-lettertype"/>
-    <w:link w:val="Koptekst"/>
+  <w:style w:type="character" w:customStyle="1" w:styleId="HeaderChar">
+    <w:name w:val="Header Char"/>
+    <w:basedOn w:val="DefaultParagraphFont"/>
+    <w:link w:val="Header"/>
     <w:uiPriority w:val="99"/>
     <w:rsid w:val="005A6492"/>
   </w:style>
-  <w:style w:type="paragraph" w:styleId="Voettekst">
+  <w:style w:type="paragraph" w:styleId="Footer">
     <w:name w:val="footer"/>
-    <w:basedOn w:val="Standaard"/>
-    <w:link w:val="VoettekstChar"/>
+    <w:basedOn w:val="Normal"/>
+    <w:link w:val="FooterChar"/>
     <w:uiPriority w:val="99"/>
     <w:unhideWhenUsed/>
     <w:rsid w:val="005A6492"/>
@@ -7796,17 +8277,17 @@
       <w:spacing w:after="0" w:line="240" w:lineRule="auto"/>
     </w:pPr>
   </w:style>
-  <w:style w:type="character" w:customStyle="1" w:styleId="VoettekstChar">
-    <w:name w:val="Voettekst Char"/>
-    <w:basedOn w:val="Standaardalinea-lettertype"/>
-    <w:link w:val="Voettekst"/>
+  <w:style w:type="character" w:customStyle="1" w:styleId="FooterChar">
+    <w:name w:val="Footer Char"/>
+    <w:basedOn w:val="DefaultParagraphFont"/>
+    <w:link w:val="Footer"/>
     <w:uiPriority w:val="99"/>
     <w:rsid w:val="005A6492"/>
   </w:style>
-  <w:style w:type="character" w:customStyle="1" w:styleId="Kop1Char">
-    <w:name w:val="Kop 1 Char"/>
-    <w:basedOn w:val="Standaardalinea-lettertype"/>
-    <w:link w:val="Kop1"/>
+  <w:style w:type="character" w:customStyle="1" w:styleId="Heading1Char">
+    <w:name w:val="Heading 1 Char"/>
+    <w:basedOn w:val="DefaultParagraphFont"/>
+    <w:link w:val="Heading1"/>
     <w:uiPriority w:val="9"/>
     <w:rsid w:val="005A6492"/>
     <w:rPr>
@@ -7816,10 +8297,10 @@
       <w:szCs w:val="32"/>
     </w:rPr>
   </w:style>
-  <w:style w:type="paragraph" w:styleId="Kopvaninhoudsopgave">
+  <w:style w:type="paragraph" w:styleId="TOCHeading">
     <w:name w:val="TOC Heading"/>
-    <w:basedOn w:val="Kop1"/>
-    <w:next w:val="Standaard"/>
+    <w:basedOn w:val="Heading1"/>
+    <w:next w:val="Normal"/>
     <w:uiPriority w:val="39"/>
     <w:unhideWhenUsed/>
     <w:qFormat/>
@@ -7831,10 +8312,10 @@
       <w:lang w:eastAsia="nl-NL"/>
     </w:rPr>
   </w:style>
-  <w:style w:type="paragraph" w:styleId="Inhopg1">
+  <w:style w:type="paragraph" w:styleId="TOC1">
     <w:name w:val="toc 1"/>
-    <w:basedOn w:val="Standaard"/>
-    <w:next w:val="Standaard"/>
+    <w:basedOn w:val="Normal"/>
+    <w:next w:val="Normal"/>
     <w:autoRedefine/>
     <w:uiPriority w:val="39"/>
     <w:unhideWhenUsed/>
@@ -7845,7 +8326,7 @@
   </w:style>
   <w:style w:type="character" w:styleId="Hyperlink">
     <w:name w:val="Hyperlink"/>
-    <w:basedOn w:val="Standaardalinea-lettertype"/>
+    <w:basedOn w:val="DefaultParagraphFont"/>
     <w:uiPriority w:val="99"/>
     <w:unhideWhenUsed/>
     <w:rsid w:val="005A6492"/>
@@ -7854,9 +8335,9 @@
       <w:u w:val="single"/>
     </w:rPr>
   </w:style>
-  <w:style w:type="table" w:customStyle="1" w:styleId="GridTable4Accent5">
-    <w:name w:val="Grid Table 4 Accent 5"/>
-    <w:basedOn w:val="Standaardtabel"/>
+  <w:style w:type="table" w:customStyle="1" w:styleId="GridTable4-Accent51">
+    <w:name w:val="Grid Table 4 - Accent 51"/>
+    <w:basedOn w:val="TableNormal"/>
     <w:uiPriority w:val="49"/>
     <w:rsid w:val="005B59C2"/>
     <w:pPr>
@@ -7930,10 +8411,10 @@
       </w:tcPr>
     </w:tblStylePr>
   </w:style>
-  <w:style w:type="paragraph" w:styleId="Ballontekst">
+  <w:style w:type="paragraph" w:styleId="BalloonText">
     <w:name w:val="Balloon Text"/>
-    <w:basedOn w:val="Standaard"/>
-    <w:link w:val="BallontekstChar"/>
+    <w:basedOn w:val="Normal"/>
+    <w:link w:val="BalloonTextChar"/>
     <w:uiPriority w:val="99"/>
     <w:semiHidden/>
     <w:unhideWhenUsed/>
@@ -7947,10 +8428,10 @@
       <w:szCs w:val="16"/>
     </w:rPr>
   </w:style>
-  <w:style w:type="character" w:customStyle="1" w:styleId="BallontekstChar">
-    <w:name w:val="Ballontekst Char"/>
-    <w:basedOn w:val="Standaardalinea-lettertype"/>
-    <w:link w:val="Ballontekst"/>
+  <w:style w:type="character" w:customStyle="1" w:styleId="BalloonTextChar">
+    <w:name w:val="Balloon Text Char"/>
+    <w:basedOn w:val="DefaultParagraphFont"/>
+    <w:link w:val="BalloonText"/>
     <w:uiPriority w:val="99"/>
     <w:semiHidden/>
     <w:rsid w:val="00C13341"/>
@@ -7960,456 +8441,9 @@
       <w:szCs w:val="16"/>
     </w:rPr>
   </w:style>
-  <w:style w:type="table" w:styleId="Tabelraster">
+  <w:style w:type="table" w:styleId="TableGrid">
     <w:name w:val="Table Grid"/>
-    <w:basedOn w:val="Standaardtabel"/>
-    <w:uiPriority w:val="39"/>
-    <w:rsid w:val="00C333F6"/>
-    <w:pPr>
-      <w:spacing w:after="0" w:line="240" w:lineRule="auto"/>
-    </w:pPr>
-    <w:tblPr>
-      <w:tblBorders>
-        <w:top w:val="single" w:sz="4" w:space="0" w:color="auto"/>
-        <w:left w:val="single" w:sz="4" w:space="0" w:color="auto"/>
-        <w:bottom w:val="single" w:sz="4" w:space="0" w:color="auto"/>
-        <w:right w:val="single" w:sz="4" w:space="0" w:color="auto"/>
-        <w:insideH w:val="single" w:sz="4" w:space="0" w:color="auto"/>
-        <w:insideV w:val="single" w:sz="4" w:space="0" w:color="auto"/>
-      </w:tblBorders>
-    </w:tblPr>
-  </w:style>
-</w:styles>
-</file>
-
-<file path=word/stylesWithEffects.xml><?xml version="1.0" encoding="utf-8"?>
-<w:styles xmlns:wpc="http://schemas.microsoft.com/office/word/2010/wordprocessingCanvas" xmlns:mc="http://schemas.openxmlformats.org/markup-compatibility/2006" xmlns:o="urn:schemas-microsoft-com:office:office" xmlns:r="http://schemas.openxmlformats.org/officeDocument/2006/relationships" xmlns:m="http://schemas.openxmlformats.org/officeDocument/2006/math" xmlns:v="urn:schemas-microsoft-com:vml" xmlns:wp14="http://schemas.microsoft.com/office/word/2010/wordprocessingDrawing" xmlns:wp="http://schemas.openxmlformats.org/drawingml/2006/wordprocessingDrawing" xmlns:w10="urn:schemas-microsoft-com:office:word" xmlns:w="http://schemas.openxmlformats.org/wordprocessingml/2006/main" xmlns:w14="http://schemas.microsoft.com/office/word/2010/wordml" xmlns:wpg="http://schemas.microsoft.com/office/word/2010/wordprocessingGroup" xmlns:wpi="http://schemas.microsoft.com/office/word/2010/wordprocessingInk" xmlns:wne="http://schemas.microsoft.com/office/word/2006/wordml" xmlns:wps="http://schemas.microsoft.com/office/word/2010/wordprocessingShape" mc:Ignorable="w14 wp14">
-  <w:docDefaults>
-    <w:rPrDefault>
-      <w:rPr>
-        <w:rFonts w:asciiTheme="minorHAnsi" w:eastAsiaTheme="minorHAnsi" w:hAnsiTheme="minorHAnsi" w:cstheme="minorBidi"/>
-        <w:sz w:val="22"/>
-        <w:szCs w:val="22"/>
-        <w:lang w:val="nl-NL" w:eastAsia="en-US" w:bidi="ar-SA"/>
-      </w:rPr>
-    </w:rPrDefault>
-    <w:pPrDefault>
-      <w:pPr>
-        <w:spacing w:after="160" w:line="259" w:lineRule="auto"/>
-      </w:pPr>
-    </w:pPrDefault>
-  </w:docDefaults>
-  <w:latentStyles w:defLockedState="0" w:defUIPriority="99" w:defSemiHidden="1" w:defUnhideWhenUsed="1" w:defQFormat="0" w:count="267">
-    <w:lsdException w:name="Normal" w:semiHidden="0" w:uiPriority="0" w:unhideWhenUsed="0" w:qFormat="1"/>
-    <w:lsdException w:name="heading 1" w:semiHidden="0" w:uiPriority="9" w:unhideWhenUsed="0" w:qFormat="1"/>
-    <w:lsdException w:name="heading 2" w:uiPriority="9" w:qFormat="1"/>
-    <w:lsdException w:name="heading 3" w:uiPriority="9" w:qFormat="1"/>
-    <w:lsdException w:name="heading 4" w:uiPriority="9" w:qFormat="1"/>
-    <w:lsdException w:name="heading 5" w:uiPriority="9" w:qFormat="1"/>
-    <w:lsdException w:name="heading 6" w:uiPriority="9" w:qFormat="1"/>
-    <w:lsdException w:name="heading 7" w:uiPriority="9" w:qFormat="1"/>
-    <w:lsdException w:name="heading 8" w:uiPriority="9" w:qFormat="1"/>
-    <w:lsdException w:name="heading 9" w:uiPriority="9" w:qFormat="1"/>
-    <w:lsdException w:name="toc 1" w:uiPriority="39"/>
-    <w:lsdException w:name="toc 2" w:uiPriority="39"/>
-    <w:lsdException w:name="toc 3" w:uiPriority="39"/>
-    <w:lsdException w:name="toc 4" w:uiPriority="39"/>
-    <w:lsdException w:name="toc 5" w:uiPriority="39"/>
-    <w:lsdException w:name="toc 6" w:uiPriority="39"/>
-    <w:lsdException w:name="toc 7" w:uiPriority="39"/>
-    <w:lsdException w:name="toc 8" w:uiPriority="39"/>
-    <w:lsdException w:name="toc 9" w:uiPriority="39"/>
-    <w:lsdException w:name="caption" w:uiPriority="35" w:qFormat="1"/>
-    <w:lsdException w:name="Title" w:semiHidden="0" w:uiPriority="10" w:unhideWhenUsed="0" w:qFormat="1"/>
-    <w:lsdException w:name="Default Paragraph Font" w:uiPriority="1"/>
-    <w:lsdException w:name="Subtitle" w:semiHidden="0" w:uiPriority="11" w:unhideWhenUsed="0" w:qFormat="1"/>
-    <w:lsdException w:name="Strong" w:semiHidden="0" w:uiPriority="22" w:unhideWhenUsed="0" w:qFormat="1"/>
-    <w:lsdException w:name="Emphasis" w:semiHidden="0" w:uiPriority="20" w:unhideWhenUsed="0" w:qFormat="1"/>
-    <w:lsdException w:name="Table Grid" w:semiHidden="0" w:uiPriority="39" w:unhideWhenUsed="0"/>
-    <w:lsdException w:name="Placeholder Text" w:unhideWhenUsed="0"/>
-    <w:lsdException w:name="No Spacing" w:semiHidden="0" w:uiPriority="1" w:unhideWhenUsed="0" w:qFormat="1"/>
-    <w:lsdException w:name="Light Shading" w:semiHidden="0" w:uiPriority="60" w:unhideWhenUsed="0"/>
-    <w:lsdException w:name="Light List" w:semiHidden="0" w:uiPriority="61" w:unhideWhenUsed="0"/>
-    <w:lsdException w:name="Light Grid" w:semiHidden="0" w:uiPriority="62" w:unhideWhenUsed="0"/>
-    <w:lsdException w:name="Medium Shading 1" w:semiHidden="0" w:uiPriority="63" w:unhideWhenUsed="0"/>
-    <w:lsdException w:name="Medium Shading 2" w:semiHidden="0" w:uiPriority="64" w:unhideWhenUsed="0"/>
-    <w:lsdException w:name="Medium List 1" w:semiHidden="0" w:uiPriority="65" w:unhideWhenUsed="0"/>
-    <w:lsdException w:name="Medium List 2" w:semiHidden="0" w:uiPriority="66" w:unhideWhenUsed="0"/>
-    <w:lsdException w:name="Medium Grid 1" w:semiHidden="0" w:uiPriority="67" w:unhideWhenUsed="0"/>
-    <w:lsdException w:name="Medium Grid 2" w:semiHidden="0" w:uiPriority="68" w:unhideWhenUsed="0"/>
-    <w:lsdException w:name="Medium Grid 3" w:semiHidden="0" w:uiPriority="69" w:unhideWhenUsed="0"/>
-    <w:lsdException w:name="Dark List" w:semiHidden="0" w:uiPriority="70" w:unhideWhenUsed="0"/>
-    <w:lsdException w:name="Colorful Shading" w:semiHidden="0" w:uiPriority="71" w:unhideWhenUsed="0"/>
-    <w:lsdException w:name="Colorful List" w:semiHidden="0" w:uiPriority="72" w:unhideWhenUsed="0"/>
-    <w:lsdException w:name="Colorful Grid" w:semiHidden="0" w:uiPriority="73" w:unhideWhenUsed="0"/>
-    <w:lsdException w:name="Light Shading Accent 1" w:semiHidden="0" w:uiPriority="60" w:unhideWhenUsed="0"/>
-    <w:lsdException w:name="Light List Accent 1" w:semiHidden="0" w:uiPriority="61" w:unhideWhenUsed="0"/>
-    <w:lsdException w:name="Light Grid Accent 1" w:semiHidden="0" w:uiPriority="62" w:unhideWhenUsed="0"/>
-    <w:lsdException w:name="Medium Shading 1 Accent 1" w:semiHidden="0" w:uiPriority="63" w:unhideWhenUsed="0"/>
-    <w:lsdException w:name="Medium Shading 2 Accent 1" w:semiHidden="0" w:uiPriority="64" w:unhideWhenUsed="0"/>
-    <w:lsdException w:name="Medium List 1 Accent 1" w:semiHidden="0" w:uiPriority="65" w:unhideWhenUsed="0"/>
-    <w:lsdException w:name="Revision" w:unhideWhenUsed="0"/>
-    <w:lsdException w:name="List Paragraph" w:semiHidden="0" w:uiPriority="34" w:unhideWhenUsed="0" w:qFormat="1"/>
-    <w:lsdException w:name="Quote" w:semiHidden="0" w:uiPriority="29" w:unhideWhenUsed="0" w:qFormat="1"/>
-    <w:lsdException w:name="Intense Quote" w:semiHidden="0" w:uiPriority="30" w:unhideWhenUsed="0" w:qFormat="1"/>
-    <w:lsdException w:name="Medium List 2 Accent 1" w:semiHidden="0" w:uiPriority="66" w:unhideWhenUsed="0"/>
-    <w:lsdException w:name="Medium Grid 1 Accent 1" w:semiHidden="0" w:uiPriority="67" w:unhideWhenUsed="0"/>
-    <w:lsdException w:name="Medium Grid 2 Accent 1" w:semiHidden="0" w:uiPriority="68" w:unhideWhenUsed="0"/>
-    <w:lsdException w:name="Medium Grid 3 Accent 1" w:semiHidden="0" w:uiPriority="69" w:unhideWhenUsed="0"/>
-    <w:lsdException w:name="Dark List Accent 1" w:semiHidden="0" w:uiPriority="70" w:unhideWhenUsed="0"/>
-    <w:lsdException w:name="Colorful Shading Accent 1" w:semiHidden="0" w:uiPriority="71" w:unhideWhenUsed="0"/>
-    <w:lsdException w:name="Colorful List Accent 1" w:semiHidden="0" w:uiPriority="72" w:unhideWhenUsed="0"/>
-    <w:lsdException w:name="Colorful Grid Accent 1" w:semiHidden="0" w:uiPriority="73" w:unhideWhenUsed="0"/>
-    <w:lsdException w:name="Light Shading Accent 2" w:semiHidden="0" w:uiPriority="60" w:unhideWhenUsed="0"/>
-    <w:lsdException w:name="Light List Accent 2" w:semiHidden="0" w:uiPriority="61" w:unhideWhenUsed="0"/>
-    <w:lsdException w:name="Light Grid Accent 2" w:semiHidden="0" w:uiPriority="62" w:unhideWhenUsed="0"/>
-    <w:lsdException w:name="Medium Shading 1 Accent 2" w:semiHidden="0" w:uiPriority="63" w:unhideWhenUsed="0"/>
-    <w:lsdException w:name="Medium Shading 2 Accent 2" w:semiHidden="0" w:uiPriority="64" w:unhideWhenUsed="0"/>
-    <w:lsdException w:name="Medium List 1 Accent 2" w:semiHidden="0" w:uiPriority="65" w:unhideWhenUsed="0"/>
-    <w:lsdException w:name="Medium List 2 Accent 2" w:semiHidden="0" w:uiPriority="66" w:unhideWhenUsed="0"/>
-    <w:lsdException w:name="Medium Grid 1 Accent 2" w:semiHidden="0" w:uiPriority="67" w:unhideWhenUsed="0"/>
-    <w:lsdException w:name="Medium Grid 2 Accent 2" w:semiHidden="0" w:uiPriority="68" w:unhideWhenUsed="0"/>
-    <w:lsdException w:name="Medium Grid 3 Accent 2" w:semiHidden="0" w:uiPriority="69" w:unhideWhenUsed="0"/>
-    <w:lsdException w:name="Dark List Accent 2" w:semiHidden="0" w:uiPriority="70" w:unhideWhenUsed="0"/>
-    <w:lsdException w:name="Colorful Shading Accent 2" w:semiHidden="0" w:uiPriority="71" w:unhideWhenUsed="0"/>
-    <w:lsdException w:name="Colorful List Accent 2" w:semiHidden="0" w:uiPriority="72" w:unhideWhenUsed="0"/>
-    <w:lsdException w:name="Colorful Grid Accent 2" w:semiHidden="0" w:uiPriority="73" w:unhideWhenUsed="0"/>
-    <w:lsdException w:name="Light Shading Accent 3" w:semiHidden="0" w:uiPriority="60" w:unhideWhenUsed="0"/>
-    <w:lsdException w:name="Light List Accent 3" w:semiHidden="0" w:uiPriority="61" w:unhideWhenUsed="0"/>
-    <w:lsdException w:name="Light Grid Accent 3" w:semiHidden="0" w:uiPriority="62" w:unhideWhenUsed="0"/>
-    <w:lsdException w:name="Medium Shading 1 Accent 3" w:semiHidden="0" w:uiPriority="63" w:unhideWhenUsed="0"/>
-    <w:lsdException w:name="Medium Shading 2 Accent 3" w:semiHidden="0" w:uiPriority="64" w:unhideWhenUsed="0"/>
-    <w:lsdException w:name="Medium List 1 Accent 3" w:semiHidden="0" w:uiPriority="65" w:unhideWhenUsed="0"/>
-    <w:lsdException w:name="Medium List 2 Accent 3" w:semiHidden="0" w:uiPriority="66" w:unhideWhenUsed="0"/>
-    <w:lsdException w:name="Medium Grid 1 Accent 3" w:semiHidden="0" w:uiPriority="67" w:unhideWhenUsed="0"/>
-    <w:lsdException w:name="Medium Grid 2 Accent 3" w:semiHidden="0" w:uiPriority="68" w:unhideWhenUsed="0"/>
-    <w:lsdException w:name="Medium Grid 3 Accent 3" w:semiHidden="0" w:uiPriority="69" w:unhideWhenUsed="0"/>
-    <w:lsdException w:name="Dark List Accent 3" w:semiHidden="0" w:uiPriority="70" w:unhideWhenUsed="0"/>
-    <w:lsdException w:name="Colorful Shading Accent 3" w:semiHidden="0" w:uiPriority="71" w:unhideWhenUsed="0"/>
-    <w:lsdException w:name="Colorful List Accent 3" w:semiHidden="0" w:uiPriority="72" w:unhideWhenUsed="0"/>
-    <w:lsdException w:name="Colorful Grid Accent 3" w:semiHidden="0" w:uiPriority="73" w:unhideWhenUsed="0"/>
-    <w:lsdException w:name="Light Shading Accent 4" w:semiHidden="0" w:uiPriority="60" w:unhideWhenUsed="0"/>
-    <w:lsdException w:name="Light List Accent 4" w:semiHidden="0" w:uiPriority="61" w:unhideWhenUsed="0"/>
-    <w:lsdException w:name="Light Grid Accent 4" w:semiHidden="0" w:uiPriority="62" w:unhideWhenUsed="0"/>
-    <w:lsdException w:name="Medium Shading 1 Accent 4" w:semiHidden="0" w:uiPriority="63" w:unhideWhenUsed="0"/>
-    <w:lsdException w:name="Medium Shading 2 Accent 4" w:semiHidden="0" w:uiPriority="64" w:unhideWhenUsed="0"/>
-    <w:lsdException w:name="Medium List 1 Accent 4" w:semiHidden="0" w:uiPriority="65" w:unhideWhenUsed="0"/>
-    <w:lsdException w:name="Medium List 2 Accent 4" w:semiHidden="0" w:uiPriority="66" w:unhideWhenUsed="0"/>
-    <w:lsdException w:name="Medium Grid 1 Accent 4" w:semiHidden="0" w:uiPriority="67" w:unhideWhenUsed="0"/>
-    <w:lsdException w:name="Medium Grid 2 Accent 4" w:semiHidden="0" w:uiPriority="68" w:unhideWhenUsed="0"/>
-    <w:lsdException w:name="Medium Grid 3 Accent 4" w:semiHidden="0" w:uiPriority="69" w:unhideWhenUsed="0"/>
-    <w:lsdException w:name="Dark List Accent 4" w:semiHidden="0" w:uiPriority="70" w:unhideWhenUsed="0"/>
-    <w:lsdException w:name="Colorful Shading Accent 4" w:semiHidden="0" w:uiPriority="71" w:unhideWhenUsed="0"/>
-    <w:lsdException w:name="Colorful List Accent 4" w:semiHidden="0" w:uiPriority="72" w:unhideWhenUsed="0"/>
-    <w:lsdException w:name="Colorful Grid Accent 4" w:semiHidden="0" w:uiPriority="73" w:unhideWhenUsed="0"/>
-    <w:lsdException w:name="Light Shading Accent 5" w:semiHidden="0" w:uiPriority="60" w:unhideWhenUsed="0"/>
-    <w:lsdException w:name="Light List Accent 5" w:semiHidden="0" w:uiPriority="61" w:unhideWhenUsed="0"/>
-    <w:lsdException w:name="Light Grid Accent 5" w:semiHidden="0" w:uiPriority="62" w:unhideWhenUsed="0"/>
-    <w:lsdException w:name="Medium Shading 1 Accent 5" w:semiHidden="0" w:uiPriority="63" w:unhideWhenUsed="0"/>
-    <w:lsdException w:name="Medium Shading 2 Accent 5" w:semiHidden="0" w:uiPriority="64" w:unhideWhenUsed="0"/>
-    <w:lsdException w:name="Medium List 1 Accent 5" w:semiHidden="0" w:uiPriority="65" w:unhideWhenUsed="0"/>
-    <w:lsdException w:name="Medium List 2 Accent 5" w:semiHidden="0" w:uiPriority="66" w:unhideWhenUsed="0"/>
-    <w:lsdException w:name="Medium Grid 1 Accent 5" w:semiHidden="0" w:uiPriority="67" w:unhideWhenUsed="0"/>
-    <w:lsdException w:name="Medium Grid 2 Accent 5" w:semiHidden="0" w:uiPriority="68" w:unhideWhenUsed="0"/>
-    <w:lsdException w:name="Medium Grid 3 Accent 5" w:semiHidden="0" w:uiPriority="69" w:unhideWhenUsed="0"/>
-    <w:lsdException w:name="Dark List Accent 5" w:semiHidden="0" w:uiPriority="70" w:unhideWhenUsed="0"/>
-    <w:lsdException w:name="Colorful Shading Accent 5" w:semiHidden="0" w:uiPriority="71" w:unhideWhenUsed="0"/>
-    <w:lsdException w:name="Colorful List Accent 5" w:semiHidden="0" w:uiPriority="72" w:unhideWhenUsed="0"/>
-    <w:lsdException w:name="Colorful Grid Accent 5" w:semiHidden="0" w:uiPriority="73" w:unhideWhenUsed="0"/>
-    <w:lsdException w:name="Light Shading Accent 6" w:semiHidden="0" w:uiPriority="60" w:unhideWhenUsed="0"/>
-    <w:lsdException w:name="Light List Accent 6" w:semiHidden="0" w:uiPriority="61" w:unhideWhenUsed="0"/>
-    <w:lsdException w:name="Light Grid Accent 6" w:semiHidden="0" w:uiPriority="62" w:unhideWhenUsed="0"/>
-    <w:lsdException w:name="Medium Shading 1 Accent 6" w:semiHidden="0" w:uiPriority="63" w:unhideWhenUsed="0"/>
-    <w:lsdException w:name="Medium Shading 2 Accent 6" w:semiHidden="0" w:uiPriority="64" w:unhideWhenUsed="0"/>
-    <w:lsdException w:name="Medium List 1 Accent 6" w:semiHidden="0" w:uiPriority="65" w:unhideWhenUsed="0"/>
-    <w:lsdException w:name="Medium List 2 Accent 6" w:semiHidden="0" w:uiPriority="66" w:unhideWhenUsed="0"/>
-    <w:lsdException w:name="Medium Grid 1 Accent 6" w:semiHidden="0" w:uiPriority="67" w:unhideWhenUsed="0"/>
-    <w:lsdException w:name="Medium Grid 2 Accent 6" w:semiHidden="0" w:uiPriority="68" w:unhideWhenUsed="0"/>
-    <w:lsdException w:name="Medium Grid 3 Accent 6" w:semiHidden="0" w:uiPriority="69" w:unhideWhenUsed="0"/>
-    <w:lsdException w:name="Dark List Accent 6" w:semiHidden="0" w:uiPriority="70" w:unhideWhenUsed="0"/>
-    <w:lsdException w:name="Colorful Shading Accent 6" w:semiHidden="0" w:uiPriority="71" w:unhideWhenUsed="0"/>
-    <w:lsdException w:name="Colorful List Accent 6" w:semiHidden="0" w:uiPriority="72" w:unhideWhenUsed="0"/>
-    <w:lsdException w:name="Colorful Grid Accent 6" w:semiHidden="0" w:uiPriority="73" w:unhideWhenUsed="0"/>
-    <w:lsdException w:name="Subtle Emphasis" w:semiHidden="0" w:uiPriority="19" w:unhideWhenUsed="0" w:qFormat="1"/>
-    <w:lsdException w:name="Intense Emphasis" w:semiHidden="0" w:uiPriority="21" w:unhideWhenUsed="0" w:qFormat="1"/>
-    <w:lsdException w:name="Subtle Reference" w:semiHidden="0" w:uiPriority="31" w:unhideWhenUsed="0" w:qFormat="1"/>
-    <w:lsdException w:name="Intense Reference" w:semiHidden="0" w:uiPriority="32" w:unhideWhenUsed="0" w:qFormat="1"/>
-    <w:lsdException w:name="Book Title" w:semiHidden="0" w:uiPriority="33" w:unhideWhenUsed="0" w:qFormat="1"/>
-    <w:lsdException w:name="Bibliography" w:uiPriority="37"/>
-    <w:lsdException w:name="TOC Heading" w:uiPriority="39" w:qFormat="1"/>
-  </w:latentStyles>
-  <w:style w:type="paragraph" w:default="1" w:styleId="Standaard">
-    <w:name w:val="Normal"/>
-    <w:qFormat/>
-  </w:style>
-  <w:style w:type="paragraph" w:styleId="Kop1">
-    <w:name w:val="heading 1"/>
-    <w:basedOn w:val="Standaard"/>
-    <w:next w:val="Standaard"/>
-    <w:link w:val="Kop1Char"/>
-    <w:uiPriority w:val="9"/>
-    <w:qFormat/>
-    <w:rsid w:val="005A6492"/>
-    <w:pPr>
-      <w:keepNext/>
-      <w:keepLines/>
-      <w:spacing w:before="240" w:after="0"/>
-      <w:outlineLvl w:val="0"/>
-    </w:pPr>
-    <w:rPr>
-      <w:rFonts w:asciiTheme="majorHAnsi" w:eastAsiaTheme="majorEastAsia" w:hAnsiTheme="majorHAnsi" w:cstheme="majorBidi"/>
-      <w:color w:val="2E74B5" w:themeColor="accent1" w:themeShade="BF"/>
-      <w:sz w:val="32"/>
-      <w:szCs w:val="32"/>
-    </w:rPr>
-  </w:style>
-  <w:style w:type="character" w:default="1" w:styleId="Standaardalinea-lettertype">
-    <w:name w:val="Default Paragraph Font"/>
-    <w:uiPriority w:val="1"/>
-    <w:unhideWhenUsed/>
-  </w:style>
-  <w:style w:type="table" w:default="1" w:styleId="Standaardtabel">
-    <w:name w:val="Normal Table"/>
-    <w:uiPriority w:val="99"/>
-    <w:semiHidden/>
-    <w:unhideWhenUsed/>
-    <w:tblPr>
-      <w:tblInd w:w="0" w:type="dxa"/>
-      <w:tblCellMar>
-        <w:top w:w="0" w:type="dxa"/>
-        <w:left w:w="108" w:type="dxa"/>
-        <w:bottom w:w="0" w:type="dxa"/>
-        <w:right w:w="108" w:type="dxa"/>
-      </w:tblCellMar>
-    </w:tblPr>
-  </w:style>
-  <w:style w:type="numbering" w:default="1" w:styleId="Geenlijst">
-    <w:name w:val="No List"/>
-    <w:uiPriority w:val="99"/>
-    <w:semiHidden/>
-    <w:unhideWhenUsed/>
-  </w:style>
-  <w:style w:type="paragraph" w:styleId="Geenafstand">
-    <w:name w:val="No Spacing"/>
-    <w:link w:val="GeenafstandChar"/>
-    <w:uiPriority w:val="1"/>
-    <w:qFormat/>
-    <w:rsid w:val="005A6492"/>
-    <w:pPr>
-      <w:spacing w:after="0" w:line="240" w:lineRule="auto"/>
-    </w:pPr>
-  </w:style>
-  <w:style w:type="character" w:customStyle="1" w:styleId="GeenafstandChar">
-    <w:name w:val="Geen afstand Char"/>
-    <w:basedOn w:val="Standaardalinea-lettertype"/>
-    <w:link w:val="Geenafstand"/>
-    <w:uiPriority w:val="1"/>
-    <w:rsid w:val="005A6492"/>
-  </w:style>
-  <w:style w:type="paragraph" w:styleId="Koptekst">
-    <w:name w:val="header"/>
-    <w:basedOn w:val="Standaard"/>
-    <w:link w:val="KoptekstChar"/>
-    <w:uiPriority w:val="99"/>
-    <w:unhideWhenUsed/>
-    <w:rsid w:val="005A6492"/>
-    <w:pPr>
-      <w:tabs>
-        <w:tab w:val="center" w:pos="4536"/>
-        <w:tab w:val="right" w:pos="9072"/>
-      </w:tabs>
-      <w:spacing w:after="0" w:line="240" w:lineRule="auto"/>
-    </w:pPr>
-  </w:style>
-  <w:style w:type="character" w:customStyle="1" w:styleId="KoptekstChar">
-    <w:name w:val="Koptekst Char"/>
-    <w:basedOn w:val="Standaardalinea-lettertype"/>
-    <w:link w:val="Koptekst"/>
-    <w:uiPriority w:val="99"/>
-    <w:rsid w:val="005A6492"/>
-  </w:style>
-  <w:style w:type="paragraph" w:styleId="Voettekst">
-    <w:name w:val="footer"/>
-    <w:basedOn w:val="Standaard"/>
-    <w:link w:val="VoettekstChar"/>
-    <w:uiPriority w:val="99"/>
-    <w:unhideWhenUsed/>
-    <w:rsid w:val="005A6492"/>
-    <w:pPr>
-      <w:tabs>
-        <w:tab w:val="center" w:pos="4536"/>
-        <w:tab w:val="right" w:pos="9072"/>
-      </w:tabs>
-      <w:spacing w:after="0" w:line="240" w:lineRule="auto"/>
-    </w:pPr>
-  </w:style>
-  <w:style w:type="character" w:customStyle="1" w:styleId="VoettekstChar">
-    <w:name w:val="Voettekst Char"/>
-    <w:basedOn w:val="Standaardalinea-lettertype"/>
-    <w:link w:val="Voettekst"/>
-    <w:uiPriority w:val="99"/>
-    <w:rsid w:val="005A6492"/>
-  </w:style>
-  <w:style w:type="character" w:customStyle="1" w:styleId="Kop1Char">
-    <w:name w:val="Kop 1 Char"/>
-    <w:basedOn w:val="Standaardalinea-lettertype"/>
-    <w:link w:val="Kop1"/>
-    <w:uiPriority w:val="9"/>
-    <w:rsid w:val="005A6492"/>
-    <w:rPr>
-      <w:rFonts w:asciiTheme="majorHAnsi" w:eastAsiaTheme="majorEastAsia" w:hAnsiTheme="majorHAnsi" w:cstheme="majorBidi"/>
-      <w:color w:val="2E74B5" w:themeColor="accent1" w:themeShade="BF"/>
-      <w:sz w:val="32"/>
-      <w:szCs w:val="32"/>
-    </w:rPr>
-  </w:style>
-  <w:style w:type="paragraph" w:styleId="Kopvaninhoudsopgave">
-    <w:name w:val="TOC Heading"/>
-    <w:basedOn w:val="Kop1"/>
-    <w:next w:val="Standaard"/>
-    <w:uiPriority w:val="39"/>
-    <w:unhideWhenUsed/>
-    <w:qFormat/>
-    <w:rsid w:val="005A6492"/>
-    <w:pPr>
-      <w:outlineLvl w:val="9"/>
-    </w:pPr>
-    <w:rPr>
-      <w:lang w:eastAsia="nl-NL"/>
-    </w:rPr>
-  </w:style>
-  <w:style w:type="paragraph" w:styleId="Inhopg1">
-    <w:name w:val="toc 1"/>
-    <w:basedOn w:val="Standaard"/>
-    <w:next w:val="Standaard"/>
-    <w:autoRedefine/>
-    <w:uiPriority w:val="39"/>
-    <w:unhideWhenUsed/>
-    <w:rsid w:val="005A6492"/>
-    <w:pPr>
-      <w:spacing w:after="100"/>
-    </w:pPr>
-  </w:style>
-  <w:style w:type="character" w:styleId="Hyperlink">
-    <w:name w:val="Hyperlink"/>
-    <w:basedOn w:val="Standaardalinea-lettertype"/>
-    <w:uiPriority w:val="99"/>
-    <w:unhideWhenUsed/>
-    <w:rsid w:val="005A6492"/>
-    <w:rPr>
-      <w:color w:val="0563C1" w:themeColor="hyperlink"/>
-      <w:u w:val="single"/>
-    </w:rPr>
-  </w:style>
-  <w:style w:type="table" w:customStyle="1" w:styleId="GridTable4Accent5">
-    <w:name w:val="Grid Table 4 Accent 5"/>
-    <w:basedOn w:val="Standaardtabel"/>
-    <w:uiPriority w:val="49"/>
-    <w:rsid w:val="005B59C2"/>
-    <w:pPr>
-      <w:spacing w:after="0" w:line="240" w:lineRule="auto"/>
-    </w:pPr>
-    <w:tblPr>
-      <w:tblStyleRowBandSize w:val="1"/>
-      <w:tblStyleColBandSize w:val="1"/>
-      <w:tblBorders>
-        <w:top w:val="single" w:sz="4" w:space="0" w:color="8EAADB" w:themeColor="accent5" w:themeTint="99"/>
-        <w:left w:val="single" w:sz="4" w:space="0" w:color="8EAADB" w:themeColor="accent5" w:themeTint="99"/>
-        <w:bottom w:val="single" w:sz="4" w:space="0" w:color="8EAADB" w:themeColor="accent5" w:themeTint="99"/>
-        <w:right w:val="single" w:sz="4" w:space="0" w:color="8EAADB" w:themeColor="accent5" w:themeTint="99"/>
-        <w:insideH w:val="single" w:sz="4" w:space="0" w:color="8EAADB" w:themeColor="accent5" w:themeTint="99"/>
-        <w:insideV w:val="single" w:sz="4" w:space="0" w:color="8EAADB" w:themeColor="accent5" w:themeTint="99"/>
-      </w:tblBorders>
-    </w:tblPr>
-    <w:tblStylePr w:type="firstRow">
-      <w:rPr>
-        <w:b/>
-        <w:bCs/>
-        <w:color w:val="FFFFFF" w:themeColor="background1"/>
-      </w:rPr>
-      <w:tblPr/>
-      <w:tcPr>
-        <w:tcBorders>
-          <w:top w:val="single" w:sz="4" w:space="0" w:color="4472C4" w:themeColor="accent5"/>
-          <w:left w:val="single" w:sz="4" w:space="0" w:color="4472C4" w:themeColor="accent5"/>
-          <w:bottom w:val="single" w:sz="4" w:space="0" w:color="4472C4" w:themeColor="accent5"/>
-          <w:right w:val="single" w:sz="4" w:space="0" w:color="4472C4" w:themeColor="accent5"/>
-          <w:insideH w:val="nil"/>
-          <w:insideV w:val="nil"/>
-        </w:tcBorders>
-        <w:shd w:val="clear" w:color="auto" w:fill="4472C4" w:themeFill="accent5"/>
-      </w:tcPr>
-    </w:tblStylePr>
-    <w:tblStylePr w:type="lastRow">
-      <w:rPr>
-        <w:b/>
-        <w:bCs/>
-      </w:rPr>
-      <w:tblPr/>
-      <w:tcPr>
-        <w:tcBorders>
-          <w:top w:val="double" w:sz="4" w:space="0" w:color="4472C4" w:themeColor="accent5"/>
-        </w:tcBorders>
-      </w:tcPr>
-    </w:tblStylePr>
-    <w:tblStylePr w:type="firstCol">
-      <w:rPr>
-        <w:b/>
-        <w:bCs/>
-      </w:rPr>
-    </w:tblStylePr>
-    <w:tblStylePr w:type="lastCol">
-      <w:rPr>
-        <w:b/>
-        <w:bCs/>
-      </w:rPr>
-    </w:tblStylePr>
-    <w:tblStylePr w:type="band1Vert">
-      <w:tblPr/>
-      <w:tcPr>
-        <w:shd w:val="clear" w:color="auto" w:fill="D9E2F3" w:themeFill="accent5" w:themeFillTint="33"/>
-      </w:tcPr>
-    </w:tblStylePr>
-    <w:tblStylePr w:type="band1Horz">
-      <w:tblPr/>
-      <w:tcPr>
-        <w:shd w:val="clear" w:color="auto" w:fill="D9E2F3" w:themeFill="accent5" w:themeFillTint="33"/>
-      </w:tcPr>
-    </w:tblStylePr>
-  </w:style>
-  <w:style w:type="paragraph" w:styleId="Ballontekst">
-    <w:name w:val="Balloon Text"/>
-    <w:basedOn w:val="Standaard"/>
-    <w:link w:val="BallontekstChar"/>
-    <w:uiPriority w:val="99"/>
-    <w:semiHidden/>
-    <w:unhideWhenUsed/>
-    <w:rsid w:val="00C13341"/>
-    <w:pPr>
-      <w:spacing w:after="0" w:line="240" w:lineRule="auto"/>
-    </w:pPr>
-    <w:rPr>
-      <w:rFonts w:ascii="Tahoma" w:hAnsi="Tahoma" w:cs="Tahoma"/>
-      <w:sz w:val="16"/>
-      <w:szCs w:val="16"/>
-    </w:rPr>
-  </w:style>
-  <w:style w:type="character" w:customStyle="1" w:styleId="BallontekstChar">
-    <w:name w:val="Ballontekst Char"/>
-    <w:basedOn w:val="Standaardalinea-lettertype"/>
-    <w:link w:val="Ballontekst"/>
-    <w:uiPriority w:val="99"/>
-    <w:semiHidden/>
-    <w:rsid w:val="00C13341"/>
-    <w:rPr>
-      <w:rFonts w:ascii="Tahoma" w:hAnsi="Tahoma" w:cs="Tahoma"/>
-      <w:sz w:val="16"/>
-      <w:szCs w:val="16"/>
-    </w:rPr>
-  </w:style>
-  <w:style w:type="table" w:styleId="Tabelraster">
-    <w:name w:val="Table Grid"/>
-    <w:basedOn w:val="Standaardtabel"/>
+    <w:basedOn w:val="TableNormal"/>
     <w:uiPriority w:val="39"/>
     <w:rsid w:val="00C333F6"/>
     <w:pPr>
@@ -8684,7 +8718,7 @@
   <a:extraClrSchemeLst/>
   <a:extLst>
     <a:ext uri="{05A4C25C-085E-4340-85A3-A5531E510DB2}">
-      <thm15:themeFamily xmlns="" xmlns:thm15="http://schemas.microsoft.com/office/thememl/2012/main" name="Office Theme" id="{62F939B6-93AF-4DB8-9C6B-D6C7DFDC589F}" vid="{4A3C46E8-61CC-4603-A589-7422A47A8E4A}"/>
+      <thm15:themeFamily xmlns:thm15="http://schemas.microsoft.com/office/thememl/2012/main" name="Office Theme" id="{62F939B6-93AF-4DB8-9C6B-D6C7DFDC589F}" vid="{4A3C46E8-61CC-4603-A589-7422A47A8E4A}"/>
     </a:ext>
   </a:extLst>
 </a:theme>
@@ -8714,7 +8748,7 @@
 </file>
 
 <file path=customXml/itemProps2.xml><?xml version="1.0" encoding="utf-8"?>
-<ds:datastoreItem xmlns:ds="http://schemas.openxmlformats.org/officeDocument/2006/customXml" ds:itemID="{2B921B35-03E7-489A-90CC-CF49368B8A21}">
+<ds:datastoreItem xmlns:ds="http://schemas.openxmlformats.org/officeDocument/2006/customXml" ds:itemID="{C6832D0D-8784-47E0-B205-EDDC956C04C5}">
   <ds:schemaRefs>
     <ds:schemaRef ds:uri="http://schemas.openxmlformats.org/officeDocument/2006/bibliography"/>
   </ds:schemaRefs>

--- a/Documentatie/KT1/ad.8_Use_Case_Templates.docx
+++ b/Documentatie/KT1/ad.8_Use_Case_Templates.docx
@@ -4106,7 +4106,12 @@
             <w:pStyle w:val="Kopvaninhoudsopgave"/>
           </w:pPr>
           <w:r>
-            <w:t>Inhoudsopgave</w:t>
+            <w:t>Inhoudsopg</w:t>
+          </w:r>
+          <w:bookmarkStart w:id="0" w:name="_GoBack"/>
+          <w:bookmarkEnd w:id="0"/>
+          <w:r>
+            <w:t>ave</w:t>
           </w:r>
         </w:p>
         <w:p>
@@ -4116,7 +4121,9 @@
               <w:tab w:val="right" w:leader="dot" w:pos="9062"/>
             </w:tabs>
             <w:rPr>
+              <w:rFonts w:eastAsiaTheme="minorEastAsia"/>
               <w:noProof/>
+              <w:lang w:eastAsia="nl-NL"/>
             </w:rPr>
           </w:pPr>
           <w:r>
@@ -4128,13 +4135,13 @@
           <w:r>
             <w:fldChar w:fldCharType="separate"/>
           </w:r>
-          <w:hyperlink w:anchor="_Toc479233568" w:history="1">
+          <w:hyperlink w:anchor="_Toc480539092" w:history="1">
             <w:r>
               <w:rPr>
                 <w:rStyle w:val="Hyperlink"/>
                 <w:noProof/>
               </w:rPr>
-              <w:t>Placeholder</w:t>
+              <w:t>Inleiding</w:t>
             </w:r>
             <w:r>
               <w:rPr>
@@ -4155,7 +4162,7 @@
                 <w:noProof/>
                 <w:webHidden/>
               </w:rPr>
-              <w:instrText xml:space="preserve"> PAGEREF _Toc479233568 \h </w:instrText>
+              <w:instrText xml:space="preserve"> PAGEREF _Toc480539092 \h </w:instrText>
             </w:r>
             <w:r>
               <w:rPr>
@@ -4176,6 +4183,496 @@
                 <w:webHidden/>
               </w:rPr>
               <w:t>2</w:t>
+            </w:r>
+            <w:r>
+              <w:rPr>
+                <w:noProof/>
+                <w:webHidden/>
+              </w:rPr>
+              <w:fldChar w:fldCharType="end"/>
+            </w:r>
+          </w:hyperlink>
+        </w:p>
+        <w:p>
+          <w:pPr>
+            <w:pStyle w:val="Inhopg1"/>
+            <w:tabs>
+              <w:tab w:val="right" w:leader="dot" w:pos="9062"/>
+            </w:tabs>
+            <w:rPr>
+              <w:rFonts w:eastAsiaTheme="minorEastAsia"/>
+              <w:noProof/>
+              <w:lang w:eastAsia="nl-NL"/>
+            </w:rPr>
+          </w:pPr>
+          <w:hyperlink w:anchor="_Toc480539093" w:history="1">
+            <w:r>
+              <w:rPr>
+                <w:rStyle w:val="Hyperlink"/>
+                <w:noProof/>
+              </w:rPr>
+              <w:t>Inloggen</w:t>
+            </w:r>
+            <w:r>
+              <w:rPr>
+                <w:noProof/>
+                <w:webHidden/>
+              </w:rPr>
+              <w:tab/>
+            </w:r>
+            <w:r>
+              <w:rPr>
+                <w:noProof/>
+                <w:webHidden/>
+              </w:rPr>
+              <w:fldChar w:fldCharType="begin"/>
+            </w:r>
+            <w:r>
+              <w:rPr>
+                <w:noProof/>
+                <w:webHidden/>
+              </w:rPr>
+              <w:instrText xml:space="preserve"> PAGEREF _Toc480539093 \h </w:instrText>
+            </w:r>
+            <w:r>
+              <w:rPr>
+                <w:noProof/>
+                <w:webHidden/>
+              </w:rPr>
+            </w:r>
+            <w:r>
+              <w:rPr>
+                <w:noProof/>
+                <w:webHidden/>
+              </w:rPr>
+              <w:fldChar w:fldCharType="separate"/>
+            </w:r>
+            <w:r>
+              <w:rPr>
+                <w:noProof/>
+                <w:webHidden/>
+              </w:rPr>
+              <w:t>2</w:t>
+            </w:r>
+            <w:r>
+              <w:rPr>
+                <w:noProof/>
+                <w:webHidden/>
+              </w:rPr>
+              <w:fldChar w:fldCharType="end"/>
+            </w:r>
+          </w:hyperlink>
+        </w:p>
+        <w:p>
+          <w:pPr>
+            <w:pStyle w:val="Inhopg1"/>
+            <w:tabs>
+              <w:tab w:val="right" w:leader="dot" w:pos="9062"/>
+            </w:tabs>
+            <w:rPr>
+              <w:rFonts w:eastAsiaTheme="minorEastAsia"/>
+              <w:noProof/>
+              <w:lang w:eastAsia="nl-NL"/>
+            </w:rPr>
+          </w:pPr>
+          <w:hyperlink w:anchor="_Toc480539094" w:history="1">
+            <w:r>
+              <w:rPr>
+                <w:rStyle w:val="Hyperlink"/>
+                <w:noProof/>
+              </w:rPr>
+              <w:t>Bekijken  Gebruiker</w:t>
+            </w:r>
+            <w:r>
+              <w:rPr>
+                <w:noProof/>
+                <w:webHidden/>
+              </w:rPr>
+              <w:tab/>
+            </w:r>
+            <w:r>
+              <w:rPr>
+                <w:noProof/>
+                <w:webHidden/>
+              </w:rPr>
+              <w:fldChar w:fldCharType="begin"/>
+            </w:r>
+            <w:r>
+              <w:rPr>
+                <w:noProof/>
+                <w:webHidden/>
+              </w:rPr>
+              <w:instrText xml:space="preserve"> PAGEREF _Toc480539094 \h </w:instrText>
+            </w:r>
+            <w:r>
+              <w:rPr>
+                <w:noProof/>
+                <w:webHidden/>
+              </w:rPr>
+            </w:r>
+            <w:r>
+              <w:rPr>
+                <w:noProof/>
+                <w:webHidden/>
+              </w:rPr>
+              <w:fldChar w:fldCharType="separate"/>
+            </w:r>
+            <w:r>
+              <w:rPr>
+                <w:noProof/>
+                <w:webHidden/>
+              </w:rPr>
+              <w:t>2</w:t>
+            </w:r>
+            <w:r>
+              <w:rPr>
+                <w:noProof/>
+                <w:webHidden/>
+              </w:rPr>
+              <w:fldChar w:fldCharType="end"/>
+            </w:r>
+          </w:hyperlink>
+        </w:p>
+        <w:p>
+          <w:pPr>
+            <w:pStyle w:val="Inhopg1"/>
+            <w:tabs>
+              <w:tab w:val="right" w:leader="dot" w:pos="9062"/>
+            </w:tabs>
+            <w:rPr>
+              <w:rFonts w:eastAsiaTheme="minorEastAsia"/>
+              <w:noProof/>
+              <w:lang w:eastAsia="nl-NL"/>
+            </w:rPr>
+          </w:pPr>
+          <w:hyperlink w:anchor="_Toc480539095" w:history="1">
+            <w:r>
+              <w:rPr>
+                <w:rStyle w:val="Hyperlink"/>
+                <w:noProof/>
+              </w:rPr>
+              <w:t>Taken Toevoegen</w:t>
+            </w:r>
+            <w:r>
+              <w:rPr>
+                <w:noProof/>
+                <w:webHidden/>
+              </w:rPr>
+              <w:tab/>
+            </w:r>
+            <w:r>
+              <w:rPr>
+                <w:noProof/>
+                <w:webHidden/>
+              </w:rPr>
+              <w:fldChar w:fldCharType="begin"/>
+            </w:r>
+            <w:r>
+              <w:rPr>
+                <w:noProof/>
+                <w:webHidden/>
+              </w:rPr>
+              <w:instrText xml:space="preserve"> PAGEREF _Toc480539095 \h </w:instrText>
+            </w:r>
+            <w:r>
+              <w:rPr>
+                <w:noProof/>
+                <w:webHidden/>
+              </w:rPr>
+            </w:r>
+            <w:r>
+              <w:rPr>
+                <w:noProof/>
+                <w:webHidden/>
+              </w:rPr>
+              <w:fldChar w:fldCharType="separate"/>
+            </w:r>
+            <w:r>
+              <w:rPr>
+                <w:noProof/>
+                <w:webHidden/>
+              </w:rPr>
+              <w:t>3</w:t>
+            </w:r>
+            <w:r>
+              <w:rPr>
+                <w:noProof/>
+                <w:webHidden/>
+              </w:rPr>
+              <w:fldChar w:fldCharType="end"/>
+            </w:r>
+          </w:hyperlink>
+        </w:p>
+        <w:p>
+          <w:pPr>
+            <w:pStyle w:val="Inhopg1"/>
+            <w:tabs>
+              <w:tab w:val="right" w:leader="dot" w:pos="9062"/>
+            </w:tabs>
+            <w:rPr>
+              <w:rFonts w:eastAsiaTheme="minorEastAsia"/>
+              <w:noProof/>
+              <w:lang w:eastAsia="nl-NL"/>
+            </w:rPr>
+          </w:pPr>
+          <w:hyperlink w:anchor="_Toc480539096" w:history="1">
+            <w:r>
+              <w:rPr>
+                <w:rStyle w:val="Hyperlink"/>
+                <w:noProof/>
+              </w:rPr>
+              <w:t>Taken Wijzigen</w:t>
+            </w:r>
+            <w:r>
+              <w:rPr>
+                <w:noProof/>
+                <w:webHidden/>
+              </w:rPr>
+              <w:tab/>
+            </w:r>
+            <w:r>
+              <w:rPr>
+                <w:noProof/>
+                <w:webHidden/>
+              </w:rPr>
+              <w:fldChar w:fldCharType="begin"/>
+            </w:r>
+            <w:r>
+              <w:rPr>
+                <w:noProof/>
+                <w:webHidden/>
+              </w:rPr>
+              <w:instrText xml:space="preserve"> PAGEREF _Toc480539096 \h </w:instrText>
+            </w:r>
+            <w:r>
+              <w:rPr>
+                <w:noProof/>
+                <w:webHidden/>
+              </w:rPr>
+            </w:r>
+            <w:r>
+              <w:rPr>
+                <w:noProof/>
+                <w:webHidden/>
+              </w:rPr>
+              <w:fldChar w:fldCharType="separate"/>
+            </w:r>
+            <w:r>
+              <w:rPr>
+                <w:noProof/>
+                <w:webHidden/>
+              </w:rPr>
+              <w:t>3</w:t>
+            </w:r>
+            <w:r>
+              <w:rPr>
+                <w:noProof/>
+                <w:webHidden/>
+              </w:rPr>
+              <w:fldChar w:fldCharType="end"/>
+            </w:r>
+          </w:hyperlink>
+        </w:p>
+        <w:p>
+          <w:pPr>
+            <w:pStyle w:val="Inhopg1"/>
+            <w:tabs>
+              <w:tab w:val="right" w:leader="dot" w:pos="9062"/>
+            </w:tabs>
+            <w:rPr>
+              <w:rFonts w:eastAsiaTheme="minorEastAsia"/>
+              <w:noProof/>
+              <w:lang w:eastAsia="nl-NL"/>
+            </w:rPr>
+          </w:pPr>
+          <w:hyperlink w:anchor="_Toc480539097" w:history="1">
+            <w:r>
+              <w:rPr>
+                <w:rStyle w:val="Hyperlink"/>
+                <w:noProof/>
+              </w:rPr>
+              <w:t>Taken Verwijderen</w:t>
+            </w:r>
+            <w:r>
+              <w:rPr>
+                <w:noProof/>
+                <w:webHidden/>
+              </w:rPr>
+              <w:tab/>
+            </w:r>
+            <w:r>
+              <w:rPr>
+                <w:noProof/>
+                <w:webHidden/>
+              </w:rPr>
+              <w:fldChar w:fldCharType="begin"/>
+            </w:r>
+            <w:r>
+              <w:rPr>
+                <w:noProof/>
+                <w:webHidden/>
+              </w:rPr>
+              <w:instrText xml:space="preserve"> PAGEREF _Toc480539097 \h </w:instrText>
+            </w:r>
+            <w:r>
+              <w:rPr>
+                <w:noProof/>
+                <w:webHidden/>
+              </w:rPr>
+            </w:r>
+            <w:r>
+              <w:rPr>
+                <w:noProof/>
+                <w:webHidden/>
+              </w:rPr>
+              <w:fldChar w:fldCharType="separate"/>
+            </w:r>
+            <w:r>
+              <w:rPr>
+                <w:noProof/>
+                <w:webHidden/>
+              </w:rPr>
+              <w:t>3</w:t>
+            </w:r>
+            <w:r>
+              <w:rPr>
+                <w:noProof/>
+                <w:webHidden/>
+              </w:rPr>
+              <w:fldChar w:fldCharType="end"/>
+            </w:r>
+          </w:hyperlink>
+        </w:p>
+        <w:p>
+          <w:pPr>
+            <w:pStyle w:val="Inhopg1"/>
+            <w:tabs>
+              <w:tab w:val="right" w:leader="dot" w:pos="9062"/>
+            </w:tabs>
+            <w:rPr>
+              <w:rFonts w:eastAsiaTheme="minorEastAsia"/>
+              <w:noProof/>
+              <w:lang w:eastAsia="nl-NL"/>
+            </w:rPr>
+          </w:pPr>
+          <w:hyperlink w:anchor="_Toc480539098" w:history="1">
+            <w:r>
+              <w:rPr>
+                <w:rStyle w:val="Hyperlink"/>
+                <w:noProof/>
+              </w:rPr>
+              <w:t>Uitloggen</w:t>
+            </w:r>
+            <w:r>
+              <w:rPr>
+                <w:noProof/>
+                <w:webHidden/>
+              </w:rPr>
+              <w:tab/>
+            </w:r>
+            <w:r>
+              <w:rPr>
+                <w:noProof/>
+                <w:webHidden/>
+              </w:rPr>
+              <w:fldChar w:fldCharType="begin"/>
+            </w:r>
+            <w:r>
+              <w:rPr>
+                <w:noProof/>
+                <w:webHidden/>
+              </w:rPr>
+              <w:instrText xml:space="preserve"> PAGEREF _Toc480539098 \h </w:instrText>
+            </w:r>
+            <w:r>
+              <w:rPr>
+                <w:noProof/>
+                <w:webHidden/>
+              </w:rPr>
+            </w:r>
+            <w:r>
+              <w:rPr>
+                <w:noProof/>
+                <w:webHidden/>
+              </w:rPr>
+              <w:fldChar w:fldCharType="separate"/>
+            </w:r>
+            <w:r>
+              <w:rPr>
+                <w:noProof/>
+                <w:webHidden/>
+              </w:rPr>
+              <w:t>4</w:t>
+            </w:r>
+            <w:r>
+              <w:rPr>
+                <w:noProof/>
+                <w:webHidden/>
+              </w:rPr>
+              <w:fldChar w:fldCharType="end"/>
+            </w:r>
+          </w:hyperlink>
+        </w:p>
+        <w:p>
+          <w:pPr>
+            <w:pStyle w:val="Inhopg1"/>
+            <w:tabs>
+              <w:tab w:val="right" w:leader="dot" w:pos="9062"/>
+            </w:tabs>
+            <w:rPr>
+              <w:rFonts w:eastAsiaTheme="minorEastAsia"/>
+              <w:noProof/>
+              <w:lang w:eastAsia="nl-NL"/>
+            </w:rPr>
+          </w:pPr>
+          <w:hyperlink w:anchor="_Toc480539099" w:history="1">
+            <w:r>
+              <w:rPr>
+                <w:rStyle w:val="Hyperlink"/>
+                <w:noProof/>
+              </w:rPr>
+              <w:t>Revisies</w:t>
+            </w:r>
+            <w:r>
+              <w:rPr>
+                <w:noProof/>
+                <w:webHidden/>
+              </w:rPr>
+              <w:tab/>
+            </w:r>
+            <w:r>
+              <w:rPr>
+                <w:noProof/>
+                <w:webHidden/>
+              </w:rPr>
+              <w:fldChar w:fldCharType="begin"/>
+            </w:r>
+            <w:r>
+              <w:rPr>
+                <w:noProof/>
+                <w:webHidden/>
+              </w:rPr>
+              <w:instrText xml:space="preserve"> PAGEREF _Toc480539099 \h </w:instrText>
+            </w:r>
+            <w:r>
+              <w:rPr>
+                <w:noProof/>
+                <w:webHidden/>
+              </w:rPr>
+            </w:r>
+            <w:r>
+              <w:rPr>
+                <w:noProof/>
+                <w:webHidden/>
+              </w:rPr>
+              <w:fldChar w:fldCharType="separate"/>
+            </w:r>
+            <w:r>
+              <w:rPr>
+                <w:noProof/>
+                <w:webHidden/>
+              </w:rPr>
+              <w:t>5</w:t>
             </w:r>
             <w:r>
               <w:rPr>
@@ -4209,14 +4706,60 @@
       <w:pPr>
         <w:pStyle w:val="Kop1"/>
       </w:pPr>
+      <w:bookmarkStart w:id="1" w:name="_Toc480539092"/>
       <w:r>
         <w:lastRenderedPageBreak/>
         <w:t>Inleiding</w:t>
       </w:r>
+      <w:bookmarkEnd w:id="1"/>
     </w:p>
-    <w:p/>
-    <w:p/>
-    <w:p/>
+    <w:p>
+      <w:r>
+        <w:t xml:space="preserve">Bij een </w:t>
+      </w:r>
+      <w:proofErr w:type="spellStart"/>
+      <w:r>
+        <w:t>Use</w:t>
+      </w:r>
+      <w:proofErr w:type="spellEnd"/>
+      <w:r>
+        <w:t xml:space="preserve"> Case Diagram horen ook </w:t>
+      </w:r>
+      <w:proofErr w:type="spellStart"/>
+      <w:r>
+        <w:t>Use</w:t>
+      </w:r>
+      <w:proofErr w:type="spellEnd"/>
+      <w:r>
+        <w:t xml:space="preserve"> Case Templates, hieronder zijn alle </w:t>
+      </w:r>
+      <w:proofErr w:type="spellStart"/>
+      <w:r>
+        <w:t>Use</w:t>
+      </w:r>
+      <w:proofErr w:type="spellEnd"/>
+      <w:r>
+        <w:t xml:space="preserve"> Cases omschreven van de </w:t>
+      </w:r>
+      <w:proofErr w:type="spellStart"/>
+      <w:r>
+        <w:t>Use</w:t>
+      </w:r>
+      <w:proofErr w:type="spellEnd"/>
+      <w:r>
+        <w:t xml:space="preserve"> Case Diagram:</w:t>
+      </w:r>
+    </w:p>
+    <w:p>
+      <w:pPr>
+        <w:pStyle w:val="Kop1"/>
+      </w:pPr>
+      <w:bookmarkStart w:id="2" w:name="_Toc480539093"/>
+      <w:r>
+        <w:t>Inloggen</w:t>
+      </w:r>
+      <w:bookmarkEnd w:id="2"/>
+    </w:p>
     <w:tbl>
       <w:tblPr>
         <w:tblStyle w:val="GridTable4Accent5"/>
@@ -4235,35 +4778,44 @@
         <w:tc>
           <w:tcPr>
             <w:cnfStyle w:val="001000000000" w:firstRow="0" w:lastRow="0" w:firstColumn="1" w:lastColumn="0" w:oddVBand="0" w:evenVBand="0" w:oddHBand="0" w:evenHBand="0" w:firstRowFirstColumn="0" w:firstRowLastColumn="0" w:lastRowFirstColumn="0" w:lastRowLastColumn="0"/>
-            <w:tcW w:w="2920" w:type="dxa"/>
-            <w:noWrap/>
-          </w:tcPr>
-          <w:p>
-            <w:pPr>
-              <w:pStyle w:val="Geenafstand"/>
-              <w:rPr>
-                <w:b w:val="0"/>
-                <w:bCs w:val="0"/>
-              </w:rPr>
-            </w:pPr>
-            <w:r>
-              <w:rPr>
-                <w:b w:val="0"/>
-                <w:bCs w:val="0"/>
-              </w:rPr>
-              <w:t>Inloggen</w:t>
-            </w:r>
-          </w:p>
-        </w:tc>
-        <w:tc>
-          <w:tcPr>
-            <w:tcW w:w="9320" w:type="dxa"/>
-            <w:noWrap/>
-          </w:tcPr>
-          <w:p>
-            <w:pPr>
-              <w:pStyle w:val="Geenafstand"/>
+            <w:tcW w:w="2244" w:type="dxa"/>
+            <w:noWrap/>
+          </w:tcPr>
+          <w:p>
+            <w:pPr>
+              <w:rPr>
+                <w:rFonts w:ascii="Calibri" w:hAnsi="Calibri"/>
+                <w:color w:val="000000"/>
+              </w:rPr>
+            </w:pPr>
+            <w:proofErr w:type="spellStart"/>
+            <w:r>
+              <w:rPr>
+                <w:rFonts w:ascii="Calibri" w:hAnsi="Calibri"/>
+              </w:rPr>
+              <w:t>Use</w:t>
+            </w:r>
+            <w:proofErr w:type="spellEnd"/>
+            <w:r>
+              <w:rPr>
+                <w:rFonts w:ascii="Calibri" w:hAnsi="Calibri"/>
+              </w:rPr>
+              <w:t xml:space="preserve"> Case</w:t>
+            </w:r>
+          </w:p>
+        </w:tc>
+        <w:tc>
+          <w:tcPr>
+            <w:tcW w:w="7044" w:type="dxa"/>
+            <w:noWrap/>
+          </w:tcPr>
+          <w:p>
+            <w:pPr>
               <w:cnfStyle w:val="100000000000" w:firstRow="1" w:lastRow="0" w:firstColumn="0" w:lastColumn="0" w:oddVBand="0" w:evenVBand="0" w:oddHBand="0" w:evenHBand="0" w:firstRowFirstColumn="0" w:firstRowLastColumn="0" w:lastRowFirstColumn="0" w:lastRowLastColumn="0"/>
+              <w:rPr>
+                <w:rFonts w:ascii="Calibri" w:hAnsi="Calibri"/>
+                <w:color w:val="000000"/>
+              </w:rPr>
             </w:pPr>
           </w:p>
         </w:tc>
@@ -4276,7 +4828,7 @@
         <w:tc>
           <w:tcPr>
             <w:cnfStyle w:val="001000000000" w:firstRow="0" w:lastRow="0" w:firstColumn="1" w:lastColumn="0" w:oddVBand="0" w:evenVBand="0" w:oddHBand="0" w:evenHBand="0" w:firstRowFirstColumn="0" w:firstRowLastColumn="0" w:lastRowFirstColumn="0" w:lastRowLastColumn="0"/>
-            <w:tcW w:w="2920" w:type="dxa"/>
+            <w:tcW w:w="2244" w:type="dxa"/>
             <w:noWrap/>
             <w:hideMark/>
           </w:tcPr>
@@ -4291,7 +4843,7 @@
         </w:tc>
         <w:tc>
           <w:tcPr>
-            <w:tcW w:w="9320" w:type="dxa"/>
+            <w:tcW w:w="7044" w:type="dxa"/>
             <w:noWrap/>
             <w:hideMark/>
           </w:tcPr>
@@ -4313,7 +4865,7 @@
         <w:tc>
           <w:tcPr>
             <w:cnfStyle w:val="001000000000" w:firstRow="0" w:lastRow="0" w:firstColumn="1" w:lastColumn="0" w:oddVBand="0" w:evenVBand="0" w:oddHBand="0" w:evenHBand="0" w:firstRowFirstColumn="0" w:firstRowLastColumn="0" w:lastRowFirstColumn="0" w:lastRowLastColumn="0"/>
-            <w:tcW w:w="2920" w:type="dxa"/>
+            <w:tcW w:w="2244" w:type="dxa"/>
             <w:noWrap/>
             <w:hideMark/>
           </w:tcPr>
@@ -4328,7 +4880,7 @@
         </w:tc>
         <w:tc>
           <w:tcPr>
-            <w:tcW w:w="9320" w:type="dxa"/>
+            <w:tcW w:w="7044" w:type="dxa"/>
             <w:noWrap/>
             <w:hideMark/>
           </w:tcPr>
@@ -4351,7 +4903,7 @@
         <w:tc>
           <w:tcPr>
             <w:cnfStyle w:val="001000000000" w:firstRow="0" w:lastRow="0" w:firstColumn="1" w:lastColumn="0" w:oddVBand="0" w:evenVBand="0" w:oddHBand="0" w:evenHBand="0" w:firstRowFirstColumn="0" w:firstRowLastColumn="0" w:lastRowFirstColumn="0" w:lastRowLastColumn="0"/>
-            <w:tcW w:w="2920" w:type="dxa"/>
+            <w:tcW w:w="2244" w:type="dxa"/>
             <w:noWrap/>
             <w:hideMark/>
           </w:tcPr>
@@ -4366,7 +4918,7 @@
         </w:tc>
         <w:tc>
           <w:tcPr>
-            <w:tcW w:w="9320" w:type="dxa"/>
+            <w:tcW w:w="7044" w:type="dxa"/>
             <w:noWrap/>
             <w:hideMark/>
           </w:tcPr>
@@ -4393,7 +4945,7 @@
         <w:tc>
           <w:tcPr>
             <w:cnfStyle w:val="001000000000" w:firstRow="0" w:lastRow="0" w:firstColumn="1" w:lastColumn="0" w:oddVBand="0" w:evenVBand="0" w:oddHBand="0" w:evenHBand="0" w:firstRowFirstColumn="0" w:firstRowLastColumn="0" w:lastRowFirstColumn="0" w:lastRowLastColumn="0"/>
-            <w:tcW w:w="2920" w:type="dxa"/>
+            <w:tcW w:w="2244" w:type="dxa"/>
             <w:noWrap/>
             <w:hideMark/>
           </w:tcPr>
@@ -4408,7 +4960,7 @@
         </w:tc>
         <w:tc>
           <w:tcPr>
-            <w:tcW w:w="9320" w:type="dxa"/>
+            <w:tcW w:w="7044" w:type="dxa"/>
             <w:noWrap/>
             <w:hideMark/>
           </w:tcPr>
@@ -4439,7 +4991,7 @@
         <w:tc>
           <w:tcPr>
             <w:cnfStyle w:val="001000000000" w:firstRow="0" w:lastRow="0" w:firstColumn="1" w:lastColumn="0" w:oddVBand="0" w:evenVBand="0" w:oddHBand="0" w:evenHBand="0" w:firstRowFirstColumn="0" w:firstRowLastColumn="0" w:lastRowFirstColumn="0" w:lastRowLastColumn="0"/>
-            <w:tcW w:w="2920" w:type="dxa"/>
+            <w:tcW w:w="2244" w:type="dxa"/>
             <w:noWrap/>
             <w:hideMark/>
           </w:tcPr>
@@ -4454,7 +5006,7 @@
         </w:tc>
         <w:tc>
           <w:tcPr>
-            <w:tcW w:w="9320" w:type="dxa"/>
+            <w:tcW w:w="7044" w:type="dxa"/>
             <w:hideMark/>
           </w:tcPr>
           <w:p>
@@ -4479,7 +5031,7 @@
         <w:tc>
           <w:tcPr>
             <w:cnfStyle w:val="001000000000" w:firstRow="0" w:lastRow="0" w:firstColumn="1" w:lastColumn="0" w:oddVBand="0" w:evenVBand="0" w:oddHBand="0" w:evenHBand="0" w:firstRowFirstColumn="0" w:firstRowLastColumn="0" w:lastRowFirstColumn="0" w:lastRowLastColumn="0"/>
-            <w:tcW w:w="2920" w:type="dxa"/>
+            <w:tcW w:w="2244" w:type="dxa"/>
             <w:noWrap/>
             <w:hideMark/>
           </w:tcPr>
@@ -4494,7 +5046,7 @@
         </w:tc>
         <w:tc>
           <w:tcPr>
-            <w:tcW w:w="9320" w:type="dxa"/>
+            <w:tcW w:w="7044" w:type="dxa"/>
             <w:noWrap/>
             <w:hideMark/>
           </w:tcPr>
@@ -4517,7 +5069,7 @@
         <w:tc>
           <w:tcPr>
             <w:cnfStyle w:val="001000000000" w:firstRow="0" w:lastRow="0" w:firstColumn="1" w:lastColumn="0" w:oddVBand="0" w:evenVBand="0" w:oddHBand="0" w:evenHBand="0" w:firstRowFirstColumn="0" w:firstRowLastColumn="0" w:lastRowFirstColumn="0" w:lastRowLastColumn="0"/>
-            <w:tcW w:w="2920" w:type="dxa"/>
+            <w:tcW w:w="2244" w:type="dxa"/>
             <w:noWrap/>
             <w:hideMark/>
           </w:tcPr>
@@ -4532,7 +5084,7 @@
         </w:tc>
         <w:tc>
           <w:tcPr>
-            <w:tcW w:w="9320" w:type="dxa"/>
+            <w:tcW w:w="7044" w:type="dxa"/>
             <w:noWrap/>
             <w:hideMark/>
           </w:tcPr>
@@ -4554,7 +5106,7 @@
         <w:tc>
           <w:tcPr>
             <w:cnfStyle w:val="001000000000" w:firstRow="0" w:lastRow="0" w:firstColumn="1" w:lastColumn="0" w:oddVBand="0" w:evenVBand="0" w:oddHBand="0" w:evenHBand="0" w:firstRowFirstColumn="0" w:firstRowLastColumn="0" w:lastRowFirstColumn="0" w:lastRowLastColumn="0"/>
-            <w:tcW w:w="2920" w:type="dxa"/>
+            <w:tcW w:w="2244" w:type="dxa"/>
             <w:noWrap/>
             <w:hideMark/>
           </w:tcPr>
@@ -4569,7 +5121,7 @@
         </w:tc>
         <w:tc>
           <w:tcPr>
-            <w:tcW w:w="9320" w:type="dxa"/>
+            <w:tcW w:w="7044" w:type="dxa"/>
             <w:noWrap/>
             <w:hideMark/>
           </w:tcPr>
@@ -4587,8 +5139,16 @@
     </w:tbl>
     <w:p>
       <w:pPr>
-        <w:pStyle w:val="Geenafstand"/>
+        <w:pStyle w:val="Kop1"/>
+        <w:rPr>
+          <w:b/>
+        </w:rPr>
       </w:pPr>
+      <w:bookmarkStart w:id="3" w:name="_Toc480539094"/>
+      <w:r>
+        <w:t>Bekijken  Gebruiker</w:t>
+      </w:r>
+      <w:bookmarkEnd w:id="3"/>
     </w:p>
     <w:tbl>
       <w:tblPr>
@@ -4615,16 +5175,23 @@
           <w:p>
             <w:pPr>
               <w:rPr>
-                <w:b w:val="0"/>
-                <w:bCs w:val="0"/>
-              </w:rPr>
-            </w:pPr>
-            <w:r>
-              <w:rPr>
-                <w:b w:val="0"/>
-                <w:bCs w:val="0"/>
-              </w:rPr>
-              <w:t>Bekijken Gebruiker</w:t>
+                <w:rFonts w:ascii="Calibri" w:hAnsi="Calibri"/>
+                <w:color w:val="000000"/>
+              </w:rPr>
+            </w:pPr>
+            <w:proofErr w:type="spellStart"/>
+            <w:r>
+              <w:rPr>
+                <w:rFonts w:ascii="Calibri" w:hAnsi="Calibri"/>
+              </w:rPr>
+              <w:t>Use</w:t>
+            </w:r>
+            <w:proofErr w:type="spellEnd"/>
+            <w:r>
+              <w:rPr>
+                <w:rFonts w:ascii="Calibri" w:hAnsi="Calibri"/>
+              </w:rPr>
+              <w:t xml:space="preserve"> Case</w:t>
             </w:r>
           </w:p>
         </w:tc>
@@ -4636,6 +5203,10 @@
           <w:p>
             <w:pPr>
               <w:cnfStyle w:val="100000000000" w:firstRow="1" w:lastRow="0" w:firstColumn="0" w:lastColumn="0" w:oddVBand="0" w:evenVBand="0" w:oddHBand="0" w:evenHBand="0" w:firstRowFirstColumn="0" w:firstRowLastColumn="0" w:lastRowFirstColumn="0" w:lastRowLastColumn="0"/>
+              <w:rPr>
+                <w:rFonts w:ascii="Calibri" w:hAnsi="Calibri"/>
+                <w:color w:val="000000"/>
+              </w:rPr>
             </w:pPr>
           </w:p>
         </w:tc>
@@ -4961,37 +5532,23 @@
       <w:r>
         <w:t xml:space="preserve"> </w:t>
       </w:r>
+    </w:p>
+    <w:p/>
+    <w:p/>
+    <w:p/>
+    <w:p/>
+    <w:p/>
+    <w:p/>
+    <w:p>
+      <w:pPr>
+        <w:pStyle w:val="Kop1"/>
+      </w:pPr>
+      <w:bookmarkStart w:id="4" w:name="_Toc480539095"/>
       <w:r>
-        <w:fldChar w:fldCharType="begin"/>
+        <w:lastRenderedPageBreak/>
+        <w:t>Taken Toevoegen</w:t>
       </w:r>
-      <w:r>
-        <w:instrText xml:space="preserve"> LINK Excel.Sheet.12 "C:\\Users\\Steven\\Documents\\GitHub\\WeekPlanner\\Documentatie\\KT1\\ad.8_Use_Case_Templates.xlsx" "Blad1!R12K2:R19K3" \a \f 5 \h  \* MERGEFORMAT </w:instrText>
-      </w:r>
-      <w:r>
-        <w:fldChar w:fldCharType="separate"/>
-      </w:r>
-    </w:p>
-    <w:p>
-      <w:r>
-        <w:fldChar w:fldCharType="end"/>
-      </w:r>
-      <w:r>
-        <w:fldChar w:fldCharType="begin"/>
-      </w:r>
-      <w:r>
-        <w:instrText xml:space="preserve"> LINK Excel.Sheet.12 "C:\\Users\\Steven\\Documents\\GitHub\\WeekPlanner\\Documentatie\\KT1\\ad.8_Use_Case_Templates.xlsx" "Blad1!R22K2:R29K3" \a \f 5 \h  \* MERGEFORMAT </w:instrText>
-      </w:r>
-      <w:r>
-        <w:fldChar w:fldCharType="separate"/>
-      </w:r>
-    </w:p>
-    <w:p>
-      <w:r>
-        <w:fldChar w:fldCharType="end"/>
-      </w:r>
-      <w:r>
-        <w:br w:type="page"/>
-      </w:r>
+      <w:bookmarkEnd w:id="4"/>
     </w:p>
     <w:tbl>
       <w:tblPr>
@@ -5018,17 +5575,23 @@
           <w:p>
             <w:pPr>
               <w:rPr>
-                <w:b w:val="0"/>
-                <w:bCs w:val="0"/>
-              </w:rPr>
-            </w:pPr>
-            <w:r>
-              <w:rPr>
-                <w:b w:val="0"/>
-                <w:bCs w:val="0"/>
-              </w:rPr>
-              <w:lastRenderedPageBreak/>
-              <w:t>Taken Toevoegen</w:t>
+                <w:rFonts w:ascii="Calibri" w:hAnsi="Calibri"/>
+                <w:color w:val="000000"/>
+              </w:rPr>
+            </w:pPr>
+            <w:proofErr w:type="spellStart"/>
+            <w:r>
+              <w:rPr>
+                <w:rFonts w:ascii="Calibri" w:hAnsi="Calibri"/>
+              </w:rPr>
+              <w:t>Use</w:t>
+            </w:r>
+            <w:proofErr w:type="spellEnd"/>
+            <w:r>
+              <w:rPr>
+                <w:rFonts w:ascii="Calibri" w:hAnsi="Calibri"/>
+              </w:rPr>
+              <w:t xml:space="preserve"> Case</w:t>
             </w:r>
           </w:p>
         </w:tc>
@@ -5040,6 +5603,10 @@
           <w:p>
             <w:pPr>
               <w:cnfStyle w:val="100000000000" w:firstRow="1" w:lastRow="0" w:firstColumn="0" w:lastColumn="0" w:oddVBand="0" w:evenVBand="0" w:oddHBand="0" w:evenHBand="0" w:firstRowFirstColumn="0" w:firstRowLastColumn="0" w:lastRowFirstColumn="0" w:lastRowLastColumn="0"/>
+              <w:rPr>
+                <w:rFonts w:ascii="Calibri" w:hAnsi="Calibri"/>
+                <w:color w:val="000000"/>
+              </w:rPr>
             </w:pPr>
           </w:p>
         </w:tc>
@@ -5066,7 +5633,6 @@
             <w:r>
               <w:rPr>
                 <w:rFonts w:ascii="Calibri" w:hAnsi="Calibri"/>
-                <w:b w:val="0"/>
                 <w:bCs w:val="0"/>
                 <w:color w:val="000000"/>
               </w:rPr>
@@ -5119,7 +5685,6 @@
             <w:r>
               <w:rPr>
                 <w:rFonts w:ascii="Calibri" w:hAnsi="Calibri"/>
-                <w:b w:val="0"/>
                 <w:bCs w:val="0"/>
                 <w:color w:val="000000"/>
               </w:rPr>
@@ -5173,7 +5738,6 @@
             <w:r>
               <w:rPr>
                 <w:rFonts w:ascii="Calibri" w:hAnsi="Calibri"/>
-                <w:b w:val="0"/>
                 <w:bCs w:val="0"/>
                 <w:color w:val="000000"/>
               </w:rPr>
@@ -5235,7 +5799,6 @@
             <w:r>
               <w:rPr>
                 <w:rFonts w:ascii="Calibri" w:hAnsi="Calibri"/>
-                <w:b w:val="0"/>
                 <w:bCs w:val="0"/>
                 <w:color w:val="000000"/>
               </w:rPr>
@@ -5296,7 +5859,6 @@
             <w:r>
               <w:rPr>
                 <w:rFonts w:ascii="Calibri" w:hAnsi="Calibri"/>
-                <w:b w:val="0"/>
                 <w:bCs w:val="0"/>
                 <w:color w:val="000000"/>
               </w:rPr>
@@ -5372,7 +5934,6 @@
             <w:r>
               <w:rPr>
                 <w:rFonts w:ascii="Calibri" w:hAnsi="Calibri"/>
-                <w:b w:val="0"/>
                 <w:bCs w:val="0"/>
                 <w:color w:val="000000"/>
               </w:rPr>
@@ -5426,7 +5987,6 @@
             <w:r>
               <w:rPr>
                 <w:rFonts w:ascii="Calibri" w:hAnsi="Calibri"/>
-                <w:b w:val="0"/>
                 <w:bCs w:val="0"/>
                 <w:color w:val="000000"/>
               </w:rPr>
@@ -5479,7 +6039,6 @@
             <w:r>
               <w:rPr>
                 <w:rFonts w:ascii="Calibri" w:hAnsi="Calibri"/>
-                <w:b w:val="0"/>
                 <w:bCs w:val="0"/>
                 <w:color w:val="000000"/>
               </w:rPr>
@@ -5520,8 +6079,16 @@
         </w:tc>
       </w:tr>
     </w:tbl>
-    <w:p/>
-    <w:p/>
+    <w:p>
+      <w:pPr>
+        <w:pStyle w:val="Kop1"/>
+      </w:pPr>
+      <w:bookmarkStart w:id="5" w:name="_Toc480539096"/>
+      <w:r>
+        <w:t>Taken Wijzigen</w:t>
+      </w:r>
+      <w:bookmarkEnd w:id="5"/>
+    </w:p>
     <w:tbl>
       <w:tblPr>
         <w:tblStyle w:val="GridTable4Accent5"/>
@@ -5547,16 +6114,23 @@
           <w:p>
             <w:pPr>
               <w:rPr>
-                <w:b w:val="0"/>
-                <w:bCs w:val="0"/>
-              </w:rPr>
-            </w:pPr>
-            <w:r>
-              <w:rPr>
-                <w:b w:val="0"/>
-                <w:bCs w:val="0"/>
-              </w:rPr>
-              <w:t>Taken Wijzigen</w:t>
+                <w:rFonts w:ascii="Calibri" w:hAnsi="Calibri"/>
+                <w:color w:val="000000"/>
+              </w:rPr>
+            </w:pPr>
+            <w:proofErr w:type="spellStart"/>
+            <w:r>
+              <w:rPr>
+                <w:rFonts w:ascii="Calibri" w:hAnsi="Calibri"/>
+              </w:rPr>
+              <w:t>Use</w:t>
+            </w:r>
+            <w:proofErr w:type="spellEnd"/>
+            <w:r>
+              <w:rPr>
+                <w:rFonts w:ascii="Calibri" w:hAnsi="Calibri"/>
+              </w:rPr>
+              <w:t xml:space="preserve"> Case</w:t>
             </w:r>
           </w:p>
         </w:tc>
@@ -5568,6 +6142,10 @@
           <w:p>
             <w:pPr>
               <w:cnfStyle w:val="100000000000" w:firstRow="1" w:lastRow="0" w:firstColumn="0" w:lastColumn="0" w:oddVBand="0" w:evenVBand="0" w:oddHBand="0" w:evenHBand="0" w:firstRowFirstColumn="0" w:firstRowLastColumn="0" w:lastRowFirstColumn="0" w:lastRowLastColumn="0"/>
+              <w:rPr>
+                <w:rFonts w:ascii="Calibri" w:hAnsi="Calibri"/>
+                <w:color w:val="000000"/>
+              </w:rPr>
             </w:pPr>
           </w:p>
         </w:tc>
@@ -5594,7 +6172,6 @@
             <w:r>
               <w:rPr>
                 <w:rFonts w:ascii="Calibri" w:hAnsi="Calibri"/>
-                <w:b w:val="0"/>
                 <w:bCs w:val="0"/>
                 <w:color w:val="000000"/>
               </w:rPr>
@@ -5647,7 +6224,6 @@
             <w:r>
               <w:rPr>
                 <w:rFonts w:ascii="Calibri" w:hAnsi="Calibri"/>
-                <w:b w:val="0"/>
                 <w:bCs w:val="0"/>
                 <w:color w:val="000000"/>
               </w:rPr>
@@ -5701,7 +6277,6 @@
             <w:r>
               <w:rPr>
                 <w:rFonts w:ascii="Calibri" w:hAnsi="Calibri"/>
-                <w:b w:val="0"/>
                 <w:bCs w:val="0"/>
                 <w:color w:val="000000"/>
               </w:rPr>
@@ -5763,7 +6338,6 @@
             <w:r>
               <w:rPr>
                 <w:rFonts w:ascii="Calibri" w:hAnsi="Calibri"/>
-                <w:b w:val="0"/>
                 <w:bCs w:val="0"/>
                 <w:color w:val="000000"/>
               </w:rPr>
@@ -5824,7 +6398,6 @@
             <w:r>
               <w:rPr>
                 <w:rFonts w:ascii="Calibri" w:hAnsi="Calibri"/>
-                <w:b w:val="0"/>
                 <w:bCs w:val="0"/>
                 <w:color w:val="000000"/>
               </w:rPr>
@@ -5892,7 +6465,6 @@
             <w:r>
               <w:rPr>
                 <w:rFonts w:ascii="Calibri" w:hAnsi="Calibri"/>
-                <w:b w:val="0"/>
                 <w:bCs w:val="0"/>
                 <w:color w:val="000000"/>
               </w:rPr>
@@ -5946,7 +6518,6 @@
             <w:r>
               <w:rPr>
                 <w:rFonts w:ascii="Calibri" w:hAnsi="Calibri"/>
-                <w:b w:val="0"/>
                 <w:bCs w:val="0"/>
                 <w:color w:val="000000"/>
               </w:rPr>
@@ -5999,7 +6570,6 @@
             <w:r>
               <w:rPr>
                 <w:rFonts w:ascii="Calibri" w:hAnsi="Calibri"/>
-                <w:b w:val="0"/>
                 <w:bCs w:val="0"/>
                 <w:color w:val="000000"/>
               </w:rPr>
@@ -6064,7 +6634,16 @@
         </w:tc>
       </w:tr>
     </w:tbl>
-    <w:p/>
+    <w:p>
+      <w:pPr>
+        <w:pStyle w:val="Kop1"/>
+      </w:pPr>
+      <w:bookmarkStart w:id="6" w:name="_Toc480539097"/>
+      <w:r>
+        <w:t>Taken Verwijderen</w:t>
+      </w:r>
+      <w:bookmarkEnd w:id="6"/>
+    </w:p>
     <w:tbl>
       <w:tblPr>
         <w:tblStyle w:val="GridTable4Accent5"/>
@@ -6090,23 +6669,23 @@
           <w:p>
             <w:pPr>
               <w:rPr>
-                <w:b w:val="0"/>
-                <w:bCs w:val="0"/>
-              </w:rPr>
-            </w:pPr>
-            <w:r>
-              <w:rPr>
-                <w:b w:val="0"/>
-                <w:bCs w:val="0"/>
-              </w:rPr>
-              <w:t xml:space="preserve">Taken </w:t>
-            </w:r>
-            <w:r>
-              <w:rPr>
-                <w:b w:val="0"/>
-                <w:bCs w:val="0"/>
-              </w:rPr>
-              <w:t>Verwijderen</w:t>
+                <w:rFonts w:ascii="Calibri" w:hAnsi="Calibri"/>
+                <w:color w:val="000000"/>
+              </w:rPr>
+            </w:pPr>
+            <w:proofErr w:type="spellStart"/>
+            <w:r>
+              <w:rPr>
+                <w:rFonts w:ascii="Calibri" w:hAnsi="Calibri"/>
+              </w:rPr>
+              <w:t>Use</w:t>
+            </w:r>
+            <w:proofErr w:type="spellEnd"/>
+            <w:r>
+              <w:rPr>
+                <w:rFonts w:ascii="Calibri" w:hAnsi="Calibri"/>
+              </w:rPr>
+              <w:t xml:space="preserve"> Case</w:t>
             </w:r>
           </w:p>
         </w:tc>
@@ -6118,6 +6697,10 @@
           <w:p>
             <w:pPr>
               <w:cnfStyle w:val="100000000000" w:firstRow="1" w:lastRow="0" w:firstColumn="0" w:lastColumn="0" w:oddVBand="0" w:evenVBand="0" w:oddHBand="0" w:evenHBand="0" w:firstRowFirstColumn="0" w:firstRowLastColumn="0" w:lastRowFirstColumn="0" w:lastRowLastColumn="0"/>
+              <w:rPr>
+                <w:rFonts w:ascii="Calibri" w:hAnsi="Calibri"/>
+                <w:color w:val="000000"/>
+              </w:rPr>
             </w:pPr>
           </w:p>
         </w:tc>
@@ -6144,7 +6727,6 @@
             <w:r>
               <w:rPr>
                 <w:rFonts w:ascii="Calibri" w:hAnsi="Calibri"/>
-                <w:b w:val="0"/>
                 <w:bCs w:val="0"/>
                 <w:color w:val="000000"/>
               </w:rPr>
@@ -6197,7 +6779,6 @@
             <w:r>
               <w:rPr>
                 <w:rFonts w:ascii="Calibri" w:hAnsi="Calibri"/>
-                <w:b w:val="0"/>
                 <w:bCs w:val="0"/>
                 <w:color w:val="000000"/>
               </w:rPr>
@@ -6251,7 +6832,6 @@
             <w:r>
               <w:rPr>
                 <w:rFonts w:ascii="Calibri" w:hAnsi="Calibri"/>
-                <w:b w:val="0"/>
                 <w:bCs w:val="0"/>
                 <w:color w:val="000000"/>
               </w:rPr>
@@ -6313,7 +6893,6 @@
             <w:r>
               <w:rPr>
                 <w:rFonts w:ascii="Calibri" w:hAnsi="Calibri"/>
-                <w:b w:val="0"/>
                 <w:bCs w:val="0"/>
                 <w:color w:val="000000"/>
               </w:rPr>
@@ -6374,7 +6953,6 @@
             <w:r>
               <w:rPr>
                 <w:rFonts w:ascii="Calibri" w:hAnsi="Calibri"/>
-                <w:b w:val="0"/>
                 <w:bCs w:val="0"/>
                 <w:color w:val="000000"/>
               </w:rPr>
@@ -6450,7 +7028,6 @@
             <w:r>
               <w:rPr>
                 <w:rFonts w:ascii="Calibri" w:hAnsi="Calibri"/>
-                <w:b w:val="0"/>
                 <w:bCs w:val="0"/>
                 <w:color w:val="000000"/>
               </w:rPr>
@@ -6504,7 +7081,6 @@
             <w:r>
               <w:rPr>
                 <w:rFonts w:ascii="Calibri" w:hAnsi="Calibri"/>
-                <w:b w:val="0"/>
                 <w:bCs w:val="0"/>
                 <w:color w:val="000000"/>
               </w:rPr>
@@ -6557,7 +7133,6 @@
             <w:r>
               <w:rPr>
                 <w:rFonts w:ascii="Calibri" w:hAnsi="Calibri"/>
-                <w:b w:val="0"/>
                 <w:bCs w:val="0"/>
                 <w:color w:val="000000"/>
               </w:rPr>
@@ -6590,7 +7165,17 @@
         </w:tc>
       </w:tr>
     </w:tbl>
-    <w:p/>
+    <w:p>
+      <w:pPr>
+        <w:pStyle w:val="Kop1"/>
+      </w:pPr>
+      <w:bookmarkStart w:id="7" w:name="_Toc480539098"/>
+      <w:r>
+        <w:lastRenderedPageBreak/>
+        <w:t>Uitloggen</w:t>
+      </w:r>
+      <w:bookmarkEnd w:id="7"/>
+    </w:p>
     <w:tbl>
       <w:tblPr>
         <w:tblStyle w:val="GridTable4Accent5"/>
@@ -6616,17 +7201,23 @@
           <w:p>
             <w:pPr>
               <w:rPr>
-                <w:b w:val="0"/>
-                <w:bCs w:val="0"/>
-              </w:rPr>
-            </w:pPr>
-            <w:r>
-              <w:rPr>
-                <w:b w:val="0"/>
-                <w:bCs w:val="0"/>
-              </w:rPr>
-              <w:lastRenderedPageBreak/>
-              <w:t>Uitloggen</w:t>
+                <w:rFonts w:ascii="Calibri" w:hAnsi="Calibri"/>
+                <w:color w:val="000000"/>
+              </w:rPr>
+            </w:pPr>
+            <w:proofErr w:type="spellStart"/>
+            <w:r>
+              <w:rPr>
+                <w:rFonts w:ascii="Calibri" w:hAnsi="Calibri"/>
+              </w:rPr>
+              <w:t>Use</w:t>
+            </w:r>
+            <w:proofErr w:type="spellEnd"/>
+            <w:r>
+              <w:rPr>
+                <w:rFonts w:ascii="Calibri" w:hAnsi="Calibri"/>
+              </w:rPr>
+              <w:t xml:space="preserve"> Case</w:t>
             </w:r>
           </w:p>
         </w:tc>
@@ -6638,6 +7229,10 @@
           <w:p>
             <w:pPr>
               <w:cnfStyle w:val="100000000000" w:firstRow="1" w:lastRow="0" w:firstColumn="0" w:lastColumn="0" w:oddVBand="0" w:evenVBand="0" w:oddHBand="0" w:evenHBand="0" w:firstRowFirstColumn="0" w:firstRowLastColumn="0" w:lastRowFirstColumn="0" w:lastRowLastColumn="0"/>
+              <w:rPr>
+                <w:rFonts w:ascii="Calibri" w:hAnsi="Calibri"/>
+                <w:color w:val="000000"/>
+              </w:rPr>
             </w:pPr>
           </w:p>
         </w:tc>
@@ -6664,7 +7259,6 @@
             <w:r>
               <w:rPr>
                 <w:rFonts w:ascii="Calibri" w:hAnsi="Calibri"/>
-                <w:b w:val="0"/>
                 <w:bCs w:val="0"/>
                 <w:color w:val="000000"/>
               </w:rPr>
@@ -6717,7 +7311,6 @@
             <w:r>
               <w:rPr>
                 <w:rFonts w:ascii="Calibri" w:hAnsi="Calibri"/>
-                <w:b w:val="0"/>
                 <w:bCs w:val="0"/>
                 <w:color w:val="000000"/>
               </w:rPr>
@@ -6771,7 +7364,6 @@
             <w:r>
               <w:rPr>
                 <w:rFonts w:ascii="Calibri" w:hAnsi="Calibri"/>
-                <w:b w:val="0"/>
                 <w:bCs w:val="0"/>
                 <w:color w:val="000000"/>
               </w:rPr>
@@ -6833,7 +7425,6 @@
             <w:r>
               <w:rPr>
                 <w:rFonts w:ascii="Calibri" w:hAnsi="Calibri"/>
-                <w:b w:val="0"/>
                 <w:bCs w:val="0"/>
                 <w:color w:val="000000"/>
               </w:rPr>
@@ -6886,7 +7477,6 @@
             <w:r>
               <w:rPr>
                 <w:rFonts w:ascii="Calibri" w:hAnsi="Calibri"/>
-                <w:b w:val="0"/>
                 <w:bCs w:val="0"/>
                 <w:color w:val="000000"/>
               </w:rPr>
@@ -6938,7 +7528,6 @@
             <w:r>
               <w:rPr>
                 <w:rFonts w:ascii="Calibri" w:hAnsi="Calibri"/>
-                <w:b w:val="0"/>
                 <w:bCs w:val="0"/>
                 <w:color w:val="000000"/>
               </w:rPr>
@@ -6992,7 +7581,6 @@
             <w:r>
               <w:rPr>
                 <w:rFonts w:ascii="Calibri" w:hAnsi="Calibri"/>
-                <w:b w:val="0"/>
                 <w:bCs w:val="0"/>
                 <w:color w:val="000000"/>
               </w:rPr>
@@ -7045,7 +7633,6 @@
             <w:r>
               <w:rPr>
                 <w:rFonts w:ascii="Calibri" w:hAnsi="Calibri"/>
-                <w:b w:val="0"/>
                 <w:bCs w:val="0"/>
                 <w:color w:val="000000"/>
               </w:rPr>
@@ -7078,12 +7665,11 @@
         </w:tc>
       </w:tr>
     </w:tbl>
+    <w:p/>
     <w:p>
       <w:r>
         <w:br w:type="page"/>
       </w:r>
-      <w:bookmarkStart w:id="0" w:name="_GoBack"/>
-      <w:bookmarkEnd w:id="0"/>
     </w:p>
     <w:p>
       <w:pPr>
@@ -7099,15 +7685,17 @@
       <w:pPr>
         <w:pStyle w:val="Kop1"/>
       </w:pPr>
-      <w:bookmarkStart w:id="1" w:name="_Toc475434523"/>
-      <w:bookmarkStart w:id="2" w:name="_Toc475436311"/>
-      <w:bookmarkStart w:id="3" w:name="_Toc479241091"/>
+      <w:bookmarkStart w:id="8" w:name="_Toc475434523"/>
+      <w:bookmarkStart w:id="9" w:name="_Toc475436311"/>
+      <w:bookmarkStart w:id="10" w:name="_Toc479241091"/>
+      <w:bookmarkStart w:id="11" w:name="_Toc480539099"/>
       <w:r>
         <w:t>Revisies</w:t>
       </w:r>
-      <w:bookmarkEnd w:id="1"/>
-      <w:bookmarkEnd w:id="2"/>
-      <w:bookmarkEnd w:id="3"/>
+      <w:bookmarkEnd w:id="8"/>
+      <w:bookmarkEnd w:id="9"/>
+      <w:bookmarkEnd w:id="10"/>
+      <w:bookmarkEnd w:id="11"/>
     </w:p>
     <w:tbl>
       <w:tblPr>
@@ -7382,23 +7970,43 @@
           <w:p>
             <w:pPr>
               <w:pStyle w:val="Voettekst"/>
-            </w:pPr>
-            <w:r>
-              <w:t>[</w:t>
-            </w:r>
-            <w:r>
-              <w:t>Titel</w:t>
-            </w:r>
-            <w:r>
-              <w:t>]</w:t>
+              <w:rPr>
+                <w:lang w:val="en-US"/>
+              </w:rPr>
+            </w:pPr>
+            <w:r>
+              <w:rPr>
+                <w:lang w:val="en-US"/>
+              </w:rPr>
+              <w:t>Use Case Templates</w:t>
             </w:r>
           </w:p>
           <w:p>
             <w:pPr>
               <w:pStyle w:val="Voettekst"/>
-            </w:pPr>
-            <w:r>
-              <w:t xml:space="preserve">Casusnummer: </w:t>
+              <w:rPr>
+                <w:lang w:val="en-US"/>
+              </w:rPr>
+            </w:pPr>
+            <w:proofErr w:type="spellStart"/>
+            <w:r>
+              <w:rPr>
+                <w:lang w:val="en-US"/>
+              </w:rPr>
+              <w:t>Casusnummer</w:t>
+            </w:r>
+            <w:proofErr w:type="spellEnd"/>
+            <w:r>
+              <w:rPr>
+                <w:lang w:val="en-US"/>
+              </w:rPr>
+              <w:t xml:space="preserve">: </w:t>
+            </w:r>
+            <w:r>
+              <w:rPr>
+                <w:lang w:val="en-US"/>
+              </w:rPr>
+              <w:t>ad.8_Use_Case_Templates.docx</w:t>
             </w:r>
           </w:p>
           <w:p>
@@ -7446,7 +8054,7 @@
                 <w:bCs/>
                 <w:noProof/>
               </w:rPr>
-              <w:t>4</w:t>
+              <w:t>1</w:t>
             </w:r>
             <w:r>
               <w:rPr>
@@ -7716,9 +8324,34 @@
       <w:szCs w:val="32"/>
     </w:rPr>
   </w:style>
+  <w:style w:type="paragraph" w:styleId="Kop2">
+    <w:name w:val="heading 2"/>
+    <w:basedOn w:val="Standaard"/>
+    <w:next w:val="Standaard"/>
+    <w:link w:val="Kop2Char"/>
+    <w:uiPriority w:val="9"/>
+    <w:unhideWhenUsed/>
+    <w:qFormat/>
+    <w:rsid w:val="0052025A"/>
+    <w:pPr>
+      <w:keepNext/>
+      <w:keepLines/>
+      <w:spacing w:before="200" w:after="0"/>
+      <w:outlineLvl w:val="1"/>
+    </w:pPr>
+    <w:rPr>
+      <w:rFonts w:asciiTheme="majorHAnsi" w:eastAsiaTheme="majorEastAsia" w:hAnsiTheme="majorHAnsi" w:cstheme="majorBidi"/>
+      <w:b/>
+      <w:bCs/>
+      <w:color w:val="5B9BD5" w:themeColor="accent1"/>
+      <w:sz w:val="26"/>
+      <w:szCs w:val="26"/>
+    </w:rPr>
+  </w:style>
   <w:style w:type="character" w:default="1" w:styleId="Standaardalinea-lettertype">
     <w:name w:val="Default Paragraph Font"/>
     <w:uiPriority w:val="1"/>
+    <w:semiHidden/>
     <w:unhideWhenUsed/>
   </w:style>
   <w:style w:type="table" w:default="1" w:styleId="Standaardtabel">
@@ -7979,6 +8612,21 @@
       </w:tblBorders>
     </w:tblPr>
   </w:style>
+  <w:style w:type="character" w:customStyle="1" w:styleId="Kop2Char">
+    <w:name w:val="Kop 2 Char"/>
+    <w:basedOn w:val="Standaardalinea-lettertype"/>
+    <w:link w:val="Kop2"/>
+    <w:uiPriority w:val="9"/>
+    <w:rsid w:val="0052025A"/>
+    <w:rPr>
+      <w:rFonts w:asciiTheme="majorHAnsi" w:eastAsiaTheme="majorEastAsia" w:hAnsiTheme="majorHAnsi" w:cstheme="majorBidi"/>
+      <w:b/>
+      <w:bCs/>
+      <w:color w:val="5B9BD5" w:themeColor="accent1"/>
+      <w:sz w:val="26"/>
+      <w:szCs w:val="26"/>
+    </w:rPr>
+  </w:style>
 </w:styles>
 </file>
 
@@ -8163,9 +8811,34 @@
       <w:szCs w:val="32"/>
     </w:rPr>
   </w:style>
+  <w:style w:type="paragraph" w:styleId="Kop2">
+    <w:name w:val="heading 2"/>
+    <w:basedOn w:val="Standaard"/>
+    <w:next w:val="Standaard"/>
+    <w:link w:val="Kop2Char"/>
+    <w:uiPriority w:val="9"/>
+    <w:unhideWhenUsed/>
+    <w:qFormat/>
+    <w:rsid w:val="0052025A"/>
+    <w:pPr>
+      <w:keepNext/>
+      <w:keepLines/>
+      <w:spacing w:before="200" w:after="0"/>
+      <w:outlineLvl w:val="1"/>
+    </w:pPr>
+    <w:rPr>
+      <w:rFonts w:asciiTheme="majorHAnsi" w:eastAsiaTheme="majorEastAsia" w:hAnsiTheme="majorHAnsi" w:cstheme="majorBidi"/>
+      <w:b/>
+      <w:bCs/>
+      <w:color w:val="5B9BD5" w:themeColor="accent1"/>
+      <w:sz w:val="26"/>
+      <w:szCs w:val="26"/>
+    </w:rPr>
+  </w:style>
   <w:style w:type="character" w:default="1" w:styleId="Standaardalinea-lettertype">
     <w:name w:val="Default Paragraph Font"/>
     <w:uiPriority w:val="1"/>
+    <w:semiHidden/>
     <w:unhideWhenUsed/>
   </w:style>
   <w:style w:type="table" w:default="1" w:styleId="Standaardtabel">
@@ -8425,6 +9098,21 @@
         <w:insideV w:val="single" w:sz="4" w:space="0" w:color="auto"/>
       </w:tblBorders>
     </w:tblPr>
+  </w:style>
+  <w:style w:type="character" w:customStyle="1" w:styleId="Kop2Char">
+    <w:name w:val="Kop 2 Char"/>
+    <w:basedOn w:val="Standaardalinea-lettertype"/>
+    <w:link w:val="Kop2"/>
+    <w:uiPriority w:val="9"/>
+    <w:rsid w:val="0052025A"/>
+    <w:rPr>
+      <w:rFonts w:asciiTheme="majorHAnsi" w:eastAsiaTheme="majorEastAsia" w:hAnsiTheme="majorHAnsi" w:cstheme="majorBidi"/>
+      <w:b/>
+      <w:bCs/>
+      <w:color w:val="5B9BD5" w:themeColor="accent1"/>
+      <w:sz w:val="26"/>
+      <w:szCs w:val="26"/>
+    </w:rPr>
   </w:style>
 </w:styles>
 </file>
@@ -8714,7 +9402,7 @@
 </file>
 
 <file path=customXml/itemProps2.xml><?xml version="1.0" encoding="utf-8"?>
-<ds:datastoreItem xmlns:ds="http://schemas.openxmlformats.org/officeDocument/2006/customXml" ds:itemID="{2B921B35-03E7-489A-90CC-CF49368B8A21}">
+<ds:datastoreItem xmlns:ds="http://schemas.openxmlformats.org/officeDocument/2006/customXml" ds:itemID="{AC13785F-2F7F-4E0D-B9B8-8AB0FC188B32}">
   <ds:schemaRefs>
     <ds:schemaRef ds:uri="http://schemas.openxmlformats.org/officeDocument/2006/bibliography"/>
   </ds:schemaRefs>

--- a/Documentatie/KT1/ad.8_Use_Case_Templates.docx
+++ b/Documentatie/KT1/ad.8_Use_Case_Templates.docx
@@ -4106,12 +4106,7 @@
             <w:pStyle w:val="Kopvaninhoudsopgave"/>
           </w:pPr>
           <w:r>
-            <w:t>Inhoudsopg</w:t>
-          </w:r>
-          <w:bookmarkStart w:id="0" w:name="_GoBack"/>
-          <w:bookmarkEnd w:id="0"/>
-          <w:r>
-            <w:t>ave</w:t>
+            <w:t>Inhoudsopgave</w:t>
           </w:r>
         </w:p>
         <w:p>
@@ -4706,12 +4701,12 @@
       <w:pPr>
         <w:pStyle w:val="Kop1"/>
       </w:pPr>
-      <w:bookmarkStart w:id="1" w:name="_Toc480539092"/>
+      <w:bookmarkStart w:id="0" w:name="_Toc480539092"/>
       <w:r>
         <w:lastRenderedPageBreak/>
         <w:t>Inleiding</w:t>
       </w:r>
-      <w:bookmarkEnd w:id="1"/>
+      <w:bookmarkEnd w:id="0"/>
     </w:p>
     <w:p>
       <w:r>
@@ -4754,11 +4749,11 @@
       <w:pPr>
         <w:pStyle w:val="Kop1"/>
       </w:pPr>
-      <w:bookmarkStart w:id="2" w:name="_Toc480539093"/>
+      <w:bookmarkStart w:id="1" w:name="_Toc480539093"/>
       <w:r>
         <w:t>Inloggen</w:t>
       </w:r>
-      <w:bookmarkEnd w:id="2"/>
+      <w:bookmarkEnd w:id="1"/>
     </w:p>
     <w:tbl>
       <w:tblPr>
@@ -5058,6 +5053,9 @@
             <w:r>
               <w:t>De gebruiker heeft geen account.</w:t>
             </w:r>
+            <w:r>
+              <w:t xml:space="preserve"> Er is geen internetverbinding</w:t>
+            </w:r>
           </w:p>
         </w:tc>
       </w:tr>
@@ -5144,11 +5142,11 @@
           <w:b/>
         </w:rPr>
       </w:pPr>
-      <w:bookmarkStart w:id="3" w:name="_Toc480539094"/>
+      <w:bookmarkStart w:id="2" w:name="_Toc480539094"/>
       <w:r>
         <w:t>Bekijken  Gebruiker</w:t>
       </w:r>
-      <w:bookmarkEnd w:id="3"/>
+      <w:bookmarkEnd w:id="2"/>
     </w:p>
     <w:tbl>
       <w:tblPr>
@@ -5443,6 +5441,9 @@
             </w:pPr>
             <w:r>
               <w:t>De gebruikers hebben geen taken toegevoegd in de database.</w:t>
+            </w:r>
+            <w:r>
+              <w:t xml:space="preserve"> Er is geen internetverbinding</w:t>
             </w:r>
           </w:p>
         </w:tc>
@@ -5543,10 +5544,545 @@
       <w:pPr>
         <w:pStyle w:val="Kop1"/>
       </w:pPr>
-      <w:bookmarkStart w:id="4" w:name="_Toc480539095"/>
+      <w:bookmarkStart w:id="3" w:name="_Toc480539095"/>
       <w:r>
         <w:lastRenderedPageBreak/>
         <w:t>Taken Toevoegen</w:t>
+      </w:r>
+      <w:bookmarkEnd w:id="3"/>
+    </w:p>
+    <w:tbl>
+      <w:tblPr>
+        <w:tblStyle w:val="GridTable4Accent5"/>
+        <w:tblpPr w:leftFromText="141" w:rightFromText="141" w:vertAnchor="text" w:horzAnchor="margin" w:tblpY="107"/>
+        <w:tblW w:w="9322" w:type="dxa"/>
+        <w:tblLook w:val="04A0" w:firstRow="1" w:lastRow="0" w:firstColumn="1" w:lastColumn="0" w:noHBand="0" w:noVBand="1"/>
+      </w:tblPr>
+      <w:tblGrid>
+        <w:gridCol w:w="2920"/>
+        <w:gridCol w:w="6402"/>
+      </w:tblGrid>
+      <w:tr>
+        <w:trPr>
+          <w:cnfStyle w:val="100000000000" w:firstRow="1" w:lastRow="0" w:firstColumn="0" w:lastColumn="0" w:oddVBand="0" w:evenVBand="0" w:oddHBand="0" w:evenHBand="0" w:firstRowFirstColumn="0" w:firstRowLastColumn="0" w:lastRowFirstColumn="0" w:lastRowLastColumn="0"/>
+          <w:trHeight w:val="300"/>
+        </w:trPr>
+        <w:tc>
+          <w:tcPr>
+            <w:cnfStyle w:val="001000000000" w:firstRow="0" w:lastRow="0" w:firstColumn="1" w:lastColumn="0" w:oddVBand="0" w:evenVBand="0" w:oddHBand="0" w:evenHBand="0" w:firstRowFirstColumn="0" w:firstRowLastColumn="0" w:lastRowFirstColumn="0" w:lastRowLastColumn="0"/>
+            <w:tcW w:w="2920" w:type="dxa"/>
+            <w:noWrap/>
+          </w:tcPr>
+          <w:p>
+            <w:pPr>
+              <w:rPr>
+                <w:rFonts w:ascii="Calibri" w:hAnsi="Calibri"/>
+                <w:color w:val="000000"/>
+              </w:rPr>
+            </w:pPr>
+            <w:proofErr w:type="spellStart"/>
+            <w:r>
+              <w:rPr>
+                <w:rFonts w:ascii="Calibri" w:hAnsi="Calibri"/>
+              </w:rPr>
+              <w:t>Use</w:t>
+            </w:r>
+            <w:proofErr w:type="spellEnd"/>
+            <w:r>
+              <w:rPr>
+                <w:rFonts w:ascii="Calibri" w:hAnsi="Calibri"/>
+              </w:rPr>
+              <w:t xml:space="preserve"> Case</w:t>
+            </w:r>
+          </w:p>
+        </w:tc>
+        <w:tc>
+          <w:tcPr>
+            <w:tcW w:w="6402" w:type="dxa"/>
+            <w:noWrap/>
+          </w:tcPr>
+          <w:p>
+            <w:pPr>
+              <w:cnfStyle w:val="100000000000" w:firstRow="1" w:lastRow="0" w:firstColumn="0" w:lastColumn="0" w:oddVBand="0" w:evenVBand="0" w:oddHBand="0" w:evenHBand="0" w:firstRowFirstColumn="0" w:firstRowLastColumn="0" w:lastRowFirstColumn="0" w:lastRowLastColumn="0"/>
+              <w:rPr>
+                <w:rFonts w:ascii="Calibri" w:hAnsi="Calibri"/>
+                <w:color w:val="000000"/>
+              </w:rPr>
+            </w:pPr>
+          </w:p>
+        </w:tc>
+      </w:tr>
+      <w:tr>
+        <w:trPr>
+          <w:cnfStyle w:val="000000100000" w:firstRow="0" w:lastRow="0" w:firstColumn="0" w:lastColumn="0" w:oddVBand="0" w:evenVBand="0" w:oddHBand="1" w:evenHBand="0" w:firstRowFirstColumn="0" w:firstRowLastColumn="0" w:lastRowFirstColumn="0" w:lastRowLastColumn="0"/>
+          <w:trHeight w:val="300"/>
+        </w:trPr>
+        <w:tc>
+          <w:tcPr>
+            <w:cnfStyle w:val="001000000000" w:firstRow="0" w:lastRow="0" w:firstColumn="1" w:lastColumn="0" w:oddVBand="0" w:evenVBand="0" w:oddHBand="0" w:evenHBand="0" w:firstRowFirstColumn="0" w:firstRowLastColumn="0" w:lastRowFirstColumn="0" w:lastRowLastColumn="0"/>
+            <w:tcW w:w="2920" w:type="dxa"/>
+            <w:noWrap/>
+            <w:hideMark/>
+          </w:tcPr>
+          <w:p>
+            <w:pPr>
+              <w:rPr>
+                <w:rFonts w:ascii="Calibri" w:hAnsi="Calibri"/>
+                <w:color w:val="000000"/>
+              </w:rPr>
+            </w:pPr>
+            <w:r>
+              <w:rPr>
+                <w:rFonts w:ascii="Calibri" w:hAnsi="Calibri"/>
+                <w:bCs w:val="0"/>
+                <w:color w:val="000000"/>
+              </w:rPr>
+              <w:t>Naam</w:t>
+            </w:r>
+          </w:p>
+        </w:tc>
+        <w:tc>
+          <w:tcPr>
+            <w:tcW w:w="6402" w:type="dxa"/>
+            <w:noWrap/>
+            <w:hideMark/>
+          </w:tcPr>
+          <w:p>
+            <w:pPr>
+              <w:cnfStyle w:val="000000100000" w:firstRow="0" w:lastRow="0" w:firstColumn="0" w:lastColumn="0" w:oddVBand="0" w:evenVBand="0" w:oddHBand="1" w:evenHBand="0" w:firstRowFirstColumn="0" w:firstRowLastColumn="0" w:lastRowFirstColumn="0" w:lastRowLastColumn="0"/>
+              <w:rPr>
+                <w:rFonts w:ascii="Calibri" w:hAnsi="Calibri"/>
+                <w:color w:val="000000"/>
+              </w:rPr>
+            </w:pPr>
+            <w:r>
+              <w:rPr>
+                <w:rFonts w:ascii="Calibri" w:hAnsi="Calibri"/>
+                <w:color w:val="000000"/>
+              </w:rPr>
+              <w:t>Taken Toevoegen</w:t>
+            </w:r>
+          </w:p>
+        </w:tc>
+      </w:tr>
+      <w:tr>
+        <w:trPr>
+          <w:trHeight w:val="300"/>
+        </w:trPr>
+        <w:tc>
+          <w:tcPr>
+            <w:cnfStyle w:val="001000000000" w:firstRow="0" w:lastRow="0" w:firstColumn="1" w:lastColumn="0" w:oddVBand="0" w:evenVBand="0" w:oddHBand="0" w:evenHBand="0" w:firstRowFirstColumn="0" w:firstRowLastColumn="0" w:lastRowFirstColumn="0" w:lastRowLastColumn="0"/>
+            <w:tcW w:w="2920" w:type="dxa"/>
+            <w:noWrap/>
+            <w:hideMark/>
+          </w:tcPr>
+          <w:p>
+            <w:pPr>
+              <w:rPr>
+                <w:rFonts w:ascii="Calibri" w:hAnsi="Calibri"/>
+                <w:color w:val="000000"/>
+              </w:rPr>
+            </w:pPr>
+            <w:r>
+              <w:rPr>
+                <w:rFonts w:ascii="Calibri" w:hAnsi="Calibri"/>
+                <w:bCs w:val="0"/>
+                <w:color w:val="000000"/>
+              </w:rPr>
+              <w:t>versie</w:t>
+            </w:r>
+          </w:p>
+        </w:tc>
+        <w:tc>
+          <w:tcPr>
+            <w:tcW w:w="6402" w:type="dxa"/>
+            <w:noWrap/>
+            <w:hideMark/>
+          </w:tcPr>
+          <w:p>
+            <w:pPr>
+              <w:cnfStyle w:val="000000000000" w:firstRow="0" w:lastRow="0" w:firstColumn="0" w:lastColumn="0" w:oddVBand="0" w:evenVBand="0" w:oddHBand="0" w:evenHBand="0" w:firstRowFirstColumn="0" w:firstRowLastColumn="0" w:lastRowFirstColumn="0" w:lastRowLastColumn="0"/>
+              <w:rPr>
+                <w:rFonts w:ascii="Calibri" w:hAnsi="Calibri"/>
+                <w:color w:val="000000"/>
+              </w:rPr>
+            </w:pPr>
+            <w:r>
+              <w:rPr>
+                <w:rFonts w:ascii="Calibri" w:hAnsi="Calibri"/>
+                <w:color w:val="000000"/>
+              </w:rPr>
+              <w:t>1.0</w:t>
+            </w:r>
+          </w:p>
+        </w:tc>
+      </w:tr>
+      <w:tr>
+        <w:trPr>
+          <w:cnfStyle w:val="000000100000" w:firstRow="0" w:lastRow="0" w:firstColumn="0" w:lastColumn="0" w:oddVBand="0" w:evenVBand="0" w:oddHBand="1" w:evenHBand="0" w:firstRowFirstColumn="0" w:firstRowLastColumn="0" w:lastRowFirstColumn="0" w:lastRowLastColumn="0"/>
+          <w:trHeight w:val="300"/>
+        </w:trPr>
+        <w:tc>
+          <w:tcPr>
+            <w:cnfStyle w:val="001000000000" w:firstRow="0" w:lastRow="0" w:firstColumn="1" w:lastColumn="0" w:oddVBand="0" w:evenVBand="0" w:oddHBand="0" w:evenHBand="0" w:firstRowFirstColumn="0" w:firstRowLastColumn="0" w:lastRowFirstColumn="0" w:lastRowLastColumn="0"/>
+            <w:tcW w:w="2920" w:type="dxa"/>
+            <w:noWrap/>
+            <w:hideMark/>
+          </w:tcPr>
+          <w:p>
+            <w:pPr>
+              <w:rPr>
+                <w:rFonts w:ascii="Calibri" w:hAnsi="Calibri"/>
+                <w:color w:val="000000"/>
+              </w:rPr>
+            </w:pPr>
+            <w:r>
+              <w:rPr>
+                <w:rFonts w:ascii="Calibri" w:hAnsi="Calibri"/>
+                <w:bCs w:val="0"/>
+                <w:color w:val="000000"/>
+              </w:rPr>
+              <w:t>Actor</w:t>
+            </w:r>
+          </w:p>
+        </w:tc>
+        <w:tc>
+          <w:tcPr>
+            <w:tcW w:w="6402" w:type="dxa"/>
+            <w:noWrap/>
+            <w:hideMark/>
+          </w:tcPr>
+          <w:p>
+            <w:pPr>
+              <w:cnfStyle w:val="000000100000" w:firstRow="0" w:lastRow="0" w:firstColumn="0" w:lastColumn="0" w:oddVBand="0" w:evenVBand="0" w:oddHBand="1" w:evenHBand="0" w:firstRowFirstColumn="0" w:firstRowLastColumn="0" w:lastRowFirstColumn="0" w:lastRowLastColumn="0"/>
+              <w:rPr>
+                <w:rFonts w:ascii="Calibri" w:hAnsi="Calibri"/>
+                <w:color w:val="000000"/>
+              </w:rPr>
+            </w:pPr>
+            <w:proofErr w:type="spellStart"/>
+            <w:r>
+              <w:rPr>
+                <w:rFonts w:ascii="Calibri" w:hAnsi="Calibri"/>
+                <w:color w:val="000000"/>
+              </w:rPr>
+              <w:t>Admin</w:t>
+            </w:r>
+            <w:proofErr w:type="spellEnd"/>
+            <w:r>
+              <w:rPr>
+                <w:rFonts w:ascii="Calibri" w:hAnsi="Calibri"/>
+                <w:color w:val="000000"/>
+              </w:rPr>
+              <w:t>, gebruiker, database</w:t>
+            </w:r>
+          </w:p>
+        </w:tc>
+      </w:tr>
+      <w:tr>
+        <w:trPr>
+          <w:trHeight w:val="900"/>
+        </w:trPr>
+        <w:tc>
+          <w:tcPr>
+            <w:cnfStyle w:val="001000000000" w:firstRow="0" w:lastRow="0" w:firstColumn="1" w:lastColumn="0" w:oddVBand="0" w:evenVBand="0" w:oddHBand="0" w:evenHBand="0" w:firstRowFirstColumn="0" w:firstRowLastColumn="0" w:lastRowFirstColumn="0" w:lastRowLastColumn="0"/>
+            <w:tcW w:w="2920" w:type="dxa"/>
+            <w:noWrap/>
+            <w:hideMark/>
+          </w:tcPr>
+          <w:p>
+            <w:pPr>
+              <w:rPr>
+                <w:rFonts w:ascii="Calibri" w:hAnsi="Calibri"/>
+                <w:color w:val="000000"/>
+              </w:rPr>
+            </w:pPr>
+            <w:r>
+              <w:rPr>
+                <w:rFonts w:ascii="Calibri" w:hAnsi="Calibri"/>
+                <w:bCs w:val="0"/>
+                <w:color w:val="000000"/>
+              </w:rPr>
+              <w:t>Pre-Conditie</w:t>
+            </w:r>
+          </w:p>
+        </w:tc>
+        <w:tc>
+          <w:tcPr>
+            <w:tcW w:w="6402" w:type="dxa"/>
+            <w:hideMark/>
+          </w:tcPr>
+          <w:p>
+            <w:pPr>
+              <w:cnfStyle w:val="000000000000" w:firstRow="0" w:lastRow="0" w:firstColumn="0" w:lastColumn="0" w:oddVBand="0" w:evenVBand="0" w:oddHBand="0" w:evenHBand="0" w:firstRowFirstColumn="0" w:firstRowLastColumn="0" w:lastRowFirstColumn="0" w:lastRowLastColumn="0"/>
+              <w:rPr>
+                <w:rFonts w:ascii="Calibri" w:hAnsi="Calibri"/>
+                <w:color w:val="000000"/>
+              </w:rPr>
+            </w:pPr>
+            <w:r>
+              <w:rPr>
+                <w:rFonts w:ascii="Calibri" w:hAnsi="Calibri"/>
+                <w:color w:val="000000"/>
+              </w:rPr>
+              <w:t xml:space="preserve">De gebruiker is ingelogd op zijn bestaande account in de applicatie. </w:t>
+            </w:r>
+            <w:r>
+              <w:rPr>
+                <w:rFonts w:ascii="Calibri" w:hAnsi="Calibri"/>
+                <w:color w:val="000000"/>
+              </w:rPr>
+              <w:br/>
+              <w:t>En voor hem staat de wekelijkse tabel.</w:t>
+            </w:r>
+          </w:p>
+        </w:tc>
+      </w:tr>
+      <w:tr>
+        <w:trPr>
+          <w:cnfStyle w:val="000000100000" w:firstRow="0" w:lastRow="0" w:firstColumn="0" w:lastColumn="0" w:oddVBand="0" w:evenVBand="0" w:oddHBand="1" w:evenHBand="0" w:firstRowFirstColumn="0" w:firstRowLastColumn="0" w:lastRowFirstColumn="0" w:lastRowLastColumn="0"/>
+          <w:trHeight w:val="600"/>
+        </w:trPr>
+        <w:tc>
+          <w:tcPr>
+            <w:cnfStyle w:val="001000000000" w:firstRow="0" w:lastRow="0" w:firstColumn="1" w:lastColumn="0" w:oddVBand="0" w:evenVBand="0" w:oddHBand="0" w:evenHBand="0" w:firstRowFirstColumn="0" w:firstRowLastColumn="0" w:lastRowFirstColumn="0" w:lastRowLastColumn="0"/>
+            <w:tcW w:w="2920" w:type="dxa"/>
+            <w:noWrap/>
+            <w:hideMark/>
+          </w:tcPr>
+          <w:p>
+            <w:pPr>
+              <w:rPr>
+                <w:rFonts w:ascii="Calibri" w:hAnsi="Calibri"/>
+                <w:color w:val="000000"/>
+              </w:rPr>
+            </w:pPr>
+            <w:r>
+              <w:rPr>
+                <w:rFonts w:ascii="Calibri" w:hAnsi="Calibri"/>
+                <w:bCs w:val="0"/>
+                <w:color w:val="000000"/>
+              </w:rPr>
+              <w:t>Beschrijving</w:t>
+            </w:r>
+          </w:p>
+        </w:tc>
+        <w:tc>
+          <w:tcPr>
+            <w:tcW w:w="6402" w:type="dxa"/>
+            <w:hideMark/>
+          </w:tcPr>
+          <w:p>
+            <w:pPr>
+              <w:cnfStyle w:val="000000100000" w:firstRow="0" w:lastRow="0" w:firstColumn="0" w:lastColumn="0" w:oddVBand="0" w:evenVBand="0" w:oddHBand="1" w:evenHBand="0" w:firstRowFirstColumn="0" w:firstRowLastColumn="0" w:lastRowFirstColumn="0" w:lastRowLastColumn="0"/>
+              <w:rPr>
+                <w:rFonts w:ascii="Calibri" w:hAnsi="Calibri"/>
+                <w:color w:val="000000"/>
+              </w:rPr>
+            </w:pPr>
+            <w:r>
+              <w:rPr>
+                <w:rFonts w:ascii="Calibri" w:hAnsi="Calibri"/>
+                <w:color w:val="000000"/>
+              </w:rPr>
+              <w:t xml:space="preserve">De gebruiker klikt op een cel in de diagram, een </w:t>
+            </w:r>
+            <w:proofErr w:type="spellStart"/>
+            <w:r>
+              <w:rPr>
+                <w:rFonts w:ascii="Calibri" w:hAnsi="Calibri"/>
+                <w:color w:val="000000"/>
+              </w:rPr>
+              <w:t>popup</w:t>
+            </w:r>
+            <w:proofErr w:type="spellEnd"/>
+            <w:r>
+              <w:rPr>
+                <w:rFonts w:ascii="Calibri" w:hAnsi="Calibri"/>
+                <w:color w:val="000000"/>
+              </w:rPr>
+              <w:t xml:space="preserve"> verschijnt </w:t>
+            </w:r>
+            <w:r>
+              <w:rPr>
+                <w:rFonts w:ascii="Calibri" w:hAnsi="Calibri"/>
+                <w:color w:val="000000"/>
+              </w:rPr>
+              <w:br/>
+              <w:t>waarin je de titel en duur van de taak kan invoeren.</w:t>
+            </w:r>
+          </w:p>
+        </w:tc>
+      </w:tr>
+      <w:tr>
+        <w:trPr>
+          <w:trHeight w:val="300"/>
+        </w:trPr>
+        <w:tc>
+          <w:tcPr>
+            <w:cnfStyle w:val="001000000000" w:firstRow="0" w:lastRow="0" w:firstColumn="1" w:lastColumn="0" w:oddVBand="0" w:evenVBand="0" w:oddHBand="0" w:evenHBand="0" w:firstRowFirstColumn="0" w:firstRowLastColumn="0" w:lastRowFirstColumn="0" w:lastRowLastColumn="0"/>
+            <w:tcW w:w="2920" w:type="dxa"/>
+            <w:noWrap/>
+            <w:hideMark/>
+          </w:tcPr>
+          <w:p>
+            <w:pPr>
+              <w:rPr>
+                <w:rFonts w:ascii="Calibri" w:hAnsi="Calibri"/>
+                <w:color w:val="000000"/>
+              </w:rPr>
+            </w:pPr>
+            <w:r>
+              <w:rPr>
+                <w:rFonts w:ascii="Calibri" w:hAnsi="Calibri"/>
+                <w:bCs w:val="0"/>
+                <w:color w:val="000000"/>
+              </w:rPr>
+              <w:t>Uitzonderingen</w:t>
+            </w:r>
+          </w:p>
+        </w:tc>
+        <w:tc>
+          <w:tcPr>
+            <w:tcW w:w="6402" w:type="dxa"/>
+            <w:noWrap/>
+            <w:hideMark/>
+          </w:tcPr>
+          <w:p>
+            <w:pPr>
+              <w:cnfStyle w:val="000000000000" w:firstRow="0" w:lastRow="0" w:firstColumn="0" w:lastColumn="0" w:oddVBand="0" w:evenVBand="0" w:oddHBand="0" w:evenHBand="0" w:firstRowFirstColumn="0" w:firstRowLastColumn="0" w:lastRowFirstColumn="0" w:lastRowLastColumn="0"/>
+              <w:rPr>
+                <w:rFonts w:ascii="Calibri" w:hAnsi="Calibri"/>
+                <w:color w:val="000000"/>
+              </w:rPr>
+            </w:pPr>
+            <w:r>
+              <w:t>Er is geen internetverbinding</w:t>
+            </w:r>
+          </w:p>
+        </w:tc>
+      </w:tr>
+      <w:tr>
+        <w:trPr>
+          <w:cnfStyle w:val="000000100000" w:firstRow="0" w:lastRow="0" w:firstColumn="0" w:lastColumn="0" w:oddVBand="0" w:evenVBand="0" w:oddHBand="1" w:evenHBand="0" w:firstRowFirstColumn="0" w:firstRowLastColumn="0" w:lastRowFirstColumn="0" w:lastRowLastColumn="0"/>
+          <w:trHeight w:val="300"/>
+        </w:trPr>
+        <w:tc>
+          <w:tcPr>
+            <w:cnfStyle w:val="001000000000" w:firstRow="0" w:lastRow="0" w:firstColumn="1" w:lastColumn="0" w:oddVBand="0" w:evenVBand="0" w:oddHBand="0" w:evenHBand="0" w:firstRowFirstColumn="0" w:firstRowLastColumn="0" w:lastRowFirstColumn="0" w:lastRowLastColumn="0"/>
+            <w:tcW w:w="2920" w:type="dxa"/>
+            <w:noWrap/>
+            <w:hideMark/>
+          </w:tcPr>
+          <w:p>
+            <w:pPr>
+              <w:rPr>
+                <w:rFonts w:ascii="Calibri" w:hAnsi="Calibri"/>
+                <w:color w:val="000000"/>
+              </w:rPr>
+            </w:pPr>
+            <w:r>
+              <w:rPr>
+                <w:rFonts w:ascii="Calibri" w:hAnsi="Calibri"/>
+                <w:bCs w:val="0"/>
+                <w:color w:val="000000"/>
+              </w:rPr>
+              <w:t>Non-functionele eisen</w:t>
+            </w:r>
+          </w:p>
+        </w:tc>
+        <w:tc>
+          <w:tcPr>
+            <w:tcW w:w="6402" w:type="dxa"/>
+            <w:noWrap/>
+            <w:hideMark/>
+          </w:tcPr>
+          <w:p>
+            <w:pPr>
+              <w:cnfStyle w:val="000000100000" w:firstRow="0" w:lastRow="0" w:firstColumn="0" w:lastColumn="0" w:oddVBand="0" w:evenVBand="0" w:oddHBand="1" w:evenHBand="0" w:firstRowFirstColumn="0" w:firstRowLastColumn="0" w:lastRowFirstColumn="0" w:lastRowLastColumn="0"/>
+              <w:rPr>
+                <w:rFonts w:ascii="Calibri" w:hAnsi="Calibri"/>
+                <w:color w:val="000000"/>
+              </w:rPr>
+            </w:pPr>
+            <w:r>
+              <w:rPr>
+                <w:rFonts w:ascii="Calibri" w:hAnsi="Calibri"/>
+                <w:color w:val="000000"/>
+              </w:rPr>
+              <w:t>-</w:t>
+            </w:r>
+          </w:p>
+        </w:tc>
+      </w:tr>
+      <w:tr>
+        <w:trPr>
+          <w:trHeight w:val="300"/>
+        </w:trPr>
+        <w:tc>
+          <w:tcPr>
+            <w:cnfStyle w:val="001000000000" w:firstRow="0" w:lastRow="0" w:firstColumn="1" w:lastColumn="0" w:oddVBand="0" w:evenVBand="0" w:oddHBand="0" w:evenHBand="0" w:firstRowFirstColumn="0" w:firstRowLastColumn="0" w:lastRowFirstColumn="0" w:lastRowLastColumn="0"/>
+            <w:tcW w:w="2920" w:type="dxa"/>
+            <w:noWrap/>
+            <w:hideMark/>
+          </w:tcPr>
+          <w:p>
+            <w:pPr>
+              <w:rPr>
+                <w:rFonts w:ascii="Calibri" w:hAnsi="Calibri"/>
+                <w:color w:val="000000"/>
+              </w:rPr>
+            </w:pPr>
+            <w:r>
+              <w:rPr>
+                <w:rFonts w:ascii="Calibri" w:hAnsi="Calibri"/>
+                <w:bCs w:val="0"/>
+                <w:color w:val="000000"/>
+              </w:rPr>
+              <w:t>Postconditie</w:t>
+            </w:r>
+          </w:p>
+        </w:tc>
+        <w:tc>
+          <w:tcPr>
+            <w:tcW w:w="6402" w:type="dxa"/>
+            <w:noWrap/>
+            <w:hideMark/>
+          </w:tcPr>
+          <w:p>
+            <w:pPr>
+              <w:cnfStyle w:val="000000000000" w:firstRow="0" w:lastRow="0" w:firstColumn="0" w:lastColumn="0" w:oddVBand="0" w:evenVBand="0" w:oddHBand="0" w:evenHBand="0" w:firstRowFirstColumn="0" w:firstRowLastColumn="0" w:lastRowFirstColumn="0" w:lastRowLastColumn="0"/>
+              <w:rPr>
+                <w:rFonts w:ascii="Calibri" w:hAnsi="Calibri"/>
+                <w:color w:val="000000"/>
+              </w:rPr>
+            </w:pPr>
+            <w:r>
+              <w:rPr>
+                <w:rFonts w:ascii="Calibri" w:hAnsi="Calibri"/>
+                <w:color w:val="000000"/>
+              </w:rPr>
+              <w:t xml:space="preserve">De cel word van kleur veranderd en verschijnt de taak in de tabel, </w:t>
+            </w:r>
+            <w:r>
+              <w:rPr>
+                <w:rFonts w:ascii="Calibri" w:hAnsi="Calibri"/>
+                <w:color w:val="000000"/>
+              </w:rPr>
+              <w:br/>
+              <w:t>de taak is toegevoegd.</w:t>
+            </w:r>
+          </w:p>
+        </w:tc>
+      </w:tr>
+    </w:tbl>
+    <w:p>
+      <w:pPr>
+        <w:pStyle w:val="Kop1"/>
+      </w:pPr>
+      <w:bookmarkStart w:id="4" w:name="_Toc480539096"/>
+      <w:r>
+        <w:t>Taken Wijzigen</w:t>
       </w:r>
       <w:bookmarkEnd w:id="4"/>
     </w:p>
@@ -5659,7 +6195,7 @@
                 <w:rFonts w:ascii="Calibri" w:hAnsi="Calibri"/>
                 <w:color w:val="000000"/>
               </w:rPr>
-              <w:t>Taken Toevoegen</w:t>
+              <w:t>Taken Wijzigen</w:t>
             </w:r>
           </w:p>
         </w:tc>
@@ -5824,7 +6360,7 @@
                 <w:rFonts w:ascii="Calibri" w:hAnsi="Calibri"/>
                 <w:color w:val="000000"/>
               </w:rPr>
-              <w:t xml:space="preserve">De gebruiker is ingelogd op zijn bestaande account in de applicatie. </w:t>
+              <w:t xml:space="preserve">De gebruiker is ingelogd op zijn bestaande account in de applicatie, </w:t>
             </w:r>
             <w:r>
               <w:rPr>
@@ -5832,7 +6368,7 @@
                 <w:color w:val="000000"/>
               </w:rPr>
               <w:br/>
-              <w:t>En voor hem staat de wekelijkse tabel.</w:t>
+              <w:t>en in de tabel zijn taken aanwezig.</w:t>
             </w:r>
           </w:p>
         </w:tc>
@@ -5900,15 +6436,7 @@
                 <w:rFonts w:ascii="Calibri" w:hAnsi="Calibri"/>
                 <w:color w:val="000000"/>
               </w:rPr>
-              <w:t xml:space="preserve"> verschijnt </w:t>
-            </w:r>
-            <w:r>
-              <w:rPr>
-                <w:rFonts w:ascii="Calibri" w:hAnsi="Calibri"/>
-                <w:color w:val="000000"/>
-              </w:rPr>
-              <w:br/>
-              <w:t>waarin je de titel en duur van de taak kan invoeren.</w:t>
+              <w:t xml:space="preserve"> verschijnt waarin je de titel en duur van de taak kan wijzigen, de naam en duur van de tabel staan nog steeds aanwezig.</w:t>
             </w:r>
           </w:p>
         </w:tc>
@@ -5960,7 +6488,17 @@
                 <w:rFonts w:ascii="Calibri" w:hAnsi="Calibri"/>
                 <w:color w:val="000000"/>
               </w:rPr>
-              <w:t>geen</w:t>
+              <w:t>Er bestaat geen taak</w:t>
+            </w:r>
+            <w:r>
+              <w:rPr>
+                <w:rFonts w:ascii="Calibri" w:hAnsi="Calibri"/>
+                <w:color w:val="000000"/>
+              </w:rPr>
+              <w:t xml:space="preserve">. </w:t>
+            </w:r>
+            <w:r>
+              <w:t xml:space="preserve"> Er is geen internetverbinding</w:t>
             </w:r>
           </w:p>
         </w:tc>
@@ -6065,15 +6603,39 @@
                 <w:rFonts w:ascii="Calibri" w:hAnsi="Calibri"/>
                 <w:color w:val="000000"/>
               </w:rPr>
-              <w:t xml:space="preserve">De cel word van kleur veranderd en verschijnt de taak in de tabel, </w:t>
-            </w:r>
-            <w:r>
-              <w:rPr>
-                <w:rFonts w:ascii="Calibri" w:hAnsi="Calibri"/>
-                <w:color w:val="000000"/>
-              </w:rPr>
-              <w:br/>
-              <w:t>de taak is toegevoegd.</w:t>
+              <w:t xml:space="preserve">De </w:t>
+            </w:r>
+            <w:proofErr w:type="spellStart"/>
+            <w:r>
+              <w:rPr>
+                <w:rFonts w:ascii="Calibri" w:hAnsi="Calibri"/>
+                <w:color w:val="000000"/>
+              </w:rPr>
+              <w:t>popup</w:t>
+            </w:r>
+            <w:proofErr w:type="spellEnd"/>
+            <w:r>
+              <w:rPr>
+                <w:rFonts w:ascii="Calibri" w:hAnsi="Calibri"/>
+                <w:color w:val="000000"/>
+              </w:rPr>
+              <w:t xml:space="preserve"> is gesloten en de taak is </w:t>
+            </w:r>
+            <w:proofErr w:type="spellStart"/>
+            <w:r>
+              <w:rPr>
+                <w:rFonts w:ascii="Calibri" w:hAnsi="Calibri"/>
+                <w:color w:val="000000"/>
+              </w:rPr>
+              <w:t>gewijzigt</w:t>
+            </w:r>
+            <w:proofErr w:type="spellEnd"/>
+            <w:r>
+              <w:rPr>
+                <w:rFonts w:ascii="Calibri" w:hAnsi="Calibri"/>
+                <w:color w:val="000000"/>
+              </w:rPr>
+              <w:t>.</w:t>
             </w:r>
           </w:p>
         </w:tc>
@@ -6083,566 +6645,11 @@
       <w:pPr>
         <w:pStyle w:val="Kop1"/>
       </w:pPr>
-      <w:bookmarkStart w:id="5" w:name="_Toc480539096"/>
-      <w:r>
-        <w:t>Taken Wijzigen</w:t>
-      </w:r>
-      <w:bookmarkEnd w:id="5"/>
-    </w:p>
-    <w:tbl>
-      <w:tblPr>
-        <w:tblStyle w:val="GridTable4Accent5"/>
-        <w:tblpPr w:leftFromText="141" w:rightFromText="141" w:vertAnchor="text" w:horzAnchor="margin" w:tblpY="107"/>
-        <w:tblW w:w="9322" w:type="dxa"/>
-        <w:tblLook w:val="04A0" w:firstRow="1" w:lastRow="0" w:firstColumn="1" w:lastColumn="0" w:noHBand="0" w:noVBand="1"/>
-      </w:tblPr>
-      <w:tblGrid>
-        <w:gridCol w:w="2920"/>
-        <w:gridCol w:w="6402"/>
-      </w:tblGrid>
-      <w:tr>
-        <w:trPr>
-          <w:cnfStyle w:val="100000000000" w:firstRow="1" w:lastRow="0" w:firstColumn="0" w:lastColumn="0" w:oddVBand="0" w:evenVBand="0" w:oddHBand="0" w:evenHBand="0" w:firstRowFirstColumn="0" w:firstRowLastColumn="0" w:lastRowFirstColumn="0" w:lastRowLastColumn="0"/>
-          <w:trHeight w:val="300"/>
-        </w:trPr>
-        <w:tc>
-          <w:tcPr>
-            <w:cnfStyle w:val="001000000000" w:firstRow="0" w:lastRow="0" w:firstColumn="1" w:lastColumn="0" w:oddVBand="0" w:evenVBand="0" w:oddHBand="0" w:evenHBand="0" w:firstRowFirstColumn="0" w:firstRowLastColumn="0" w:lastRowFirstColumn="0" w:lastRowLastColumn="0"/>
-            <w:tcW w:w="2920" w:type="dxa"/>
-            <w:noWrap/>
-          </w:tcPr>
-          <w:p>
-            <w:pPr>
-              <w:rPr>
-                <w:rFonts w:ascii="Calibri" w:hAnsi="Calibri"/>
-                <w:color w:val="000000"/>
-              </w:rPr>
-            </w:pPr>
-            <w:proofErr w:type="spellStart"/>
-            <w:r>
-              <w:rPr>
-                <w:rFonts w:ascii="Calibri" w:hAnsi="Calibri"/>
-              </w:rPr>
-              <w:t>Use</w:t>
-            </w:r>
-            <w:proofErr w:type="spellEnd"/>
-            <w:r>
-              <w:rPr>
-                <w:rFonts w:ascii="Calibri" w:hAnsi="Calibri"/>
-              </w:rPr>
-              <w:t xml:space="preserve"> Case</w:t>
-            </w:r>
-          </w:p>
-        </w:tc>
-        <w:tc>
-          <w:tcPr>
-            <w:tcW w:w="6402" w:type="dxa"/>
-            <w:noWrap/>
-          </w:tcPr>
-          <w:p>
-            <w:pPr>
-              <w:cnfStyle w:val="100000000000" w:firstRow="1" w:lastRow="0" w:firstColumn="0" w:lastColumn="0" w:oddVBand="0" w:evenVBand="0" w:oddHBand="0" w:evenHBand="0" w:firstRowFirstColumn="0" w:firstRowLastColumn="0" w:lastRowFirstColumn="0" w:lastRowLastColumn="0"/>
-              <w:rPr>
-                <w:rFonts w:ascii="Calibri" w:hAnsi="Calibri"/>
-                <w:color w:val="000000"/>
-              </w:rPr>
-            </w:pPr>
-          </w:p>
-        </w:tc>
-      </w:tr>
-      <w:tr>
-        <w:trPr>
-          <w:cnfStyle w:val="000000100000" w:firstRow="0" w:lastRow="0" w:firstColumn="0" w:lastColumn="0" w:oddVBand="0" w:evenVBand="0" w:oddHBand="1" w:evenHBand="0" w:firstRowFirstColumn="0" w:firstRowLastColumn="0" w:lastRowFirstColumn="0" w:lastRowLastColumn="0"/>
-          <w:trHeight w:val="300"/>
-        </w:trPr>
-        <w:tc>
-          <w:tcPr>
-            <w:cnfStyle w:val="001000000000" w:firstRow="0" w:lastRow="0" w:firstColumn="1" w:lastColumn="0" w:oddVBand="0" w:evenVBand="0" w:oddHBand="0" w:evenHBand="0" w:firstRowFirstColumn="0" w:firstRowLastColumn="0" w:lastRowFirstColumn="0" w:lastRowLastColumn="0"/>
-            <w:tcW w:w="2920" w:type="dxa"/>
-            <w:noWrap/>
-            <w:hideMark/>
-          </w:tcPr>
-          <w:p>
-            <w:pPr>
-              <w:rPr>
-                <w:rFonts w:ascii="Calibri" w:hAnsi="Calibri"/>
-                <w:color w:val="000000"/>
-              </w:rPr>
-            </w:pPr>
-            <w:r>
-              <w:rPr>
-                <w:rFonts w:ascii="Calibri" w:hAnsi="Calibri"/>
-                <w:bCs w:val="0"/>
-                <w:color w:val="000000"/>
-              </w:rPr>
-              <w:t>Naam</w:t>
-            </w:r>
-          </w:p>
-        </w:tc>
-        <w:tc>
-          <w:tcPr>
-            <w:tcW w:w="6402" w:type="dxa"/>
-            <w:noWrap/>
-            <w:hideMark/>
-          </w:tcPr>
-          <w:p>
-            <w:pPr>
-              <w:cnfStyle w:val="000000100000" w:firstRow="0" w:lastRow="0" w:firstColumn="0" w:lastColumn="0" w:oddVBand="0" w:evenVBand="0" w:oddHBand="1" w:evenHBand="0" w:firstRowFirstColumn="0" w:firstRowLastColumn="0" w:lastRowFirstColumn="0" w:lastRowLastColumn="0"/>
-              <w:rPr>
-                <w:rFonts w:ascii="Calibri" w:hAnsi="Calibri"/>
-                <w:color w:val="000000"/>
-              </w:rPr>
-            </w:pPr>
-            <w:r>
-              <w:rPr>
-                <w:rFonts w:ascii="Calibri" w:hAnsi="Calibri"/>
-                <w:color w:val="000000"/>
-              </w:rPr>
-              <w:t>Taken Wijzigen</w:t>
-            </w:r>
-          </w:p>
-        </w:tc>
-      </w:tr>
-      <w:tr>
-        <w:trPr>
-          <w:trHeight w:val="300"/>
-        </w:trPr>
-        <w:tc>
-          <w:tcPr>
-            <w:cnfStyle w:val="001000000000" w:firstRow="0" w:lastRow="0" w:firstColumn="1" w:lastColumn="0" w:oddVBand="0" w:evenVBand="0" w:oddHBand="0" w:evenHBand="0" w:firstRowFirstColumn="0" w:firstRowLastColumn="0" w:lastRowFirstColumn="0" w:lastRowLastColumn="0"/>
-            <w:tcW w:w="2920" w:type="dxa"/>
-            <w:noWrap/>
-            <w:hideMark/>
-          </w:tcPr>
-          <w:p>
-            <w:pPr>
-              <w:rPr>
-                <w:rFonts w:ascii="Calibri" w:hAnsi="Calibri"/>
-                <w:color w:val="000000"/>
-              </w:rPr>
-            </w:pPr>
-            <w:r>
-              <w:rPr>
-                <w:rFonts w:ascii="Calibri" w:hAnsi="Calibri"/>
-                <w:bCs w:val="0"/>
-                <w:color w:val="000000"/>
-              </w:rPr>
-              <w:t>versie</w:t>
-            </w:r>
-          </w:p>
-        </w:tc>
-        <w:tc>
-          <w:tcPr>
-            <w:tcW w:w="6402" w:type="dxa"/>
-            <w:noWrap/>
-            <w:hideMark/>
-          </w:tcPr>
-          <w:p>
-            <w:pPr>
-              <w:cnfStyle w:val="000000000000" w:firstRow="0" w:lastRow="0" w:firstColumn="0" w:lastColumn="0" w:oddVBand="0" w:evenVBand="0" w:oddHBand="0" w:evenHBand="0" w:firstRowFirstColumn="0" w:firstRowLastColumn="0" w:lastRowFirstColumn="0" w:lastRowLastColumn="0"/>
-              <w:rPr>
-                <w:rFonts w:ascii="Calibri" w:hAnsi="Calibri"/>
-                <w:color w:val="000000"/>
-              </w:rPr>
-            </w:pPr>
-            <w:r>
-              <w:rPr>
-                <w:rFonts w:ascii="Calibri" w:hAnsi="Calibri"/>
-                <w:color w:val="000000"/>
-              </w:rPr>
-              <w:t>1.0</w:t>
-            </w:r>
-          </w:p>
-        </w:tc>
-      </w:tr>
-      <w:tr>
-        <w:trPr>
-          <w:cnfStyle w:val="000000100000" w:firstRow="0" w:lastRow="0" w:firstColumn="0" w:lastColumn="0" w:oddVBand="0" w:evenVBand="0" w:oddHBand="1" w:evenHBand="0" w:firstRowFirstColumn="0" w:firstRowLastColumn="0" w:lastRowFirstColumn="0" w:lastRowLastColumn="0"/>
-          <w:trHeight w:val="300"/>
-        </w:trPr>
-        <w:tc>
-          <w:tcPr>
-            <w:cnfStyle w:val="001000000000" w:firstRow="0" w:lastRow="0" w:firstColumn="1" w:lastColumn="0" w:oddVBand="0" w:evenVBand="0" w:oddHBand="0" w:evenHBand="0" w:firstRowFirstColumn="0" w:firstRowLastColumn="0" w:lastRowFirstColumn="0" w:lastRowLastColumn="0"/>
-            <w:tcW w:w="2920" w:type="dxa"/>
-            <w:noWrap/>
-            <w:hideMark/>
-          </w:tcPr>
-          <w:p>
-            <w:pPr>
-              <w:rPr>
-                <w:rFonts w:ascii="Calibri" w:hAnsi="Calibri"/>
-                <w:color w:val="000000"/>
-              </w:rPr>
-            </w:pPr>
-            <w:r>
-              <w:rPr>
-                <w:rFonts w:ascii="Calibri" w:hAnsi="Calibri"/>
-                <w:bCs w:val="0"/>
-                <w:color w:val="000000"/>
-              </w:rPr>
-              <w:t>Actor</w:t>
-            </w:r>
-          </w:p>
-        </w:tc>
-        <w:tc>
-          <w:tcPr>
-            <w:tcW w:w="6402" w:type="dxa"/>
-            <w:noWrap/>
-            <w:hideMark/>
-          </w:tcPr>
-          <w:p>
-            <w:pPr>
-              <w:cnfStyle w:val="000000100000" w:firstRow="0" w:lastRow="0" w:firstColumn="0" w:lastColumn="0" w:oddVBand="0" w:evenVBand="0" w:oddHBand="1" w:evenHBand="0" w:firstRowFirstColumn="0" w:firstRowLastColumn="0" w:lastRowFirstColumn="0" w:lastRowLastColumn="0"/>
-              <w:rPr>
-                <w:rFonts w:ascii="Calibri" w:hAnsi="Calibri"/>
-                <w:color w:val="000000"/>
-              </w:rPr>
-            </w:pPr>
-            <w:proofErr w:type="spellStart"/>
-            <w:r>
-              <w:rPr>
-                <w:rFonts w:ascii="Calibri" w:hAnsi="Calibri"/>
-                <w:color w:val="000000"/>
-              </w:rPr>
-              <w:t>Admin</w:t>
-            </w:r>
-            <w:proofErr w:type="spellEnd"/>
-            <w:r>
-              <w:rPr>
-                <w:rFonts w:ascii="Calibri" w:hAnsi="Calibri"/>
-                <w:color w:val="000000"/>
-              </w:rPr>
-              <w:t>, gebruiker, database</w:t>
-            </w:r>
-          </w:p>
-        </w:tc>
-      </w:tr>
-      <w:tr>
-        <w:trPr>
-          <w:trHeight w:val="900"/>
-        </w:trPr>
-        <w:tc>
-          <w:tcPr>
-            <w:cnfStyle w:val="001000000000" w:firstRow="0" w:lastRow="0" w:firstColumn="1" w:lastColumn="0" w:oddVBand="0" w:evenVBand="0" w:oddHBand="0" w:evenHBand="0" w:firstRowFirstColumn="0" w:firstRowLastColumn="0" w:lastRowFirstColumn="0" w:lastRowLastColumn="0"/>
-            <w:tcW w:w="2920" w:type="dxa"/>
-            <w:noWrap/>
-            <w:hideMark/>
-          </w:tcPr>
-          <w:p>
-            <w:pPr>
-              <w:rPr>
-                <w:rFonts w:ascii="Calibri" w:hAnsi="Calibri"/>
-                <w:color w:val="000000"/>
-              </w:rPr>
-            </w:pPr>
-            <w:r>
-              <w:rPr>
-                <w:rFonts w:ascii="Calibri" w:hAnsi="Calibri"/>
-                <w:bCs w:val="0"/>
-                <w:color w:val="000000"/>
-              </w:rPr>
-              <w:t>Pre-Conditie</w:t>
-            </w:r>
-          </w:p>
-        </w:tc>
-        <w:tc>
-          <w:tcPr>
-            <w:tcW w:w="6402" w:type="dxa"/>
-            <w:hideMark/>
-          </w:tcPr>
-          <w:p>
-            <w:pPr>
-              <w:cnfStyle w:val="000000000000" w:firstRow="0" w:lastRow="0" w:firstColumn="0" w:lastColumn="0" w:oddVBand="0" w:evenVBand="0" w:oddHBand="0" w:evenHBand="0" w:firstRowFirstColumn="0" w:firstRowLastColumn="0" w:lastRowFirstColumn="0" w:lastRowLastColumn="0"/>
-              <w:rPr>
-                <w:rFonts w:ascii="Calibri" w:hAnsi="Calibri"/>
-                <w:color w:val="000000"/>
-              </w:rPr>
-            </w:pPr>
-            <w:r>
-              <w:rPr>
-                <w:rFonts w:ascii="Calibri" w:hAnsi="Calibri"/>
-                <w:color w:val="000000"/>
-              </w:rPr>
-              <w:t xml:space="preserve">De gebruiker is ingelogd op zijn bestaande account in de applicatie, </w:t>
-            </w:r>
-            <w:r>
-              <w:rPr>
-                <w:rFonts w:ascii="Calibri" w:hAnsi="Calibri"/>
-                <w:color w:val="000000"/>
-              </w:rPr>
-              <w:br/>
-              <w:t>en in de tabel zijn taken aanwezig.</w:t>
-            </w:r>
-          </w:p>
-        </w:tc>
-      </w:tr>
-      <w:tr>
-        <w:trPr>
-          <w:cnfStyle w:val="000000100000" w:firstRow="0" w:lastRow="0" w:firstColumn="0" w:lastColumn="0" w:oddVBand="0" w:evenVBand="0" w:oddHBand="1" w:evenHBand="0" w:firstRowFirstColumn="0" w:firstRowLastColumn="0" w:lastRowFirstColumn="0" w:lastRowLastColumn="0"/>
-          <w:trHeight w:val="600"/>
-        </w:trPr>
-        <w:tc>
-          <w:tcPr>
-            <w:cnfStyle w:val="001000000000" w:firstRow="0" w:lastRow="0" w:firstColumn="1" w:lastColumn="0" w:oddVBand="0" w:evenVBand="0" w:oddHBand="0" w:evenHBand="0" w:firstRowFirstColumn="0" w:firstRowLastColumn="0" w:lastRowFirstColumn="0" w:lastRowLastColumn="0"/>
-            <w:tcW w:w="2920" w:type="dxa"/>
-            <w:noWrap/>
-            <w:hideMark/>
-          </w:tcPr>
-          <w:p>
-            <w:pPr>
-              <w:rPr>
-                <w:rFonts w:ascii="Calibri" w:hAnsi="Calibri"/>
-                <w:color w:val="000000"/>
-              </w:rPr>
-            </w:pPr>
-            <w:r>
-              <w:rPr>
-                <w:rFonts w:ascii="Calibri" w:hAnsi="Calibri"/>
-                <w:bCs w:val="0"/>
-                <w:color w:val="000000"/>
-              </w:rPr>
-              <w:t>Beschrijving</w:t>
-            </w:r>
-          </w:p>
-        </w:tc>
-        <w:tc>
-          <w:tcPr>
-            <w:tcW w:w="6402" w:type="dxa"/>
-            <w:hideMark/>
-          </w:tcPr>
-          <w:p>
-            <w:pPr>
-              <w:cnfStyle w:val="000000100000" w:firstRow="0" w:lastRow="0" w:firstColumn="0" w:lastColumn="0" w:oddVBand="0" w:evenVBand="0" w:oddHBand="1" w:evenHBand="0" w:firstRowFirstColumn="0" w:firstRowLastColumn="0" w:lastRowFirstColumn="0" w:lastRowLastColumn="0"/>
-              <w:rPr>
-                <w:rFonts w:ascii="Calibri" w:hAnsi="Calibri"/>
-                <w:color w:val="000000"/>
-              </w:rPr>
-            </w:pPr>
-            <w:r>
-              <w:rPr>
-                <w:rFonts w:ascii="Calibri" w:hAnsi="Calibri"/>
-                <w:color w:val="000000"/>
-              </w:rPr>
-              <w:t xml:space="preserve">De gebruiker klikt op een cel in de diagram, een </w:t>
-            </w:r>
-            <w:proofErr w:type="spellStart"/>
-            <w:r>
-              <w:rPr>
-                <w:rFonts w:ascii="Calibri" w:hAnsi="Calibri"/>
-                <w:color w:val="000000"/>
-              </w:rPr>
-              <w:t>popup</w:t>
-            </w:r>
-            <w:proofErr w:type="spellEnd"/>
-            <w:r>
-              <w:rPr>
-                <w:rFonts w:ascii="Calibri" w:hAnsi="Calibri"/>
-                <w:color w:val="000000"/>
-              </w:rPr>
-              <w:t xml:space="preserve"> verschijnt waarin je de titel en duur van de taak kan wijzigen, de naam en duur van de tabel staan nog steeds aanwezig.</w:t>
-            </w:r>
-          </w:p>
-        </w:tc>
-      </w:tr>
-      <w:tr>
-        <w:trPr>
-          <w:trHeight w:val="300"/>
-        </w:trPr>
-        <w:tc>
-          <w:tcPr>
-            <w:cnfStyle w:val="001000000000" w:firstRow="0" w:lastRow="0" w:firstColumn="1" w:lastColumn="0" w:oddVBand="0" w:evenVBand="0" w:oddHBand="0" w:evenHBand="0" w:firstRowFirstColumn="0" w:firstRowLastColumn="0" w:lastRowFirstColumn="0" w:lastRowLastColumn="0"/>
-            <w:tcW w:w="2920" w:type="dxa"/>
-            <w:noWrap/>
-            <w:hideMark/>
-          </w:tcPr>
-          <w:p>
-            <w:pPr>
-              <w:rPr>
-                <w:rFonts w:ascii="Calibri" w:hAnsi="Calibri"/>
-                <w:color w:val="000000"/>
-              </w:rPr>
-            </w:pPr>
-            <w:r>
-              <w:rPr>
-                <w:rFonts w:ascii="Calibri" w:hAnsi="Calibri"/>
-                <w:bCs w:val="0"/>
-                <w:color w:val="000000"/>
-              </w:rPr>
-              <w:t>Uitzonderingen</w:t>
-            </w:r>
-          </w:p>
-        </w:tc>
-        <w:tc>
-          <w:tcPr>
-            <w:tcW w:w="6402" w:type="dxa"/>
-            <w:noWrap/>
-            <w:hideMark/>
-          </w:tcPr>
-          <w:p>
-            <w:pPr>
-              <w:cnfStyle w:val="000000000000" w:firstRow="0" w:lastRow="0" w:firstColumn="0" w:lastColumn="0" w:oddVBand="0" w:evenVBand="0" w:oddHBand="0" w:evenHBand="0" w:firstRowFirstColumn="0" w:firstRowLastColumn="0" w:lastRowFirstColumn="0" w:lastRowLastColumn="0"/>
-              <w:rPr>
-                <w:rFonts w:ascii="Calibri" w:hAnsi="Calibri"/>
-                <w:color w:val="000000"/>
-              </w:rPr>
-            </w:pPr>
-            <w:r>
-              <w:rPr>
-                <w:rFonts w:ascii="Calibri" w:hAnsi="Calibri"/>
-                <w:color w:val="000000"/>
-              </w:rPr>
-              <w:t>Er bestaat geen taak</w:t>
-            </w:r>
-          </w:p>
-        </w:tc>
-      </w:tr>
-      <w:tr>
-        <w:trPr>
-          <w:cnfStyle w:val="000000100000" w:firstRow="0" w:lastRow="0" w:firstColumn="0" w:lastColumn="0" w:oddVBand="0" w:evenVBand="0" w:oddHBand="1" w:evenHBand="0" w:firstRowFirstColumn="0" w:firstRowLastColumn="0" w:lastRowFirstColumn="0" w:lastRowLastColumn="0"/>
-          <w:trHeight w:val="300"/>
-        </w:trPr>
-        <w:tc>
-          <w:tcPr>
-            <w:cnfStyle w:val="001000000000" w:firstRow="0" w:lastRow="0" w:firstColumn="1" w:lastColumn="0" w:oddVBand="0" w:evenVBand="0" w:oddHBand="0" w:evenHBand="0" w:firstRowFirstColumn="0" w:firstRowLastColumn="0" w:lastRowFirstColumn="0" w:lastRowLastColumn="0"/>
-            <w:tcW w:w="2920" w:type="dxa"/>
-            <w:noWrap/>
-            <w:hideMark/>
-          </w:tcPr>
-          <w:p>
-            <w:pPr>
-              <w:rPr>
-                <w:rFonts w:ascii="Calibri" w:hAnsi="Calibri"/>
-                <w:color w:val="000000"/>
-              </w:rPr>
-            </w:pPr>
-            <w:r>
-              <w:rPr>
-                <w:rFonts w:ascii="Calibri" w:hAnsi="Calibri"/>
-                <w:bCs w:val="0"/>
-                <w:color w:val="000000"/>
-              </w:rPr>
-              <w:t>Non-functionele eisen</w:t>
-            </w:r>
-          </w:p>
-        </w:tc>
-        <w:tc>
-          <w:tcPr>
-            <w:tcW w:w="6402" w:type="dxa"/>
-            <w:noWrap/>
-            <w:hideMark/>
-          </w:tcPr>
-          <w:p>
-            <w:pPr>
-              <w:cnfStyle w:val="000000100000" w:firstRow="0" w:lastRow="0" w:firstColumn="0" w:lastColumn="0" w:oddVBand="0" w:evenVBand="0" w:oddHBand="1" w:evenHBand="0" w:firstRowFirstColumn="0" w:firstRowLastColumn="0" w:lastRowFirstColumn="0" w:lastRowLastColumn="0"/>
-              <w:rPr>
-                <w:rFonts w:ascii="Calibri" w:hAnsi="Calibri"/>
-                <w:color w:val="000000"/>
-              </w:rPr>
-            </w:pPr>
-            <w:r>
-              <w:rPr>
-                <w:rFonts w:ascii="Calibri" w:hAnsi="Calibri"/>
-                <w:color w:val="000000"/>
-              </w:rPr>
-              <w:t>-</w:t>
-            </w:r>
-          </w:p>
-        </w:tc>
-      </w:tr>
-      <w:tr>
-        <w:trPr>
-          <w:trHeight w:val="300"/>
-        </w:trPr>
-        <w:tc>
-          <w:tcPr>
-            <w:cnfStyle w:val="001000000000" w:firstRow="0" w:lastRow="0" w:firstColumn="1" w:lastColumn="0" w:oddVBand="0" w:evenVBand="0" w:oddHBand="0" w:evenHBand="0" w:firstRowFirstColumn="0" w:firstRowLastColumn="0" w:lastRowFirstColumn="0" w:lastRowLastColumn="0"/>
-            <w:tcW w:w="2920" w:type="dxa"/>
-            <w:noWrap/>
-            <w:hideMark/>
-          </w:tcPr>
-          <w:p>
-            <w:pPr>
-              <w:rPr>
-                <w:rFonts w:ascii="Calibri" w:hAnsi="Calibri"/>
-                <w:color w:val="000000"/>
-              </w:rPr>
-            </w:pPr>
-            <w:r>
-              <w:rPr>
-                <w:rFonts w:ascii="Calibri" w:hAnsi="Calibri"/>
-                <w:bCs w:val="0"/>
-                <w:color w:val="000000"/>
-              </w:rPr>
-              <w:t>Postconditie</w:t>
-            </w:r>
-          </w:p>
-        </w:tc>
-        <w:tc>
-          <w:tcPr>
-            <w:tcW w:w="6402" w:type="dxa"/>
-            <w:noWrap/>
-            <w:hideMark/>
-          </w:tcPr>
-          <w:p>
-            <w:pPr>
-              <w:cnfStyle w:val="000000000000" w:firstRow="0" w:lastRow="0" w:firstColumn="0" w:lastColumn="0" w:oddVBand="0" w:evenVBand="0" w:oddHBand="0" w:evenHBand="0" w:firstRowFirstColumn="0" w:firstRowLastColumn="0" w:lastRowFirstColumn="0" w:lastRowLastColumn="0"/>
-              <w:rPr>
-                <w:rFonts w:ascii="Calibri" w:hAnsi="Calibri"/>
-                <w:color w:val="000000"/>
-              </w:rPr>
-            </w:pPr>
-            <w:r>
-              <w:rPr>
-                <w:rFonts w:ascii="Calibri" w:hAnsi="Calibri"/>
-                <w:color w:val="000000"/>
-              </w:rPr>
-              <w:t xml:space="preserve">De </w:t>
-            </w:r>
-            <w:proofErr w:type="spellStart"/>
-            <w:r>
-              <w:rPr>
-                <w:rFonts w:ascii="Calibri" w:hAnsi="Calibri"/>
-                <w:color w:val="000000"/>
-              </w:rPr>
-              <w:t>popup</w:t>
-            </w:r>
-            <w:proofErr w:type="spellEnd"/>
-            <w:r>
-              <w:rPr>
-                <w:rFonts w:ascii="Calibri" w:hAnsi="Calibri"/>
-                <w:color w:val="000000"/>
-              </w:rPr>
-              <w:t xml:space="preserve"> is gesloten en de taak is </w:t>
-            </w:r>
-            <w:proofErr w:type="spellStart"/>
-            <w:r>
-              <w:rPr>
-                <w:rFonts w:ascii="Calibri" w:hAnsi="Calibri"/>
-                <w:color w:val="000000"/>
-              </w:rPr>
-              <w:t>gewijzigt</w:t>
-            </w:r>
-            <w:proofErr w:type="spellEnd"/>
-            <w:r>
-              <w:rPr>
-                <w:rFonts w:ascii="Calibri" w:hAnsi="Calibri"/>
-                <w:color w:val="000000"/>
-              </w:rPr>
-              <w:t>.</w:t>
-            </w:r>
-          </w:p>
-        </w:tc>
-      </w:tr>
-    </w:tbl>
-    <w:p>
-      <w:pPr>
-        <w:pStyle w:val="Kop1"/>
-      </w:pPr>
-      <w:bookmarkStart w:id="6" w:name="_Toc480539097"/>
+      <w:bookmarkStart w:id="5" w:name="_Toc480539097"/>
       <w:r>
         <w:t>Taken Verwijderen</w:t>
       </w:r>
-      <w:bookmarkEnd w:id="6"/>
+      <w:bookmarkEnd w:id="5"/>
     </w:p>
     <w:tbl>
       <w:tblPr>
@@ -7056,6 +7063,16 @@
               </w:rPr>
               <w:t>Er bestaat geen taak</w:t>
             </w:r>
+            <w:r>
+              <w:rPr>
+                <w:rFonts w:ascii="Calibri" w:hAnsi="Calibri"/>
+                <w:color w:val="000000"/>
+              </w:rPr>
+              <w:t xml:space="preserve">. </w:t>
+            </w:r>
+            <w:r>
+              <w:t xml:space="preserve"> Er is geen internetverbinding</w:t>
+            </w:r>
           </w:p>
         </w:tc>
       </w:tr>
@@ -7169,12 +7186,12 @@
       <w:pPr>
         <w:pStyle w:val="Kop1"/>
       </w:pPr>
-      <w:bookmarkStart w:id="7" w:name="_Toc480539098"/>
+      <w:bookmarkStart w:id="6" w:name="_Toc480539098"/>
       <w:r>
         <w:lastRenderedPageBreak/>
         <w:t>Uitloggen</w:t>
       </w:r>
-      <w:bookmarkEnd w:id="7"/>
+      <w:bookmarkEnd w:id="6"/>
     </w:p>
     <w:tbl>
       <w:tblPr>
@@ -7685,17 +7702,17 @@
       <w:pPr>
         <w:pStyle w:val="Kop1"/>
       </w:pPr>
-      <w:bookmarkStart w:id="8" w:name="_Toc475434523"/>
-      <w:bookmarkStart w:id="9" w:name="_Toc475436311"/>
-      <w:bookmarkStart w:id="10" w:name="_Toc479241091"/>
-      <w:bookmarkStart w:id="11" w:name="_Toc480539099"/>
+      <w:bookmarkStart w:id="7" w:name="_Toc475434523"/>
+      <w:bookmarkStart w:id="8" w:name="_Toc475436311"/>
+      <w:bookmarkStart w:id="9" w:name="_Toc479241091"/>
+      <w:bookmarkStart w:id="10" w:name="_Toc480539099"/>
       <w:r>
         <w:t>Revisies</w:t>
       </w:r>
+      <w:bookmarkEnd w:id="7"/>
       <w:bookmarkEnd w:id="8"/>
       <w:bookmarkEnd w:id="9"/>
       <w:bookmarkEnd w:id="10"/>
-      <w:bookmarkEnd w:id="11"/>
     </w:p>
     <w:tbl>
       <w:tblPr>
@@ -7768,6 +7785,19 @@
             <w:pPr>
               <w:pStyle w:val="Geenafstand"/>
             </w:pPr>
+            <w:r>
+              <w:t>20-4-2017</w:t>
+            </w:r>
+            <w:r>
+              <w:br/>
+              <w:t>13:24 CE</w:t>
+            </w:r>
+            <w:r>
+              <w:t>S</w:t>
+            </w:r>
+            <w:r>
+              <w:t>T</w:t>
+            </w:r>
           </w:p>
         </w:tc>
         <w:tc>
@@ -7779,6 +7809,9 @@
               <w:pStyle w:val="Geenafstand"/>
               <w:cnfStyle w:val="000000100000" w:firstRow="0" w:lastRow="0" w:firstColumn="0" w:lastColumn="0" w:oddVBand="0" w:evenVBand="0" w:oddHBand="1" w:evenHBand="0" w:firstRowFirstColumn="0" w:firstRowLastColumn="0" w:lastRowFirstColumn="0" w:lastRowLastColumn="0"/>
             </w:pPr>
+            <w:r>
+              <w:t>Eerste revisie</w:t>
+            </w:r>
           </w:p>
         </w:tc>
         <w:tc>
@@ -7790,6 +7823,9 @@
               <w:pStyle w:val="Geenafstand"/>
               <w:cnfStyle w:val="000000100000" w:firstRow="0" w:lastRow="0" w:firstColumn="0" w:lastColumn="0" w:oddVBand="0" w:evenVBand="0" w:oddHBand="1" w:evenHBand="0" w:firstRowFirstColumn="0" w:firstRowLastColumn="0" w:lastRowFirstColumn="0" w:lastRowLastColumn="0"/>
             </w:pPr>
+            <w:r>
+              <w:t>Steven Logghe</w:t>
+            </w:r>
           </w:p>
         </w:tc>
       </w:tr>
@@ -7803,6 +7839,25 @@
             <w:pPr>
               <w:pStyle w:val="Geenafstand"/>
             </w:pPr>
+            <w:r>
+              <w:t>1-5-2017</w:t>
+            </w:r>
+          </w:p>
+          <w:p>
+            <w:pPr>
+              <w:pStyle w:val="Geenafstand"/>
+            </w:pPr>
+            <w:r>
+              <w:t>10:40 CE</w:t>
+            </w:r>
+            <w:r>
+              <w:t>S</w:t>
+            </w:r>
+            <w:bookmarkStart w:id="11" w:name="_GoBack"/>
+            <w:bookmarkEnd w:id="11"/>
+            <w:r>
+              <w:t>T</w:t>
+            </w:r>
           </w:p>
         </w:tc>
         <w:tc>
@@ -7814,6 +7869,18 @@
               <w:pStyle w:val="Geenafstand"/>
               <w:cnfStyle w:val="000000000000" w:firstRow="0" w:lastRow="0" w:firstColumn="0" w:lastColumn="0" w:oddVBand="0" w:evenVBand="0" w:oddHBand="0" w:evenHBand="0" w:firstRowFirstColumn="0" w:firstRowLastColumn="0" w:lastRowFirstColumn="0" w:lastRowLastColumn="0"/>
             </w:pPr>
+            <w:r>
+              <w:t>“</w:t>
+            </w:r>
+            <w:r>
+              <w:t>Er is geen internetverbinding</w:t>
+            </w:r>
+            <w:r>
+              <w:t>”</w:t>
+            </w:r>
+            <w:r>
+              <w:t xml:space="preserve"> uitzondering</w:t>
+            </w:r>
           </w:p>
         </w:tc>
         <w:tc>
@@ -7825,6 +7892,9 @@
               <w:pStyle w:val="Geenafstand"/>
               <w:cnfStyle w:val="000000000000" w:firstRow="0" w:lastRow="0" w:firstColumn="0" w:lastColumn="0" w:oddVBand="0" w:evenVBand="0" w:oddHBand="0" w:evenHBand="0" w:firstRowFirstColumn="0" w:firstRowLastColumn="0" w:lastRowFirstColumn="0" w:lastRowLastColumn="0"/>
             </w:pPr>
+            <w:r>
+              <w:t>Steven Logghe</w:t>
+            </w:r>
           </w:p>
         </w:tc>
       </w:tr>
@@ -7897,6 +7967,44 @@
             <w:pPr>
               <w:pStyle w:val="Geenafstand"/>
               <w:cnfStyle w:val="000000000000" w:firstRow="0" w:lastRow="0" w:firstColumn="0" w:lastColumn="0" w:oddVBand="0" w:evenVBand="0" w:oddHBand="0" w:evenHBand="0" w:firstRowFirstColumn="0" w:firstRowLastColumn="0" w:lastRowFirstColumn="0" w:lastRowLastColumn="0"/>
+            </w:pPr>
+          </w:p>
+        </w:tc>
+      </w:tr>
+      <w:tr>
+        <w:trPr>
+          <w:cnfStyle w:val="000000100000" w:firstRow="0" w:lastRow="0" w:firstColumn="0" w:lastColumn="0" w:oddVBand="0" w:evenVBand="0" w:oddHBand="1" w:evenHBand="0" w:firstRowFirstColumn="0" w:firstRowLastColumn="0" w:lastRowFirstColumn="0" w:lastRowLastColumn="0"/>
+        </w:trPr>
+        <w:tc>
+          <w:tcPr>
+            <w:cnfStyle w:val="001000000000" w:firstRow="0" w:lastRow="0" w:firstColumn="1" w:lastColumn="0" w:oddVBand="0" w:evenVBand="0" w:oddHBand="0" w:evenHBand="0" w:firstRowFirstColumn="0" w:firstRowLastColumn="0" w:lastRowFirstColumn="0" w:lastRowLastColumn="0"/>
+            <w:tcW w:w="3020" w:type="dxa"/>
+          </w:tcPr>
+          <w:p>
+            <w:pPr>
+              <w:pStyle w:val="Geenafstand"/>
+            </w:pPr>
+          </w:p>
+        </w:tc>
+        <w:tc>
+          <w:tcPr>
+            <w:tcW w:w="3021" w:type="dxa"/>
+          </w:tcPr>
+          <w:p>
+            <w:pPr>
+              <w:pStyle w:val="Geenafstand"/>
+              <w:cnfStyle w:val="000000100000" w:firstRow="0" w:lastRow="0" w:firstColumn="0" w:lastColumn="0" w:oddVBand="0" w:evenVBand="0" w:oddHBand="1" w:evenHBand="0" w:firstRowFirstColumn="0" w:firstRowLastColumn="0" w:lastRowFirstColumn="0" w:lastRowLastColumn="0"/>
+            </w:pPr>
+          </w:p>
+        </w:tc>
+        <w:tc>
+          <w:tcPr>
+            <w:tcW w:w="3021" w:type="dxa"/>
+          </w:tcPr>
+          <w:p>
+            <w:pPr>
+              <w:pStyle w:val="Geenafstand"/>
+              <w:cnfStyle w:val="000000100000" w:firstRow="0" w:lastRow="0" w:firstColumn="0" w:lastColumn="0" w:oddVBand="0" w:evenVBand="0" w:oddHBand="1" w:evenHBand="0" w:firstRowFirstColumn="0" w:firstRowLastColumn="0" w:lastRowFirstColumn="0" w:lastRowLastColumn="0"/>
             </w:pPr>
           </w:p>
         </w:tc>
@@ -7978,7 +8086,7 @@
               <w:rPr>
                 <w:lang w:val="en-US"/>
               </w:rPr>
-              <w:t>Use Case Templates</w:t>
+              <w:t xml:space="preserve">ad.8_Use_Case_Templates.docx </w:t>
             </w:r>
           </w:p>
           <w:p>
@@ -8006,7 +8114,7 @@
               <w:rPr>
                 <w:lang w:val="en-US"/>
               </w:rPr>
-              <w:t>ad.8_Use_Case_Templates.docx</w:t>
+              <w:t>KT1_2</w:t>
             </w:r>
           </w:p>
           <w:p>
@@ -8054,7 +8162,7 @@
                 <w:bCs/>
                 <w:noProof/>
               </w:rPr>
-              <w:t>1</w:t>
+              <w:t>5</w:t>
             </w:r>
             <w:r>
               <w:rPr>
@@ -9402,7 +9510,7 @@
 </file>
 
 <file path=customXml/itemProps2.xml><?xml version="1.0" encoding="utf-8"?>
-<ds:datastoreItem xmlns:ds="http://schemas.openxmlformats.org/officeDocument/2006/customXml" ds:itemID="{AC13785F-2F7F-4E0D-B9B8-8AB0FC188B32}">
+<ds:datastoreItem xmlns:ds="http://schemas.openxmlformats.org/officeDocument/2006/customXml" ds:itemID="{D1546037-4647-4898-A681-3FD6BF4D789E}">
   <ds:schemaRefs>
     <ds:schemaRef ds:uri="http://schemas.openxmlformats.org/officeDocument/2006/bibliography"/>
   </ds:schemaRefs>

--- a/Documentatie/KT1/ad.8_Use_Case_Templates.docx
+++ b/Documentatie/KT1/ad.8_Use_Case_Templates.docx
@@ -1,6 +1,6 @@
 
 <file path=word/document.xml><?xml version="1.0" encoding="utf-8"?>
-<w:document xmlns:wpc="http://schemas.microsoft.com/office/word/2010/wordprocessingCanvas" xmlns:mc="http://schemas.openxmlformats.org/markup-compatibility/2006" xmlns:o="urn:schemas-microsoft-com:office:office" xmlns:r="http://schemas.openxmlformats.org/officeDocument/2006/relationships" xmlns:m="http://schemas.openxmlformats.org/officeDocument/2006/math" xmlns:v="urn:schemas-microsoft-com:vml" xmlns:wp14="http://schemas.microsoft.com/office/word/2010/wordprocessingDrawing" xmlns:wp="http://schemas.openxmlformats.org/drawingml/2006/wordprocessingDrawing" xmlns:w10="urn:schemas-microsoft-com:office:word" xmlns:w="http://schemas.openxmlformats.org/wordprocessingml/2006/main" xmlns:w14="http://schemas.microsoft.com/office/word/2010/wordml" xmlns:wpg="http://schemas.microsoft.com/office/word/2010/wordprocessingGroup" xmlns:wpi="http://schemas.microsoft.com/office/word/2010/wordprocessingInk" xmlns:wne="http://schemas.microsoft.com/office/word/2006/wordml" xmlns:wps="http://schemas.microsoft.com/office/word/2010/wordprocessingShape" mc:Ignorable="w14 wp14">
+<w:document xmlns:wpc="http://schemas.microsoft.com/office/word/2010/wordprocessingCanvas" xmlns:mc="http://schemas.openxmlformats.org/markup-compatibility/2006" xmlns:o="urn:schemas-microsoft-com:office:office" xmlns:r="http://schemas.openxmlformats.org/officeDocument/2006/relationships" xmlns:m="http://schemas.openxmlformats.org/officeDocument/2006/math" xmlns:v="urn:schemas-microsoft-com:vml" xmlns:wp14="http://schemas.microsoft.com/office/word/2010/wordprocessingDrawing" xmlns:wp="http://schemas.openxmlformats.org/drawingml/2006/wordprocessingDrawing" xmlns:w10="urn:schemas-microsoft-com:office:word" xmlns:w="http://schemas.openxmlformats.org/wordprocessingml/2006/main" xmlns:w14="http://schemas.microsoft.com/office/word/2010/wordml" xmlns:w15="http://schemas.microsoft.com/office/word/2012/wordml" xmlns:wpg="http://schemas.microsoft.com/office/word/2010/wordprocessingGroup" xmlns:wpi="http://schemas.microsoft.com/office/word/2010/wordprocessingInk" xmlns:wne="http://schemas.microsoft.com/office/word/2006/wordml" xmlns:wps="http://schemas.microsoft.com/office/word/2010/wordprocessingShape" mc:Ignorable="w14 w15 wp14">
   <w:body>
     <w:sdt>
       <w:sdtPr>
@@ -14,7 +14,7 @@
       <w:sdtContent>
         <w:p>
           <w:pPr>
-            <w:pStyle w:val="Geenafstand"/>
+            <w:pStyle w:val="NoSpacing"/>
           </w:pPr>
           <w:r>
             <w:rPr>
@@ -154,7 +154,7 @@
                                   <w:sdtContent>
                                     <w:p>
                                       <w:pPr>
-                                        <w:pStyle w:val="Geenafstand"/>
+                                        <w:pStyle w:val="NoSpacing"/>
                                         <w:jc w:val="right"/>
                                         <w:rPr>
                                           <w:color w:val="FFFFFF" w:themeColor="background1"/>
@@ -3467,7 +3467,7 @@
                             <w:sdtContent>
                               <w:p>
                                 <w:pPr>
-                                  <w:pStyle w:val="Geenafstand"/>
+                                  <w:pStyle w:val="NoSpacing"/>
                                   <w:jc w:val="right"/>
                                   <w:rPr>
                                     <w:color w:val="FFFFFF" w:themeColor="background1"/>
@@ -3669,7 +3669,7 @@
                             <w:txbxContent>
                               <w:p>
                                 <w:pPr>
-                                  <w:pStyle w:val="Geenafstand"/>
+                                  <w:pStyle w:val="NoSpacing"/>
                                   <w:rPr>
                                     <w:color w:val="5B9BD5" w:themeColor="accent1"/>
                                     <w:sz w:val="26"/>
@@ -3704,7 +3704,7 @@
                               </w:p>
                               <w:p>
                                 <w:pPr>
-                                  <w:pStyle w:val="Geenafstand"/>
+                                  <w:pStyle w:val="NoSpacing"/>
                                   <w:rPr>
                                     <w:color w:val="5B9BD5" w:themeColor="accent1"/>
                                     <w:sz w:val="26"/>
@@ -3751,7 +3751,7 @@
                       <w:txbxContent>
                         <w:p>
                           <w:pPr>
-                            <w:pStyle w:val="Geenafstand"/>
+                            <w:pStyle w:val="NoSpacing"/>
                             <w:rPr>
                               <w:color w:val="5B9BD5" w:themeColor="accent1"/>
                               <w:sz w:val="26"/>
@@ -3786,7 +3786,7 @@
                         </w:p>
                         <w:p>
                           <w:pPr>
-                            <w:pStyle w:val="Geenafstand"/>
+                            <w:pStyle w:val="NoSpacing"/>
                             <w:rPr>
                               <w:color w:val="5B9BD5" w:themeColor="accent1"/>
                               <w:sz w:val="26"/>
@@ -3878,7 +3878,7 @@
                             <w:txbxContent>
                               <w:p>
                                 <w:pPr>
-                                  <w:pStyle w:val="Geenafstand"/>
+                                  <w:pStyle w:val="NoSpacing"/>
                                   <w:rPr>
                                     <w:rFonts w:asciiTheme="majorHAnsi" w:eastAsiaTheme="majorEastAsia" w:hAnsiTheme="majorHAnsi" w:cstheme="majorBidi"/>
                                     <w:color w:val="262626" w:themeColor="text1" w:themeTint="D9"/>
@@ -3937,23 +3937,13 @@
                                   </w:sdtPr>
                                   <w:sdtEndPr/>
                                   <w:sdtContent>
-                                    <w:proofErr w:type="spellStart"/>
                                     <w:r>
                                       <w:rPr>
                                         <w:color w:val="404040" w:themeColor="text1" w:themeTint="BF"/>
                                         <w:sz w:val="36"/>
                                         <w:szCs w:val="36"/>
                                       </w:rPr>
-                                      <w:t>Use</w:t>
-                                    </w:r>
-                                    <w:proofErr w:type="spellEnd"/>
-                                    <w:r>
-                                      <w:rPr>
-                                        <w:color w:val="404040" w:themeColor="text1" w:themeTint="BF"/>
-                                        <w:sz w:val="36"/>
-                                        <w:szCs w:val="36"/>
-                                      </w:rPr>
-                                      <w:t xml:space="preserve"> Case Templates</w:t>
+                                      <w:t>Use Case Templates</w:t>
                                     </w:r>
                                   </w:sdtContent>
                                 </w:sdt>
@@ -3985,7 +3975,7 @@
                       <w:txbxContent>
                         <w:p>
                           <w:pPr>
-                            <w:pStyle w:val="Geenafstand"/>
+                            <w:pStyle w:val="NoSpacing"/>
                             <w:rPr>
                               <w:rFonts w:asciiTheme="majorHAnsi" w:eastAsiaTheme="majorEastAsia" w:hAnsiTheme="majorHAnsi" w:cstheme="majorBidi"/>
                               <w:color w:val="262626" w:themeColor="text1" w:themeTint="D9"/>
@@ -4044,23 +4034,13 @@
                             </w:sdtPr>
                             <w:sdtEndPr/>
                             <w:sdtContent>
-                              <w:proofErr w:type="spellStart"/>
                               <w:r>
                                 <w:rPr>
                                   <w:color w:val="404040" w:themeColor="text1" w:themeTint="BF"/>
                                   <w:sz w:val="36"/>
                                   <w:szCs w:val="36"/>
                                 </w:rPr>
-                                <w:t>Use</w:t>
-                              </w:r>
-                              <w:proofErr w:type="spellEnd"/>
-                              <w:r>
-                                <w:rPr>
-                                  <w:color w:val="404040" w:themeColor="text1" w:themeTint="BF"/>
-                                  <w:sz w:val="36"/>
-                                  <w:szCs w:val="36"/>
-                                </w:rPr>
-                                <w:t xml:space="preserve"> Case Templates</w:t>
+                                <w:t>Use Case Templates</w:t>
                               </w:r>
                             </w:sdtContent>
                           </w:sdt>
@@ -4103,7 +4083,7 @@
       <w:sdtContent>
         <w:p>
           <w:pPr>
-            <w:pStyle w:val="Kopvaninhoudsopgave"/>
+            <w:pStyle w:val="TOCHeading"/>
           </w:pPr>
           <w:r>
             <w:t>Inhoudsopgave</w:t>
@@ -4111,7 +4091,7 @@
         </w:p>
         <w:p>
           <w:pPr>
-            <w:pStyle w:val="Inhopg1"/>
+            <w:pStyle w:val="TOC1"/>
             <w:tabs>
               <w:tab w:val="right" w:leader="dot" w:pos="9062"/>
             </w:tabs>
@@ -4130,67 +4110,114 @@
           <w:r>
             <w:fldChar w:fldCharType="separate"/>
           </w:r>
-          <w:hyperlink w:anchor="_Toc480539092" w:history="1">
-            <w:r>
-              <w:rPr>
-                <w:rStyle w:val="Hyperlink"/>
-                <w:noProof/>
-              </w:rPr>
-              <w:t>Inleiding</w:t>
-            </w:r>
-            <w:r>
-              <w:rPr>
-                <w:noProof/>
-                <w:webHidden/>
-              </w:rPr>
-              <w:tab/>
-            </w:r>
-            <w:r>
-              <w:rPr>
-                <w:noProof/>
-                <w:webHidden/>
-              </w:rPr>
-              <w:fldChar w:fldCharType="begin"/>
-            </w:r>
-            <w:r>
-              <w:rPr>
-                <w:noProof/>
-                <w:webHidden/>
-              </w:rPr>
-              <w:instrText xml:space="preserve"> PAGEREF _Toc480539092 \h </w:instrText>
-            </w:r>
-            <w:r>
-              <w:rPr>
-                <w:noProof/>
-                <w:webHidden/>
-              </w:rPr>
-            </w:r>
-            <w:r>
-              <w:rPr>
-                <w:noProof/>
-                <w:webHidden/>
-              </w:rPr>
-              <w:fldChar w:fldCharType="separate"/>
-            </w:r>
-            <w:r>
-              <w:rPr>
-                <w:noProof/>
-                <w:webHidden/>
-              </w:rPr>
-              <w:t>2</w:t>
-            </w:r>
-            <w:r>
-              <w:rPr>
-                <w:noProof/>
-                <w:webHidden/>
-              </w:rPr>
-              <w:fldChar w:fldCharType="end"/>
-            </w:r>
-          </w:hyperlink>
+          <w:bookmarkStart w:id="0" w:name="_GoBack"/>
+          <w:bookmarkEnd w:id="0"/>
+          <w:r>
+            <w:rPr>
+              <w:rStyle w:val="Hyperlink"/>
+              <w:noProof/>
+            </w:rPr>
+            <w:fldChar w:fldCharType="begin"/>
+          </w:r>
+          <w:r>
+            <w:rPr>
+              <w:rStyle w:val="Hyperlink"/>
+              <w:noProof/>
+            </w:rPr>
+            <w:instrText xml:space="preserve"> </w:instrText>
+          </w:r>
+          <w:r>
+            <w:rPr>
+              <w:noProof/>
+            </w:rPr>
+            <w:instrText>HYPERLINK \l "_Toc481399725"</w:instrText>
+          </w:r>
+          <w:r>
+            <w:rPr>
+              <w:rStyle w:val="Hyperlink"/>
+              <w:noProof/>
+            </w:rPr>
+            <w:instrText xml:space="preserve"> </w:instrText>
+          </w:r>
+          <w:r>
+            <w:rPr>
+              <w:rStyle w:val="Hyperlink"/>
+              <w:noProof/>
+            </w:rPr>
+          </w:r>
+          <w:r>
+            <w:rPr>
+              <w:rStyle w:val="Hyperlink"/>
+              <w:noProof/>
+            </w:rPr>
+            <w:fldChar w:fldCharType="separate"/>
+          </w:r>
+          <w:r>
+            <w:rPr>
+              <w:rStyle w:val="Hyperlink"/>
+              <w:noProof/>
+            </w:rPr>
+            <w:t>Inleiding</w:t>
+          </w:r>
+          <w:r>
+            <w:rPr>
+              <w:noProof/>
+              <w:webHidden/>
+            </w:rPr>
+            <w:tab/>
+          </w:r>
+          <w:r>
+            <w:rPr>
+              <w:noProof/>
+              <w:webHidden/>
+            </w:rPr>
+            <w:fldChar w:fldCharType="begin"/>
+          </w:r>
+          <w:r>
+            <w:rPr>
+              <w:noProof/>
+              <w:webHidden/>
+            </w:rPr>
+            <w:instrText xml:space="preserve"> PAGEREF _Toc481399725 \h </w:instrText>
+          </w:r>
+          <w:r>
+            <w:rPr>
+              <w:noProof/>
+              <w:webHidden/>
+            </w:rPr>
+          </w:r>
+          <w:r>
+            <w:rPr>
+              <w:noProof/>
+              <w:webHidden/>
+            </w:rPr>
+            <w:fldChar w:fldCharType="separate"/>
+          </w:r>
+          <w:r>
+            <w:rPr>
+              <w:noProof/>
+              <w:webHidden/>
+            </w:rPr>
+            <w:t>2</w:t>
+          </w:r>
+          <w:r>
+            <w:rPr>
+              <w:noProof/>
+              <w:webHidden/>
+            </w:rPr>
+            <w:fldChar w:fldCharType="end"/>
+          </w:r>
+          <w:r>
+            <w:rPr>
+              <w:rStyle w:val="Hyperlink"/>
+              <w:noProof/>
+            </w:rPr>
+            <w:fldChar w:fldCharType="end"/>
+          </w:r>
         </w:p>
         <w:p>
           <w:pPr>
-            <w:pStyle w:val="Inhopg1"/>
+            <w:pStyle w:val="TOC1"/>
             <w:tabs>
               <w:tab w:val="right" w:leader="dot" w:pos="9062"/>
             </w:tabs>
@@ -4200,7 +4227,7 @@
               <w:lang w:eastAsia="nl-NL"/>
             </w:rPr>
           </w:pPr>
-          <w:hyperlink w:anchor="_Toc480539093" w:history="1">
+          <w:hyperlink w:anchor="_Toc481399726" w:history="1">
             <w:r>
               <w:rPr>
                 <w:rStyle w:val="Hyperlink"/>
@@ -4227,7 +4254,7 @@
                 <w:noProof/>
                 <w:webHidden/>
               </w:rPr>
-              <w:instrText xml:space="preserve"> PAGEREF _Toc480539093 \h </w:instrText>
+              <w:instrText xml:space="preserve"> PAGEREF _Toc481399726 \h </w:instrText>
             </w:r>
             <w:r>
               <w:rPr>
@@ -4260,7 +4287,7 @@
         </w:p>
         <w:p>
           <w:pPr>
-            <w:pStyle w:val="Inhopg1"/>
+            <w:pStyle w:val="TOC1"/>
             <w:tabs>
               <w:tab w:val="right" w:leader="dot" w:pos="9062"/>
             </w:tabs>
@@ -4270,13 +4297,13 @@
               <w:lang w:eastAsia="nl-NL"/>
             </w:rPr>
           </w:pPr>
-          <w:hyperlink w:anchor="_Toc480539094" w:history="1">
+          <w:hyperlink w:anchor="_Toc481399727" w:history="1">
             <w:r>
               <w:rPr>
                 <w:rStyle w:val="Hyperlink"/>
                 <w:noProof/>
               </w:rPr>
-              <w:t>Bekijken  Gebruiker</w:t>
+              <w:t>Bekijken Gebruiker</w:t>
             </w:r>
             <w:r>
               <w:rPr>
@@ -4297,7 +4324,7 @@
                 <w:noProof/>
                 <w:webHidden/>
               </w:rPr>
-              <w:instrText xml:space="preserve"> PAGEREF _Toc480539094 \h </w:instrText>
+              <w:instrText xml:space="preserve"> PAGEREF _Toc481399727 \h </w:instrText>
             </w:r>
             <w:r>
               <w:rPr>
@@ -4330,7 +4357,7 @@
         </w:p>
         <w:p>
           <w:pPr>
-            <w:pStyle w:val="Inhopg1"/>
+            <w:pStyle w:val="TOC1"/>
             <w:tabs>
               <w:tab w:val="right" w:leader="dot" w:pos="9062"/>
             </w:tabs>
@@ -4340,7 +4367,7 @@
               <w:lang w:eastAsia="nl-NL"/>
             </w:rPr>
           </w:pPr>
-          <w:hyperlink w:anchor="_Toc480539095" w:history="1">
+          <w:hyperlink w:anchor="_Toc481399728" w:history="1">
             <w:r>
               <w:rPr>
                 <w:rStyle w:val="Hyperlink"/>
@@ -4367,7 +4394,7 @@
                 <w:noProof/>
                 <w:webHidden/>
               </w:rPr>
-              <w:instrText xml:space="preserve"> PAGEREF _Toc480539095 \h </w:instrText>
+              <w:instrText xml:space="preserve"> PAGEREF _Toc481399728 \h </w:instrText>
             </w:r>
             <w:r>
               <w:rPr>
@@ -4400,7 +4427,7 @@
         </w:p>
         <w:p>
           <w:pPr>
-            <w:pStyle w:val="Inhopg1"/>
+            <w:pStyle w:val="TOC1"/>
             <w:tabs>
               <w:tab w:val="right" w:leader="dot" w:pos="9062"/>
             </w:tabs>
@@ -4410,7 +4437,7 @@
               <w:lang w:eastAsia="nl-NL"/>
             </w:rPr>
           </w:pPr>
-          <w:hyperlink w:anchor="_Toc480539096" w:history="1">
+          <w:hyperlink w:anchor="_Toc481399729" w:history="1">
             <w:r>
               <w:rPr>
                 <w:rStyle w:val="Hyperlink"/>
@@ -4437,7 +4464,7 @@
                 <w:noProof/>
                 <w:webHidden/>
               </w:rPr>
-              <w:instrText xml:space="preserve"> PAGEREF _Toc480539096 \h </w:instrText>
+              <w:instrText xml:space="preserve"> PAGEREF _Toc481399729 \h </w:instrText>
             </w:r>
             <w:r>
               <w:rPr>
@@ -4470,7 +4497,7 @@
         </w:p>
         <w:p>
           <w:pPr>
-            <w:pStyle w:val="Inhopg1"/>
+            <w:pStyle w:val="TOC1"/>
             <w:tabs>
               <w:tab w:val="right" w:leader="dot" w:pos="9062"/>
             </w:tabs>
@@ -4480,7 +4507,7 @@
               <w:lang w:eastAsia="nl-NL"/>
             </w:rPr>
           </w:pPr>
-          <w:hyperlink w:anchor="_Toc480539097" w:history="1">
+          <w:hyperlink w:anchor="_Toc481399730" w:history="1">
             <w:r>
               <w:rPr>
                 <w:rStyle w:val="Hyperlink"/>
@@ -4507,7 +4534,7 @@
                 <w:noProof/>
                 <w:webHidden/>
               </w:rPr>
-              <w:instrText xml:space="preserve"> PAGEREF _Toc480539097 \h </w:instrText>
+              <w:instrText xml:space="preserve"> PAGEREF _Toc481399730 \h </w:instrText>
             </w:r>
             <w:r>
               <w:rPr>
@@ -4527,7 +4554,7 @@
                 <w:noProof/>
                 <w:webHidden/>
               </w:rPr>
-              <w:t>3</w:t>
+              <w:t>4</w:t>
             </w:r>
             <w:r>
               <w:rPr>
@@ -4540,7 +4567,7 @@
         </w:p>
         <w:p>
           <w:pPr>
-            <w:pStyle w:val="Inhopg1"/>
+            <w:pStyle w:val="TOC1"/>
             <w:tabs>
               <w:tab w:val="right" w:leader="dot" w:pos="9062"/>
             </w:tabs>
@@ -4550,7 +4577,7 @@
               <w:lang w:eastAsia="nl-NL"/>
             </w:rPr>
           </w:pPr>
-          <w:hyperlink w:anchor="_Toc480539098" w:history="1">
+          <w:hyperlink w:anchor="_Toc481399731" w:history="1">
             <w:r>
               <w:rPr>
                 <w:rStyle w:val="Hyperlink"/>
@@ -4577,7 +4604,7 @@
                 <w:noProof/>
                 <w:webHidden/>
               </w:rPr>
-              <w:instrText xml:space="preserve"> PAGEREF _Toc480539098 \h </w:instrText>
+              <w:instrText xml:space="preserve"> PAGEREF _Toc481399731 \h </w:instrText>
             </w:r>
             <w:r>
               <w:rPr>
@@ -4610,7 +4637,7 @@
         </w:p>
         <w:p>
           <w:pPr>
-            <w:pStyle w:val="Inhopg1"/>
+            <w:pStyle w:val="TOC1"/>
             <w:tabs>
               <w:tab w:val="right" w:leader="dot" w:pos="9062"/>
             </w:tabs>
@@ -4620,7 +4647,7 @@
               <w:lang w:eastAsia="nl-NL"/>
             </w:rPr>
           </w:pPr>
-          <w:hyperlink w:anchor="_Toc480539099" w:history="1">
+          <w:hyperlink w:anchor="_Toc481399732" w:history="1">
             <w:r>
               <w:rPr>
                 <w:rStyle w:val="Hyperlink"/>
@@ -4647,7 +4674,7 @@
                 <w:noProof/>
                 <w:webHidden/>
               </w:rPr>
-              <w:instrText xml:space="preserve"> PAGEREF _Toc480539099 \h </w:instrText>
+              <w:instrText xml:space="preserve"> PAGEREF _Toc481399732 \h </w:instrText>
             </w:r>
             <w:r>
               <w:rPr>
@@ -4691,7 +4718,7 @@
     </w:sdt>
     <w:p>
       <w:pPr>
-        <w:pStyle w:val="Geenafstand"/>
+        <w:pStyle w:val="NoSpacing"/>
       </w:pPr>
       <w:r>
         <w:br w:type="page"/>
@@ -4699,65 +4726,70 @@
     </w:p>
     <w:p>
       <w:pPr>
-        <w:pStyle w:val="Kop1"/>
+        <w:pStyle w:val="Heading1"/>
       </w:pPr>
-      <w:bookmarkStart w:id="0" w:name="_Toc480539092"/>
+      <w:bookmarkStart w:id="1" w:name="_Toc481399725"/>
       <w:r>
         <w:lastRenderedPageBreak/>
         <w:t>Inleiding</w:t>
       </w:r>
-      <w:bookmarkEnd w:id="0"/>
+      <w:bookmarkEnd w:id="1"/>
     </w:p>
     <w:p>
+      <w:pPr>
+        <w:pStyle w:val="NoSpacing"/>
+      </w:pPr>
       <w:r>
-        <w:t xml:space="preserve">Bij een </w:t>
-      </w:r>
-      <w:proofErr w:type="spellStart"/>
-      <w:r>
-        <w:t>Use</w:t>
-      </w:r>
-      <w:proofErr w:type="spellEnd"/>
-      <w:r>
-        <w:t xml:space="preserve"> Case Diagram horen ook </w:t>
-      </w:r>
-      <w:proofErr w:type="spellStart"/>
-      <w:r>
-        <w:t>Use</w:t>
-      </w:r>
-      <w:proofErr w:type="spellEnd"/>
-      <w:r>
-        <w:t xml:space="preserve"> Case Templates, hieronder zijn alle </w:t>
-      </w:r>
-      <w:proofErr w:type="spellStart"/>
-      <w:r>
-        <w:t>Use</w:t>
-      </w:r>
-      <w:proofErr w:type="spellEnd"/>
-      <w:r>
-        <w:t xml:space="preserve"> Cases omschreven van de </w:t>
-      </w:r>
-      <w:proofErr w:type="spellStart"/>
-      <w:r>
-        <w:t>Use</w:t>
-      </w:r>
-      <w:proofErr w:type="spellEnd"/>
-      <w:r>
-        <w:t xml:space="preserve"> Case Diagram:</w:t>
+        <w:t>In dit document wordt een reeks van interacties tussen één of meer actoren en</w:t>
       </w:r>
     </w:p>
     <w:p>
       <w:pPr>
-        <w:pStyle w:val="Kop1"/>
+        <w:pStyle w:val="NoSpacing"/>
       </w:pPr>
-      <w:bookmarkStart w:id="1" w:name="_Toc480539093"/>
+      <w:r>
+        <w:t>het systeem beschreven. Het gezichtspunt hierbij is het externe gedrag van het systeem, vanuit het</w:t>
+      </w:r>
+    </w:p>
+    <w:p>
+      <w:pPr>
+        <w:pStyle w:val="NoSpacing"/>
+      </w:pPr>
+      <w:r>
+        <w:t>gezichtspunt van de gebruiker. Een Use Case beschrijft één manier waarop het systeem</w:t>
+      </w:r>
+    </w:p>
+    <w:p>
+      <w:pPr>
+        <w:pStyle w:val="NoSpacing"/>
+      </w:pPr>
+      <w:r>
+        <w:t>gebruikt kan worden. De beschrijving kan iteraties, keuzen en parameters bevatten.</w:t>
+      </w:r>
+    </w:p>
+    <w:p>
+      <w:pPr>
+        <w:pStyle w:val="NoSpacing"/>
+      </w:pPr>
+    </w:p>
+    <w:p>
+      <w:pPr>
+        <w:pStyle w:val="NoSpacing"/>
+      </w:pPr>
+    </w:p>
+    <w:p>
+      <w:pPr>
+        <w:pStyle w:val="Heading1"/>
+      </w:pPr>
+      <w:bookmarkStart w:id="2" w:name="_Toc481399726"/>
       <w:r>
         <w:t>Inloggen</w:t>
       </w:r>
-      <w:bookmarkEnd w:id="1"/>
+      <w:bookmarkEnd w:id="2"/>
     </w:p>
     <w:tbl>
       <w:tblPr>
-        <w:tblStyle w:val="GridTable4Accent5"/>
+        <w:tblStyle w:val="GridTable4-Accent51"/>
         <w:tblW w:w="0" w:type="auto"/>
         <w:tblLook w:val="04A0" w:firstRow="1" w:lastRow="0" w:firstColumn="1" w:lastColumn="0" w:noHBand="0" w:noVBand="1"/>
       </w:tblPr>
@@ -4778,24 +4810,13 @@
           </w:tcPr>
           <w:p>
             <w:pPr>
-              <w:rPr>
-                <w:rFonts w:ascii="Calibri" w:hAnsi="Calibri"/>
-                <w:color w:val="000000"/>
-              </w:rPr>
-            </w:pPr>
-            <w:proofErr w:type="spellStart"/>
-            <w:r>
-              <w:rPr>
-                <w:rFonts w:ascii="Calibri" w:hAnsi="Calibri"/>
-              </w:rPr>
-              <w:t>Use</w:t>
-            </w:r>
-            <w:proofErr w:type="spellEnd"/>
-            <w:r>
-              <w:rPr>
-                <w:rFonts w:ascii="Calibri" w:hAnsi="Calibri"/>
-              </w:rPr>
-              <w:t xml:space="preserve"> Case</w:t>
+              <w:pStyle w:val="NoSpacing"/>
+              <w:rPr>
+                <w:color w:val="000000"/>
+              </w:rPr>
+            </w:pPr>
+            <w:r>
+              <w:t>Use Case</w:t>
             </w:r>
           </w:p>
         </w:tc>
@@ -4806,9 +4827,9 @@
           </w:tcPr>
           <w:p>
             <w:pPr>
+              <w:pStyle w:val="NoSpacing"/>
               <w:cnfStyle w:val="100000000000" w:firstRow="1" w:lastRow="0" w:firstColumn="0" w:lastColumn="0" w:oddVBand="0" w:evenVBand="0" w:oddHBand="0" w:evenHBand="0" w:firstRowFirstColumn="0" w:firstRowLastColumn="0" w:lastRowFirstColumn="0" w:lastRowLastColumn="0"/>
               <w:rPr>
-                <w:rFonts w:ascii="Calibri" w:hAnsi="Calibri"/>
                 <w:color w:val="000000"/>
               </w:rPr>
             </w:pPr>
@@ -4829,7 +4850,7 @@
           </w:tcPr>
           <w:p>
             <w:pPr>
-              <w:pStyle w:val="Geenafstand"/>
+              <w:pStyle w:val="NoSpacing"/>
             </w:pPr>
             <w:r>
               <w:t>Naam</w:t>
@@ -4844,7 +4865,7 @@
           </w:tcPr>
           <w:p>
             <w:pPr>
-              <w:pStyle w:val="Geenafstand"/>
+              <w:pStyle w:val="NoSpacing"/>
               <w:cnfStyle w:val="000000100000" w:firstRow="0" w:lastRow="0" w:firstColumn="0" w:lastColumn="0" w:oddVBand="0" w:evenVBand="0" w:oddHBand="1" w:evenHBand="0" w:firstRowFirstColumn="0" w:firstRowLastColumn="0" w:lastRowFirstColumn="0" w:lastRowLastColumn="0"/>
             </w:pPr>
             <w:r>
@@ -4866,7 +4887,7 @@
           </w:tcPr>
           <w:p>
             <w:pPr>
-              <w:pStyle w:val="Geenafstand"/>
+              <w:pStyle w:val="NoSpacing"/>
             </w:pPr>
             <w:r>
               <w:t>versie</w:t>
@@ -4881,7 +4902,7 @@
           </w:tcPr>
           <w:p>
             <w:pPr>
-              <w:pStyle w:val="Geenafstand"/>
+              <w:pStyle w:val="NoSpacing"/>
               <w:cnfStyle w:val="000000000000" w:firstRow="0" w:lastRow="0" w:firstColumn="0" w:lastColumn="0" w:oddVBand="0" w:evenVBand="0" w:oddHBand="0" w:evenHBand="0" w:firstRowFirstColumn="0" w:firstRowLastColumn="0" w:lastRowFirstColumn="0" w:lastRowLastColumn="0"/>
             </w:pPr>
             <w:r>
@@ -4904,7 +4925,7 @@
           </w:tcPr>
           <w:p>
             <w:pPr>
-              <w:pStyle w:val="Geenafstand"/>
+              <w:pStyle w:val="NoSpacing"/>
             </w:pPr>
             <w:r>
               <w:t>Actor</w:t>
@@ -4919,16 +4940,11 @@
           </w:tcPr>
           <w:p>
             <w:pPr>
-              <w:pStyle w:val="Geenafstand"/>
+              <w:pStyle w:val="NoSpacing"/>
               <w:cnfStyle w:val="000000100000" w:firstRow="0" w:lastRow="0" w:firstColumn="0" w:lastColumn="0" w:oddVBand="0" w:evenVBand="0" w:oddHBand="1" w:evenHBand="0" w:firstRowFirstColumn="0" w:firstRowLastColumn="0" w:lastRowFirstColumn="0" w:lastRowLastColumn="0"/>
             </w:pPr>
-            <w:proofErr w:type="spellStart"/>
-            <w:r>
-              <w:t>Admin</w:t>
-            </w:r>
-            <w:proofErr w:type="spellEnd"/>
-            <w:r>
-              <w:t>, gebruiker, database</w:t>
+            <w:r>
+              <w:t>Admin, gebruiker, database</w:t>
             </w:r>
           </w:p>
         </w:tc>
@@ -4946,7 +4962,7 @@
           </w:tcPr>
           <w:p>
             <w:pPr>
-              <w:pStyle w:val="Geenafstand"/>
+              <w:pStyle w:val="NoSpacing"/>
             </w:pPr>
             <w:r>
               <w:t>Pre-Conditie</w:t>
@@ -4961,19 +4977,11 @@
           </w:tcPr>
           <w:p>
             <w:pPr>
-              <w:pStyle w:val="Geenafstand"/>
+              <w:pStyle w:val="NoSpacing"/>
               <w:cnfStyle w:val="000000000000" w:firstRow="0" w:lastRow="0" w:firstColumn="0" w:lastColumn="0" w:oddVBand="0" w:evenVBand="0" w:oddHBand="0" w:evenHBand="0" w:firstRowFirstColumn="0" w:firstRowLastColumn="0" w:lastRowFirstColumn="0" w:lastRowLastColumn="0"/>
             </w:pPr>
             <w:r>
-              <w:t xml:space="preserve">De applicatie is </w:t>
-            </w:r>
-            <w:proofErr w:type="spellStart"/>
-            <w:r>
-              <w:t>geopent</w:t>
-            </w:r>
-            <w:proofErr w:type="spellEnd"/>
-            <w:r>
-              <w:t xml:space="preserve"> en start bij het inlogscherm. </w:t>
+              <w:t xml:space="preserve">De applicatie is geopent en start bij het inlogscherm. </w:t>
             </w:r>
           </w:p>
         </w:tc>
@@ -4992,7 +5000,7 @@
           </w:tcPr>
           <w:p>
             <w:pPr>
-              <w:pStyle w:val="Geenafstand"/>
+              <w:pStyle w:val="NoSpacing"/>
             </w:pPr>
             <w:r>
               <w:t>Beschrijving</w:t>
@@ -5006,7 +5014,7 @@
           </w:tcPr>
           <w:p>
             <w:pPr>
-              <w:pStyle w:val="Geenafstand"/>
+              <w:pStyle w:val="NoSpacing"/>
               <w:cnfStyle w:val="000000100000" w:firstRow="0" w:lastRow="0" w:firstColumn="0" w:lastColumn="0" w:oddVBand="0" w:evenVBand="0" w:oddHBand="1" w:evenHBand="0" w:firstRowFirstColumn="0" w:firstRowLastColumn="0" w:lastRowFirstColumn="0" w:lastRowLastColumn="0"/>
             </w:pPr>
             <w:r>
@@ -5032,7 +5040,7 @@
           </w:tcPr>
           <w:p>
             <w:pPr>
-              <w:pStyle w:val="Geenafstand"/>
+              <w:pStyle w:val="NoSpacing"/>
             </w:pPr>
             <w:r>
               <w:t>Uitzonderingen</w:t>
@@ -5047,7 +5055,7 @@
           </w:tcPr>
           <w:p>
             <w:pPr>
-              <w:pStyle w:val="Geenafstand"/>
+              <w:pStyle w:val="NoSpacing"/>
               <w:cnfStyle w:val="000000000000" w:firstRow="0" w:lastRow="0" w:firstColumn="0" w:lastColumn="0" w:oddVBand="0" w:evenVBand="0" w:oddHBand="0" w:evenHBand="0" w:firstRowFirstColumn="0" w:firstRowLastColumn="0" w:lastRowFirstColumn="0" w:lastRowLastColumn="0"/>
             </w:pPr>
             <w:r>
@@ -5073,7 +5081,7 @@
           </w:tcPr>
           <w:p>
             <w:pPr>
-              <w:pStyle w:val="Geenafstand"/>
+              <w:pStyle w:val="NoSpacing"/>
             </w:pPr>
             <w:r>
               <w:t>Non-functionele eisen</w:t>
@@ -5088,7 +5096,7 @@
           </w:tcPr>
           <w:p>
             <w:pPr>
-              <w:pStyle w:val="Geenafstand"/>
+              <w:pStyle w:val="NoSpacing"/>
               <w:cnfStyle w:val="000000100000" w:firstRow="0" w:lastRow="0" w:firstColumn="0" w:lastColumn="0" w:oddVBand="0" w:evenVBand="0" w:oddHBand="1" w:evenHBand="0" w:firstRowFirstColumn="0" w:firstRowLastColumn="0" w:lastRowFirstColumn="0" w:lastRowLastColumn="0"/>
             </w:pPr>
             <w:r>
@@ -5110,7 +5118,7 @@
           </w:tcPr>
           <w:p>
             <w:pPr>
-              <w:pStyle w:val="Geenafstand"/>
+              <w:pStyle w:val="NoSpacing"/>
             </w:pPr>
             <w:r>
               <w:t>Postconditie</w:t>
@@ -5125,7 +5133,7 @@
           </w:tcPr>
           <w:p>
             <w:pPr>
-              <w:pStyle w:val="Geenafstand"/>
+              <w:pStyle w:val="NoSpacing"/>
               <w:cnfStyle w:val="000000000000" w:firstRow="0" w:lastRow="0" w:firstColumn="0" w:lastColumn="0" w:oddVBand="0" w:evenVBand="0" w:oddHBand="0" w:evenHBand="0" w:firstRowFirstColumn="0" w:firstRowLastColumn="0" w:lastRowFirstColumn="0" w:lastRowLastColumn="0"/>
             </w:pPr>
             <w:r>
@@ -5137,20 +5145,33 @@
     </w:tbl>
     <w:p>
       <w:pPr>
-        <w:pStyle w:val="Kop1"/>
+        <w:pStyle w:val="NoSpacing"/>
+      </w:pPr>
+    </w:p>
+    <w:p>
+      <w:pPr>
+        <w:pStyle w:val="NoSpacing"/>
+      </w:pPr>
+    </w:p>
+    <w:p>
+      <w:pPr>
+        <w:pStyle w:val="Heading1"/>
         <w:rPr>
           <w:b/>
         </w:rPr>
       </w:pPr>
-      <w:bookmarkStart w:id="2" w:name="_Toc480539094"/>
+      <w:bookmarkStart w:id="3" w:name="_Toc481399727"/>
       <w:r>
-        <w:t>Bekijken  Gebruiker</w:t>
+        <w:t>Bekijken</w:t>
       </w:r>
-      <w:bookmarkEnd w:id="2"/>
+      <w:r>
+        <w:t xml:space="preserve"> Gebruiker</w:t>
+      </w:r>
+      <w:bookmarkEnd w:id="3"/>
     </w:p>
     <w:tbl>
       <w:tblPr>
-        <w:tblStyle w:val="GridTable4Accent5"/>
+        <w:tblStyle w:val="GridTable4-Accent51"/>
         <w:tblpPr w:leftFromText="141" w:rightFromText="141" w:vertAnchor="text" w:horzAnchor="margin" w:tblpY="107"/>
         <w:tblW w:w="9322" w:type="dxa"/>
         <w:tblLook w:val="04A0" w:firstRow="1" w:lastRow="0" w:firstColumn="1" w:lastColumn="0" w:noHBand="0" w:noVBand="1"/>
@@ -5172,24 +5193,13 @@
           </w:tcPr>
           <w:p>
             <w:pPr>
-              <w:rPr>
-                <w:rFonts w:ascii="Calibri" w:hAnsi="Calibri"/>
-                <w:color w:val="000000"/>
-              </w:rPr>
-            </w:pPr>
-            <w:proofErr w:type="spellStart"/>
-            <w:r>
-              <w:rPr>
-                <w:rFonts w:ascii="Calibri" w:hAnsi="Calibri"/>
-              </w:rPr>
-              <w:t>Use</w:t>
-            </w:r>
-            <w:proofErr w:type="spellEnd"/>
-            <w:r>
-              <w:rPr>
-                <w:rFonts w:ascii="Calibri" w:hAnsi="Calibri"/>
-              </w:rPr>
-              <w:t xml:space="preserve"> Case</w:t>
+              <w:pStyle w:val="NoSpacing"/>
+              <w:rPr>
+                <w:color w:val="000000"/>
+              </w:rPr>
+            </w:pPr>
+            <w:r>
+              <w:t>Use Case</w:t>
             </w:r>
           </w:p>
         </w:tc>
@@ -5200,9 +5210,9 @@
           </w:tcPr>
           <w:p>
             <w:pPr>
+              <w:pStyle w:val="NoSpacing"/>
               <w:cnfStyle w:val="100000000000" w:firstRow="1" w:lastRow="0" w:firstColumn="0" w:lastColumn="0" w:oddVBand="0" w:evenVBand="0" w:oddHBand="0" w:evenHBand="0" w:firstRowFirstColumn="0" w:firstRowLastColumn="0" w:lastRowFirstColumn="0" w:lastRowLastColumn="0"/>
               <w:rPr>
-                <w:rFonts w:ascii="Calibri" w:hAnsi="Calibri"/>
                 <w:color w:val="000000"/>
               </w:rPr>
             </w:pPr>
@@ -5222,6 +5232,9 @@
             <w:hideMark/>
           </w:tcPr>
           <w:p>
+            <w:pPr>
+              <w:pStyle w:val="NoSpacing"/>
+            </w:pPr>
             <w:r>
               <w:t>Naam</w:t>
             </w:r>
@@ -5235,6 +5248,7 @@
           </w:tcPr>
           <w:p>
             <w:pPr>
+              <w:pStyle w:val="NoSpacing"/>
               <w:cnfStyle w:val="000000100000" w:firstRow="0" w:lastRow="0" w:firstColumn="0" w:lastColumn="0" w:oddVBand="0" w:evenVBand="0" w:oddHBand="1" w:evenHBand="0" w:firstRowFirstColumn="0" w:firstRowLastColumn="0" w:lastRowFirstColumn="0" w:lastRowLastColumn="0"/>
             </w:pPr>
             <w:r>
@@ -5255,6 +5269,9 @@
             <w:hideMark/>
           </w:tcPr>
           <w:p>
+            <w:pPr>
+              <w:pStyle w:val="NoSpacing"/>
+            </w:pPr>
             <w:r>
               <w:t>versie</w:t>
             </w:r>
@@ -5268,6 +5285,7 @@
           </w:tcPr>
           <w:p>
             <w:pPr>
+              <w:pStyle w:val="NoSpacing"/>
               <w:cnfStyle w:val="000000000000" w:firstRow="0" w:lastRow="0" w:firstColumn="0" w:lastColumn="0" w:oddVBand="0" w:evenVBand="0" w:oddHBand="0" w:evenHBand="0" w:firstRowFirstColumn="0" w:firstRowLastColumn="0" w:lastRowFirstColumn="0" w:lastRowLastColumn="0"/>
             </w:pPr>
             <w:r>
@@ -5289,6 +5307,9 @@
             <w:hideMark/>
           </w:tcPr>
           <w:p>
+            <w:pPr>
+              <w:pStyle w:val="NoSpacing"/>
+            </w:pPr>
             <w:r>
               <w:t>Actor</w:t>
             </w:r>
@@ -5302,15 +5323,11 @@
           </w:tcPr>
           <w:p>
             <w:pPr>
+              <w:pStyle w:val="NoSpacing"/>
               <w:cnfStyle w:val="000000100000" w:firstRow="0" w:lastRow="0" w:firstColumn="0" w:lastColumn="0" w:oddVBand="0" w:evenVBand="0" w:oddHBand="1" w:evenHBand="0" w:firstRowFirstColumn="0" w:firstRowLastColumn="0" w:lastRowFirstColumn="0" w:lastRowLastColumn="0"/>
             </w:pPr>
-            <w:proofErr w:type="spellStart"/>
-            <w:r>
-              <w:t>Admin</w:t>
-            </w:r>
-            <w:proofErr w:type="spellEnd"/>
-            <w:r>
-              <w:t>, database</w:t>
+            <w:r>
+              <w:t>Admin, database</w:t>
             </w:r>
           </w:p>
         </w:tc>
@@ -5327,6 +5344,9 @@
             <w:hideMark/>
           </w:tcPr>
           <w:p>
+            <w:pPr>
+              <w:pStyle w:val="NoSpacing"/>
+            </w:pPr>
             <w:r>
               <w:t>Pre-Conditie</w:t>
             </w:r>
@@ -5339,18 +5359,11 @@
           </w:tcPr>
           <w:p>
             <w:pPr>
+              <w:pStyle w:val="NoSpacing"/>
               <w:cnfStyle w:val="000000000000" w:firstRow="0" w:lastRow="0" w:firstColumn="0" w:lastColumn="0" w:oddVBand="0" w:evenVBand="0" w:oddHBand="0" w:evenHBand="0" w:firstRowFirstColumn="0" w:firstRowLastColumn="0" w:lastRowFirstColumn="0" w:lastRowLastColumn="0"/>
             </w:pPr>
             <w:r>
-              <w:t xml:space="preserve">De </w:t>
-            </w:r>
-            <w:proofErr w:type="spellStart"/>
-            <w:r>
-              <w:t>admin</w:t>
-            </w:r>
-            <w:proofErr w:type="spellEnd"/>
-            <w:r>
-              <w:t xml:space="preserve"> is ingelogd in het systeem, en er zijn meerdere gebruikers in de database geregistreerd. </w:t>
+              <w:t xml:space="preserve">De admin is ingelogd in het systeem, en er zijn meerdere gebruikers in de database geregistreerd. </w:t>
             </w:r>
             <w:r>
               <w:br/>
@@ -5372,6 +5385,9 @@
             <w:hideMark/>
           </w:tcPr>
           <w:p>
+            <w:pPr>
+              <w:pStyle w:val="NoSpacing"/>
+            </w:pPr>
             <w:r>
               <w:t>Beschrijving</w:t>
             </w:r>
@@ -5384,30 +5400,15 @@
           </w:tcPr>
           <w:p>
             <w:pPr>
+              <w:pStyle w:val="NoSpacing"/>
               <w:cnfStyle w:val="000000100000" w:firstRow="0" w:lastRow="0" w:firstColumn="0" w:lastColumn="0" w:oddVBand="0" w:evenVBand="0" w:oddHBand="1" w:evenHBand="0" w:firstRowFirstColumn="0" w:firstRowLastColumn="0" w:lastRowFirstColumn="0" w:lastRowLastColumn="0"/>
             </w:pPr>
             <w:r>
-              <w:t xml:space="preserve">De </w:t>
-            </w:r>
-            <w:proofErr w:type="spellStart"/>
-            <w:r>
-              <w:t>Admin</w:t>
-            </w:r>
-            <w:proofErr w:type="spellEnd"/>
-            <w:r>
-              <w:t xml:space="preserve"> heeft toegang tot de gehele database van alle gebruikers, </w:t>
+              <w:t xml:space="preserve">De Admin heeft toegang tot de gehele database van alle gebruikers, </w:t>
             </w:r>
             <w:r>
               <w:br/>
-              <w:t xml:space="preserve">Hiermee kan de </w:t>
-            </w:r>
-            <w:proofErr w:type="spellStart"/>
-            <w:r>
-              <w:t>admin</w:t>
-            </w:r>
-            <w:proofErr w:type="spellEnd"/>
-            <w:r>
-              <w:t xml:space="preserve"> naar een gebruiker zoeken en daarmee de taken bekijken.</w:t>
+              <w:t>Hiermee kan de admin naar een gebruiker zoeken en daarmee de taken bekijken.</w:t>
             </w:r>
           </w:p>
         </w:tc>
@@ -5424,6 +5425,9 @@
             <w:hideMark/>
           </w:tcPr>
           <w:p>
+            <w:pPr>
+              <w:pStyle w:val="NoSpacing"/>
+            </w:pPr>
             <w:r>
               <w:t>Uitzonderingen</w:t>
             </w:r>
@@ -5437,6 +5441,7 @@
           </w:tcPr>
           <w:p>
             <w:pPr>
+              <w:pStyle w:val="NoSpacing"/>
               <w:cnfStyle w:val="000000000000" w:firstRow="0" w:lastRow="0" w:firstColumn="0" w:lastColumn="0" w:oddVBand="0" w:evenVBand="0" w:oddHBand="0" w:evenHBand="0" w:firstRowFirstColumn="0" w:firstRowLastColumn="0" w:lastRowFirstColumn="0" w:lastRowLastColumn="0"/>
             </w:pPr>
             <w:r>
@@ -5461,6 +5466,9 @@
             <w:hideMark/>
           </w:tcPr>
           <w:p>
+            <w:pPr>
+              <w:pStyle w:val="NoSpacing"/>
+            </w:pPr>
             <w:r>
               <w:t>Non-functionele eisen</w:t>
             </w:r>
@@ -5474,6 +5482,7 @@
           </w:tcPr>
           <w:p>
             <w:pPr>
+              <w:pStyle w:val="NoSpacing"/>
               <w:cnfStyle w:val="000000100000" w:firstRow="0" w:lastRow="0" w:firstColumn="0" w:lastColumn="0" w:oddVBand="0" w:evenVBand="0" w:oddHBand="1" w:evenHBand="0" w:firstRowFirstColumn="0" w:firstRowLastColumn="0" w:lastRowFirstColumn="0" w:lastRowLastColumn="0"/>
             </w:pPr>
             <w:r>
@@ -5494,6 +5503,9 @@
             <w:hideMark/>
           </w:tcPr>
           <w:p>
+            <w:pPr>
+              <w:pStyle w:val="NoSpacing"/>
+            </w:pPr>
             <w:r>
               <w:t>Postconditie</w:t>
             </w:r>
@@ -5507,18 +5519,11 @@
           </w:tcPr>
           <w:p>
             <w:pPr>
+              <w:pStyle w:val="NoSpacing"/>
               <w:cnfStyle w:val="000000000000" w:firstRow="0" w:lastRow="0" w:firstColumn="0" w:lastColumn="0" w:oddVBand="0" w:evenVBand="0" w:oddHBand="0" w:evenHBand="0" w:firstRowFirstColumn="0" w:firstRowLastColumn="0" w:lastRowFirstColumn="0" w:lastRowLastColumn="0"/>
             </w:pPr>
             <w:r>
-              <w:t xml:space="preserve">De </w:t>
-            </w:r>
-            <w:proofErr w:type="spellStart"/>
-            <w:r>
-              <w:t>Admin</w:t>
-            </w:r>
-            <w:proofErr w:type="spellEnd"/>
-            <w:r>
-              <w:t xml:space="preserve"> heeft de nodige informatie gekeken en weet nu wat de voortgang is van de gebruiker.</w:t>
+              <w:t>De Admin heeft de nodige informatie gekeken en weet nu wat de voortgang is van de gebruiker.</w:t>
             </w:r>
           </w:p>
         </w:tc>
@@ -5526,34 +5531,28 @@
     </w:tbl>
     <w:p>
       <w:pPr>
-        <w:pStyle w:val="Geenafstand"/>
+        <w:pStyle w:val="NoSpacing"/>
       </w:pPr>
     </w:p>
     <w:p>
       <w:r>
-        <w:t xml:space="preserve"> </w:t>
+        <w:br w:type="page"/>
       </w:r>
     </w:p>
-    <w:p/>
-    <w:p/>
-    <w:p/>
-    <w:p/>
-    <w:p/>
-    <w:p/>
     <w:p>
       <w:pPr>
-        <w:pStyle w:val="Kop1"/>
+        <w:pStyle w:val="Heading1"/>
       </w:pPr>
-      <w:bookmarkStart w:id="3" w:name="_Toc480539095"/>
+      <w:bookmarkStart w:id="4" w:name="_Toc481399728"/>
       <w:r>
         <w:lastRenderedPageBreak/>
         <w:t>Taken Toevoegen</w:t>
       </w:r>
-      <w:bookmarkEnd w:id="3"/>
+      <w:bookmarkEnd w:id="4"/>
     </w:p>
     <w:tbl>
       <w:tblPr>
-        <w:tblStyle w:val="GridTable4Accent5"/>
+        <w:tblStyle w:val="GridTable4-Accent51"/>
         <w:tblpPr w:leftFromText="141" w:rightFromText="141" w:vertAnchor="text" w:horzAnchor="margin" w:tblpY="107"/>
         <w:tblW w:w="9322" w:type="dxa"/>
         <w:tblLook w:val="04A0" w:firstRow="1" w:lastRow="0" w:firstColumn="1" w:lastColumn="0" w:noHBand="0" w:noVBand="1"/>
@@ -5575,24 +5574,13 @@
           </w:tcPr>
           <w:p>
             <w:pPr>
-              <w:rPr>
-                <w:rFonts w:ascii="Calibri" w:hAnsi="Calibri"/>
-                <w:color w:val="000000"/>
-              </w:rPr>
-            </w:pPr>
-            <w:proofErr w:type="spellStart"/>
-            <w:r>
-              <w:rPr>
-                <w:rFonts w:ascii="Calibri" w:hAnsi="Calibri"/>
-              </w:rPr>
-              <w:t>Use</w:t>
-            </w:r>
-            <w:proofErr w:type="spellEnd"/>
-            <w:r>
-              <w:rPr>
-                <w:rFonts w:ascii="Calibri" w:hAnsi="Calibri"/>
-              </w:rPr>
-              <w:t xml:space="preserve"> Case</w:t>
+              <w:pStyle w:val="NoSpacing"/>
+              <w:rPr>
+                <w:color w:val="000000"/>
+              </w:rPr>
+            </w:pPr>
+            <w:r>
+              <w:t>Use Case</w:t>
             </w:r>
           </w:p>
         </w:tc>
@@ -5603,9 +5591,9 @@
           </w:tcPr>
           <w:p>
             <w:pPr>
+              <w:pStyle w:val="NoSpacing"/>
               <w:cnfStyle w:val="100000000000" w:firstRow="1" w:lastRow="0" w:firstColumn="0" w:lastColumn="0" w:oddVBand="0" w:evenVBand="0" w:oddHBand="0" w:evenHBand="0" w:firstRowFirstColumn="0" w:firstRowLastColumn="0" w:lastRowFirstColumn="0" w:lastRowLastColumn="0"/>
               <w:rPr>
-                <w:rFonts w:ascii="Calibri" w:hAnsi="Calibri"/>
                 <w:color w:val="000000"/>
               </w:rPr>
             </w:pPr>
@@ -5626,15 +5614,13 @@
           </w:tcPr>
           <w:p>
             <w:pPr>
-              <w:rPr>
-                <w:rFonts w:ascii="Calibri" w:hAnsi="Calibri"/>
-                <w:color w:val="000000"/>
-              </w:rPr>
-            </w:pPr>
-            <w:r>
-              <w:rPr>
-                <w:rFonts w:ascii="Calibri" w:hAnsi="Calibri"/>
-                <w:bCs w:val="0"/>
+              <w:pStyle w:val="NoSpacing"/>
+              <w:rPr>
+                <w:color w:val="000000"/>
+              </w:rPr>
+            </w:pPr>
+            <w:r>
+              <w:rPr>
                 <w:color w:val="000000"/>
               </w:rPr>
               <w:t>Naam</w:t>
@@ -5649,15 +5635,14 @@
           </w:tcPr>
           <w:p>
             <w:pPr>
+              <w:pStyle w:val="NoSpacing"/>
               <w:cnfStyle w:val="000000100000" w:firstRow="0" w:lastRow="0" w:firstColumn="0" w:lastColumn="0" w:oddVBand="0" w:evenVBand="0" w:oddHBand="1" w:evenHBand="0" w:firstRowFirstColumn="0" w:firstRowLastColumn="0" w:lastRowFirstColumn="0" w:lastRowLastColumn="0"/>
               <w:rPr>
-                <w:rFonts w:ascii="Calibri" w:hAnsi="Calibri"/>
-                <w:color w:val="000000"/>
-              </w:rPr>
-            </w:pPr>
-            <w:r>
-              <w:rPr>
-                <w:rFonts w:ascii="Calibri" w:hAnsi="Calibri"/>
+                <w:color w:val="000000"/>
+              </w:rPr>
+            </w:pPr>
+            <w:r>
+              <w:rPr>
                 <w:color w:val="000000"/>
               </w:rPr>
               <w:t>Taken Toevoegen</w:t>
@@ -5678,15 +5663,13 @@
           </w:tcPr>
           <w:p>
             <w:pPr>
-              <w:rPr>
-                <w:rFonts w:ascii="Calibri" w:hAnsi="Calibri"/>
-                <w:color w:val="000000"/>
-              </w:rPr>
-            </w:pPr>
-            <w:r>
-              <w:rPr>
-                <w:rFonts w:ascii="Calibri" w:hAnsi="Calibri"/>
-                <w:bCs w:val="0"/>
+              <w:pStyle w:val="NoSpacing"/>
+              <w:rPr>
+                <w:color w:val="000000"/>
+              </w:rPr>
+            </w:pPr>
+            <w:r>
+              <w:rPr>
                 <w:color w:val="000000"/>
               </w:rPr>
               <w:t>versie</w:t>
@@ -5701,15 +5684,14 @@
           </w:tcPr>
           <w:p>
             <w:pPr>
+              <w:pStyle w:val="NoSpacing"/>
               <w:cnfStyle w:val="000000000000" w:firstRow="0" w:lastRow="0" w:firstColumn="0" w:lastColumn="0" w:oddVBand="0" w:evenVBand="0" w:oddHBand="0" w:evenHBand="0" w:firstRowFirstColumn="0" w:firstRowLastColumn="0" w:lastRowFirstColumn="0" w:lastRowLastColumn="0"/>
               <w:rPr>
-                <w:rFonts w:ascii="Calibri" w:hAnsi="Calibri"/>
-                <w:color w:val="000000"/>
-              </w:rPr>
-            </w:pPr>
-            <w:r>
-              <w:rPr>
-                <w:rFonts w:ascii="Calibri" w:hAnsi="Calibri"/>
+                <w:color w:val="000000"/>
+              </w:rPr>
+            </w:pPr>
+            <w:r>
+              <w:rPr>
                 <w:color w:val="000000"/>
               </w:rPr>
               <w:t>1.0</w:t>
@@ -5731,15 +5713,13 @@
           </w:tcPr>
           <w:p>
             <w:pPr>
-              <w:rPr>
-                <w:rFonts w:ascii="Calibri" w:hAnsi="Calibri"/>
-                <w:color w:val="000000"/>
-              </w:rPr>
-            </w:pPr>
-            <w:r>
-              <w:rPr>
-                <w:rFonts w:ascii="Calibri" w:hAnsi="Calibri"/>
-                <w:bCs w:val="0"/>
+              <w:pStyle w:val="NoSpacing"/>
+              <w:rPr>
+                <w:color w:val="000000"/>
+              </w:rPr>
+            </w:pPr>
+            <w:r>
+              <w:rPr>
                 <w:color w:val="000000"/>
               </w:rPr>
               <w:t>Actor</w:t>
@@ -5754,27 +5734,17 @@
           </w:tcPr>
           <w:p>
             <w:pPr>
+              <w:pStyle w:val="NoSpacing"/>
               <w:cnfStyle w:val="000000100000" w:firstRow="0" w:lastRow="0" w:firstColumn="0" w:lastColumn="0" w:oddVBand="0" w:evenVBand="0" w:oddHBand="1" w:evenHBand="0" w:firstRowFirstColumn="0" w:firstRowLastColumn="0" w:lastRowFirstColumn="0" w:lastRowLastColumn="0"/>
               <w:rPr>
-                <w:rFonts w:ascii="Calibri" w:hAnsi="Calibri"/>
-                <w:color w:val="000000"/>
-              </w:rPr>
-            </w:pPr>
-            <w:proofErr w:type="spellStart"/>
-            <w:r>
-              <w:rPr>
-                <w:rFonts w:ascii="Calibri" w:hAnsi="Calibri"/>
-                <w:color w:val="000000"/>
-              </w:rPr>
-              <w:t>Admin</w:t>
-            </w:r>
-            <w:proofErr w:type="spellEnd"/>
-            <w:r>
-              <w:rPr>
-                <w:rFonts w:ascii="Calibri" w:hAnsi="Calibri"/>
-                <w:color w:val="000000"/>
-              </w:rPr>
-              <w:t>, gebruiker, database</w:t>
+                <w:color w:val="000000"/>
+              </w:rPr>
+            </w:pPr>
+            <w:r>
+              <w:rPr>
+                <w:color w:val="000000"/>
+              </w:rPr>
+              <w:t>Admin, gebruiker, database</w:t>
             </w:r>
           </w:p>
         </w:tc>
@@ -5792,15 +5762,13 @@
           </w:tcPr>
           <w:p>
             <w:pPr>
-              <w:rPr>
-                <w:rFonts w:ascii="Calibri" w:hAnsi="Calibri"/>
-                <w:color w:val="000000"/>
-              </w:rPr>
-            </w:pPr>
-            <w:r>
-              <w:rPr>
-                <w:rFonts w:ascii="Calibri" w:hAnsi="Calibri"/>
-                <w:bCs w:val="0"/>
+              <w:pStyle w:val="NoSpacing"/>
+              <w:rPr>
+                <w:color w:val="000000"/>
+              </w:rPr>
+            </w:pPr>
+            <w:r>
+              <w:rPr>
                 <w:color w:val="000000"/>
               </w:rPr>
               <w:t>Pre-Conditie</w:t>
@@ -5814,22 +5782,20 @@
           </w:tcPr>
           <w:p>
             <w:pPr>
+              <w:pStyle w:val="NoSpacing"/>
               <w:cnfStyle w:val="000000000000" w:firstRow="0" w:lastRow="0" w:firstColumn="0" w:lastColumn="0" w:oddVBand="0" w:evenVBand="0" w:oddHBand="0" w:evenHBand="0" w:firstRowFirstColumn="0" w:firstRowLastColumn="0" w:lastRowFirstColumn="0" w:lastRowLastColumn="0"/>
               <w:rPr>
-                <w:rFonts w:ascii="Calibri" w:hAnsi="Calibri"/>
-                <w:color w:val="000000"/>
-              </w:rPr>
-            </w:pPr>
-            <w:r>
-              <w:rPr>
-                <w:rFonts w:ascii="Calibri" w:hAnsi="Calibri"/>
+                <w:color w:val="000000"/>
+              </w:rPr>
+            </w:pPr>
+            <w:r>
+              <w:rPr>
                 <w:color w:val="000000"/>
               </w:rPr>
               <w:t xml:space="preserve">De gebruiker is ingelogd op zijn bestaande account in de applicatie. </w:t>
             </w:r>
             <w:r>
               <w:rPr>
-                <w:rFonts w:ascii="Calibri" w:hAnsi="Calibri"/>
                 <w:color w:val="000000"/>
               </w:rPr>
               <w:br/>
@@ -5852,15 +5818,13 @@
           </w:tcPr>
           <w:p>
             <w:pPr>
-              <w:rPr>
-                <w:rFonts w:ascii="Calibri" w:hAnsi="Calibri"/>
-                <w:color w:val="000000"/>
-              </w:rPr>
-            </w:pPr>
-            <w:r>
-              <w:rPr>
-                <w:rFonts w:ascii="Calibri" w:hAnsi="Calibri"/>
-                <w:bCs w:val="0"/>
+              <w:pStyle w:val="NoSpacing"/>
+              <w:rPr>
+                <w:color w:val="000000"/>
+              </w:rPr>
+            </w:pPr>
+            <w:r>
+              <w:rPr>
                 <w:color w:val="000000"/>
               </w:rPr>
               <w:t>Beschrijving</w:t>
@@ -5874,38 +5838,20 @@
           </w:tcPr>
           <w:p>
             <w:pPr>
+              <w:pStyle w:val="NoSpacing"/>
               <w:cnfStyle w:val="000000100000" w:firstRow="0" w:lastRow="0" w:firstColumn="0" w:lastColumn="0" w:oddVBand="0" w:evenVBand="0" w:oddHBand="1" w:evenHBand="0" w:firstRowFirstColumn="0" w:firstRowLastColumn="0" w:lastRowFirstColumn="0" w:lastRowLastColumn="0"/>
               <w:rPr>
-                <w:rFonts w:ascii="Calibri" w:hAnsi="Calibri"/>
-                <w:color w:val="000000"/>
-              </w:rPr>
-            </w:pPr>
-            <w:r>
-              <w:rPr>
-                <w:rFonts w:ascii="Calibri" w:hAnsi="Calibri"/>
-                <w:color w:val="000000"/>
-              </w:rPr>
-              <w:t xml:space="preserve">De gebruiker klikt op een cel in de diagram, een </w:t>
-            </w:r>
-            <w:proofErr w:type="spellStart"/>
-            <w:r>
-              <w:rPr>
-                <w:rFonts w:ascii="Calibri" w:hAnsi="Calibri"/>
-                <w:color w:val="000000"/>
-              </w:rPr>
-              <w:t>popup</w:t>
-            </w:r>
-            <w:proofErr w:type="spellEnd"/>
-            <w:r>
-              <w:rPr>
-                <w:rFonts w:ascii="Calibri" w:hAnsi="Calibri"/>
-                <w:color w:val="000000"/>
-              </w:rPr>
-              <w:t xml:space="preserve"> verschijnt </w:t>
-            </w:r>
-            <w:r>
-              <w:rPr>
-                <w:rFonts w:ascii="Calibri" w:hAnsi="Calibri"/>
+                <w:color w:val="000000"/>
+              </w:rPr>
+            </w:pPr>
+            <w:r>
+              <w:rPr>
+                <w:color w:val="000000"/>
+              </w:rPr>
+              <w:t xml:space="preserve">De gebruiker klikt op een cel in de diagram, een popup verschijnt </w:t>
+            </w:r>
+            <w:r>
+              <w:rPr>
                 <w:color w:val="000000"/>
               </w:rPr>
               <w:br/>
@@ -5927,15 +5873,13 @@
           </w:tcPr>
           <w:p>
             <w:pPr>
-              <w:rPr>
-                <w:rFonts w:ascii="Calibri" w:hAnsi="Calibri"/>
-                <w:color w:val="000000"/>
-              </w:rPr>
-            </w:pPr>
-            <w:r>
-              <w:rPr>
-                <w:rFonts w:ascii="Calibri" w:hAnsi="Calibri"/>
-                <w:bCs w:val="0"/>
+              <w:pStyle w:val="NoSpacing"/>
+              <w:rPr>
+                <w:color w:val="000000"/>
+              </w:rPr>
+            </w:pPr>
+            <w:r>
+              <w:rPr>
                 <w:color w:val="000000"/>
               </w:rPr>
               <w:t>Uitzonderingen</w:t>
@@ -5950,9 +5894,9 @@
           </w:tcPr>
           <w:p>
             <w:pPr>
+              <w:pStyle w:val="NoSpacing"/>
               <w:cnfStyle w:val="000000000000" w:firstRow="0" w:lastRow="0" w:firstColumn="0" w:lastColumn="0" w:oddVBand="0" w:evenVBand="0" w:oddHBand="0" w:evenHBand="0" w:firstRowFirstColumn="0" w:firstRowLastColumn="0" w:lastRowFirstColumn="0" w:lastRowLastColumn="0"/>
               <w:rPr>
-                <w:rFonts w:ascii="Calibri" w:hAnsi="Calibri"/>
                 <w:color w:val="000000"/>
               </w:rPr>
             </w:pPr>
@@ -5976,15 +5920,13 @@
           </w:tcPr>
           <w:p>
             <w:pPr>
-              <w:rPr>
-                <w:rFonts w:ascii="Calibri" w:hAnsi="Calibri"/>
-                <w:color w:val="000000"/>
-              </w:rPr>
-            </w:pPr>
-            <w:r>
-              <w:rPr>
-                <w:rFonts w:ascii="Calibri" w:hAnsi="Calibri"/>
-                <w:bCs w:val="0"/>
+              <w:pStyle w:val="NoSpacing"/>
+              <w:rPr>
+                <w:color w:val="000000"/>
+              </w:rPr>
+            </w:pPr>
+            <w:r>
+              <w:rPr>
                 <w:color w:val="000000"/>
               </w:rPr>
               <w:t>Non-functionele eisen</w:t>
@@ -5999,15 +5941,14 @@
           </w:tcPr>
           <w:p>
             <w:pPr>
+              <w:pStyle w:val="NoSpacing"/>
               <w:cnfStyle w:val="000000100000" w:firstRow="0" w:lastRow="0" w:firstColumn="0" w:lastColumn="0" w:oddVBand="0" w:evenVBand="0" w:oddHBand="1" w:evenHBand="0" w:firstRowFirstColumn="0" w:firstRowLastColumn="0" w:lastRowFirstColumn="0" w:lastRowLastColumn="0"/>
               <w:rPr>
-                <w:rFonts w:ascii="Calibri" w:hAnsi="Calibri"/>
-                <w:color w:val="000000"/>
-              </w:rPr>
-            </w:pPr>
-            <w:r>
-              <w:rPr>
-                <w:rFonts w:ascii="Calibri" w:hAnsi="Calibri"/>
+                <w:color w:val="000000"/>
+              </w:rPr>
+            </w:pPr>
+            <w:r>
+              <w:rPr>
                 <w:color w:val="000000"/>
               </w:rPr>
               <w:t>-</w:t>
@@ -6028,15 +5969,13 @@
           </w:tcPr>
           <w:p>
             <w:pPr>
-              <w:rPr>
-                <w:rFonts w:ascii="Calibri" w:hAnsi="Calibri"/>
-                <w:color w:val="000000"/>
-              </w:rPr>
-            </w:pPr>
-            <w:r>
-              <w:rPr>
-                <w:rFonts w:ascii="Calibri" w:hAnsi="Calibri"/>
-                <w:bCs w:val="0"/>
+              <w:pStyle w:val="NoSpacing"/>
+              <w:rPr>
+                <w:color w:val="000000"/>
+              </w:rPr>
+            </w:pPr>
+            <w:r>
+              <w:rPr>
                 <w:color w:val="000000"/>
               </w:rPr>
               <w:t>Postconditie</w:t>
@@ -6051,22 +5990,20 @@
           </w:tcPr>
           <w:p>
             <w:pPr>
+              <w:pStyle w:val="NoSpacing"/>
               <w:cnfStyle w:val="000000000000" w:firstRow="0" w:lastRow="0" w:firstColumn="0" w:lastColumn="0" w:oddVBand="0" w:evenVBand="0" w:oddHBand="0" w:evenHBand="0" w:firstRowFirstColumn="0" w:firstRowLastColumn="0" w:lastRowFirstColumn="0" w:lastRowLastColumn="0"/>
               <w:rPr>
-                <w:rFonts w:ascii="Calibri" w:hAnsi="Calibri"/>
-                <w:color w:val="000000"/>
-              </w:rPr>
-            </w:pPr>
-            <w:r>
-              <w:rPr>
-                <w:rFonts w:ascii="Calibri" w:hAnsi="Calibri"/>
+                <w:color w:val="000000"/>
+              </w:rPr>
+            </w:pPr>
+            <w:r>
+              <w:rPr>
                 <w:color w:val="000000"/>
               </w:rPr>
               <w:t xml:space="preserve">De cel word van kleur veranderd en verschijnt de taak in de tabel, </w:t>
             </w:r>
             <w:r>
               <w:rPr>
-                <w:rFonts w:ascii="Calibri" w:hAnsi="Calibri"/>
                 <w:color w:val="000000"/>
               </w:rPr>
               <w:br/>
@@ -6078,17 +6015,27 @@
     </w:tbl>
     <w:p>
       <w:pPr>
-        <w:pStyle w:val="Kop1"/>
+        <w:pStyle w:val="NoSpacing"/>
       </w:pPr>
-      <w:bookmarkStart w:id="4" w:name="_Toc480539096"/>
+    </w:p>
+    <w:p>
+      <w:pPr>
+        <w:pStyle w:val="NoSpacing"/>
+      </w:pPr>
+    </w:p>
+    <w:p>
+      <w:pPr>
+        <w:pStyle w:val="Heading1"/>
+      </w:pPr>
+      <w:bookmarkStart w:id="5" w:name="_Toc481399729"/>
       <w:r>
         <w:t>Taken Wijzigen</w:t>
       </w:r>
-      <w:bookmarkEnd w:id="4"/>
+      <w:bookmarkEnd w:id="5"/>
     </w:p>
     <w:tbl>
       <w:tblPr>
-        <w:tblStyle w:val="GridTable4Accent5"/>
+        <w:tblStyle w:val="GridTable4-Accent51"/>
         <w:tblpPr w:leftFromText="141" w:rightFromText="141" w:vertAnchor="text" w:horzAnchor="margin" w:tblpY="107"/>
         <w:tblW w:w="9322" w:type="dxa"/>
         <w:tblLook w:val="04A0" w:firstRow="1" w:lastRow="0" w:firstColumn="1" w:lastColumn="0" w:noHBand="0" w:noVBand="1"/>
@@ -6110,24 +6057,13 @@
           </w:tcPr>
           <w:p>
             <w:pPr>
-              <w:rPr>
-                <w:rFonts w:ascii="Calibri" w:hAnsi="Calibri"/>
-                <w:color w:val="000000"/>
-              </w:rPr>
-            </w:pPr>
-            <w:proofErr w:type="spellStart"/>
-            <w:r>
-              <w:rPr>
-                <w:rFonts w:ascii="Calibri" w:hAnsi="Calibri"/>
-              </w:rPr>
-              <w:t>Use</w:t>
-            </w:r>
-            <w:proofErr w:type="spellEnd"/>
-            <w:r>
-              <w:rPr>
-                <w:rFonts w:ascii="Calibri" w:hAnsi="Calibri"/>
-              </w:rPr>
-              <w:t xml:space="preserve"> Case</w:t>
+              <w:pStyle w:val="NoSpacing"/>
+              <w:rPr>
+                <w:color w:val="000000"/>
+              </w:rPr>
+            </w:pPr>
+            <w:r>
+              <w:t>Use Case</w:t>
             </w:r>
           </w:p>
         </w:tc>
@@ -6138,9 +6074,9 @@
           </w:tcPr>
           <w:p>
             <w:pPr>
+              <w:pStyle w:val="NoSpacing"/>
               <w:cnfStyle w:val="100000000000" w:firstRow="1" w:lastRow="0" w:firstColumn="0" w:lastColumn="0" w:oddVBand="0" w:evenVBand="0" w:oddHBand="0" w:evenHBand="0" w:firstRowFirstColumn="0" w:firstRowLastColumn="0" w:lastRowFirstColumn="0" w:lastRowLastColumn="0"/>
               <w:rPr>
-                <w:rFonts w:ascii="Calibri" w:hAnsi="Calibri"/>
                 <w:color w:val="000000"/>
               </w:rPr>
             </w:pPr>
@@ -6161,15 +6097,13 @@
           </w:tcPr>
           <w:p>
             <w:pPr>
-              <w:rPr>
-                <w:rFonts w:ascii="Calibri" w:hAnsi="Calibri"/>
-                <w:color w:val="000000"/>
-              </w:rPr>
-            </w:pPr>
-            <w:r>
-              <w:rPr>
-                <w:rFonts w:ascii="Calibri" w:hAnsi="Calibri"/>
-                <w:bCs w:val="0"/>
+              <w:pStyle w:val="NoSpacing"/>
+              <w:rPr>
+                <w:color w:val="000000"/>
+              </w:rPr>
+            </w:pPr>
+            <w:r>
+              <w:rPr>
                 <w:color w:val="000000"/>
               </w:rPr>
               <w:t>Naam</w:t>
@@ -6184,15 +6118,14 @@
           </w:tcPr>
           <w:p>
             <w:pPr>
+              <w:pStyle w:val="NoSpacing"/>
               <w:cnfStyle w:val="000000100000" w:firstRow="0" w:lastRow="0" w:firstColumn="0" w:lastColumn="0" w:oddVBand="0" w:evenVBand="0" w:oddHBand="1" w:evenHBand="0" w:firstRowFirstColumn="0" w:firstRowLastColumn="0" w:lastRowFirstColumn="0" w:lastRowLastColumn="0"/>
               <w:rPr>
-                <w:rFonts w:ascii="Calibri" w:hAnsi="Calibri"/>
-                <w:color w:val="000000"/>
-              </w:rPr>
-            </w:pPr>
-            <w:r>
-              <w:rPr>
-                <w:rFonts w:ascii="Calibri" w:hAnsi="Calibri"/>
+                <w:color w:val="000000"/>
+              </w:rPr>
+            </w:pPr>
+            <w:r>
+              <w:rPr>
                 <w:color w:val="000000"/>
               </w:rPr>
               <w:t>Taken Wijzigen</w:t>
@@ -6213,15 +6146,13 @@
           </w:tcPr>
           <w:p>
             <w:pPr>
-              <w:rPr>
-                <w:rFonts w:ascii="Calibri" w:hAnsi="Calibri"/>
-                <w:color w:val="000000"/>
-              </w:rPr>
-            </w:pPr>
-            <w:r>
-              <w:rPr>
-                <w:rFonts w:ascii="Calibri" w:hAnsi="Calibri"/>
-                <w:bCs w:val="0"/>
+              <w:pStyle w:val="NoSpacing"/>
+              <w:rPr>
+                <w:color w:val="000000"/>
+              </w:rPr>
+            </w:pPr>
+            <w:r>
+              <w:rPr>
                 <w:color w:val="000000"/>
               </w:rPr>
               <w:t>versie</w:t>
@@ -6236,15 +6167,14 @@
           </w:tcPr>
           <w:p>
             <w:pPr>
+              <w:pStyle w:val="NoSpacing"/>
               <w:cnfStyle w:val="000000000000" w:firstRow="0" w:lastRow="0" w:firstColumn="0" w:lastColumn="0" w:oddVBand="0" w:evenVBand="0" w:oddHBand="0" w:evenHBand="0" w:firstRowFirstColumn="0" w:firstRowLastColumn="0" w:lastRowFirstColumn="0" w:lastRowLastColumn="0"/>
               <w:rPr>
-                <w:rFonts w:ascii="Calibri" w:hAnsi="Calibri"/>
-                <w:color w:val="000000"/>
-              </w:rPr>
-            </w:pPr>
-            <w:r>
-              <w:rPr>
-                <w:rFonts w:ascii="Calibri" w:hAnsi="Calibri"/>
+                <w:color w:val="000000"/>
+              </w:rPr>
+            </w:pPr>
+            <w:r>
+              <w:rPr>
                 <w:color w:val="000000"/>
               </w:rPr>
               <w:t>1.0</w:t>
@@ -6266,15 +6196,13 @@
           </w:tcPr>
           <w:p>
             <w:pPr>
-              <w:rPr>
-                <w:rFonts w:ascii="Calibri" w:hAnsi="Calibri"/>
-                <w:color w:val="000000"/>
-              </w:rPr>
-            </w:pPr>
-            <w:r>
-              <w:rPr>
-                <w:rFonts w:ascii="Calibri" w:hAnsi="Calibri"/>
-                <w:bCs w:val="0"/>
+              <w:pStyle w:val="NoSpacing"/>
+              <w:rPr>
+                <w:color w:val="000000"/>
+              </w:rPr>
+            </w:pPr>
+            <w:r>
+              <w:rPr>
                 <w:color w:val="000000"/>
               </w:rPr>
               <w:t>Actor</w:t>
@@ -6289,27 +6217,17 @@
           </w:tcPr>
           <w:p>
             <w:pPr>
+              <w:pStyle w:val="NoSpacing"/>
               <w:cnfStyle w:val="000000100000" w:firstRow="0" w:lastRow="0" w:firstColumn="0" w:lastColumn="0" w:oddVBand="0" w:evenVBand="0" w:oddHBand="1" w:evenHBand="0" w:firstRowFirstColumn="0" w:firstRowLastColumn="0" w:lastRowFirstColumn="0" w:lastRowLastColumn="0"/>
               <w:rPr>
-                <w:rFonts w:ascii="Calibri" w:hAnsi="Calibri"/>
-                <w:color w:val="000000"/>
-              </w:rPr>
-            </w:pPr>
-            <w:proofErr w:type="spellStart"/>
-            <w:r>
-              <w:rPr>
-                <w:rFonts w:ascii="Calibri" w:hAnsi="Calibri"/>
-                <w:color w:val="000000"/>
-              </w:rPr>
-              <w:t>Admin</w:t>
-            </w:r>
-            <w:proofErr w:type="spellEnd"/>
-            <w:r>
-              <w:rPr>
-                <w:rFonts w:ascii="Calibri" w:hAnsi="Calibri"/>
-                <w:color w:val="000000"/>
-              </w:rPr>
-              <w:t>, gebruiker, database</w:t>
+                <w:color w:val="000000"/>
+              </w:rPr>
+            </w:pPr>
+            <w:r>
+              <w:rPr>
+                <w:color w:val="000000"/>
+              </w:rPr>
+              <w:t>Admin, gebruiker, database</w:t>
             </w:r>
           </w:p>
         </w:tc>
@@ -6327,15 +6245,13 @@
           </w:tcPr>
           <w:p>
             <w:pPr>
-              <w:rPr>
-                <w:rFonts w:ascii="Calibri" w:hAnsi="Calibri"/>
-                <w:color w:val="000000"/>
-              </w:rPr>
-            </w:pPr>
-            <w:r>
-              <w:rPr>
-                <w:rFonts w:ascii="Calibri" w:hAnsi="Calibri"/>
-                <w:bCs w:val="0"/>
+              <w:pStyle w:val="NoSpacing"/>
+              <w:rPr>
+                <w:color w:val="000000"/>
+              </w:rPr>
+            </w:pPr>
+            <w:r>
+              <w:rPr>
                 <w:color w:val="000000"/>
               </w:rPr>
               <w:t>Pre-Conditie</w:t>
@@ -6349,22 +6265,20 @@
           </w:tcPr>
           <w:p>
             <w:pPr>
+              <w:pStyle w:val="NoSpacing"/>
               <w:cnfStyle w:val="000000000000" w:firstRow="0" w:lastRow="0" w:firstColumn="0" w:lastColumn="0" w:oddVBand="0" w:evenVBand="0" w:oddHBand="0" w:evenHBand="0" w:firstRowFirstColumn="0" w:firstRowLastColumn="0" w:lastRowFirstColumn="0" w:lastRowLastColumn="0"/>
               <w:rPr>
-                <w:rFonts w:ascii="Calibri" w:hAnsi="Calibri"/>
-                <w:color w:val="000000"/>
-              </w:rPr>
-            </w:pPr>
-            <w:r>
-              <w:rPr>
-                <w:rFonts w:ascii="Calibri" w:hAnsi="Calibri"/>
+                <w:color w:val="000000"/>
+              </w:rPr>
+            </w:pPr>
+            <w:r>
+              <w:rPr>
                 <w:color w:val="000000"/>
               </w:rPr>
               <w:t xml:space="preserve">De gebruiker is ingelogd op zijn bestaande account in de applicatie, </w:t>
             </w:r>
             <w:r>
               <w:rPr>
-                <w:rFonts w:ascii="Calibri" w:hAnsi="Calibri"/>
                 <w:color w:val="000000"/>
               </w:rPr>
               <w:br/>
@@ -6387,15 +6301,13 @@
           </w:tcPr>
           <w:p>
             <w:pPr>
-              <w:rPr>
-                <w:rFonts w:ascii="Calibri" w:hAnsi="Calibri"/>
-                <w:color w:val="000000"/>
-              </w:rPr>
-            </w:pPr>
-            <w:r>
-              <w:rPr>
-                <w:rFonts w:ascii="Calibri" w:hAnsi="Calibri"/>
-                <w:bCs w:val="0"/>
+              <w:pStyle w:val="NoSpacing"/>
+              <w:rPr>
+                <w:color w:val="000000"/>
+              </w:rPr>
+            </w:pPr>
+            <w:r>
+              <w:rPr>
                 <w:color w:val="000000"/>
               </w:rPr>
               <w:t>Beschrijving</w:t>
@@ -6409,34 +6321,17 @@
           </w:tcPr>
           <w:p>
             <w:pPr>
+              <w:pStyle w:val="NoSpacing"/>
               <w:cnfStyle w:val="000000100000" w:firstRow="0" w:lastRow="0" w:firstColumn="0" w:lastColumn="0" w:oddVBand="0" w:evenVBand="0" w:oddHBand="1" w:evenHBand="0" w:firstRowFirstColumn="0" w:firstRowLastColumn="0" w:lastRowFirstColumn="0" w:lastRowLastColumn="0"/>
               <w:rPr>
-                <w:rFonts w:ascii="Calibri" w:hAnsi="Calibri"/>
-                <w:color w:val="000000"/>
-              </w:rPr>
-            </w:pPr>
-            <w:r>
-              <w:rPr>
-                <w:rFonts w:ascii="Calibri" w:hAnsi="Calibri"/>
-                <w:color w:val="000000"/>
-              </w:rPr>
-              <w:t xml:space="preserve">De gebruiker klikt op een cel in de diagram, een </w:t>
-            </w:r>
-            <w:proofErr w:type="spellStart"/>
-            <w:r>
-              <w:rPr>
-                <w:rFonts w:ascii="Calibri" w:hAnsi="Calibri"/>
-                <w:color w:val="000000"/>
-              </w:rPr>
-              <w:t>popup</w:t>
-            </w:r>
-            <w:proofErr w:type="spellEnd"/>
-            <w:r>
-              <w:rPr>
-                <w:rFonts w:ascii="Calibri" w:hAnsi="Calibri"/>
-                <w:color w:val="000000"/>
-              </w:rPr>
-              <w:t xml:space="preserve"> verschijnt waarin je de titel en duur van de taak kan wijzigen, de naam en duur van de tabel staan nog steeds aanwezig.</w:t>
+                <w:color w:val="000000"/>
+              </w:rPr>
+            </w:pPr>
+            <w:r>
+              <w:rPr>
+                <w:color w:val="000000"/>
+              </w:rPr>
+              <w:t>De gebruiker klikt op een cel in de diagram, een popup verschijnt waarin je de titel en duur van de taak kan wijzigen, de naam en duur van de tabel staan nog steeds aanwezig.</w:t>
             </w:r>
           </w:p>
         </w:tc>
@@ -6454,15 +6349,13 @@
           </w:tcPr>
           <w:p>
             <w:pPr>
-              <w:rPr>
-                <w:rFonts w:ascii="Calibri" w:hAnsi="Calibri"/>
-                <w:color w:val="000000"/>
-              </w:rPr>
-            </w:pPr>
-            <w:r>
-              <w:rPr>
-                <w:rFonts w:ascii="Calibri" w:hAnsi="Calibri"/>
-                <w:bCs w:val="0"/>
+              <w:pStyle w:val="NoSpacing"/>
+              <w:rPr>
+                <w:color w:val="000000"/>
+              </w:rPr>
+            </w:pPr>
+            <w:r>
+              <w:rPr>
                 <w:color w:val="000000"/>
               </w:rPr>
               <w:t>Uitzonderingen</w:t>
@@ -6477,22 +6370,20 @@
           </w:tcPr>
           <w:p>
             <w:pPr>
+              <w:pStyle w:val="NoSpacing"/>
               <w:cnfStyle w:val="000000000000" w:firstRow="0" w:lastRow="0" w:firstColumn="0" w:lastColumn="0" w:oddVBand="0" w:evenVBand="0" w:oddHBand="0" w:evenHBand="0" w:firstRowFirstColumn="0" w:firstRowLastColumn="0" w:lastRowFirstColumn="0" w:lastRowLastColumn="0"/>
               <w:rPr>
-                <w:rFonts w:ascii="Calibri" w:hAnsi="Calibri"/>
-                <w:color w:val="000000"/>
-              </w:rPr>
-            </w:pPr>
-            <w:r>
-              <w:rPr>
-                <w:rFonts w:ascii="Calibri" w:hAnsi="Calibri"/>
+                <w:color w:val="000000"/>
+              </w:rPr>
+            </w:pPr>
+            <w:r>
+              <w:rPr>
                 <w:color w:val="000000"/>
               </w:rPr>
               <w:t>Er bestaat geen taak</w:t>
             </w:r>
             <w:r>
               <w:rPr>
-                <w:rFonts w:ascii="Calibri" w:hAnsi="Calibri"/>
                 <w:color w:val="000000"/>
               </w:rPr>
               <w:t xml:space="preserve">. </w:t>
@@ -6517,15 +6408,13 @@
           </w:tcPr>
           <w:p>
             <w:pPr>
-              <w:rPr>
-                <w:rFonts w:ascii="Calibri" w:hAnsi="Calibri"/>
-                <w:color w:val="000000"/>
-              </w:rPr>
-            </w:pPr>
-            <w:r>
-              <w:rPr>
-                <w:rFonts w:ascii="Calibri" w:hAnsi="Calibri"/>
-                <w:bCs w:val="0"/>
+              <w:pStyle w:val="NoSpacing"/>
+              <w:rPr>
+                <w:color w:val="000000"/>
+              </w:rPr>
+            </w:pPr>
+            <w:r>
+              <w:rPr>
                 <w:color w:val="000000"/>
               </w:rPr>
               <w:t>Non-functionele eisen</w:t>
@@ -6540,15 +6429,14 @@
           </w:tcPr>
           <w:p>
             <w:pPr>
+              <w:pStyle w:val="NoSpacing"/>
               <w:cnfStyle w:val="000000100000" w:firstRow="0" w:lastRow="0" w:firstColumn="0" w:lastColumn="0" w:oddVBand="0" w:evenVBand="0" w:oddHBand="1" w:evenHBand="0" w:firstRowFirstColumn="0" w:firstRowLastColumn="0" w:lastRowFirstColumn="0" w:lastRowLastColumn="0"/>
               <w:rPr>
-                <w:rFonts w:ascii="Calibri" w:hAnsi="Calibri"/>
-                <w:color w:val="000000"/>
-              </w:rPr>
-            </w:pPr>
-            <w:r>
-              <w:rPr>
-                <w:rFonts w:ascii="Calibri" w:hAnsi="Calibri"/>
+                <w:color w:val="000000"/>
+              </w:rPr>
+            </w:pPr>
+            <w:r>
+              <w:rPr>
                 <w:color w:val="000000"/>
               </w:rPr>
               <w:t>-</w:t>
@@ -6569,15 +6457,13 @@
           </w:tcPr>
           <w:p>
             <w:pPr>
-              <w:rPr>
-                <w:rFonts w:ascii="Calibri" w:hAnsi="Calibri"/>
-                <w:color w:val="000000"/>
-              </w:rPr>
-            </w:pPr>
-            <w:r>
-              <w:rPr>
-                <w:rFonts w:ascii="Calibri" w:hAnsi="Calibri"/>
-                <w:bCs w:val="0"/>
+              <w:pStyle w:val="NoSpacing"/>
+              <w:rPr>
+                <w:color w:val="000000"/>
+              </w:rPr>
+            </w:pPr>
+            <w:r>
+              <w:rPr>
                 <w:color w:val="000000"/>
               </w:rPr>
               <w:t>Postconditie</w:t>
@@ -6592,50 +6478,17 @@
           </w:tcPr>
           <w:p>
             <w:pPr>
+              <w:pStyle w:val="NoSpacing"/>
               <w:cnfStyle w:val="000000000000" w:firstRow="0" w:lastRow="0" w:firstColumn="0" w:lastColumn="0" w:oddVBand="0" w:evenVBand="0" w:oddHBand="0" w:evenHBand="0" w:firstRowFirstColumn="0" w:firstRowLastColumn="0" w:lastRowFirstColumn="0" w:lastRowLastColumn="0"/>
               <w:rPr>
-                <w:rFonts w:ascii="Calibri" w:hAnsi="Calibri"/>
-                <w:color w:val="000000"/>
-              </w:rPr>
-            </w:pPr>
-            <w:r>
-              <w:rPr>
-                <w:rFonts w:ascii="Calibri" w:hAnsi="Calibri"/>
-                <w:color w:val="000000"/>
-              </w:rPr>
-              <w:t xml:space="preserve">De </w:t>
-            </w:r>
-            <w:proofErr w:type="spellStart"/>
-            <w:r>
-              <w:rPr>
-                <w:rFonts w:ascii="Calibri" w:hAnsi="Calibri"/>
-                <w:color w:val="000000"/>
-              </w:rPr>
-              <w:t>popup</w:t>
-            </w:r>
-            <w:proofErr w:type="spellEnd"/>
-            <w:r>
-              <w:rPr>
-                <w:rFonts w:ascii="Calibri" w:hAnsi="Calibri"/>
-                <w:color w:val="000000"/>
-              </w:rPr>
-              <w:t xml:space="preserve"> is gesloten en de taak is </w:t>
-            </w:r>
-            <w:proofErr w:type="spellStart"/>
-            <w:r>
-              <w:rPr>
-                <w:rFonts w:ascii="Calibri" w:hAnsi="Calibri"/>
-                <w:color w:val="000000"/>
-              </w:rPr>
-              <w:t>gewijzigt</w:t>
-            </w:r>
-            <w:proofErr w:type="spellEnd"/>
-            <w:r>
-              <w:rPr>
-                <w:rFonts w:ascii="Calibri" w:hAnsi="Calibri"/>
-                <w:color w:val="000000"/>
-              </w:rPr>
-              <w:t>.</w:t>
+                <w:color w:val="000000"/>
+              </w:rPr>
+            </w:pPr>
+            <w:r>
+              <w:rPr>
+                <w:color w:val="000000"/>
+              </w:rPr>
+              <w:t>De popup is gesloten en de taak is gewijzigt.</w:t>
             </w:r>
           </w:p>
         </w:tc>
@@ -6643,17 +6496,33 @@
     </w:tbl>
     <w:p>
       <w:pPr>
-        <w:pStyle w:val="Kop1"/>
+        <w:pStyle w:val="NoSpacing"/>
       </w:pPr>
-      <w:bookmarkStart w:id="5" w:name="_Toc480539097"/>
+    </w:p>
+    <w:p>
+      <w:pPr>
+        <w:pStyle w:val="NoSpacing"/>
+      </w:pPr>
+    </w:p>
+    <w:p>
       <w:r>
+        <w:br w:type="page"/>
+      </w:r>
+    </w:p>
+    <w:p>
+      <w:pPr>
+        <w:pStyle w:val="Heading1"/>
+      </w:pPr>
+      <w:bookmarkStart w:id="6" w:name="_Toc481399730"/>
+      <w:r>
+        <w:lastRenderedPageBreak/>
         <w:t>Taken Verwijderen</w:t>
       </w:r>
-      <w:bookmarkEnd w:id="5"/>
+      <w:bookmarkEnd w:id="6"/>
     </w:p>
     <w:tbl>
       <w:tblPr>
-        <w:tblStyle w:val="GridTable4Accent5"/>
+        <w:tblStyle w:val="GridTable4-Accent51"/>
         <w:tblpPr w:leftFromText="141" w:rightFromText="141" w:vertAnchor="text" w:horzAnchor="margin" w:tblpY="62"/>
         <w:tblW w:w="9322" w:type="dxa"/>
         <w:tblLook w:val="04A0" w:firstRow="1" w:lastRow="0" w:firstColumn="1" w:lastColumn="0" w:noHBand="0" w:noVBand="1"/>
@@ -6675,24 +6544,13 @@
           </w:tcPr>
           <w:p>
             <w:pPr>
-              <w:rPr>
-                <w:rFonts w:ascii="Calibri" w:hAnsi="Calibri"/>
-                <w:color w:val="000000"/>
-              </w:rPr>
-            </w:pPr>
-            <w:proofErr w:type="spellStart"/>
-            <w:r>
-              <w:rPr>
-                <w:rFonts w:ascii="Calibri" w:hAnsi="Calibri"/>
-              </w:rPr>
-              <w:t>Use</w:t>
-            </w:r>
-            <w:proofErr w:type="spellEnd"/>
-            <w:r>
-              <w:rPr>
-                <w:rFonts w:ascii="Calibri" w:hAnsi="Calibri"/>
-              </w:rPr>
-              <w:t xml:space="preserve"> Case</w:t>
+              <w:pStyle w:val="NoSpacing"/>
+              <w:rPr>
+                <w:color w:val="000000"/>
+              </w:rPr>
+            </w:pPr>
+            <w:r>
+              <w:t>Use Case</w:t>
             </w:r>
           </w:p>
         </w:tc>
@@ -6703,9 +6561,9 @@
           </w:tcPr>
           <w:p>
             <w:pPr>
+              <w:pStyle w:val="NoSpacing"/>
               <w:cnfStyle w:val="100000000000" w:firstRow="1" w:lastRow="0" w:firstColumn="0" w:lastColumn="0" w:oddVBand="0" w:evenVBand="0" w:oddHBand="0" w:evenHBand="0" w:firstRowFirstColumn="0" w:firstRowLastColumn="0" w:lastRowFirstColumn="0" w:lastRowLastColumn="0"/>
               <w:rPr>
-                <w:rFonts w:ascii="Calibri" w:hAnsi="Calibri"/>
                 <w:color w:val="000000"/>
               </w:rPr>
             </w:pPr>
@@ -6726,15 +6584,13 @@
           </w:tcPr>
           <w:p>
             <w:pPr>
-              <w:rPr>
-                <w:rFonts w:ascii="Calibri" w:hAnsi="Calibri"/>
-                <w:color w:val="000000"/>
-              </w:rPr>
-            </w:pPr>
-            <w:r>
-              <w:rPr>
-                <w:rFonts w:ascii="Calibri" w:hAnsi="Calibri"/>
-                <w:bCs w:val="0"/>
+              <w:pStyle w:val="NoSpacing"/>
+              <w:rPr>
+                <w:color w:val="000000"/>
+              </w:rPr>
+            </w:pPr>
+            <w:r>
+              <w:rPr>
                 <w:color w:val="000000"/>
               </w:rPr>
               <w:t>Naam</w:t>
@@ -6749,15 +6605,14 @@
           </w:tcPr>
           <w:p>
             <w:pPr>
+              <w:pStyle w:val="NoSpacing"/>
               <w:cnfStyle w:val="000000100000" w:firstRow="0" w:lastRow="0" w:firstColumn="0" w:lastColumn="0" w:oddVBand="0" w:evenVBand="0" w:oddHBand="1" w:evenHBand="0" w:firstRowFirstColumn="0" w:firstRowLastColumn="0" w:lastRowFirstColumn="0" w:lastRowLastColumn="0"/>
               <w:rPr>
-                <w:rFonts w:ascii="Calibri" w:hAnsi="Calibri"/>
-                <w:color w:val="000000"/>
-              </w:rPr>
-            </w:pPr>
-            <w:r>
-              <w:rPr>
-                <w:rFonts w:ascii="Calibri" w:hAnsi="Calibri"/>
+                <w:color w:val="000000"/>
+              </w:rPr>
+            </w:pPr>
+            <w:r>
+              <w:rPr>
                 <w:color w:val="000000"/>
               </w:rPr>
               <w:t>Taak verwijderen.</w:t>
@@ -6778,15 +6633,13 @@
           </w:tcPr>
           <w:p>
             <w:pPr>
-              <w:rPr>
-                <w:rFonts w:ascii="Calibri" w:hAnsi="Calibri"/>
-                <w:color w:val="000000"/>
-              </w:rPr>
-            </w:pPr>
-            <w:r>
-              <w:rPr>
-                <w:rFonts w:ascii="Calibri" w:hAnsi="Calibri"/>
-                <w:bCs w:val="0"/>
+              <w:pStyle w:val="NoSpacing"/>
+              <w:rPr>
+                <w:color w:val="000000"/>
+              </w:rPr>
+            </w:pPr>
+            <w:r>
+              <w:rPr>
                 <w:color w:val="000000"/>
               </w:rPr>
               <w:t>versie</w:t>
@@ -6801,15 +6654,14 @@
           </w:tcPr>
           <w:p>
             <w:pPr>
+              <w:pStyle w:val="NoSpacing"/>
               <w:cnfStyle w:val="000000000000" w:firstRow="0" w:lastRow="0" w:firstColumn="0" w:lastColumn="0" w:oddVBand="0" w:evenVBand="0" w:oddHBand="0" w:evenHBand="0" w:firstRowFirstColumn="0" w:firstRowLastColumn="0" w:lastRowFirstColumn="0" w:lastRowLastColumn="0"/>
               <w:rPr>
-                <w:rFonts w:ascii="Calibri" w:hAnsi="Calibri"/>
-                <w:color w:val="000000"/>
-              </w:rPr>
-            </w:pPr>
-            <w:r>
-              <w:rPr>
-                <w:rFonts w:ascii="Calibri" w:hAnsi="Calibri"/>
+                <w:color w:val="000000"/>
+              </w:rPr>
+            </w:pPr>
+            <w:r>
+              <w:rPr>
                 <w:color w:val="000000"/>
               </w:rPr>
               <w:t>1.0</w:t>
@@ -6831,15 +6683,13 @@
           </w:tcPr>
           <w:p>
             <w:pPr>
-              <w:rPr>
-                <w:rFonts w:ascii="Calibri" w:hAnsi="Calibri"/>
-                <w:color w:val="000000"/>
-              </w:rPr>
-            </w:pPr>
-            <w:r>
-              <w:rPr>
-                <w:rFonts w:ascii="Calibri" w:hAnsi="Calibri"/>
-                <w:bCs w:val="0"/>
+              <w:pStyle w:val="NoSpacing"/>
+              <w:rPr>
+                <w:color w:val="000000"/>
+              </w:rPr>
+            </w:pPr>
+            <w:r>
+              <w:rPr>
                 <w:color w:val="000000"/>
               </w:rPr>
               <w:t>Actor</w:t>
@@ -6854,27 +6704,17 @@
           </w:tcPr>
           <w:p>
             <w:pPr>
+              <w:pStyle w:val="NoSpacing"/>
               <w:cnfStyle w:val="000000100000" w:firstRow="0" w:lastRow="0" w:firstColumn="0" w:lastColumn="0" w:oddVBand="0" w:evenVBand="0" w:oddHBand="1" w:evenHBand="0" w:firstRowFirstColumn="0" w:firstRowLastColumn="0" w:lastRowFirstColumn="0" w:lastRowLastColumn="0"/>
               <w:rPr>
-                <w:rFonts w:ascii="Calibri" w:hAnsi="Calibri"/>
-                <w:color w:val="000000"/>
-              </w:rPr>
-            </w:pPr>
-            <w:proofErr w:type="spellStart"/>
-            <w:r>
-              <w:rPr>
-                <w:rFonts w:ascii="Calibri" w:hAnsi="Calibri"/>
-                <w:color w:val="000000"/>
-              </w:rPr>
-              <w:t>Admin</w:t>
-            </w:r>
-            <w:proofErr w:type="spellEnd"/>
-            <w:r>
-              <w:rPr>
-                <w:rFonts w:ascii="Calibri" w:hAnsi="Calibri"/>
-                <w:color w:val="000000"/>
-              </w:rPr>
-              <w:t>, gebruiker, database.</w:t>
+                <w:color w:val="000000"/>
+              </w:rPr>
+            </w:pPr>
+            <w:r>
+              <w:rPr>
+                <w:color w:val="000000"/>
+              </w:rPr>
+              <w:t>Admin, gebruiker, database.</w:t>
             </w:r>
           </w:p>
         </w:tc>
@@ -6892,15 +6732,13 @@
           </w:tcPr>
           <w:p>
             <w:pPr>
-              <w:rPr>
-                <w:rFonts w:ascii="Calibri" w:hAnsi="Calibri"/>
-                <w:color w:val="000000"/>
-              </w:rPr>
-            </w:pPr>
-            <w:r>
-              <w:rPr>
-                <w:rFonts w:ascii="Calibri" w:hAnsi="Calibri"/>
-                <w:bCs w:val="0"/>
+              <w:pStyle w:val="NoSpacing"/>
+              <w:rPr>
+                <w:color w:val="000000"/>
+              </w:rPr>
+            </w:pPr>
+            <w:r>
+              <w:rPr>
                 <w:color w:val="000000"/>
               </w:rPr>
               <w:t>Pre-Conditie</w:t>
@@ -6914,22 +6752,20 @@
           </w:tcPr>
           <w:p>
             <w:pPr>
+              <w:pStyle w:val="NoSpacing"/>
               <w:cnfStyle w:val="000000000000" w:firstRow="0" w:lastRow="0" w:firstColumn="0" w:lastColumn="0" w:oddVBand="0" w:evenVBand="0" w:oddHBand="0" w:evenHBand="0" w:firstRowFirstColumn="0" w:firstRowLastColumn="0" w:lastRowFirstColumn="0" w:lastRowLastColumn="0"/>
               <w:rPr>
-                <w:rFonts w:ascii="Calibri" w:hAnsi="Calibri"/>
-                <w:color w:val="000000"/>
-              </w:rPr>
-            </w:pPr>
-            <w:r>
-              <w:rPr>
-                <w:rFonts w:ascii="Calibri" w:hAnsi="Calibri"/>
+                <w:color w:val="000000"/>
+              </w:rPr>
+            </w:pPr>
+            <w:r>
+              <w:rPr>
                 <w:color w:val="000000"/>
               </w:rPr>
               <w:t xml:space="preserve">De gebruiker is ingelogd op zijn bestaande account in de applicatie, </w:t>
             </w:r>
             <w:r>
               <w:rPr>
-                <w:rFonts w:ascii="Calibri" w:hAnsi="Calibri"/>
                 <w:color w:val="000000"/>
               </w:rPr>
               <w:br/>
@@ -6952,15 +6788,13 @@
           </w:tcPr>
           <w:p>
             <w:pPr>
-              <w:rPr>
-                <w:rFonts w:ascii="Calibri" w:hAnsi="Calibri"/>
-                <w:color w:val="000000"/>
-              </w:rPr>
-            </w:pPr>
-            <w:r>
-              <w:rPr>
-                <w:rFonts w:ascii="Calibri" w:hAnsi="Calibri"/>
-                <w:bCs w:val="0"/>
+              <w:pStyle w:val="NoSpacing"/>
+              <w:rPr>
+                <w:color w:val="000000"/>
+              </w:rPr>
+            </w:pPr>
+            <w:r>
+              <w:rPr>
                 <w:color w:val="000000"/>
               </w:rPr>
               <w:t>Beschrijving</w:t>
@@ -6974,38 +6808,20 @@
           </w:tcPr>
           <w:p>
             <w:pPr>
+              <w:pStyle w:val="NoSpacing"/>
               <w:cnfStyle w:val="000000100000" w:firstRow="0" w:lastRow="0" w:firstColumn="0" w:lastColumn="0" w:oddVBand="0" w:evenVBand="0" w:oddHBand="1" w:evenHBand="0" w:firstRowFirstColumn="0" w:firstRowLastColumn="0" w:lastRowFirstColumn="0" w:lastRowLastColumn="0"/>
               <w:rPr>
-                <w:rFonts w:ascii="Calibri" w:hAnsi="Calibri"/>
-                <w:color w:val="000000"/>
-              </w:rPr>
-            </w:pPr>
-            <w:r>
-              <w:rPr>
-                <w:rFonts w:ascii="Calibri" w:hAnsi="Calibri"/>
-                <w:color w:val="000000"/>
-              </w:rPr>
-              <w:t xml:space="preserve">De gebruiker klikt op een taak, een </w:t>
-            </w:r>
-            <w:proofErr w:type="spellStart"/>
-            <w:r>
-              <w:rPr>
-                <w:rFonts w:ascii="Calibri" w:hAnsi="Calibri"/>
-                <w:color w:val="000000"/>
-              </w:rPr>
-              <w:t>popup</w:t>
-            </w:r>
-            <w:proofErr w:type="spellEnd"/>
-            <w:r>
-              <w:rPr>
-                <w:rFonts w:ascii="Calibri" w:hAnsi="Calibri"/>
-                <w:color w:val="000000"/>
-              </w:rPr>
-              <w:t xml:space="preserve"> verschijnt waar je normaal de taak kan wijzigen, </w:t>
-            </w:r>
-            <w:r>
-              <w:rPr>
-                <w:rFonts w:ascii="Calibri" w:hAnsi="Calibri"/>
+                <w:color w:val="000000"/>
+              </w:rPr>
+            </w:pPr>
+            <w:r>
+              <w:rPr>
+                <w:color w:val="000000"/>
+              </w:rPr>
+              <w:t xml:space="preserve">De gebruiker klikt op een taak, een popup verschijnt waar je normaal de taak kan wijzigen, </w:t>
+            </w:r>
+            <w:r>
+              <w:rPr>
                 <w:color w:val="000000"/>
               </w:rPr>
               <w:br/>
@@ -7027,15 +6843,13 @@
           </w:tcPr>
           <w:p>
             <w:pPr>
-              <w:rPr>
-                <w:rFonts w:ascii="Calibri" w:hAnsi="Calibri"/>
-                <w:color w:val="000000"/>
-              </w:rPr>
-            </w:pPr>
-            <w:r>
-              <w:rPr>
-                <w:rFonts w:ascii="Calibri" w:hAnsi="Calibri"/>
-                <w:bCs w:val="0"/>
+              <w:pStyle w:val="NoSpacing"/>
+              <w:rPr>
+                <w:color w:val="000000"/>
+              </w:rPr>
+            </w:pPr>
+            <w:r>
+              <w:rPr>
                 <w:color w:val="000000"/>
               </w:rPr>
               <w:t>Uitzonderingen</w:t>
@@ -7050,22 +6864,20 @@
           </w:tcPr>
           <w:p>
             <w:pPr>
+              <w:pStyle w:val="NoSpacing"/>
               <w:cnfStyle w:val="000000000000" w:firstRow="0" w:lastRow="0" w:firstColumn="0" w:lastColumn="0" w:oddVBand="0" w:evenVBand="0" w:oddHBand="0" w:evenHBand="0" w:firstRowFirstColumn="0" w:firstRowLastColumn="0" w:lastRowFirstColumn="0" w:lastRowLastColumn="0"/>
               <w:rPr>
-                <w:rFonts w:ascii="Calibri" w:hAnsi="Calibri"/>
-                <w:color w:val="000000"/>
-              </w:rPr>
-            </w:pPr>
-            <w:r>
-              <w:rPr>
-                <w:rFonts w:ascii="Calibri" w:hAnsi="Calibri"/>
+                <w:color w:val="000000"/>
+              </w:rPr>
+            </w:pPr>
+            <w:r>
+              <w:rPr>
                 <w:color w:val="000000"/>
               </w:rPr>
               <w:t>Er bestaat geen taak</w:t>
             </w:r>
             <w:r>
               <w:rPr>
-                <w:rFonts w:ascii="Calibri" w:hAnsi="Calibri"/>
                 <w:color w:val="000000"/>
               </w:rPr>
               <w:t xml:space="preserve">. </w:t>
@@ -7090,15 +6902,13 @@
           </w:tcPr>
           <w:p>
             <w:pPr>
-              <w:rPr>
-                <w:rFonts w:ascii="Calibri" w:hAnsi="Calibri"/>
-                <w:color w:val="000000"/>
-              </w:rPr>
-            </w:pPr>
-            <w:r>
-              <w:rPr>
-                <w:rFonts w:ascii="Calibri" w:hAnsi="Calibri"/>
-                <w:bCs w:val="0"/>
+              <w:pStyle w:val="NoSpacing"/>
+              <w:rPr>
+                <w:color w:val="000000"/>
+              </w:rPr>
+            </w:pPr>
+            <w:r>
+              <w:rPr>
                 <w:color w:val="000000"/>
               </w:rPr>
               <w:t>Non-functionele eisen</w:t>
@@ -7113,15 +6923,14 @@
           </w:tcPr>
           <w:p>
             <w:pPr>
+              <w:pStyle w:val="NoSpacing"/>
               <w:cnfStyle w:val="000000100000" w:firstRow="0" w:lastRow="0" w:firstColumn="0" w:lastColumn="0" w:oddVBand="0" w:evenVBand="0" w:oddHBand="1" w:evenHBand="0" w:firstRowFirstColumn="0" w:firstRowLastColumn="0" w:lastRowFirstColumn="0" w:lastRowLastColumn="0"/>
               <w:rPr>
-                <w:rFonts w:ascii="Calibri" w:hAnsi="Calibri"/>
-                <w:color w:val="000000"/>
-              </w:rPr>
-            </w:pPr>
-            <w:r>
-              <w:rPr>
-                <w:rFonts w:ascii="Calibri" w:hAnsi="Calibri"/>
+                <w:color w:val="000000"/>
+              </w:rPr>
+            </w:pPr>
+            <w:r>
+              <w:rPr>
                 <w:color w:val="000000"/>
               </w:rPr>
               <w:t>-</w:t>
@@ -7142,15 +6951,13 @@
           </w:tcPr>
           <w:p>
             <w:pPr>
-              <w:rPr>
-                <w:rFonts w:ascii="Calibri" w:hAnsi="Calibri"/>
-                <w:color w:val="000000"/>
-              </w:rPr>
-            </w:pPr>
-            <w:r>
-              <w:rPr>
-                <w:rFonts w:ascii="Calibri" w:hAnsi="Calibri"/>
-                <w:bCs w:val="0"/>
+              <w:pStyle w:val="NoSpacing"/>
+              <w:rPr>
+                <w:color w:val="000000"/>
+              </w:rPr>
+            </w:pPr>
+            <w:r>
+              <w:rPr>
                 <w:color w:val="000000"/>
               </w:rPr>
               <w:t>Postconditie</w:t>
@@ -7165,15 +6972,14 @@
           </w:tcPr>
           <w:p>
             <w:pPr>
+              <w:pStyle w:val="NoSpacing"/>
               <w:cnfStyle w:val="000000000000" w:firstRow="0" w:lastRow="0" w:firstColumn="0" w:lastColumn="0" w:oddVBand="0" w:evenVBand="0" w:oddHBand="0" w:evenHBand="0" w:firstRowFirstColumn="0" w:firstRowLastColumn="0" w:lastRowFirstColumn="0" w:lastRowLastColumn="0"/>
               <w:rPr>
-                <w:rFonts w:ascii="Calibri" w:hAnsi="Calibri"/>
-                <w:color w:val="000000"/>
-              </w:rPr>
-            </w:pPr>
-            <w:r>
-              <w:rPr>
-                <w:rFonts w:ascii="Calibri" w:hAnsi="Calibri"/>
+                <w:color w:val="000000"/>
+              </w:rPr>
+            </w:pPr>
+            <w:r>
+              <w:rPr>
                 <w:color w:val="000000"/>
               </w:rPr>
               <w:t>De pop-up is gesloten en de taak is verwijderd.</w:t>
@@ -7184,18 +6990,27 @@
     </w:tbl>
     <w:p>
       <w:pPr>
-        <w:pStyle w:val="Kop1"/>
+        <w:pStyle w:val="NoSpacing"/>
       </w:pPr>
-      <w:bookmarkStart w:id="6" w:name="_Toc480539098"/>
+    </w:p>
+    <w:p>
+      <w:pPr>
+        <w:pStyle w:val="NoSpacing"/>
+      </w:pPr>
+    </w:p>
+    <w:p>
+      <w:pPr>
+        <w:pStyle w:val="Heading1"/>
+      </w:pPr>
+      <w:bookmarkStart w:id="7" w:name="_Toc481399731"/>
       <w:r>
-        <w:lastRenderedPageBreak/>
         <w:t>Uitloggen</w:t>
       </w:r>
-      <w:bookmarkEnd w:id="6"/>
+      <w:bookmarkEnd w:id="7"/>
     </w:p>
     <w:tbl>
       <w:tblPr>
-        <w:tblStyle w:val="GridTable4Accent5"/>
+        <w:tblStyle w:val="GridTable4-Accent51"/>
         <w:tblpPr w:leftFromText="141" w:rightFromText="141" w:vertAnchor="text" w:horzAnchor="margin" w:tblpY="62"/>
         <w:tblW w:w="9322" w:type="dxa"/>
         <w:tblLook w:val="04A0" w:firstRow="1" w:lastRow="0" w:firstColumn="1" w:lastColumn="0" w:noHBand="0" w:noVBand="1"/>
@@ -7217,24 +7032,13 @@
           </w:tcPr>
           <w:p>
             <w:pPr>
-              <w:rPr>
-                <w:rFonts w:ascii="Calibri" w:hAnsi="Calibri"/>
-                <w:color w:val="000000"/>
-              </w:rPr>
-            </w:pPr>
-            <w:proofErr w:type="spellStart"/>
-            <w:r>
-              <w:rPr>
-                <w:rFonts w:ascii="Calibri" w:hAnsi="Calibri"/>
-              </w:rPr>
-              <w:t>Use</w:t>
-            </w:r>
-            <w:proofErr w:type="spellEnd"/>
-            <w:r>
-              <w:rPr>
-                <w:rFonts w:ascii="Calibri" w:hAnsi="Calibri"/>
-              </w:rPr>
-              <w:t xml:space="preserve"> Case</w:t>
+              <w:pStyle w:val="NoSpacing"/>
+              <w:rPr>
+                <w:color w:val="000000"/>
+              </w:rPr>
+            </w:pPr>
+            <w:r>
+              <w:t>Use Case</w:t>
             </w:r>
           </w:p>
         </w:tc>
@@ -7245,9 +7049,9 @@
           </w:tcPr>
           <w:p>
             <w:pPr>
+              <w:pStyle w:val="NoSpacing"/>
               <w:cnfStyle w:val="100000000000" w:firstRow="1" w:lastRow="0" w:firstColumn="0" w:lastColumn="0" w:oddVBand="0" w:evenVBand="0" w:oddHBand="0" w:evenHBand="0" w:firstRowFirstColumn="0" w:firstRowLastColumn="0" w:lastRowFirstColumn="0" w:lastRowLastColumn="0"/>
               <w:rPr>
-                <w:rFonts w:ascii="Calibri" w:hAnsi="Calibri"/>
                 <w:color w:val="000000"/>
               </w:rPr>
             </w:pPr>
@@ -7268,15 +7072,13 @@
           </w:tcPr>
           <w:p>
             <w:pPr>
-              <w:rPr>
-                <w:rFonts w:ascii="Calibri" w:hAnsi="Calibri"/>
-                <w:color w:val="000000"/>
-              </w:rPr>
-            </w:pPr>
-            <w:r>
-              <w:rPr>
-                <w:rFonts w:ascii="Calibri" w:hAnsi="Calibri"/>
-                <w:bCs w:val="0"/>
+              <w:pStyle w:val="NoSpacing"/>
+              <w:rPr>
+                <w:color w:val="000000"/>
+              </w:rPr>
+            </w:pPr>
+            <w:r>
+              <w:rPr>
                 <w:color w:val="000000"/>
               </w:rPr>
               <w:t>Naam</w:t>
@@ -7291,15 +7093,14 @@
           </w:tcPr>
           <w:p>
             <w:pPr>
+              <w:pStyle w:val="NoSpacing"/>
               <w:cnfStyle w:val="000000100000" w:firstRow="0" w:lastRow="0" w:firstColumn="0" w:lastColumn="0" w:oddVBand="0" w:evenVBand="0" w:oddHBand="1" w:evenHBand="0" w:firstRowFirstColumn="0" w:firstRowLastColumn="0" w:lastRowFirstColumn="0" w:lastRowLastColumn="0"/>
               <w:rPr>
-                <w:rFonts w:ascii="Calibri" w:hAnsi="Calibri"/>
-                <w:color w:val="000000"/>
-              </w:rPr>
-            </w:pPr>
-            <w:r>
-              <w:rPr>
-                <w:rFonts w:ascii="Calibri" w:hAnsi="Calibri"/>
+                <w:color w:val="000000"/>
+              </w:rPr>
+            </w:pPr>
+            <w:r>
+              <w:rPr>
                 <w:color w:val="000000"/>
               </w:rPr>
               <w:t>Uitloggen</w:t>
@@ -7320,15 +7121,13 @@
           </w:tcPr>
           <w:p>
             <w:pPr>
-              <w:rPr>
-                <w:rFonts w:ascii="Calibri" w:hAnsi="Calibri"/>
-                <w:color w:val="000000"/>
-              </w:rPr>
-            </w:pPr>
-            <w:r>
-              <w:rPr>
-                <w:rFonts w:ascii="Calibri" w:hAnsi="Calibri"/>
-                <w:bCs w:val="0"/>
+              <w:pStyle w:val="NoSpacing"/>
+              <w:rPr>
+                <w:color w:val="000000"/>
+              </w:rPr>
+            </w:pPr>
+            <w:r>
+              <w:rPr>
                 <w:color w:val="000000"/>
               </w:rPr>
               <w:t>versie</w:t>
@@ -7343,15 +7142,14 @@
           </w:tcPr>
           <w:p>
             <w:pPr>
+              <w:pStyle w:val="NoSpacing"/>
               <w:cnfStyle w:val="000000000000" w:firstRow="0" w:lastRow="0" w:firstColumn="0" w:lastColumn="0" w:oddVBand="0" w:evenVBand="0" w:oddHBand="0" w:evenHBand="0" w:firstRowFirstColumn="0" w:firstRowLastColumn="0" w:lastRowFirstColumn="0" w:lastRowLastColumn="0"/>
               <w:rPr>
-                <w:rFonts w:ascii="Calibri" w:hAnsi="Calibri"/>
-                <w:color w:val="000000"/>
-              </w:rPr>
-            </w:pPr>
-            <w:r>
-              <w:rPr>
-                <w:rFonts w:ascii="Calibri" w:hAnsi="Calibri"/>
+                <w:color w:val="000000"/>
+              </w:rPr>
+            </w:pPr>
+            <w:r>
+              <w:rPr>
                 <w:color w:val="000000"/>
               </w:rPr>
               <w:t>1.0</w:t>
@@ -7373,15 +7171,13 @@
           </w:tcPr>
           <w:p>
             <w:pPr>
-              <w:rPr>
-                <w:rFonts w:ascii="Calibri" w:hAnsi="Calibri"/>
-                <w:color w:val="000000"/>
-              </w:rPr>
-            </w:pPr>
-            <w:r>
-              <w:rPr>
-                <w:rFonts w:ascii="Calibri" w:hAnsi="Calibri"/>
-                <w:bCs w:val="0"/>
+              <w:pStyle w:val="NoSpacing"/>
+              <w:rPr>
+                <w:color w:val="000000"/>
+              </w:rPr>
+            </w:pPr>
+            <w:r>
+              <w:rPr>
                 <w:color w:val="000000"/>
               </w:rPr>
               <w:t>Actor</w:t>
@@ -7396,27 +7192,17 @@
           </w:tcPr>
           <w:p>
             <w:pPr>
+              <w:pStyle w:val="NoSpacing"/>
               <w:cnfStyle w:val="000000100000" w:firstRow="0" w:lastRow="0" w:firstColumn="0" w:lastColumn="0" w:oddVBand="0" w:evenVBand="0" w:oddHBand="1" w:evenHBand="0" w:firstRowFirstColumn="0" w:firstRowLastColumn="0" w:lastRowFirstColumn="0" w:lastRowLastColumn="0"/>
               <w:rPr>
-                <w:rFonts w:ascii="Calibri" w:hAnsi="Calibri"/>
-                <w:color w:val="000000"/>
-              </w:rPr>
-            </w:pPr>
-            <w:proofErr w:type="spellStart"/>
-            <w:r>
-              <w:rPr>
-                <w:rFonts w:ascii="Calibri" w:hAnsi="Calibri"/>
-                <w:color w:val="000000"/>
-              </w:rPr>
-              <w:t>Admin</w:t>
-            </w:r>
-            <w:proofErr w:type="spellEnd"/>
-            <w:r>
-              <w:rPr>
-                <w:rFonts w:ascii="Calibri" w:hAnsi="Calibri"/>
-                <w:color w:val="000000"/>
-              </w:rPr>
-              <w:t>, Gebruiker, Database</w:t>
+                <w:color w:val="000000"/>
+              </w:rPr>
+            </w:pPr>
+            <w:r>
+              <w:rPr>
+                <w:color w:val="000000"/>
+              </w:rPr>
+              <w:t>Admin, Gebruiker, Database</w:t>
             </w:r>
           </w:p>
         </w:tc>
@@ -7434,15 +7220,13 @@
           </w:tcPr>
           <w:p>
             <w:pPr>
-              <w:rPr>
-                <w:rFonts w:ascii="Calibri" w:hAnsi="Calibri"/>
-                <w:color w:val="000000"/>
-              </w:rPr>
-            </w:pPr>
-            <w:r>
-              <w:rPr>
-                <w:rFonts w:ascii="Calibri" w:hAnsi="Calibri"/>
-                <w:bCs w:val="0"/>
+              <w:pStyle w:val="NoSpacing"/>
+              <w:rPr>
+                <w:color w:val="000000"/>
+              </w:rPr>
+            </w:pPr>
+            <w:r>
+              <w:rPr>
                 <w:color w:val="000000"/>
               </w:rPr>
               <w:t>Pre-Conditie</w:t>
@@ -7456,15 +7240,14 @@
           </w:tcPr>
           <w:p>
             <w:pPr>
+              <w:pStyle w:val="NoSpacing"/>
               <w:cnfStyle w:val="000000000000" w:firstRow="0" w:lastRow="0" w:firstColumn="0" w:lastColumn="0" w:oddVBand="0" w:evenVBand="0" w:oddHBand="0" w:evenHBand="0" w:firstRowFirstColumn="0" w:firstRowLastColumn="0" w:lastRowFirstColumn="0" w:lastRowLastColumn="0"/>
               <w:rPr>
-                <w:rFonts w:ascii="Calibri" w:hAnsi="Calibri"/>
-                <w:color w:val="000000"/>
-              </w:rPr>
-            </w:pPr>
-            <w:r>
-              <w:rPr>
-                <w:rFonts w:ascii="Calibri" w:hAnsi="Calibri"/>
+                <w:color w:val="000000"/>
+              </w:rPr>
+            </w:pPr>
+            <w:r>
+              <w:rPr>
                 <w:color w:val="000000"/>
               </w:rPr>
               <w:t>De gebruiker is ingelogd op zijn bestaande account.</w:t>
@@ -7486,15 +7269,13 @@
           </w:tcPr>
           <w:p>
             <w:pPr>
-              <w:rPr>
-                <w:rFonts w:ascii="Calibri" w:hAnsi="Calibri"/>
-                <w:color w:val="000000"/>
-              </w:rPr>
-            </w:pPr>
-            <w:r>
-              <w:rPr>
-                <w:rFonts w:ascii="Calibri" w:hAnsi="Calibri"/>
-                <w:bCs w:val="0"/>
+              <w:pStyle w:val="NoSpacing"/>
+              <w:rPr>
+                <w:color w:val="000000"/>
+              </w:rPr>
+            </w:pPr>
+            <w:r>
+              <w:rPr>
                 <w:color w:val="000000"/>
               </w:rPr>
               <w:t>Beschrijving</w:t>
@@ -7508,15 +7289,14 @@
           </w:tcPr>
           <w:p>
             <w:pPr>
+              <w:pStyle w:val="NoSpacing"/>
               <w:cnfStyle w:val="000000100000" w:firstRow="0" w:lastRow="0" w:firstColumn="0" w:lastColumn="0" w:oddVBand="0" w:evenVBand="0" w:oddHBand="1" w:evenHBand="0" w:firstRowFirstColumn="0" w:firstRowLastColumn="0" w:lastRowFirstColumn="0" w:lastRowLastColumn="0"/>
               <w:rPr>
-                <w:rFonts w:ascii="Calibri" w:hAnsi="Calibri"/>
-                <w:color w:val="000000"/>
-              </w:rPr>
-            </w:pPr>
-            <w:r>
-              <w:rPr>
-                <w:rFonts w:ascii="Calibri" w:hAnsi="Calibri"/>
+                <w:color w:val="000000"/>
+              </w:rPr>
+            </w:pPr>
+            <w:r>
+              <w:rPr>
                 <w:color w:val="000000"/>
               </w:rPr>
               <w:t>De gebruiker klikt op de uitlog knop nadat hij klaar is met zijn bezigheden.</w:t>
@@ -7537,15 +7317,13 @@
           </w:tcPr>
           <w:p>
             <w:pPr>
-              <w:rPr>
-                <w:rFonts w:ascii="Calibri" w:hAnsi="Calibri"/>
-                <w:color w:val="000000"/>
-              </w:rPr>
-            </w:pPr>
-            <w:r>
-              <w:rPr>
-                <w:rFonts w:ascii="Calibri" w:hAnsi="Calibri"/>
-                <w:bCs w:val="0"/>
+              <w:pStyle w:val="NoSpacing"/>
+              <w:rPr>
+                <w:color w:val="000000"/>
+              </w:rPr>
+            </w:pPr>
+            <w:r>
+              <w:rPr>
                 <w:color w:val="000000"/>
               </w:rPr>
               <w:t>Uitzonderingen</w:t>
@@ -7560,15 +7338,14 @@
           </w:tcPr>
           <w:p>
             <w:pPr>
+              <w:pStyle w:val="NoSpacing"/>
               <w:cnfStyle w:val="000000000000" w:firstRow="0" w:lastRow="0" w:firstColumn="0" w:lastColumn="0" w:oddVBand="0" w:evenVBand="0" w:oddHBand="0" w:evenHBand="0" w:firstRowFirstColumn="0" w:firstRowLastColumn="0" w:lastRowFirstColumn="0" w:lastRowLastColumn="0"/>
               <w:rPr>
-                <w:rFonts w:ascii="Calibri" w:hAnsi="Calibri"/>
-                <w:color w:val="000000"/>
-              </w:rPr>
-            </w:pPr>
-            <w:r>
-              <w:rPr>
-                <w:rFonts w:ascii="Calibri" w:hAnsi="Calibri"/>
+                <w:color w:val="000000"/>
+              </w:rPr>
+            </w:pPr>
+            <w:r>
+              <w:rPr>
                 <w:color w:val="000000"/>
               </w:rPr>
               <w:t>geen</w:t>
@@ -7590,15 +7367,13 @@
           </w:tcPr>
           <w:p>
             <w:pPr>
-              <w:rPr>
-                <w:rFonts w:ascii="Calibri" w:hAnsi="Calibri"/>
-                <w:color w:val="000000"/>
-              </w:rPr>
-            </w:pPr>
-            <w:r>
-              <w:rPr>
-                <w:rFonts w:ascii="Calibri" w:hAnsi="Calibri"/>
-                <w:bCs w:val="0"/>
+              <w:pStyle w:val="NoSpacing"/>
+              <w:rPr>
+                <w:color w:val="000000"/>
+              </w:rPr>
+            </w:pPr>
+            <w:r>
+              <w:rPr>
                 <w:color w:val="000000"/>
               </w:rPr>
               <w:t>Non-functionele eisen</w:t>
@@ -7613,15 +7388,14 @@
           </w:tcPr>
           <w:p>
             <w:pPr>
+              <w:pStyle w:val="NoSpacing"/>
               <w:cnfStyle w:val="000000100000" w:firstRow="0" w:lastRow="0" w:firstColumn="0" w:lastColumn="0" w:oddVBand="0" w:evenVBand="0" w:oddHBand="1" w:evenHBand="0" w:firstRowFirstColumn="0" w:firstRowLastColumn="0" w:lastRowFirstColumn="0" w:lastRowLastColumn="0"/>
               <w:rPr>
-                <w:rFonts w:ascii="Calibri" w:hAnsi="Calibri"/>
-                <w:color w:val="000000"/>
-              </w:rPr>
-            </w:pPr>
-            <w:r>
-              <w:rPr>
-                <w:rFonts w:ascii="Calibri" w:hAnsi="Calibri"/>
+                <w:color w:val="000000"/>
+              </w:rPr>
+            </w:pPr>
+            <w:r>
+              <w:rPr>
                 <w:color w:val="000000"/>
               </w:rPr>
               <w:t>-</w:t>
@@ -7642,15 +7416,13 @@
           </w:tcPr>
           <w:p>
             <w:pPr>
-              <w:rPr>
-                <w:rFonts w:ascii="Calibri" w:hAnsi="Calibri"/>
-                <w:color w:val="000000"/>
-              </w:rPr>
-            </w:pPr>
-            <w:r>
-              <w:rPr>
-                <w:rFonts w:ascii="Calibri" w:hAnsi="Calibri"/>
-                <w:bCs w:val="0"/>
+              <w:pStyle w:val="NoSpacing"/>
+              <w:rPr>
+                <w:color w:val="000000"/>
+              </w:rPr>
+            </w:pPr>
+            <w:r>
+              <w:rPr>
                 <w:color w:val="000000"/>
               </w:rPr>
               <w:t>Postconditie</w:t>
@@ -7665,15 +7437,14 @@
           </w:tcPr>
           <w:p>
             <w:pPr>
+              <w:pStyle w:val="NoSpacing"/>
               <w:cnfStyle w:val="000000000000" w:firstRow="0" w:lastRow="0" w:firstColumn="0" w:lastColumn="0" w:oddVBand="0" w:evenVBand="0" w:oddHBand="0" w:evenHBand="0" w:firstRowFirstColumn="0" w:firstRowLastColumn="0" w:lastRowFirstColumn="0" w:lastRowLastColumn="0"/>
               <w:rPr>
-                <w:rFonts w:ascii="Calibri" w:hAnsi="Calibri"/>
-                <w:color w:val="000000"/>
-              </w:rPr>
-            </w:pPr>
-            <w:r>
-              <w:rPr>
-                <w:rFonts w:ascii="Calibri" w:hAnsi="Calibri"/>
+                <w:color w:val="000000"/>
+              </w:rPr>
+            </w:pPr>
+            <w:r>
+              <w:rPr>
                 <w:color w:val="000000"/>
               </w:rPr>
               <w:t>de gebruiker is uitgelogd.</w:t>
@@ -7682,48 +7453,46 @@
         </w:tc>
       </w:tr>
     </w:tbl>
-    <w:p/>
     <w:p>
+      <w:pPr>
+        <w:pStyle w:val="NoSpacing"/>
+      </w:pPr>
+    </w:p>
+    <w:p>
+      <w:pPr>
+        <w:pStyle w:val="NoSpacing"/>
+      </w:pPr>
       <w:r>
         <w:br w:type="page"/>
       </w:r>
     </w:p>
     <w:p>
       <w:pPr>
-        <w:pStyle w:val="Geenafstand"/>
+        <w:pStyle w:val="Heading1"/>
       </w:pPr>
-    </w:p>
-    <w:p>
-      <w:pPr>
-        <w:pStyle w:val="Geenafstand"/>
-      </w:pPr>
-    </w:p>
-    <w:p>
-      <w:pPr>
-        <w:pStyle w:val="Kop1"/>
-      </w:pPr>
-      <w:bookmarkStart w:id="7" w:name="_Toc475434523"/>
-      <w:bookmarkStart w:id="8" w:name="_Toc475436311"/>
-      <w:bookmarkStart w:id="9" w:name="_Toc479241091"/>
-      <w:bookmarkStart w:id="10" w:name="_Toc480539099"/>
+      <w:bookmarkStart w:id="8" w:name="_Toc475434523"/>
+      <w:bookmarkStart w:id="9" w:name="_Toc475436311"/>
+      <w:bookmarkStart w:id="10" w:name="_Toc479241091"/>
+      <w:bookmarkStart w:id="11" w:name="_Toc481399732"/>
       <w:r>
+        <w:lastRenderedPageBreak/>
         <w:t>Revisies</w:t>
       </w:r>
-      <w:bookmarkEnd w:id="7"/>
       <w:bookmarkEnd w:id="8"/>
       <w:bookmarkEnd w:id="9"/>
       <w:bookmarkEnd w:id="10"/>
+      <w:bookmarkEnd w:id="11"/>
     </w:p>
     <w:tbl>
       <w:tblPr>
-        <w:tblStyle w:val="GridTable4Accent5"/>
+        <w:tblStyle w:val="GridTable4-Accent51"/>
         <w:tblW w:w="0" w:type="auto"/>
         <w:tblLook w:val="04A0" w:firstRow="1" w:lastRow="0" w:firstColumn="1" w:lastColumn="0" w:noHBand="0" w:noVBand="1"/>
       </w:tblPr>
       <w:tblGrid>
-        <w:gridCol w:w="3020"/>
-        <w:gridCol w:w="3021"/>
-        <w:gridCol w:w="3021"/>
+        <w:gridCol w:w="1384"/>
+        <w:gridCol w:w="5387"/>
+        <w:gridCol w:w="2291"/>
       </w:tblGrid>
       <w:tr>
         <w:trPr>
@@ -7732,11 +7501,11 @@
         <w:tc>
           <w:tcPr>
             <w:cnfStyle w:val="001000000000" w:firstRow="0" w:lastRow="0" w:firstColumn="1" w:lastColumn="0" w:oddVBand="0" w:evenVBand="0" w:oddHBand="0" w:evenHBand="0" w:firstRowFirstColumn="0" w:firstRowLastColumn="0" w:lastRowFirstColumn="0" w:lastRowLastColumn="0"/>
-            <w:tcW w:w="3020" w:type="dxa"/>
-          </w:tcPr>
-          <w:p>
-            <w:pPr>
-              <w:pStyle w:val="Geenafstand"/>
+            <w:tcW w:w="1384" w:type="dxa"/>
+          </w:tcPr>
+          <w:p>
+            <w:pPr>
+              <w:pStyle w:val="NoSpacing"/>
             </w:pPr>
             <w:r>
               <w:t>Datum</w:t>
@@ -7745,11 +7514,11 @@
         </w:tc>
         <w:tc>
           <w:tcPr>
-            <w:tcW w:w="3021" w:type="dxa"/>
-          </w:tcPr>
-          <w:p>
-            <w:pPr>
-              <w:pStyle w:val="Geenafstand"/>
+            <w:tcW w:w="5387" w:type="dxa"/>
+          </w:tcPr>
+          <w:p>
+            <w:pPr>
+              <w:pStyle w:val="NoSpacing"/>
               <w:cnfStyle w:val="100000000000" w:firstRow="1" w:lastRow="0" w:firstColumn="0" w:lastColumn="0" w:oddVBand="0" w:evenVBand="0" w:oddHBand="0" w:evenHBand="0" w:firstRowFirstColumn="0" w:firstRowLastColumn="0" w:lastRowFirstColumn="0" w:lastRowLastColumn="0"/>
             </w:pPr>
             <w:r>
@@ -7759,11 +7528,11 @@
         </w:tc>
         <w:tc>
           <w:tcPr>
-            <w:tcW w:w="3021" w:type="dxa"/>
-          </w:tcPr>
-          <w:p>
-            <w:pPr>
-              <w:pStyle w:val="Geenafstand"/>
+            <w:tcW w:w="2291" w:type="dxa"/>
+          </w:tcPr>
+          <w:p>
+            <w:pPr>
+              <w:pStyle w:val="NoSpacing"/>
               <w:cnfStyle w:val="100000000000" w:firstRow="1" w:lastRow="0" w:firstColumn="0" w:lastColumn="0" w:oddVBand="0" w:evenVBand="0" w:oddHBand="0" w:evenHBand="0" w:firstRowFirstColumn="0" w:firstRowLastColumn="0" w:lastRowFirstColumn="0" w:lastRowLastColumn="0"/>
             </w:pPr>
             <w:r>
@@ -7779,11 +7548,11 @@
         <w:tc>
           <w:tcPr>
             <w:cnfStyle w:val="001000000000" w:firstRow="0" w:lastRow="0" w:firstColumn="1" w:lastColumn="0" w:oddVBand="0" w:evenVBand="0" w:oddHBand="0" w:evenHBand="0" w:firstRowFirstColumn="0" w:firstRowLastColumn="0" w:lastRowFirstColumn="0" w:lastRowLastColumn="0"/>
-            <w:tcW w:w="3020" w:type="dxa"/>
-          </w:tcPr>
-          <w:p>
-            <w:pPr>
-              <w:pStyle w:val="Geenafstand"/>
+            <w:tcW w:w="1384" w:type="dxa"/>
+          </w:tcPr>
+          <w:p>
+            <w:pPr>
+              <w:pStyle w:val="NoSpacing"/>
             </w:pPr>
             <w:r>
               <w:t>20-4-2017</w:t>
@@ -7802,11 +7571,11 @@
         </w:tc>
         <w:tc>
           <w:tcPr>
-            <w:tcW w:w="3021" w:type="dxa"/>
-          </w:tcPr>
-          <w:p>
-            <w:pPr>
-              <w:pStyle w:val="Geenafstand"/>
+            <w:tcW w:w="5387" w:type="dxa"/>
+          </w:tcPr>
+          <w:p>
+            <w:pPr>
+              <w:pStyle w:val="NoSpacing"/>
               <w:cnfStyle w:val="000000100000" w:firstRow="0" w:lastRow="0" w:firstColumn="0" w:lastColumn="0" w:oddVBand="0" w:evenVBand="0" w:oddHBand="1" w:evenHBand="0" w:firstRowFirstColumn="0" w:firstRowLastColumn="0" w:lastRowFirstColumn="0" w:lastRowLastColumn="0"/>
             </w:pPr>
             <w:r>
@@ -7816,11 +7585,11 @@
         </w:tc>
         <w:tc>
           <w:tcPr>
-            <w:tcW w:w="3021" w:type="dxa"/>
-          </w:tcPr>
-          <w:p>
-            <w:pPr>
-              <w:pStyle w:val="Geenafstand"/>
+            <w:tcW w:w="2291" w:type="dxa"/>
+          </w:tcPr>
+          <w:p>
+            <w:pPr>
+              <w:pStyle w:val="NoSpacing"/>
               <w:cnfStyle w:val="000000100000" w:firstRow="0" w:lastRow="0" w:firstColumn="0" w:lastColumn="0" w:oddVBand="0" w:evenVBand="0" w:oddHBand="1" w:evenHBand="0" w:firstRowFirstColumn="0" w:firstRowLastColumn="0" w:lastRowFirstColumn="0" w:lastRowLastColumn="0"/>
             </w:pPr>
             <w:r>
@@ -7833,11 +7602,11 @@
         <w:tc>
           <w:tcPr>
             <w:cnfStyle w:val="001000000000" w:firstRow="0" w:lastRow="0" w:firstColumn="1" w:lastColumn="0" w:oddVBand="0" w:evenVBand="0" w:oddHBand="0" w:evenHBand="0" w:firstRowFirstColumn="0" w:firstRowLastColumn="0" w:lastRowFirstColumn="0" w:lastRowLastColumn="0"/>
-            <w:tcW w:w="3020" w:type="dxa"/>
-          </w:tcPr>
-          <w:p>
-            <w:pPr>
-              <w:pStyle w:val="Geenafstand"/>
+            <w:tcW w:w="1384" w:type="dxa"/>
+          </w:tcPr>
+          <w:p>
+            <w:pPr>
+              <w:pStyle w:val="NoSpacing"/>
             </w:pPr>
             <w:r>
               <w:t>1-5-2017</w:t>
@@ -7845,7 +7614,7 @@
           </w:p>
           <w:p>
             <w:pPr>
-              <w:pStyle w:val="Geenafstand"/>
+              <w:pStyle w:val="NoSpacing"/>
             </w:pPr>
             <w:r>
               <w:t>10:40 CE</w:t>
@@ -7853,8 +7622,6 @@
             <w:r>
               <w:t>S</w:t>
             </w:r>
-            <w:bookmarkStart w:id="11" w:name="_GoBack"/>
-            <w:bookmarkEnd w:id="11"/>
             <w:r>
               <w:t>T</w:t>
             </w:r>
@@ -7862,11 +7629,11 @@
         </w:tc>
         <w:tc>
           <w:tcPr>
-            <w:tcW w:w="3021" w:type="dxa"/>
-          </w:tcPr>
-          <w:p>
-            <w:pPr>
-              <w:pStyle w:val="Geenafstand"/>
+            <w:tcW w:w="5387" w:type="dxa"/>
+          </w:tcPr>
+          <w:p>
+            <w:pPr>
+              <w:pStyle w:val="NoSpacing"/>
               <w:cnfStyle w:val="000000000000" w:firstRow="0" w:lastRow="0" w:firstColumn="0" w:lastColumn="0" w:oddVBand="0" w:evenVBand="0" w:oddHBand="0" w:evenHBand="0" w:firstRowFirstColumn="0" w:firstRowLastColumn="0" w:lastRowFirstColumn="0" w:lastRowLastColumn="0"/>
             </w:pPr>
             <w:r>
@@ -7885,11 +7652,11 @@
         </w:tc>
         <w:tc>
           <w:tcPr>
-            <w:tcW w:w="3021" w:type="dxa"/>
-          </w:tcPr>
-          <w:p>
-            <w:pPr>
-              <w:pStyle w:val="Geenafstand"/>
+            <w:tcW w:w="2291" w:type="dxa"/>
+          </w:tcPr>
+          <w:p>
+            <w:pPr>
+              <w:pStyle w:val="NoSpacing"/>
               <w:cnfStyle w:val="000000000000" w:firstRow="0" w:lastRow="0" w:firstColumn="0" w:lastColumn="0" w:oddVBand="0" w:evenVBand="0" w:oddHBand="0" w:evenHBand="0" w:firstRowFirstColumn="0" w:firstRowLastColumn="0" w:lastRowFirstColumn="0" w:lastRowLastColumn="0"/>
             </w:pPr>
             <w:r>
@@ -7905,118 +7672,62 @@
         <w:tc>
           <w:tcPr>
             <w:cnfStyle w:val="001000000000" w:firstRow="0" w:lastRow="0" w:firstColumn="1" w:lastColumn="0" w:oddVBand="0" w:evenVBand="0" w:oddHBand="0" w:evenHBand="0" w:firstRowFirstColumn="0" w:firstRowLastColumn="0" w:lastRowFirstColumn="0" w:lastRowLastColumn="0"/>
-            <w:tcW w:w="3020" w:type="dxa"/>
-          </w:tcPr>
-          <w:p>
-            <w:pPr>
-              <w:pStyle w:val="Geenafstand"/>
-            </w:pPr>
-          </w:p>
-        </w:tc>
-        <w:tc>
-          <w:tcPr>
-            <w:tcW w:w="3021" w:type="dxa"/>
-          </w:tcPr>
-          <w:p>
-            <w:pPr>
-              <w:pStyle w:val="Geenafstand"/>
+            <w:tcW w:w="1384" w:type="dxa"/>
+          </w:tcPr>
+          <w:p>
+            <w:pPr>
+              <w:pStyle w:val="NoSpacing"/>
+            </w:pPr>
+            <w:r>
+              <w:t>01-05-2017</w:t>
+            </w:r>
+          </w:p>
+          <w:p>
+            <w:pPr>
+              <w:pStyle w:val="NoSpacing"/>
+            </w:pPr>
+            <w:r>
+              <w:t>10:57 CEST</w:t>
+            </w:r>
+          </w:p>
+        </w:tc>
+        <w:tc>
+          <w:tcPr>
+            <w:tcW w:w="5387" w:type="dxa"/>
+          </w:tcPr>
+          <w:p>
+            <w:pPr>
+              <w:pStyle w:val="NoSpacing"/>
               <w:cnfStyle w:val="000000100000" w:firstRow="0" w:lastRow="0" w:firstColumn="0" w:lastColumn="0" w:oddVBand="0" w:evenVBand="0" w:oddHBand="1" w:evenHBand="0" w:firstRowFirstColumn="0" w:firstRowLastColumn="0" w:lastRowFirstColumn="0" w:lastRowLastColumn="0"/>
             </w:pPr>
-          </w:p>
-        </w:tc>
-        <w:tc>
-          <w:tcPr>
-            <w:tcW w:w="3021" w:type="dxa"/>
-          </w:tcPr>
-          <w:p>
-            <w:pPr>
-              <w:pStyle w:val="Geenafstand"/>
+            <w:r>
+              <w:t>Inleiding aangepast.</w:t>
+            </w:r>
+          </w:p>
+        </w:tc>
+        <w:tc>
+          <w:tcPr>
+            <w:tcW w:w="2291" w:type="dxa"/>
+          </w:tcPr>
+          <w:p>
+            <w:pPr>
+              <w:pStyle w:val="NoSpacing"/>
               <w:cnfStyle w:val="000000100000" w:firstRow="0" w:lastRow="0" w:firstColumn="0" w:lastColumn="0" w:oddVBand="0" w:evenVBand="0" w:oddHBand="1" w:evenHBand="0" w:firstRowFirstColumn="0" w:firstRowLastColumn="0" w:lastRowFirstColumn="0" w:lastRowLastColumn="0"/>
             </w:pPr>
-          </w:p>
-        </w:tc>
-      </w:tr>
-      <w:tr>
-        <w:tc>
-          <w:tcPr>
-            <w:cnfStyle w:val="001000000000" w:firstRow="0" w:lastRow="0" w:firstColumn="1" w:lastColumn="0" w:oddVBand="0" w:evenVBand="0" w:oddHBand="0" w:evenHBand="0" w:firstRowFirstColumn="0" w:firstRowLastColumn="0" w:lastRowFirstColumn="0" w:lastRowLastColumn="0"/>
-            <w:tcW w:w="3020" w:type="dxa"/>
-          </w:tcPr>
-          <w:p>
-            <w:pPr>
-              <w:pStyle w:val="Geenafstand"/>
-            </w:pPr>
-          </w:p>
-        </w:tc>
-        <w:tc>
-          <w:tcPr>
-            <w:tcW w:w="3021" w:type="dxa"/>
-          </w:tcPr>
-          <w:p>
-            <w:pPr>
-              <w:pStyle w:val="Geenafstand"/>
-              <w:cnfStyle w:val="000000000000" w:firstRow="0" w:lastRow="0" w:firstColumn="0" w:lastColumn="0" w:oddVBand="0" w:evenVBand="0" w:oddHBand="0" w:evenHBand="0" w:firstRowFirstColumn="0" w:firstRowLastColumn="0" w:lastRowFirstColumn="0" w:lastRowLastColumn="0"/>
-            </w:pPr>
-          </w:p>
-        </w:tc>
-        <w:tc>
-          <w:tcPr>
-            <w:tcW w:w="3021" w:type="dxa"/>
-          </w:tcPr>
-          <w:p>
-            <w:pPr>
-              <w:pStyle w:val="Geenafstand"/>
-              <w:cnfStyle w:val="000000000000" w:firstRow="0" w:lastRow="0" w:firstColumn="0" w:lastColumn="0" w:oddVBand="0" w:evenVBand="0" w:oddHBand="0" w:evenHBand="0" w:firstRowFirstColumn="0" w:firstRowLastColumn="0" w:lastRowFirstColumn="0" w:lastRowLastColumn="0"/>
-            </w:pPr>
-          </w:p>
-        </w:tc>
-      </w:tr>
-      <w:tr>
-        <w:trPr>
-          <w:cnfStyle w:val="000000100000" w:firstRow="0" w:lastRow="0" w:firstColumn="0" w:lastColumn="0" w:oddVBand="0" w:evenVBand="0" w:oddHBand="1" w:evenHBand="0" w:firstRowFirstColumn="0" w:firstRowLastColumn="0" w:lastRowFirstColumn="0" w:lastRowLastColumn="0"/>
-        </w:trPr>
-        <w:tc>
-          <w:tcPr>
-            <w:cnfStyle w:val="001000000000" w:firstRow="0" w:lastRow="0" w:firstColumn="1" w:lastColumn="0" w:oddVBand="0" w:evenVBand="0" w:oddHBand="0" w:evenHBand="0" w:firstRowFirstColumn="0" w:firstRowLastColumn="0" w:lastRowFirstColumn="0" w:lastRowLastColumn="0"/>
-            <w:tcW w:w="3020" w:type="dxa"/>
-          </w:tcPr>
-          <w:p>
-            <w:pPr>
-              <w:pStyle w:val="Geenafstand"/>
-            </w:pPr>
-          </w:p>
-        </w:tc>
-        <w:tc>
-          <w:tcPr>
-            <w:tcW w:w="3021" w:type="dxa"/>
-          </w:tcPr>
-          <w:p>
-            <w:pPr>
-              <w:pStyle w:val="Geenafstand"/>
-              <w:cnfStyle w:val="000000100000" w:firstRow="0" w:lastRow="0" w:firstColumn="0" w:lastColumn="0" w:oddVBand="0" w:evenVBand="0" w:oddHBand="1" w:evenHBand="0" w:firstRowFirstColumn="0" w:firstRowLastColumn="0" w:lastRowFirstColumn="0" w:lastRowLastColumn="0"/>
-            </w:pPr>
-          </w:p>
-        </w:tc>
-        <w:tc>
-          <w:tcPr>
-            <w:tcW w:w="3021" w:type="dxa"/>
-          </w:tcPr>
-          <w:p>
-            <w:pPr>
-              <w:pStyle w:val="Geenafstand"/>
-              <w:cnfStyle w:val="000000100000" w:firstRow="0" w:lastRow="0" w:firstColumn="0" w:lastColumn="0" w:oddVBand="0" w:evenVBand="0" w:oddHBand="1" w:evenHBand="0" w:firstRowFirstColumn="0" w:firstRowLastColumn="0" w:lastRowFirstColumn="0" w:lastRowLastColumn="0"/>
-            </w:pPr>
+            <w:r>
+              <w:t>Patrick van Batenburg</w:t>
+            </w:r>
           </w:p>
         </w:tc>
       </w:tr>
     </w:tbl>
     <w:p>
       <w:pPr>
-        <w:pStyle w:val="Geenafstand"/>
+        <w:pStyle w:val="NoSpacing"/>
       </w:pPr>
     </w:p>
     <w:sectPr>
-      <w:footerReference w:type="default" r:id="rId9"/>
+      <w:footerReference w:type="default" r:id="rId8"/>
       <w:pgSz w:w="11906" w:h="16838"/>
       <w:pgMar w:top="1417" w:right="1417" w:bottom="1417" w:left="1417" w:header="708" w:footer="708" w:gutter="0"/>
       <w:pgNumType w:start="0"/>
@@ -8029,7 +7740,7 @@
 </file>
 
 <file path=word/endnotes.xml><?xml version="1.0" encoding="utf-8"?>
-<w:endnotes xmlns:wpc="http://schemas.microsoft.com/office/word/2010/wordprocessingCanvas" xmlns:mc="http://schemas.openxmlformats.org/markup-compatibility/2006" xmlns:o="urn:schemas-microsoft-com:office:office" xmlns:r="http://schemas.openxmlformats.org/officeDocument/2006/relationships" xmlns:m="http://schemas.openxmlformats.org/officeDocument/2006/math" xmlns:v="urn:schemas-microsoft-com:vml" xmlns:wp14="http://schemas.microsoft.com/office/word/2010/wordprocessingDrawing" xmlns:wp="http://schemas.openxmlformats.org/drawingml/2006/wordprocessingDrawing" xmlns:w10="urn:schemas-microsoft-com:office:word" xmlns:w="http://schemas.openxmlformats.org/wordprocessingml/2006/main" xmlns:w14="http://schemas.microsoft.com/office/word/2010/wordml" xmlns:wpg="http://schemas.microsoft.com/office/word/2010/wordprocessingGroup" xmlns:wpi="http://schemas.microsoft.com/office/word/2010/wordprocessingInk" xmlns:wne="http://schemas.microsoft.com/office/word/2006/wordml" xmlns:wps="http://schemas.microsoft.com/office/word/2010/wordprocessingShape" mc:Ignorable="w14 wp14">
+<w:endnotes xmlns:wpc="http://schemas.microsoft.com/office/word/2010/wordprocessingCanvas" xmlns:mc="http://schemas.openxmlformats.org/markup-compatibility/2006" xmlns:o="urn:schemas-microsoft-com:office:office" xmlns:r="http://schemas.openxmlformats.org/officeDocument/2006/relationships" xmlns:m="http://schemas.openxmlformats.org/officeDocument/2006/math" xmlns:v="urn:schemas-microsoft-com:vml" xmlns:wp14="http://schemas.microsoft.com/office/word/2010/wordprocessingDrawing" xmlns:wp="http://schemas.openxmlformats.org/drawingml/2006/wordprocessingDrawing" xmlns:w10="urn:schemas-microsoft-com:office:word" xmlns:w="http://schemas.openxmlformats.org/wordprocessingml/2006/main" xmlns:w14="http://schemas.microsoft.com/office/word/2010/wordml" xmlns:w15="http://schemas.microsoft.com/office/word/2012/wordml" xmlns:wpg="http://schemas.microsoft.com/office/word/2010/wordprocessingGroup" xmlns:wpi="http://schemas.microsoft.com/office/word/2010/wordprocessingInk" xmlns:wne="http://schemas.microsoft.com/office/word/2006/wordml" xmlns:wps="http://schemas.microsoft.com/office/word/2010/wordprocessingShape" mc:Ignorable="w14 w15 wp14">
   <w:endnote w:type="separator" w:id="-1">
     <w:p>
       <w:pPr>
@@ -8054,7 +7765,7 @@
 </file>
 
 <file path=word/footer1.xml><?xml version="1.0" encoding="utf-8"?>
-<w:ftr xmlns:wpc="http://schemas.microsoft.com/office/word/2010/wordprocessingCanvas" xmlns:mc="http://schemas.openxmlformats.org/markup-compatibility/2006" xmlns:o="urn:schemas-microsoft-com:office:office" xmlns:r="http://schemas.openxmlformats.org/officeDocument/2006/relationships" xmlns:m="http://schemas.openxmlformats.org/officeDocument/2006/math" xmlns:v="urn:schemas-microsoft-com:vml" xmlns:wp14="http://schemas.microsoft.com/office/word/2010/wordprocessingDrawing" xmlns:wp="http://schemas.openxmlformats.org/drawingml/2006/wordprocessingDrawing" xmlns:w10="urn:schemas-microsoft-com:office:word" xmlns:w="http://schemas.openxmlformats.org/wordprocessingml/2006/main" xmlns:w14="http://schemas.microsoft.com/office/word/2010/wordml" xmlns:wpg="http://schemas.microsoft.com/office/word/2010/wordprocessingGroup" xmlns:wpi="http://schemas.microsoft.com/office/word/2010/wordprocessingInk" xmlns:wne="http://schemas.microsoft.com/office/word/2006/wordml" xmlns:wps="http://schemas.microsoft.com/office/word/2010/wordprocessingShape" mc:Ignorable="w14 wp14">
+<w:ftr xmlns:wpc="http://schemas.microsoft.com/office/word/2010/wordprocessingCanvas" xmlns:mc="http://schemas.openxmlformats.org/markup-compatibility/2006" xmlns:o="urn:schemas-microsoft-com:office:office" xmlns:r="http://schemas.openxmlformats.org/officeDocument/2006/relationships" xmlns:m="http://schemas.openxmlformats.org/officeDocument/2006/math" xmlns:v="urn:schemas-microsoft-com:vml" xmlns:wp14="http://schemas.microsoft.com/office/word/2010/wordprocessingDrawing" xmlns:wp="http://schemas.openxmlformats.org/drawingml/2006/wordprocessingDrawing" xmlns:w10="urn:schemas-microsoft-com:office:word" xmlns:w="http://schemas.openxmlformats.org/wordprocessingml/2006/main" xmlns:w14="http://schemas.microsoft.com/office/word/2010/wordml" xmlns:w15="http://schemas.microsoft.com/office/word/2012/wordml" xmlns:wpg="http://schemas.microsoft.com/office/word/2010/wordprocessingGroup" xmlns:wpi="http://schemas.microsoft.com/office/word/2010/wordprocessingInk" xmlns:wne="http://schemas.microsoft.com/office/word/2006/wordml" xmlns:wps="http://schemas.microsoft.com/office/word/2010/wordprocessingShape" mc:Ignorable="w14 w15 wp14">
   <w:sdt>
     <w:sdtPr>
       <w:id w:val="829867845"/>
@@ -8077,7 +7788,7 @@
         <w:sdtContent>
           <w:p>
             <w:pPr>
-              <w:pStyle w:val="Voettekst"/>
+              <w:pStyle w:val="Footer"/>
               <w:rPr>
                 <w:lang w:val="en-US"/>
               </w:rPr>
@@ -8091,35 +7802,27 @@
           </w:p>
           <w:p>
             <w:pPr>
-              <w:pStyle w:val="Voettekst"/>
+              <w:pStyle w:val="Footer"/>
               <w:rPr>
                 <w:lang w:val="en-US"/>
               </w:rPr>
             </w:pPr>
-            <w:proofErr w:type="spellStart"/>
             <w:r>
               <w:rPr>
                 <w:lang w:val="en-US"/>
               </w:rPr>
-              <w:t>Casusnummer</w:t>
-            </w:r>
-            <w:proofErr w:type="spellEnd"/>
+              <w:t xml:space="preserve">Casusnummer: </w:t>
+            </w:r>
             <w:r>
               <w:rPr>
                 <w:lang w:val="en-US"/>
               </w:rPr>
-              <w:t xml:space="preserve">: </w:t>
-            </w:r>
-            <w:r>
-              <w:rPr>
-                <w:lang w:val="en-US"/>
-              </w:rPr>
               <w:t>KT1_2</w:t>
             </w:r>
           </w:p>
           <w:p>
             <w:pPr>
-              <w:pStyle w:val="Voettekst"/>
+              <w:pStyle w:val="Footer"/>
             </w:pPr>
             <w:r>
               <w:t>Patrick van Batenburg, Steven Logghe</w:t>
@@ -8162,7 +7865,7 @@
                 <w:bCs/>
                 <w:noProof/>
               </w:rPr>
-              <w:t>5</w:t>
+              <w:t>1</w:t>
             </w:r>
             <w:r>
               <w:rPr>
@@ -8227,7 +7930,7 @@
 </file>
 
 <file path=word/footnotes.xml><?xml version="1.0" encoding="utf-8"?>
-<w:footnotes xmlns:wpc="http://schemas.microsoft.com/office/word/2010/wordprocessingCanvas" xmlns:mc="http://schemas.openxmlformats.org/markup-compatibility/2006" xmlns:o="urn:schemas-microsoft-com:office:office" xmlns:r="http://schemas.openxmlformats.org/officeDocument/2006/relationships" xmlns:m="http://schemas.openxmlformats.org/officeDocument/2006/math" xmlns:v="urn:schemas-microsoft-com:vml" xmlns:wp14="http://schemas.microsoft.com/office/word/2010/wordprocessingDrawing" xmlns:wp="http://schemas.openxmlformats.org/drawingml/2006/wordprocessingDrawing" xmlns:w10="urn:schemas-microsoft-com:office:word" xmlns:w="http://schemas.openxmlformats.org/wordprocessingml/2006/main" xmlns:w14="http://schemas.microsoft.com/office/word/2010/wordml" xmlns:wpg="http://schemas.microsoft.com/office/word/2010/wordprocessingGroup" xmlns:wpi="http://schemas.microsoft.com/office/word/2010/wordprocessingInk" xmlns:wne="http://schemas.microsoft.com/office/word/2006/wordml" xmlns:wps="http://schemas.microsoft.com/office/word/2010/wordprocessingShape" mc:Ignorable="w14 wp14">
+<w:footnotes xmlns:wpc="http://schemas.microsoft.com/office/word/2010/wordprocessingCanvas" xmlns:mc="http://schemas.openxmlformats.org/markup-compatibility/2006" xmlns:o="urn:schemas-microsoft-com:office:office" xmlns:r="http://schemas.openxmlformats.org/officeDocument/2006/relationships" xmlns:m="http://schemas.openxmlformats.org/officeDocument/2006/math" xmlns:v="urn:schemas-microsoft-com:vml" xmlns:wp14="http://schemas.microsoft.com/office/word/2010/wordprocessingDrawing" xmlns:wp="http://schemas.openxmlformats.org/drawingml/2006/wordprocessingDrawing" xmlns:w10="urn:schemas-microsoft-com:office:word" xmlns:w="http://schemas.openxmlformats.org/wordprocessingml/2006/main" xmlns:w14="http://schemas.microsoft.com/office/word/2010/wordml" xmlns:w15="http://schemas.microsoft.com/office/word/2012/wordml" xmlns:wpg="http://schemas.microsoft.com/office/word/2010/wordprocessingGroup" xmlns:wpi="http://schemas.microsoft.com/office/word/2010/wordprocessingInk" xmlns:wne="http://schemas.microsoft.com/office/word/2006/wordml" xmlns:wps="http://schemas.microsoft.com/office/word/2010/wordprocessingShape" mc:Ignorable="w14 w15 wp14">
   <w:footnote w:type="separator" w:id="-1">
     <w:p>
       <w:pPr>
@@ -8252,7 +7955,7 @@
 </file>
 
 <file path=word/styles.xml><?xml version="1.0" encoding="utf-8"?>
-<w:styles xmlns:mc="http://schemas.openxmlformats.org/markup-compatibility/2006" xmlns:r="http://schemas.openxmlformats.org/officeDocument/2006/relationships" xmlns:w="http://schemas.openxmlformats.org/wordprocessingml/2006/main" xmlns:w14="http://schemas.microsoft.com/office/word/2010/wordml" mc:Ignorable="w14">
+<w:styles xmlns:mc="http://schemas.openxmlformats.org/markup-compatibility/2006" xmlns:r="http://schemas.openxmlformats.org/officeDocument/2006/relationships" xmlns:w="http://schemas.openxmlformats.org/wordprocessingml/2006/main" xmlns:w14="http://schemas.microsoft.com/office/word/2010/wordml" xmlns:w15="http://schemas.microsoft.com/office/word/2012/wordml" mc:Ignorable="w14 w15">
   <w:docDefaults>
     <w:rPrDefault>
       <w:rPr>
@@ -8268,154 +7971,388 @@
       </w:pPr>
     </w:pPrDefault>
   </w:docDefaults>
-  <w:latentStyles w:defLockedState="0" w:defUIPriority="99" w:defSemiHidden="1" w:defUnhideWhenUsed="1" w:defQFormat="0" w:count="267">
-    <w:lsdException w:name="Normal" w:semiHidden="0" w:uiPriority="0" w:unhideWhenUsed="0" w:qFormat="1"/>
-    <w:lsdException w:name="heading 1" w:semiHidden="0" w:uiPriority="9" w:unhideWhenUsed="0" w:qFormat="1"/>
-    <w:lsdException w:name="heading 2" w:uiPriority="9" w:qFormat="1"/>
-    <w:lsdException w:name="heading 3" w:uiPriority="9" w:qFormat="1"/>
-    <w:lsdException w:name="heading 4" w:uiPriority="9" w:qFormat="1"/>
-    <w:lsdException w:name="heading 5" w:uiPriority="9" w:qFormat="1"/>
-    <w:lsdException w:name="heading 6" w:uiPriority="9" w:qFormat="1"/>
-    <w:lsdException w:name="heading 7" w:uiPriority="9" w:qFormat="1"/>
-    <w:lsdException w:name="heading 8" w:uiPriority="9" w:qFormat="1"/>
-    <w:lsdException w:name="heading 9" w:uiPriority="9" w:qFormat="1"/>
-    <w:lsdException w:name="toc 1" w:uiPriority="39"/>
-    <w:lsdException w:name="toc 2" w:uiPriority="39"/>
-    <w:lsdException w:name="toc 3" w:uiPriority="39"/>
-    <w:lsdException w:name="toc 4" w:uiPriority="39"/>
-    <w:lsdException w:name="toc 5" w:uiPriority="39"/>
-    <w:lsdException w:name="toc 6" w:uiPriority="39"/>
-    <w:lsdException w:name="toc 7" w:uiPriority="39"/>
-    <w:lsdException w:name="toc 8" w:uiPriority="39"/>
-    <w:lsdException w:name="toc 9" w:uiPriority="39"/>
-    <w:lsdException w:name="caption" w:uiPriority="35" w:qFormat="1"/>
-    <w:lsdException w:name="Title" w:semiHidden="0" w:uiPriority="10" w:unhideWhenUsed="0" w:qFormat="1"/>
-    <w:lsdException w:name="Default Paragraph Font" w:uiPriority="1"/>
-    <w:lsdException w:name="Subtitle" w:semiHidden="0" w:uiPriority="11" w:unhideWhenUsed="0" w:qFormat="1"/>
-    <w:lsdException w:name="Strong" w:semiHidden="0" w:uiPriority="22" w:unhideWhenUsed="0" w:qFormat="1"/>
-    <w:lsdException w:name="Emphasis" w:semiHidden="0" w:uiPriority="20" w:unhideWhenUsed="0" w:qFormat="1"/>
-    <w:lsdException w:name="Table Grid" w:semiHidden="0" w:uiPriority="39" w:unhideWhenUsed="0"/>
-    <w:lsdException w:name="Placeholder Text" w:unhideWhenUsed="0"/>
-    <w:lsdException w:name="No Spacing" w:semiHidden="0" w:uiPriority="1" w:unhideWhenUsed="0" w:qFormat="1"/>
-    <w:lsdException w:name="Light Shading" w:semiHidden="0" w:uiPriority="60" w:unhideWhenUsed="0"/>
-    <w:lsdException w:name="Light List" w:semiHidden="0" w:uiPriority="61" w:unhideWhenUsed="0"/>
-    <w:lsdException w:name="Light Grid" w:semiHidden="0" w:uiPriority="62" w:unhideWhenUsed="0"/>
-    <w:lsdException w:name="Medium Shading 1" w:semiHidden="0" w:uiPriority="63" w:unhideWhenUsed="0"/>
-    <w:lsdException w:name="Medium Shading 2" w:semiHidden="0" w:uiPriority="64" w:unhideWhenUsed="0"/>
-    <w:lsdException w:name="Medium List 1" w:semiHidden="0" w:uiPriority="65" w:unhideWhenUsed="0"/>
-    <w:lsdException w:name="Medium List 2" w:semiHidden="0" w:uiPriority="66" w:unhideWhenUsed="0"/>
-    <w:lsdException w:name="Medium Grid 1" w:semiHidden="0" w:uiPriority="67" w:unhideWhenUsed="0"/>
-    <w:lsdException w:name="Medium Grid 2" w:semiHidden="0" w:uiPriority="68" w:unhideWhenUsed="0"/>
-    <w:lsdException w:name="Medium Grid 3" w:semiHidden="0" w:uiPriority="69" w:unhideWhenUsed="0"/>
-    <w:lsdException w:name="Dark List" w:semiHidden="0" w:uiPriority="70" w:unhideWhenUsed="0"/>
-    <w:lsdException w:name="Colorful Shading" w:semiHidden="0" w:uiPriority="71" w:unhideWhenUsed="0"/>
-    <w:lsdException w:name="Colorful List" w:semiHidden="0" w:uiPriority="72" w:unhideWhenUsed="0"/>
-    <w:lsdException w:name="Colorful Grid" w:semiHidden="0" w:uiPriority="73" w:unhideWhenUsed="0"/>
-    <w:lsdException w:name="Light Shading Accent 1" w:semiHidden="0" w:uiPriority="60" w:unhideWhenUsed="0"/>
-    <w:lsdException w:name="Light List Accent 1" w:semiHidden="0" w:uiPriority="61" w:unhideWhenUsed="0"/>
-    <w:lsdException w:name="Light Grid Accent 1" w:semiHidden="0" w:uiPriority="62" w:unhideWhenUsed="0"/>
-    <w:lsdException w:name="Medium Shading 1 Accent 1" w:semiHidden="0" w:uiPriority="63" w:unhideWhenUsed="0"/>
-    <w:lsdException w:name="Medium Shading 2 Accent 1" w:semiHidden="0" w:uiPriority="64" w:unhideWhenUsed="0"/>
-    <w:lsdException w:name="Medium List 1 Accent 1" w:semiHidden="0" w:uiPriority="65" w:unhideWhenUsed="0"/>
-    <w:lsdException w:name="Revision" w:unhideWhenUsed="0"/>
-    <w:lsdException w:name="List Paragraph" w:semiHidden="0" w:uiPriority="34" w:unhideWhenUsed="0" w:qFormat="1"/>
-    <w:lsdException w:name="Quote" w:semiHidden="0" w:uiPriority="29" w:unhideWhenUsed="0" w:qFormat="1"/>
-    <w:lsdException w:name="Intense Quote" w:semiHidden="0" w:uiPriority="30" w:unhideWhenUsed="0" w:qFormat="1"/>
-    <w:lsdException w:name="Medium List 2 Accent 1" w:semiHidden="0" w:uiPriority="66" w:unhideWhenUsed="0"/>
-    <w:lsdException w:name="Medium Grid 1 Accent 1" w:semiHidden="0" w:uiPriority="67" w:unhideWhenUsed="0"/>
-    <w:lsdException w:name="Medium Grid 2 Accent 1" w:semiHidden="0" w:uiPriority="68" w:unhideWhenUsed="0"/>
-    <w:lsdException w:name="Medium Grid 3 Accent 1" w:semiHidden="0" w:uiPriority="69" w:unhideWhenUsed="0"/>
-    <w:lsdException w:name="Dark List Accent 1" w:semiHidden="0" w:uiPriority="70" w:unhideWhenUsed="0"/>
-    <w:lsdException w:name="Colorful Shading Accent 1" w:semiHidden="0" w:uiPriority="71" w:unhideWhenUsed="0"/>
-    <w:lsdException w:name="Colorful List Accent 1" w:semiHidden="0" w:uiPriority="72" w:unhideWhenUsed="0"/>
-    <w:lsdException w:name="Colorful Grid Accent 1" w:semiHidden="0" w:uiPriority="73" w:unhideWhenUsed="0"/>
-    <w:lsdException w:name="Light Shading Accent 2" w:semiHidden="0" w:uiPriority="60" w:unhideWhenUsed="0"/>
-    <w:lsdException w:name="Light List Accent 2" w:semiHidden="0" w:uiPriority="61" w:unhideWhenUsed="0"/>
-    <w:lsdException w:name="Light Grid Accent 2" w:semiHidden="0" w:uiPriority="62" w:unhideWhenUsed="0"/>
-    <w:lsdException w:name="Medium Shading 1 Accent 2" w:semiHidden="0" w:uiPriority="63" w:unhideWhenUsed="0"/>
-    <w:lsdException w:name="Medium Shading 2 Accent 2" w:semiHidden="0" w:uiPriority="64" w:unhideWhenUsed="0"/>
-    <w:lsdException w:name="Medium List 1 Accent 2" w:semiHidden="0" w:uiPriority="65" w:unhideWhenUsed="0"/>
-    <w:lsdException w:name="Medium List 2 Accent 2" w:semiHidden="0" w:uiPriority="66" w:unhideWhenUsed="0"/>
-    <w:lsdException w:name="Medium Grid 1 Accent 2" w:semiHidden="0" w:uiPriority="67" w:unhideWhenUsed="0"/>
-    <w:lsdException w:name="Medium Grid 2 Accent 2" w:semiHidden="0" w:uiPriority="68" w:unhideWhenUsed="0"/>
-    <w:lsdException w:name="Medium Grid 3 Accent 2" w:semiHidden="0" w:uiPriority="69" w:unhideWhenUsed="0"/>
-    <w:lsdException w:name="Dark List Accent 2" w:semiHidden="0" w:uiPriority="70" w:unhideWhenUsed="0"/>
-    <w:lsdException w:name="Colorful Shading Accent 2" w:semiHidden="0" w:uiPriority="71" w:unhideWhenUsed="0"/>
-    <w:lsdException w:name="Colorful List Accent 2" w:semiHidden="0" w:uiPriority="72" w:unhideWhenUsed="0"/>
-    <w:lsdException w:name="Colorful Grid Accent 2" w:semiHidden="0" w:uiPriority="73" w:unhideWhenUsed="0"/>
-    <w:lsdException w:name="Light Shading Accent 3" w:semiHidden="0" w:uiPriority="60" w:unhideWhenUsed="0"/>
-    <w:lsdException w:name="Light List Accent 3" w:semiHidden="0" w:uiPriority="61" w:unhideWhenUsed="0"/>
-    <w:lsdException w:name="Light Grid Accent 3" w:semiHidden="0" w:uiPriority="62" w:unhideWhenUsed="0"/>
-    <w:lsdException w:name="Medium Shading 1 Accent 3" w:semiHidden="0" w:uiPriority="63" w:unhideWhenUsed="0"/>
-    <w:lsdException w:name="Medium Shading 2 Accent 3" w:semiHidden="0" w:uiPriority="64" w:unhideWhenUsed="0"/>
-    <w:lsdException w:name="Medium List 1 Accent 3" w:semiHidden="0" w:uiPriority="65" w:unhideWhenUsed="0"/>
-    <w:lsdException w:name="Medium List 2 Accent 3" w:semiHidden="0" w:uiPriority="66" w:unhideWhenUsed="0"/>
-    <w:lsdException w:name="Medium Grid 1 Accent 3" w:semiHidden="0" w:uiPriority="67" w:unhideWhenUsed="0"/>
-    <w:lsdException w:name="Medium Grid 2 Accent 3" w:semiHidden="0" w:uiPriority="68" w:unhideWhenUsed="0"/>
-    <w:lsdException w:name="Medium Grid 3 Accent 3" w:semiHidden="0" w:uiPriority="69" w:unhideWhenUsed="0"/>
-    <w:lsdException w:name="Dark List Accent 3" w:semiHidden="0" w:uiPriority="70" w:unhideWhenUsed="0"/>
-    <w:lsdException w:name="Colorful Shading Accent 3" w:semiHidden="0" w:uiPriority="71" w:unhideWhenUsed="0"/>
-    <w:lsdException w:name="Colorful List Accent 3" w:semiHidden="0" w:uiPriority="72" w:unhideWhenUsed="0"/>
-    <w:lsdException w:name="Colorful Grid Accent 3" w:semiHidden="0" w:uiPriority="73" w:unhideWhenUsed="0"/>
-    <w:lsdException w:name="Light Shading Accent 4" w:semiHidden="0" w:uiPriority="60" w:unhideWhenUsed="0"/>
-    <w:lsdException w:name="Light List Accent 4" w:semiHidden="0" w:uiPriority="61" w:unhideWhenUsed="0"/>
-    <w:lsdException w:name="Light Grid Accent 4" w:semiHidden="0" w:uiPriority="62" w:unhideWhenUsed="0"/>
-    <w:lsdException w:name="Medium Shading 1 Accent 4" w:semiHidden="0" w:uiPriority="63" w:unhideWhenUsed="0"/>
-    <w:lsdException w:name="Medium Shading 2 Accent 4" w:semiHidden="0" w:uiPriority="64" w:unhideWhenUsed="0"/>
-    <w:lsdException w:name="Medium List 1 Accent 4" w:semiHidden="0" w:uiPriority="65" w:unhideWhenUsed="0"/>
-    <w:lsdException w:name="Medium List 2 Accent 4" w:semiHidden="0" w:uiPriority="66" w:unhideWhenUsed="0"/>
-    <w:lsdException w:name="Medium Grid 1 Accent 4" w:semiHidden="0" w:uiPriority="67" w:unhideWhenUsed="0"/>
-    <w:lsdException w:name="Medium Grid 2 Accent 4" w:semiHidden="0" w:uiPriority="68" w:unhideWhenUsed="0"/>
-    <w:lsdException w:name="Medium Grid 3 Accent 4" w:semiHidden="0" w:uiPriority="69" w:unhideWhenUsed="0"/>
-    <w:lsdException w:name="Dark List Accent 4" w:semiHidden="0" w:uiPriority="70" w:unhideWhenUsed="0"/>
-    <w:lsdException w:name="Colorful Shading Accent 4" w:semiHidden="0" w:uiPriority="71" w:unhideWhenUsed="0"/>
-    <w:lsdException w:name="Colorful List Accent 4" w:semiHidden="0" w:uiPriority="72" w:unhideWhenUsed="0"/>
-    <w:lsdException w:name="Colorful Grid Accent 4" w:semiHidden="0" w:uiPriority="73" w:unhideWhenUsed="0"/>
-    <w:lsdException w:name="Light Shading Accent 5" w:semiHidden="0" w:uiPriority="60" w:unhideWhenUsed="0"/>
-    <w:lsdException w:name="Light List Accent 5" w:semiHidden="0" w:uiPriority="61" w:unhideWhenUsed="0"/>
-    <w:lsdException w:name="Light Grid Accent 5" w:semiHidden="0" w:uiPriority="62" w:unhideWhenUsed="0"/>
-    <w:lsdException w:name="Medium Shading 1 Accent 5" w:semiHidden="0" w:uiPriority="63" w:unhideWhenUsed="0"/>
-    <w:lsdException w:name="Medium Shading 2 Accent 5" w:semiHidden="0" w:uiPriority="64" w:unhideWhenUsed="0"/>
-    <w:lsdException w:name="Medium List 1 Accent 5" w:semiHidden="0" w:uiPriority="65" w:unhideWhenUsed="0"/>
-    <w:lsdException w:name="Medium List 2 Accent 5" w:semiHidden="0" w:uiPriority="66" w:unhideWhenUsed="0"/>
-    <w:lsdException w:name="Medium Grid 1 Accent 5" w:semiHidden="0" w:uiPriority="67" w:unhideWhenUsed="0"/>
-    <w:lsdException w:name="Medium Grid 2 Accent 5" w:semiHidden="0" w:uiPriority="68" w:unhideWhenUsed="0"/>
-    <w:lsdException w:name="Medium Grid 3 Accent 5" w:semiHidden="0" w:uiPriority="69" w:unhideWhenUsed="0"/>
-    <w:lsdException w:name="Dark List Accent 5" w:semiHidden="0" w:uiPriority="70" w:unhideWhenUsed="0"/>
-    <w:lsdException w:name="Colorful Shading Accent 5" w:semiHidden="0" w:uiPriority="71" w:unhideWhenUsed="0"/>
-    <w:lsdException w:name="Colorful List Accent 5" w:semiHidden="0" w:uiPriority="72" w:unhideWhenUsed="0"/>
-    <w:lsdException w:name="Colorful Grid Accent 5" w:semiHidden="0" w:uiPriority="73" w:unhideWhenUsed="0"/>
-    <w:lsdException w:name="Light Shading Accent 6" w:semiHidden="0" w:uiPriority="60" w:unhideWhenUsed="0"/>
-    <w:lsdException w:name="Light List Accent 6" w:semiHidden="0" w:uiPriority="61" w:unhideWhenUsed="0"/>
-    <w:lsdException w:name="Light Grid Accent 6" w:semiHidden="0" w:uiPriority="62" w:unhideWhenUsed="0"/>
-    <w:lsdException w:name="Medium Shading 1 Accent 6" w:semiHidden="0" w:uiPriority="63" w:unhideWhenUsed="0"/>
-    <w:lsdException w:name="Medium Shading 2 Accent 6" w:semiHidden="0" w:uiPriority="64" w:unhideWhenUsed="0"/>
-    <w:lsdException w:name="Medium List 1 Accent 6" w:semiHidden="0" w:uiPriority="65" w:unhideWhenUsed="0"/>
-    <w:lsdException w:name="Medium List 2 Accent 6" w:semiHidden="0" w:uiPriority="66" w:unhideWhenUsed="0"/>
-    <w:lsdException w:name="Medium Grid 1 Accent 6" w:semiHidden="0" w:uiPriority="67" w:unhideWhenUsed="0"/>
-    <w:lsdException w:name="Medium Grid 2 Accent 6" w:semiHidden="0" w:uiPriority="68" w:unhideWhenUsed="0"/>
-    <w:lsdException w:name="Medium Grid 3 Accent 6" w:semiHidden="0" w:uiPriority="69" w:unhideWhenUsed="0"/>
-    <w:lsdException w:name="Dark List Accent 6" w:semiHidden="0" w:uiPriority="70" w:unhideWhenUsed="0"/>
-    <w:lsdException w:name="Colorful Shading Accent 6" w:semiHidden="0" w:uiPriority="71" w:unhideWhenUsed="0"/>
-    <w:lsdException w:name="Colorful List Accent 6" w:semiHidden="0" w:uiPriority="72" w:unhideWhenUsed="0"/>
-    <w:lsdException w:name="Colorful Grid Accent 6" w:semiHidden="0" w:uiPriority="73" w:unhideWhenUsed="0"/>
-    <w:lsdException w:name="Subtle Emphasis" w:semiHidden="0" w:uiPriority="19" w:unhideWhenUsed="0" w:qFormat="1"/>
-    <w:lsdException w:name="Intense Emphasis" w:semiHidden="0" w:uiPriority="21" w:unhideWhenUsed="0" w:qFormat="1"/>
-    <w:lsdException w:name="Subtle Reference" w:semiHidden="0" w:uiPriority="31" w:unhideWhenUsed="0" w:qFormat="1"/>
-    <w:lsdException w:name="Intense Reference" w:semiHidden="0" w:uiPriority="32" w:unhideWhenUsed="0" w:qFormat="1"/>
-    <w:lsdException w:name="Book Title" w:semiHidden="0" w:uiPriority="33" w:unhideWhenUsed="0" w:qFormat="1"/>
-    <w:lsdException w:name="Bibliography" w:uiPriority="37"/>
-    <w:lsdException w:name="TOC Heading" w:uiPriority="39" w:qFormat="1"/>
+  <w:latentStyles w:defLockedState="0" w:defUIPriority="99" w:defSemiHidden="0" w:defUnhideWhenUsed="0" w:defQFormat="0" w:count="371">
+    <w:lsdException w:name="Normal" w:uiPriority="0" w:qFormat="1"/>
+    <w:lsdException w:name="heading 1" w:uiPriority="9" w:qFormat="1"/>
+    <w:lsdException w:name="heading 2" w:semiHidden="1" w:uiPriority="9" w:unhideWhenUsed="1" w:qFormat="1"/>
+    <w:lsdException w:name="heading 3" w:semiHidden="1" w:uiPriority="9" w:unhideWhenUsed="1" w:qFormat="1"/>
+    <w:lsdException w:name="heading 4" w:semiHidden="1" w:uiPriority="9" w:unhideWhenUsed="1" w:qFormat="1"/>
+    <w:lsdException w:name="heading 5" w:semiHidden="1" w:uiPriority="9" w:unhideWhenUsed="1" w:qFormat="1"/>
+    <w:lsdException w:name="heading 6" w:semiHidden="1" w:uiPriority="9" w:unhideWhenUsed="1" w:qFormat="1"/>
+    <w:lsdException w:name="heading 7" w:semiHidden="1" w:uiPriority="9" w:unhideWhenUsed="1" w:qFormat="1"/>
+    <w:lsdException w:name="heading 8" w:semiHidden="1" w:uiPriority="9" w:unhideWhenUsed="1" w:qFormat="1"/>
+    <w:lsdException w:name="heading 9" w:semiHidden="1" w:uiPriority="9" w:unhideWhenUsed="1" w:qFormat="1"/>
+    <w:lsdException w:name="index 1" w:semiHidden="1" w:unhideWhenUsed="1"/>
+    <w:lsdException w:name="index 2" w:semiHidden="1" w:unhideWhenUsed="1"/>
+    <w:lsdException w:name="index 3" w:semiHidden="1" w:unhideWhenUsed="1"/>
+    <w:lsdException w:name="index 4" w:semiHidden="1" w:unhideWhenUsed="1"/>
+    <w:lsdException w:name="index 5" w:semiHidden="1" w:unhideWhenUsed="1"/>
+    <w:lsdException w:name="index 6" w:semiHidden="1" w:unhideWhenUsed="1"/>
+    <w:lsdException w:name="index 7" w:semiHidden="1" w:unhideWhenUsed="1"/>
+    <w:lsdException w:name="index 8" w:semiHidden="1" w:unhideWhenUsed="1"/>
+    <w:lsdException w:name="index 9" w:semiHidden="1" w:unhideWhenUsed="1"/>
+    <w:lsdException w:name="toc 1" w:semiHidden="1" w:uiPriority="39" w:unhideWhenUsed="1"/>
+    <w:lsdException w:name="toc 2" w:semiHidden="1" w:uiPriority="39" w:unhideWhenUsed="1"/>
+    <w:lsdException w:name="toc 3" w:semiHidden="1" w:uiPriority="39" w:unhideWhenUsed="1"/>
+    <w:lsdException w:name="toc 4" w:semiHidden="1" w:uiPriority="39" w:unhideWhenUsed="1"/>
+    <w:lsdException w:name="toc 5" w:semiHidden="1" w:uiPriority="39" w:unhideWhenUsed="1"/>
+    <w:lsdException w:name="toc 6" w:semiHidden="1" w:uiPriority="39" w:unhideWhenUsed="1"/>
+    <w:lsdException w:name="toc 7" w:semiHidden="1" w:uiPriority="39" w:unhideWhenUsed="1"/>
+    <w:lsdException w:name="toc 8" w:semiHidden="1" w:uiPriority="39" w:unhideWhenUsed="1"/>
+    <w:lsdException w:name="toc 9" w:semiHidden="1" w:uiPriority="39" w:unhideWhenUsed="1"/>
+    <w:lsdException w:name="Normal Indent" w:semiHidden="1" w:unhideWhenUsed="1"/>
+    <w:lsdException w:name="footnote text" w:semiHidden="1" w:unhideWhenUsed="1"/>
+    <w:lsdException w:name="annotation text" w:semiHidden="1" w:unhideWhenUsed="1"/>
+    <w:lsdException w:name="header" w:semiHidden="1" w:unhideWhenUsed="1"/>
+    <w:lsdException w:name="footer" w:semiHidden="1" w:unhideWhenUsed="1"/>
+    <w:lsdException w:name="index heading" w:semiHidden="1" w:unhideWhenUsed="1"/>
+    <w:lsdException w:name="caption" w:semiHidden="1" w:uiPriority="35" w:unhideWhenUsed="1" w:qFormat="1"/>
+    <w:lsdException w:name="table of figures" w:semiHidden="1" w:unhideWhenUsed="1"/>
+    <w:lsdException w:name="envelope address" w:semiHidden="1" w:unhideWhenUsed="1"/>
+    <w:lsdException w:name="envelope return" w:semiHidden="1" w:unhideWhenUsed="1"/>
+    <w:lsdException w:name="footnote reference" w:semiHidden="1" w:unhideWhenUsed="1"/>
+    <w:lsdException w:name="annotation reference" w:semiHidden="1" w:unhideWhenUsed="1"/>
+    <w:lsdException w:name="line number" w:semiHidden="1" w:unhideWhenUsed="1"/>
+    <w:lsdException w:name="page number" w:semiHidden="1" w:unhideWhenUsed="1"/>
+    <w:lsdException w:name="endnote reference" w:semiHidden="1" w:unhideWhenUsed="1"/>
+    <w:lsdException w:name="endnote text" w:semiHidden="1" w:unhideWhenUsed="1"/>
+    <w:lsdException w:name="table of authorities" w:semiHidden="1" w:unhideWhenUsed="1"/>
+    <w:lsdException w:name="macro" w:semiHidden="1" w:unhideWhenUsed="1"/>
+    <w:lsdException w:name="toa heading" w:semiHidden="1" w:unhideWhenUsed="1"/>
+    <w:lsdException w:name="List" w:semiHidden="1" w:unhideWhenUsed="1"/>
+    <w:lsdException w:name="List Bullet" w:semiHidden="1" w:unhideWhenUsed="1"/>
+    <w:lsdException w:name="List Number" w:semiHidden="1" w:unhideWhenUsed="1"/>
+    <w:lsdException w:name="List 2" w:semiHidden="1" w:unhideWhenUsed="1"/>
+    <w:lsdException w:name="List 3" w:semiHidden="1" w:unhideWhenUsed="1"/>
+    <w:lsdException w:name="List 4" w:semiHidden="1" w:unhideWhenUsed="1"/>
+    <w:lsdException w:name="List 5" w:semiHidden="1" w:unhideWhenUsed="1"/>
+    <w:lsdException w:name="List Bullet 2" w:semiHidden="1" w:unhideWhenUsed="1"/>
+    <w:lsdException w:name="List Bullet 3" w:semiHidden="1" w:unhideWhenUsed="1"/>
+    <w:lsdException w:name="List Bullet 4" w:semiHidden="1" w:unhideWhenUsed="1"/>
+    <w:lsdException w:name="List Bullet 5" w:semiHidden="1" w:unhideWhenUsed="1"/>
+    <w:lsdException w:name="List Number 2" w:semiHidden="1" w:unhideWhenUsed="1"/>
+    <w:lsdException w:name="List Number 3" w:semiHidden="1" w:unhideWhenUsed="1"/>
+    <w:lsdException w:name="List Number 4" w:semiHidden="1" w:unhideWhenUsed="1"/>
+    <w:lsdException w:name="List Number 5" w:semiHidden="1" w:unhideWhenUsed="1"/>
+    <w:lsdException w:name="Title" w:uiPriority="10" w:qFormat="1"/>
+    <w:lsdException w:name="Closing" w:semiHidden="1" w:unhideWhenUsed="1"/>
+    <w:lsdException w:name="Signature" w:semiHidden="1" w:unhideWhenUsed="1"/>
+    <w:lsdException w:name="Default Paragraph Font" w:semiHidden="1" w:uiPriority="1" w:unhideWhenUsed="1"/>
+    <w:lsdException w:name="Body Text" w:semiHidden="1" w:unhideWhenUsed="1"/>
+    <w:lsdException w:name="Body Text Indent" w:semiHidden="1" w:unhideWhenUsed="1"/>
+    <w:lsdException w:name="List Continue" w:semiHidden="1" w:unhideWhenUsed="1"/>
+    <w:lsdException w:name="List Continue 2" w:semiHidden="1" w:unhideWhenUsed="1"/>
+    <w:lsdException w:name="List Continue 3" w:semiHidden="1" w:unhideWhenUsed="1"/>
+    <w:lsdException w:name="List Continue 4" w:semiHidden="1" w:unhideWhenUsed="1"/>
+    <w:lsdException w:name="List Continue 5" w:semiHidden="1" w:unhideWhenUsed="1"/>
+    <w:lsdException w:name="Message Header" w:semiHidden="1" w:unhideWhenUsed="1"/>
+    <w:lsdException w:name="Subtitle" w:uiPriority="11" w:qFormat="1"/>
+    <w:lsdException w:name="Salutation" w:semiHidden="1" w:unhideWhenUsed="1"/>
+    <w:lsdException w:name="Date" w:semiHidden="1" w:unhideWhenUsed="1"/>
+    <w:lsdException w:name="Body Text First Indent" w:semiHidden="1" w:unhideWhenUsed="1"/>
+    <w:lsdException w:name="Body Text First Indent 2" w:semiHidden="1" w:unhideWhenUsed="1"/>
+    <w:lsdException w:name="Note Heading" w:semiHidden="1" w:unhideWhenUsed="1"/>
+    <w:lsdException w:name="Body Text 2" w:semiHidden="1" w:unhideWhenUsed="1"/>
+    <w:lsdException w:name="Body Text 3" w:semiHidden="1" w:unhideWhenUsed="1"/>
+    <w:lsdException w:name="Body Text Indent 2" w:semiHidden="1" w:unhideWhenUsed="1"/>
+    <w:lsdException w:name="Body Text Indent 3" w:semiHidden="1" w:unhideWhenUsed="1"/>
+    <w:lsdException w:name="Block Text" w:semiHidden="1" w:unhideWhenUsed="1"/>
+    <w:lsdException w:name="Hyperlink" w:semiHidden="1" w:unhideWhenUsed="1"/>
+    <w:lsdException w:name="FollowedHyperlink" w:semiHidden="1" w:unhideWhenUsed="1"/>
+    <w:lsdException w:name="Strong" w:uiPriority="22" w:qFormat="1"/>
+    <w:lsdException w:name="Emphasis" w:uiPriority="20" w:qFormat="1"/>
+    <w:lsdException w:name="Document Map" w:semiHidden="1" w:unhideWhenUsed="1"/>
+    <w:lsdException w:name="Plain Text" w:semiHidden="1" w:unhideWhenUsed="1"/>
+    <w:lsdException w:name="E-mail Signature" w:semiHidden="1" w:unhideWhenUsed="1"/>
+    <w:lsdException w:name="HTML Top of Form" w:semiHidden="1" w:unhideWhenUsed="1"/>
+    <w:lsdException w:name="HTML Bottom of Form" w:semiHidden="1" w:unhideWhenUsed="1"/>
+    <w:lsdException w:name="Normal (Web)" w:semiHidden="1" w:unhideWhenUsed="1"/>
+    <w:lsdException w:name="HTML Acronym" w:semiHidden="1" w:unhideWhenUsed="1"/>
+    <w:lsdException w:name="HTML Address" w:semiHidden="1" w:unhideWhenUsed="1"/>
+    <w:lsdException w:name="HTML Cite" w:semiHidden="1" w:unhideWhenUsed="1"/>
+    <w:lsdException w:name="HTML Code" w:semiHidden="1" w:unhideWhenUsed="1"/>
+    <w:lsdException w:name="HTML Definition" w:semiHidden="1" w:unhideWhenUsed="1"/>
+    <w:lsdException w:name="HTML Keyboard" w:semiHidden="1" w:unhideWhenUsed="1"/>
+    <w:lsdException w:name="HTML Preformatted" w:semiHidden="1" w:unhideWhenUsed="1"/>
+    <w:lsdException w:name="HTML Sample" w:semiHidden="1" w:unhideWhenUsed="1"/>
+    <w:lsdException w:name="HTML Typewriter" w:semiHidden="1" w:unhideWhenUsed="1"/>
+    <w:lsdException w:name="HTML Variable" w:semiHidden="1" w:unhideWhenUsed="1"/>
+    <w:lsdException w:name="Normal Table" w:semiHidden="1" w:unhideWhenUsed="1"/>
+    <w:lsdException w:name="annotation subject" w:semiHidden="1" w:unhideWhenUsed="1"/>
+    <w:lsdException w:name="No List" w:semiHidden="1" w:unhideWhenUsed="1"/>
+    <w:lsdException w:name="Outline List 1" w:semiHidden="1" w:unhideWhenUsed="1"/>
+    <w:lsdException w:name="Outline List 2" w:semiHidden="1" w:unhideWhenUsed="1"/>
+    <w:lsdException w:name="Outline List 3" w:semiHidden="1" w:unhideWhenUsed="1"/>
+    <w:lsdException w:name="Table Simple 1" w:semiHidden="1" w:unhideWhenUsed="1"/>
+    <w:lsdException w:name="Table Simple 2" w:semiHidden="1" w:unhideWhenUsed="1"/>
+    <w:lsdException w:name="Table Simple 3" w:semiHidden="1" w:unhideWhenUsed="1"/>
+    <w:lsdException w:name="Table Classic 1" w:semiHidden="1" w:unhideWhenUsed="1"/>
+    <w:lsdException w:name="Table Classic 2" w:semiHidden="1" w:unhideWhenUsed="1"/>
+    <w:lsdException w:name="Table Classic 3" w:semiHidden="1" w:unhideWhenUsed="1"/>
+    <w:lsdException w:name="Table Classic 4" w:semiHidden="1" w:unhideWhenUsed="1"/>
+    <w:lsdException w:name="Table Colorful 1" w:semiHidden="1" w:unhideWhenUsed="1"/>
+    <w:lsdException w:name="Table Colorful 2" w:semiHidden="1" w:unhideWhenUsed="1"/>
+    <w:lsdException w:name="Table Colorful 3" w:semiHidden="1" w:unhideWhenUsed="1"/>
+    <w:lsdException w:name="Table Columns 1" w:semiHidden="1" w:unhideWhenUsed="1"/>
+    <w:lsdException w:name="Table Columns 2" w:semiHidden="1" w:unhideWhenUsed="1"/>
+    <w:lsdException w:name="Table Columns 3" w:semiHidden="1" w:unhideWhenUsed="1"/>
+    <w:lsdException w:name="Table Columns 4" w:semiHidden="1" w:unhideWhenUsed="1"/>
+    <w:lsdException w:name="Table Columns 5" w:semiHidden="1" w:unhideWhenUsed="1"/>
+    <w:lsdException w:name="Table Grid 1" w:semiHidden="1" w:unhideWhenUsed="1"/>
+    <w:lsdException w:name="Table Grid 2" w:semiHidden="1" w:unhideWhenUsed="1"/>
+    <w:lsdException w:name="Table Grid 3" w:semiHidden="1" w:unhideWhenUsed="1"/>
+    <w:lsdException w:name="Table Grid 4" w:semiHidden="1" w:unhideWhenUsed="1"/>
+    <w:lsdException w:name="Table Grid 5" w:semiHidden="1" w:unhideWhenUsed="1"/>
+    <w:lsdException w:name="Table Grid 6" w:semiHidden="1" w:unhideWhenUsed="1"/>
+    <w:lsdException w:name="Table Grid 7" w:semiHidden="1" w:unhideWhenUsed="1"/>
+    <w:lsdException w:name="Table Grid 8" w:semiHidden="1" w:unhideWhenUsed="1"/>
+    <w:lsdException w:name="Table List 1" w:semiHidden="1" w:unhideWhenUsed="1"/>
+    <w:lsdException w:name="Table List 2" w:semiHidden="1" w:unhideWhenUsed="1"/>
+    <w:lsdException w:name="Table List 3" w:semiHidden="1" w:unhideWhenUsed="1"/>
+    <w:lsdException w:name="Table List 4" w:semiHidden="1" w:unhideWhenUsed="1"/>
+    <w:lsdException w:name="Table List 5" w:semiHidden="1" w:unhideWhenUsed="1"/>
+    <w:lsdException w:name="Table List 6" w:semiHidden="1" w:unhideWhenUsed="1"/>
+    <w:lsdException w:name="Table List 7" w:semiHidden="1" w:unhideWhenUsed="1"/>
+    <w:lsdException w:name="Table List 8" w:semiHidden="1" w:unhideWhenUsed="1"/>
+    <w:lsdException w:name="Table 3D effects 1" w:semiHidden="1" w:unhideWhenUsed="1"/>
+    <w:lsdException w:name="Table 3D effects 2" w:semiHidden="1" w:unhideWhenUsed="1"/>
+    <w:lsdException w:name="Table 3D effects 3" w:semiHidden="1" w:unhideWhenUsed="1"/>
+    <w:lsdException w:name="Table Contemporary" w:semiHidden="1" w:unhideWhenUsed="1"/>
+    <w:lsdException w:name="Table Elegant" w:semiHidden="1" w:unhideWhenUsed="1"/>
+    <w:lsdException w:name="Table Professional" w:semiHidden="1" w:unhideWhenUsed="1"/>
+    <w:lsdException w:name="Table Subtle 1" w:semiHidden="1" w:unhideWhenUsed="1"/>
+    <w:lsdException w:name="Table Subtle 2" w:semiHidden="1" w:unhideWhenUsed="1"/>
+    <w:lsdException w:name="Table Web 1" w:semiHidden="1" w:unhideWhenUsed="1"/>
+    <w:lsdException w:name="Table Web 2" w:semiHidden="1" w:unhideWhenUsed="1"/>
+    <w:lsdException w:name="Table Web 3" w:semiHidden="1" w:unhideWhenUsed="1"/>
+    <w:lsdException w:name="Balloon Text" w:semiHidden="1" w:unhideWhenUsed="1"/>
+    <w:lsdException w:name="Table Grid" w:uiPriority="39"/>
+    <w:lsdException w:name="Table Theme" w:semiHidden="1" w:unhideWhenUsed="1"/>
+    <w:lsdException w:name="Placeholder Text" w:semiHidden="1"/>
+    <w:lsdException w:name="No Spacing" w:uiPriority="1" w:qFormat="1"/>
+    <w:lsdException w:name="Light Shading" w:uiPriority="60"/>
+    <w:lsdException w:name="Light List" w:uiPriority="61"/>
+    <w:lsdException w:name="Light Grid" w:uiPriority="62"/>
+    <w:lsdException w:name="Medium Shading 1" w:uiPriority="63"/>
+    <w:lsdException w:name="Medium Shading 2" w:uiPriority="64"/>
+    <w:lsdException w:name="Medium List 1" w:uiPriority="65"/>
+    <w:lsdException w:name="Medium List 2" w:uiPriority="66"/>
+    <w:lsdException w:name="Medium Grid 1" w:uiPriority="67"/>
+    <w:lsdException w:name="Medium Grid 2" w:uiPriority="68"/>
+    <w:lsdException w:name="Medium Grid 3" w:uiPriority="69"/>
+    <w:lsdException w:name="Dark List" w:uiPriority="70"/>
+    <w:lsdException w:name="Colorful Shading" w:uiPriority="71"/>
+    <w:lsdException w:name="Colorful List" w:uiPriority="72"/>
+    <w:lsdException w:name="Colorful Grid" w:uiPriority="73"/>
+    <w:lsdException w:name="Light Shading Accent 1" w:uiPriority="60"/>
+    <w:lsdException w:name="Light List Accent 1" w:uiPriority="61"/>
+    <w:lsdException w:name="Light Grid Accent 1" w:uiPriority="62"/>
+    <w:lsdException w:name="Medium Shading 1 Accent 1" w:uiPriority="63"/>
+    <w:lsdException w:name="Medium Shading 2 Accent 1" w:uiPriority="64"/>
+    <w:lsdException w:name="Medium List 1 Accent 1" w:uiPriority="65"/>
+    <w:lsdException w:name="Revision" w:semiHidden="1"/>
+    <w:lsdException w:name="List Paragraph" w:uiPriority="34" w:qFormat="1"/>
+    <w:lsdException w:name="Quote" w:uiPriority="29" w:qFormat="1"/>
+    <w:lsdException w:name="Intense Quote" w:uiPriority="30" w:qFormat="1"/>
+    <w:lsdException w:name="Medium List 2 Accent 1" w:uiPriority="66"/>
+    <w:lsdException w:name="Medium Grid 1 Accent 1" w:uiPriority="67"/>
+    <w:lsdException w:name="Medium Grid 2 Accent 1" w:uiPriority="68"/>
+    <w:lsdException w:name="Medium Grid 3 Accent 1" w:uiPriority="69"/>
+    <w:lsdException w:name="Dark List Accent 1" w:uiPriority="70"/>
+    <w:lsdException w:name="Colorful Shading Accent 1" w:uiPriority="71"/>
+    <w:lsdException w:name="Colorful List Accent 1" w:uiPriority="72"/>
+    <w:lsdException w:name="Colorful Grid Accent 1" w:uiPriority="73"/>
+    <w:lsdException w:name="Light Shading Accent 2" w:uiPriority="60"/>
+    <w:lsdException w:name="Light List Accent 2" w:uiPriority="61"/>
+    <w:lsdException w:name="Light Grid Accent 2" w:uiPriority="62"/>
+    <w:lsdException w:name="Medium Shading 1 Accent 2" w:uiPriority="63"/>
+    <w:lsdException w:name="Medium Shading 2 Accent 2" w:uiPriority="64"/>
+    <w:lsdException w:name="Medium List 1 Accent 2" w:uiPriority="65"/>
+    <w:lsdException w:name="Medium List 2 Accent 2" w:uiPriority="66"/>
+    <w:lsdException w:name="Medium Grid 1 Accent 2" w:uiPriority="67"/>
+    <w:lsdException w:name="Medium Grid 2 Accent 2" w:uiPriority="68"/>
+    <w:lsdException w:name="Medium Grid 3 Accent 2" w:uiPriority="69"/>
+    <w:lsdException w:name="Dark List Accent 2" w:uiPriority="70"/>
+    <w:lsdException w:name="Colorful Shading Accent 2" w:uiPriority="71"/>
+    <w:lsdException w:name="Colorful List Accent 2" w:uiPriority="72"/>
+    <w:lsdException w:name="Colorful Grid Accent 2" w:uiPriority="73"/>
+    <w:lsdException w:name="Light Shading Accent 3" w:uiPriority="60"/>
+    <w:lsdException w:name="Light List Accent 3" w:uiPriority="61"/>
+    <w:lsdException w:name="Light Grid Accent 3" w:uiPriority="62"/>
+    <w:lsdException w:name="Medium Shading 1 Accent 3" w:uiPriority="63"/>
+    <w:lsdException w:name="Medium Shading 2 Accent 3" w:uiPriority="64"/>
+    <w:lsdException w:name="Medium List 1 Accent 3" w:uiPriority="65"/>
+    <w:lsdException w:name="Medium List 2 Accent 3" w:uiPriority="66"/>
+    <w:lsdException w:name="Medium Grid 1 Accent 3" w:uiPriority="67"/>
+    <w:lsdException w:name="Medium Grid 2 Accent 3" w:uiPriority="68"/>
+    <w:lsdException w:name="Medium Grid 3 Accent 3" w:uiPriority="69"/>
+    <w:lsdException w:name="Dark List Accent 3" w:uiPriority="70"/>
+    <w:lsdException w:name="Colorful Shading Accent 3" w:uiPriority="71"/>
+    <w:lsdException w:name="Colorful List Accent 3" w:uiPriority="72"/>
+    <w:lsdException w:name="Colorful Grid Accent 3" w:uiPriority="73"/>
+    <w:lsdException w:name="Light Shading Accent 4" w:uiPriority="60"/>
+    <w:lsdException w:name="Light List Accent 4" w:uiPriority="61"/>
+    <w:lsdException w:name="Light Grid Accent 4" w:uiPriority="62"/>
+    <w:lsdException w:name="Medium Shading 1 Accent 4" w:uiPriority="63"/>
+    <w:lsdException w:name="Medium Shading 2 Accent 4" w:uiPriority="64"/>
+    <w:lsdException w:name="Medium List 1 Accent 4" w:uiPriority="65"/>
+    <w:lsdException w:name="Medium List 2 Accent 4" w:uiPriority="66"/>
+    <w:lsdException w:name="Medium Grid 1 Accent 4" w:uiPriority="67"/>
+    <w:lsdException w:name="Medium Grid 2 Accent 4" w:uiPriority="68"/>
+    <w:lsdException w:name="Medium Grid 3 Accent 4" w:uiPriority="69"/>
+    <w:lsdException w:name="Dark List Accent 4" w:uiPriority="70"/>
+    <w:lsdException w:name="Colorful Shading Accent 4" w:uiPriority="71"/>
+    <w:lsdException w:name="Colorful List Accent 4" w:uiPriority="72"/>
+    <w:lsdException w:name="Colorful Grid Accent 4" w:uiPriority="73"/>
+    <w:lsdException w:name="Light Shading Accent 5" w:uiPriority="60"/>
+    <w:lsdException w:name="Light List Accent 5" w:uiPriority="61"/>
+    <w:lsdException w:name="Light Grid Accent 5" w:uiPriority="62"/>
+    <w:lsdException w:name="Medium Shading 1 Accent 5" w:uiPriority="63"/>
+    <w:lsdException w:name="Medium Shading 2 Accent 5" w:uiPriority="64"/>
+    <w:lsdException w:name="Medium List 1 Accent 5" w:uiPriority="65"/>
+    <w:lsdException w:name="Medium List 2 Accent 5" w:uiPriority="66"/>
+    <w:lsdException w:name="Medium Grid 1 Accent 5" w:uiPriority="67"/>
+    <w:lsdException w:name="Medium Grid 2 Accent 5" w:uiPriority="68"/>
+    <w:lsdException w:name="Medium Grid 3 Accent 5" w:uiPriority="69"/>
+    <w:lsdException w:name="Dark List Accent 5" w:uiPriority="70"/>
+    <w:lsdException w:name="Colorful Shading Accent 5" w:uiPriority="71"/>
+    <w:lsdException w:name="Colorful List Accent 5" w:uiPriority="72"/>
+    <w:lsdException w:name="Colorful Grid Accent 5" w:uiPriority="73"/>
+    <w:lsdException w:name="Light Shading Accent 6" w:uiPriority="60"/>
+    <w:lsdException w:name="Light List Accent 6" w:uiPriority="61"/>
+    <w:lsdException w:name="Light Grid Accent 6" w:uiPriority="62"/>
+    <w:lsdException w:name="Medium Shading 1 Accent 6" w:uiPriority="63"/>
+    <w:lsdException w:name="Medium Shading 2 Accent 6" w:uiPriority="64"/>
+    <w:lsdException w:name="Medium List 1 Accent 6" w:uiPriority="65"/>
+    <w:lsdException w:name="Medium List 2 Accent 6" w:uiPriority="66"/>
+    <w:lsdException w:name="Medium Grid 1 Accent 6" w:uiPriority="67"/>
+    <w:lsdException w:name="Medium Grid 2 Accent 6" w:uiPriority="68"/>
+    <w:lsdException w:name="Medium Grid 3 Accent 6" w:uiPriority="69"/>
+    <w:lsdException w:name="Dark List Accent 6" w:uiPriority="70"/>
+    <w:lsdException w:name="Colorful Shading Accent 6" w:uiPriority="71"/>
+    <w:lsdException w:name="Colorful List Accent 6" w:uiPriority="72"/>
+    <w:lsdException w:name="Colorful Grid Accent 6" w:uiPriority="73"/>
+    <w:lsdException w:name="Subtle Emphasis" w:uiPriority="19" w:qFormat="1"/>
+    <w:lsdException w:name="Intense Emphasis" w:uiPriority="21" w:qFormat="1"/>
+    <w:lsdException w:name="Subtle Reference" w:uiPriority="31" w:qFormat="1"/>
+    <w:lsdException w:name="Intense Reference" w:uiPriority="32" w:qFormat="1"/>
+    <w:lsdException w:name="Book Title" w:uiPriority="33" w:qFormat="1"/>
+    <w:lsdException w:name="Bibliography" w:semiHidden="1" w:uiPriority="37" w:unhideWhenUsed="1"/>
+    <w:lsdException w:name="TOC Heading" w:semiHidden="1" w:uiPriority="39" w:unhideWhenUsed="1" w:qFormat="1"/>
+    <w:lsdException w:name="Plain Table 1" w:uiPriority="41"/>
+    <w:lsdException w:name="Plain Table 2" w:uiPriority="42"/>
+    <w:lsdException w:name="Plain Table 3" w:uiPriority="43"/>
+    <w:lsdException w:name="Plain Table 4" w:uiPriority="44"/>
+    <w:lsdException w:name="Plain Table 5" w:uiPriority="45"/>
+    <w:lsdException w:name="Grid Table Light" w:uiPriority="40"/>
+    <w:lsdException w:name="Grid Table 1 Light" w:uiPriority="46"/>
+    <w:lsdException w:name="Grid Table 2" w:uiPriority="47"/>
+    <w:lsdException w:name="Grid Table 3" w:uiPriority="48"/>
+    <w:lsdException w:name="Grid Table 4" w:uiPriority="49"/>
+    <w:lsdException w:name="Grid Table 5 Dark" w:uiPriority="50"/>
+    <w:lsdException w:name="Grid Table 6 Colorful" w:uiPriority="51"/>
+    <w:lsdException w:name="Grid Table 7 Colorful" w:uiPriority="52"/>
+    <w:lsdException w:name="Grid Table 1 Light Accent 1" w:uiPriority="46"/>
+    <w:lsdException w:name="Grid Table 2 Accent 1" w:uiPriority="47"/>
+    <w:lsdException w:name="Grid Table 3 Accent 1" w:uiPriority="48"/>
+    <w:lsdException w:name="Grid Table 4 Accent 1" w:uiPriority="49"/>
+    <w:lsdException w:name="Grid Table 5 Dark Accent 1" w:uiPriority="50"/>
+    <w:lsdException w:name="Grid Table 6 Colorful Accent 1" w:uiPriority="51"/>
+    <w:lsdException w:name="Grid Table 7 Colorful Accent 1" w:uiPriority="52"/>
+    <w:lsdException w:name="Grid Table 1 Light Accent 2" w:uiPriority="46"/>
+    <w:lsdException w:name="Grid Table 2 Accent 2" w:uiPriority="47"/>
+    <w:lsdException w:name="Grid Table 3 Accent 2" w:uiPriority="48"/>
+    <w:lsdException w:name="Grid Table 4 Accent 2" w:uiPriority="49"/>
+    <w:lsdException w:name="Grid Table 5 Dark Accent 2" w:uiPriority="50"/>
+    <w:lsdException w:name="Grid Table 6 Colorful Accent 2" w:uiPriority="51"/>
+    <w:lsdException w:name="Grid Table 7 Colorful Accent 2" w:uiPriority="52"/>
+    <w:lsdException w:name="Grid Table 1 Light Accent 3" w:uiPriority="46"/>
+    <w:lsdException w:name="Grid Table 2 Accent 3" w:uiPriority="47"/>
+    <w:lsdException w:name="Grid Table 3 Accent 3" w:uiPriority="48"/>
+    <w:lsdException w:name="Grid Table 4 Accent 3" w:uiPriority="49"/>
+    <w:lsdException w:name="Grid Table 5 Dark Accent 3" w:uiPriority="50"/>
+    <w:lsdException w:name="Grid Table 6 Colorful Accent 3" w:uiPriority="51"/>
+    <w:lsdException w:name="Grid Table 7 Colorful Accent 3" w:uiPriority="52"/>
+    <w:lsdException w:name="Grid Table 1 Light Accent 4" w:uiPriority="46"/>
+    <w:lsdException w:name="Grid Table 2 Accent 4" w:uiPriority="47"/>
+    <w:lsdException w:name="Grid Table 3 Accent 4" w:uiPriority="48"/>
+    <w:lsdException w:name="Grid Table 4 Accent 4" w:uiPriority="49"/>
+    <w:lsdException w:name="Grid Table 5 Dark Accent 4" w:uiPriority="50"/>
+    <w:lsdException w:name="Grid Table 6 Colorful Accent 4" w:uiPriority="51"/>
+    <w:lsdException w:name="Grid Table 7 Colorful Accent 4" w:uiPriority="52"/>
+    <w:lsdException w:name="Grid Table 1 Light Accent 5" w:uiPriority="46"/>
+    <w:lsdException w:name="Grid Table 2 Accent 5" w:uiPriority="47"/>
+    <w:lsdException w:name="Grid Table 3 Accent 5" w:uiPriority="48"/>
+    <w:lsdException w:name="Grid Table 4 Accent 5" w:uiPriority="49"/>
+    <w:lsdException w:name="Grid Table 5 Dark Accent 5" w:uiPriority="50"/>
+    <w:lsdException w:name="Grid Table 6 Colorful Accent 5" w:uiPriority="51"/>
+    <w:lsdException w:name="Grid Table 7 Colorful Accent 5" w:uiPriority="52"/>
+    <w:lsdException w:name="Grid Table 1 Light Accent 6" w:uiPriority="46"/>
+    <w:lsdException w:name="Grid Table 2 Accent 6" w:uiPriority="47"/>
+    <w:lsdException w:name="Grid Table 3 Accent 6" w:uiPriority="48"/>
+    <w:lsdException w:name="Grid Table 4 Accent 6" w:uiPriority="49"/>
+    <w:lsdException w:name="Grid Table 5 Dark Accent 6" w:uiPriority="50"/>
+    <w:lsdException w:name="Grid Table 6 Colorful Accent 6" w:uiPriority="51"/>
+    <w:lsdException w:name="Grid Table 7 Colorful Accent 6" w:uiPriority="52"/>
+    <w:lsdException w:name="List Table 1 Light" w:uiPriority="46"/>
+    <w:lsdException w:name="List Table 2" w:uiPriority="47"/>
+    <w:lsdException w:name="List Table 3" w:uiPriority="48"/>
+    <w:lsdException w:name="List Table 4" w:uiPriority="49"/>
+    <w:lsdException w:name="List Table 5 Dark" w:uiPriority="50"/>
+    <w:lsdException w:name="List Table 6 Colorful" w:uiPriority="51"/>
+    <w:lsdException w:name="List Table 7 Colorful" w:uiPriority="52"/>
+    <w:lsdException w:name="List Table 1 Light Accent 1" w:uiPriority="46"/>
+    <w:lsdException w:name="List Table 2 Accent 1" w:uiPriority="47"/>
+    <w:lsdException w:name="List Table 3 Accent 1" w:uiPriority="48"/>
+    <w:lsdException w:name="List Table 4 Accent 1" w:uiPriority="49"/>
+    <w:lsdException w:name="List Table 5 Dark Accent 1" w:uiPriority="50"/>
+    <w:lsdException w:name="List Table 6 Colorful Accent 1" w:uiPriority="51"/>
+    <w:lsdException w:name="List Table 7 Colorful Accent 1" w:uiPriority="52"/>
+    <w:lsdException w:name="List Table 1 Light Accent 2" w:uiPriority="46"/>
+    <w:lsdException w:name="List Table 2 Accent 2" w:uiPriority="47"/>
+    <w:lsdException w:name="List Table 3 Accent 2" w:uiPriority="48"/>
+    <w:lsdException w:name="List Table 4 Accent 2" w:uiPriority="49"/>
+    <w:lsdException w:name="List Table 5 Dark Accent 2" w:uiPriority="50"/>
+    <w:lsdException w:name="List Table 6 Colorful Accent 2" w:uiPriority="51"/>
+    <w:lsdException w:name="List Table 7 Colorful Accent 2" w:uiPriority="52"/>
+    <w:lsdException w:name="List Table 1 Light Accent 3" w:uiPriority="46"/>
+    <w:lsdException w:name="List Table 2 Accent 3" w:uiPriority="47"/>
+    <w:lsdException w:name="List Table 3 Accent 3" w:uiPriority="48"/>
+    <w:lsdException w:name="List Table 4 Accent 3" w:uiPriority="49"/>
+    <w:lsdException w:name="List Table 5 Dark Accent 3" w:uiPriority="50"/>
+    <w:lsdException w:name="List Table 6 Colorful Accent 3" w:uiPriority="51"/>
+    <w:lsdException w:name="List Table 7 Colorful Accent 3" w:uiPriority="52"/>
+    <w:lsdException w:name="List Table 1 Light Accent 4" w:uiPriority="46"/>
+    <w:lsdException w:name="List Table 2 Accent 4" w:uiPriority="47"/>
+    <w:lsdException w:name="List Table 3 Accent 4" w:uiPriority="48"/>
+    <w:lsdException w:name="List Table 4 Accent 4" w:uiPriority="49"/>
+    <w:lsdException w:name="List Table 5 Dark Accent 4" w:uiPriority="50"/>
+    <w:lsdException w:name="List Table 6 Colorful Accent 4" w:uiPriority="51"/>
+    <w:lsdException w:name="List Table 7 Colorful Accent 4" w:uiPriority="52"/>
+    <w:lsdException w:name="List Table 1 Light Accent 5" w:uiPriority="46"/>
+    <w:lsdException w:name="List Table 2 Accent 5" w:uiPriority="47"/>
+    <w:lsdException w:name="List Table 3 Accent 5" w:uiPriority="48"/>
+    <w:lsdException w:name="List Table 4 Accent 5" w:uiPriority="49"/>
+    <w:lsdException w:name="List Table 5 Dark Accent 5" w:uiPriority="50"/>
+    <w:lsdException w:name="List Table 6 Colorful Accent 5" w:uiPriority="51"/>
+    <w:lsdException w:name="List Table 7 Colorful Accent 5" w:uiPriority="52"/>
+    <w:lsdException w:name="List Table 1 Light Accent 6" w:uiPriority="46"/>
+    <w:lsdException w:name="List Table 2 Accent 6" w:uiPriority="47"/>
+    <w:lsdException w:name="List Table 3 Accent 6" w:uiPriority="48"/>
+    <w:lsdException w:name="List Table 4 Accent 6" w:uiPriority="49"/>
+    <w:lsdException w:name="List Table 5 Dark Accent 6" w:uiPriority="50"/>
+    <w:lsdException w:name="List Table 6 Colorful Accent 6" w:uiPriority="51"/>
+    <w:lsdException w:name="List Table 7 Colorful Accent 6" w:uiPriority="52"/>
   </w:latentStyles>
-  <w:style w:type="paragraph" w:default="1" w:styleId="Standaard">
+  <w:style w:type="paragraph" w:default="1" w:styleId="Normal">
     <w:name w:val="Normal"/>
     <w:qFormat/>
   </w:style>
-  <w:style w:type="paragraph" w:styleId="Kop1">
+  <w:style w:type="paragraph" w:styleId="Heading1">
     <w:name w:val="heading 1"/>
-    <w:basedOn w:val="Standaard"/>
-    <w:next w:val="Standaard"/>
-    <w:link w:val="Kop1Char"/>
+    <w:basedOn w:val="Normal"/>
+    <w:next w:val="Normal"/>
+    <w:link w:val="Heading1Char"/>
     <w:uiPriority w:val="9"/>
     <w:qFormat/>
     <w:rsid w:val="005A6492"/>
@@ -8432,11 +8369,11 @@
       <w:szCs w:val="32"/>
     </w:rPr>
   </w:style>
-  <w:style w:type="paragraph" w:styleId="Kop2">
+  <w:style w:type="paragraph" w:styleId="Heading2">
     <w:name w:val="heading 2"/>
-    <w:basedOn w:val="Standaard"/>
-    <w:next w:val="Standaard"/>
-    <w:link w:val="Kop2Char"/>
+    <w:basedOn w:val="Normal"/>
+    <w:next w:val="Normal"/>
+    <w:link w:val="Heading2Char"/>
     <w:uiPriority w:val="9"/>
     <w:unhideWhenUsed/>
     <w:qFormat/>
@@ -8456,13 +8393,13 @@
       <w:szCs w:val="26"/>
     </w:rPr>
   </w:style>
-  <w:style w:type="character" w:default="1" w:styleId="Standaardalinea-lettertype">
+  <w:style w:type="character" w:default="1" w:styleId="DefaultParagraphFont">
     <w:name w:val="Default Paragraph Font"/>
     <w:uiPriority w:val="1"/>
     <w:semiHidden/>
     <w:unhideWhenUsed/>
   </w:style>
-  <w:style w:type="table" w:default="1" w:styleId="Standaardtabel">
+  <w:style w:type="table" w:default="1" w:styleId="TableNormal">
     <w:name w:val="Normal Table"/>
     <w:uiPriority w:val="99"/>
     <w:semiHidden/>
@@ -8477,15 +8414,15 @@
       </w:tblCellMar>
     </w:tblPr>
   </w:style>
-  <w:style w:type="numbering" w:default="1" w:styleId="Geenlijst">
+  <w:style w:type="numbering" w:default="1" w:styleId="NoList">
     <w:name w:val="No List"/>
     <w:uiPriority w:val="99"/>
     <w:semiHidden/>
     <w:unhideWhenUsed/>
   </w:style>
-  <w:style w:type="paragraph" w:styleId="Geenafstand">
+  <w:style w:type="paragraph" w:styleId="NoSpacing">
     <w:name w:val="No Spacing"/>
-    <w:link w:val="GeenafstandChar"/>
+    <w:link w:val="NoSpacingChar"/>
     <w:uiPriority w:val="1"/>
     <w:qFormat/>
     <w:rsid w:val="005A6492"/>
@@ -8493,17 +8430,17 @@
       <w:spacing w:after="0" w:line="240" w:lineRule="auto"/>
     </w:pPr>
   </w:style>
-  <w:style w:type="character" w:customStyle="1" w:styleId="GeenafstandChar">
-    <w:name w:val="Geen afstand Char"/>
-    <w:basedOn w:val="Standaardalinea-lettertype"/>
-    <w:link w:val="Geenafstand"/>
+  <w:style w:type="character" w:customStyle="1" w:styleId="NoSpacingChar">
+    <w:name w:val="No Spacing Char"/>
+    <w:basedOn w:val="DefaultParagraphFont"/>
+    <w:link w:val="NoSpacing"/>
     <w:uiPriority w:val="1"/>
     <w:rsid w:val="005A6492"/>
   </w:style>
-  <w:style w:type="paragraph" w:styleId="Koptekst">
+  <w:style w:type="paragraph" w:styleId="Header">
     <w:name w:val="header"/>
-    <w:basedOn w:val="Standaard"/>
-    <w:link w:val="KoptekstChar"/>
+    <w:basedOn w:val="Normal"/>
+    <w:link w:val="HeaderChar"/>
     <w:uiPriority w:val="99"/>
     <w:unhideWhenUsed/>
     <w:rsid w:val="005A6492"/>
@@ -8515,17 +8452,17 @@
       <w:spacing w:after="0" w:line="240" w:lineRule="auto"/>
     </w:pPr>
   </w:style>
-  <w:style w:type="character" w:customStyle="1" w:styleId="KoptekstChar">
-    <w:name w:val="Koptekst Char"/>
-    <w:basedOn w:val="Standaardalinea-lettertype"/>
-    <w:link w:val="Koptekst"/>
+  <w:style w:type="character" w:customStyle="1" w:styleId="HeaderChar">
+    <w:name w:val="Header Char"/>
+    <w:basedOn w:val="DefaultParagraphFont"/>
+    <w:link w:val="Header"/>
     <w:uiPriority w:val="99"/>
     <w:rsid w:val="005A6492"/>
   </w:style>
-  <w:style w:type="paragraph" w:styleId="Voettekst">
+  <w:style w:type="paragraph" w:styleId="Footer">
     <w:name w:val="footer"/>
-    <w:basedOn w:val="Standaard"/>
-    <w:link w:val="VoettekstChar"/>
+    <w:basedOn w:val="Normal"/>
+    <w:link w:val="FooterChar"/>
     <w:uiPriority w:val="99"/>
     <w:unhideWhenUsed/>
     <w:rsid w:val="005A6492"/>
@@ -8537,17 +8474,17 @@
       <w:spacing w:after="0" w:line="240" w:lineRule="auto"/>
     </w:pPr>
   </w:style>
-  <w:style w:type="character" w:customStyle="1" w:styleId="VoettekstChar">
-    <w:name w:val="Voettekst Char"/>
-    <w:basedOn w:val="Standaardalinea-lettertype"/>
-    <w:link w:val="Voettekst"/>
+  <w:style w:type="character" w:customStyle="1" w:styleId="FooterChar">
+    <w:name w:val="Footer Char"/>
+    <w:basedOn w:val="DefaultParagraphFont"/>
+    <w:link w:val="Footer"/>
     <w:uiPriority w:val="99"/>
     <w:rsid w:val="005A6492"/>
   </w:style>
-  <w:style w:type="character" w:customStyle="1" w:styleId="Kop1Char">
-    <w:name w:val="Kop 1 Char"/>
-    <w:basedOn w:val="Standaardalinea-lettertype"/>
-    <w:link w:val="Kop1"/>
+  <w:style w:type="character" w:customStyle="1" w:styleId="Heading1Char">
+    <w:name w:val="Heading 1 Char"/>
+    <w:basedOn w:val="DefaultParagraphFont"/>
+    <w:link w:val="Heading1"/>
     <w:uiPriority w:val="9"/>
     <w:rsid w:val="005A6492"/>
     <w:rPr>
@@ -8557,10 +8494,10 @@
       <w:szCs w:val="32"/>
     </w:rPr>
   </w:style>
-  <w:style w:type="paragraph" w:styleId="Kopvaninhoudsopgave">
+  <w:style w:type="paragraph" w:styleId="TOCHeading">
     <w:name w:val="TOC Heading"/>
-    <w:basedOn w:val="Kop1"/>
-    <w:next w:val="Standaard"/>
+    <w:basedOn w:val="Heading1"/>
+    <w:next w:val="Normal"/>
     <w:uiPriority w:val="39"/>
     <w:unhideWhenUsed/>
     <w:qFormat/>
@@ -8572,10 +8509,10 @@
       <w:lang w:eastAsia="nl-NL"/>
     </w:rPr>
   </w:style>
-  <w:style w:type="paragraph" w:styleId="Inhopg1">
+  <w:style w:type="paragraph" w:styleId="TOC1">
     <w:name w:val="toc 1"/>
-    <w:basedOn w:val="Standaard"/>
-    <w:next w:val="Standaard"/>
+    <w:basedOn w:val="Normal"/>
+    <w:next w:val="Normal"/>
     <w:autoRedefine/>
     <w:uiPriority w:val="39"/>
     <w:unhideWhenUsed/>
@@ -8586,7 +8523,7 @@
   </w:style>
   <w:style w:type="character" w:styleId="Hyperlink">
     <w:name w:val="Hyperlink"/>
-    <w:basedOn w:val="Standaardalinea-lettertype"/>
+    <w:basedOn w:val="DefaultParagraphFont"/>
     <w:uiPriority w:val="99"/>
     <w:unhideWhenUsed/>
     <w:rsid w:val="005A6492"/>
@@ -8595,9 +8532,9 @@
       <w:u w:val="single"/>
     </w:rPr>
   </w:style>
-  <w:style w:type="table" w:customStyle="1" w:styleId="GridTable4Accent5">
-    <w:name w:val="Grid Table 4 Accent 5"/>
-    <w:basedOn w:val="Standaardtabel"/>
+  <w:style w:type="table" w:customStyle="1" w:styleId="GridTable4-Accent51">
+    <w:name w:val="Grid Table 4 - Accent 51"/>
+    <w:basedOn w:val="TableNormal"/>
     <w:uiPriority w:val="49"/>
     <w:rsid w:val="005B59C2"/>
     <w:pPr>
@@ -8671,10 +8608,10 @@
       </w:tcPr>
     </w:tblStylePr>
   </w:style>
-  <w:style w:type="paragraph" w:styleId="Ballontekst">
+  <w:style w:type="paragraph" w:styleId="BalloonText">
     <w:name w:val="Balloon Text"/>
-    <w:basedOn w:val="Standaard"/>
-    <w:link w:val="BallontekstChar"/>
+    <w:basedOn w:val="Normal"/>
+    <w:link w:val="BalloonTextChar"/>
     <w:uiPriority w:val="99"/>
     <w:semiHidden/>
     <w:unhideWhenUsed/>
@@ -8688,10 +8625,10 @@
       <w:szCs w:val="16"/>
     </w:rPr>
   </w:style>
-  <w:style w:type="character" w:customStyle="1" w:styleId="BallontekstChar">
-    <w:name w:val="Ballontekst Char"/>
-    <w:basedOn w:val="Standaardalinea-lettertype"/>
-    <w:link w:val="Ballontekst"/>
+  <w:style w:type="character" w:customStyle="1" w:styleId="BalloonTextChar">
+    <w:name w:val="Balloon Text Char"/>
+    <w:basedOn w:val="DefaultParagraphFont"/>
+    <w:link w:val="BalloonText"/>
     <w:uiPriority w:val="99"/>
     <w:semiHidden/>
     <w:rsid w:val="00C13341"/>
@@ -8701,9 +8638,9 @@
       <w:szCs w:val="16"/>
     </w:rPr>
   </w:style>
-  <w:style w:type="table" w:styleId="Tabelraster">
+  <w:style w:type="table" w:styleId="TableGrid">
     <w:name w:val="Table Grid"/>
-    <w:basedOn w:val="Standaardtabel"/>
+    <w:basedOn w:val="TableNormal"/>
     <w:uiPriority w:val="39"/>
     <w:rsid w:val="00C333F6"/>
     <w:pPr>
@@ -8720,497 +8657,10 @@
       </w:tblBorders>
     </w:tblPr>
   </w:style>
-  <w:style w:type="character" w:customStyle="1" w:styleId="Kop2Char">
-    <w:name w:val="Kop 2 Char"/>
-    <w:basedOn w:val="Standaardalinea-lettertype"/>
-    <w:link w:val="Kop2"/>
-    <w:uiPriority w:val="9"/>
-    <w:rsid w:val="0052025A"/>
-    <w:rPr>
-      <w:rFonts w:asciiTheme="majorHAnsi" w:eastAsiaTheme="majorEastAsia" w:hAnsiTheme="majorHAnsi" w:cstheme="majorBidi"/>
-      <w:b/>
-      <w:bCs/>
-      <w:color w:val="5B9BD5" w:themeColor="accent1"/>
-      <w:sz w:val="26"/>
-      <w:szCs w:val="26"/>
-    </w:rPr>
-  </w:style>
-</w:styles>
-</file>
-
-<file path=word/stylesWithEffects.xml><?xml version="1.0" encoding="utf-8"?>
-<w:styles xmlns:wpc="http://schemas.microsoft.com/office/word/2010/wordprocessingCanvas" xmlns:mc="http://schemas.openxmlformats.org/markup-compatibility/2006" xmlns:o="urn:schemas-microsoft-com:office:office" xmlns:r="http://schemas.openxmlformats.org/officeDocument/2006/relationships" xmlns:m="http://schemas.openxmlformats.org/officeDocument/2006/math" xmlns:v="urn:schemas-microsoft-com:vml" xmlns:wp14="http://schemas.microsoft.com/office/word/2010/wordprocessingDrawing" xmlns:wp="http://schemas.openxmlformats.org/drawingml/2006/wordprocessingDrawing" xmlns:w10="urn:schemas-microsoft-com:office:word" xmlns:w="http://schemas.openxmlformats.org/wordprocessingml/2006/main" xmlns:w14="http://schemas.microsoft.com/office/word/2010/wordml" xmlns:wpg="http://schemas.microsoft.com/office/word/2010/wordprocessingGroup" xmlns:wpi="http://schemas.microsoft.com/office/word/2010/wordprocessingInk" xmlns:wne="http://schemas.microsoft.com/office/word/2006/wordml" xmlns:wps="http://schemas.microsoft.com/office/word/2010/wordprocessingShape" mc:Ignorable="w14 wp14">
-  <w:docDefaults>
-    <w:rPrDefault>
-      <w:rPr>
-        <w:rFonts w:asciiTheme="minorHAnsi" w:eastAsiaTheme="minorHAnsi" w:hAnsiTheme="minorHAnsi" w:cstheme="minorBidi"/>
-        <w:sz w:val="22"/>
-        <w:szCs w:val="22"/>
-        <w:lang w:val="nl-NL" w:eastAsia="en-US" w:bidi="ar-SA"/>
-      </w:rPr>
-    </w:rPrDefault>
-    <w:pPrDefault>
-      <w:pPr>
-        <w:spacing w:after="160" w:line="259" w:lineRule="auto"/>
-      </w:pPr>
-    </w:pPrDefault>
-  </w:docDefaults>
-  <w:latentStyles w:defLockedState="0" w:defUIPriority="99" w:defSemiHidden="1" w:defUnhideWhenUsed="1" w:defQFormat="0" w:count="267">
-    <w:lsdException w:name="Normal" w:semiHidden="0" w:uiPriority="0" w:unhideWhenUsed="0" w:qFormat="1"/>
-    <w:lsdException w:name="heading 1" w:semiHidden="0" w:uiPriority="9" w:unhideWhenUsed="0" w:qFormat="1"/>
-    <w:lsdException w:name="heading 2" w:uiPriority="9" w:qFormat="1"/>
-    <w:lsdException w:name="heading 3" w:uiPriority="9" w:qFormat="1"/>
-    <w:lsdException w:name="heading 4" w:uiPriority="9" w:qFormat="1"/>
-    <w:lsdException w:name="heading 5" w:uiPriority="9" w:qFormat="1"/>
-    <w:lsdException w:name="heading 6" w:uiPriority="9" w:qFormat="1"/>
-    <w:lsdException w:name="heading 7" w:uiPriority="9" w:qFormat="1"/>
-    <w:lsdException w:name="heading 8" w:uiPriority="9" w:qFormat="1"/>
-    <w:lsdException w:name="heading 9" w:uiPriority="9" w:qFormat="1"/>
-    <w:lsdException w:name="toc 1" w:uiPriority="39"/>
-    <w:lsdException w:name="toc 2" w:uiPriority="39"/>
-    <w:lsdException w:name="toc 3" w:uiPriority="39"/>
-    <w:lsdException w:name="toc 4" w:uiPriority="39"/>
-    <w:lsdException w:name="toc 5" w:uiPriority="39"/>
-    <w:lsdException w:name="toc 6" w:uiPriority="39"/>
-    <w:lsdException w:name="toc 7" w:uiPriority="39"/>
-    <w:lsdException w:name="toc 8" w:uiPriority="39"/>
-    <w:lsdException w:name="toc 9" w:uiPriority="39"/>
-    <w:lsdException w:name="caption" w:uiPriority="35" w:qFormat="1"/>
-    <w:lsdException w:name="Title" w:semiHidden="0" w:uiPriority="10" w:unhideWhenUsed="0" w:qFormat="1"/>
-    <w:lsdException w:name="Default Paragraph Font" w:uiPriority="1"/>
-    <w:lsdException w:name="Subtitle" w:semiHidden="0" w:uiPriority="11" w:unhideWhenUsed="0" w:qFormat="1"/>
-    <w:lsdException w:name="Strong" w:semiHidden="0" w:uiPriority="22" w:unhideWhenUsed="0" w:qFormat="1"/>
-    <w:lsdException w:name="Emphasis" w:semiHidden="0" w:uiPriority="20" w:unhideWhenUsed="0" w:qFormat="1"/>
-    <w:lsdException w:name="Table Grid" w:semiHidden="0" w:uiPriority="39" w:unhideWhenUsed="0"/>
-    <w:lsdException w:name="Placeholder Text" w:unhideWhenUsed="0"/>
-    <w:lsdException w:name="No Spacing" w:semiHidden="0" w:uiPriority="1" w:unhideWhenUsed="0" w:qFormat="1"/>
-    <w:lsdException w:name="Light Shading" w:semiHidden="0" w:uiPriority="60" w:unhideWhenUsed="0"/>
-    <w:lsdException w:name="Light List" w:semiHidden="0" w:uiPriority="61" w:unhideWhenUsed="0"/>
-    <w:lsdException w:name="Light Grid" w:semiHidden="0" w:uiPriority="62" w:unhideWhenUsed="0"/>
-    <w:lsdException w:name="Medium Shading 1" w:semiHidden="0" w:uiPriority="63" w:unhideWhenUsed="0"/>
-    <w:lsdException w:name="Medium Shading 2" w:semiHidden="0" w:uiPriority="64" w:unhideWhenUsed="0"/>
-    <w:lsdException w:name="Medium List 1" w:semiHidden="0" w:uiPriority="65" w:unhideWhenUsed="0"/>
-    <w:lsdException w:name="Medium List 2" w:semiHidden="0" w:uiPriority="66" w:unhideWhenUsed="0"/>
-    <w:lsdException w:name="Medium Grid 1" w:semiHidden="0" w:uiPriority="67" w:unhideWhenUsed="0"/>
-    <w:lsdException w:name="Medium Grid 2" w:semiHidden="0" w:uiPriority="68" w:unhideWhenUsed="0"/>
-    <w:lsdException w:name="Medium Grid 3" w:semiHidden="0" w:uiPriority="69" w:unhideWhenUsed="0"/>
-    <w:lsdException w:name="Dark List" w:semiHidden="0" w:uiPriority="70" w:unhideWhenUsed="0"/>
-    <w:lsdException w:name="Colorful Shading" w:semiHidden="0" w:uiPriority="71" w:unhideWhenUsed="0"/>
-    <w:lsdException w:name="Colorful List" w:semiHidden="0" w:uiPriority="72" w:unhideWhenUsed="0"/>
-    <w:lsdException w:name="Colorful Grid" w:semiHidden="0" w:uiPriority="73" w:unhideWhenUsed="0"/>
-    <w:lsdException w:name="Light Shading Accent 1" w:semiHidden="0" w:uiPriority="60" w:unhideWhenUsed="0"/>
-    <w:lsdException w:name="Light List Accent 1" w:semiHidden="0" w:uiPriority="61" w:unhideWhenUsed="0"/>
-    <w:lsdException w:name="Light Grid Accent 1" w:semiHidden="0" w:uiPriority="62" w:unhideWhenUsed="0"/>
-    <w:lsdException w:name="Medium Shading 1 Accent 1" w:semiHidden="0" w:uiPriority="63" w:unhideWhenUsed="0"/>
-    <w:lsdException w:name="Medium Shading 2 Accent 1" w:semiHidden="0" w:uiPriority="64" w:unhideWhenUsed="0"/>
-    <w:lsdException w:name="Medium List 1 Accent 1" w:semiHidden="0" w:uiPriority="65" w:unhideWhenUsed="0"/>
-    <w:lsdException w:name="Revision" w:unhideWhenUsed="0"/>
-    <w:lsdException w:name="List Paragraph" w:semiHidden="0" w:uiPriority="34" w:unhideWhenUsed="0" w:qFormat="1"/>
-    <w:lsdException w:name="Quote" w:semiHidden="0" w:uiPriority="29" w:unhideWhenUsed="0" w:qFormat="1"/>
-    <w:lsdException w:name="Intense Quote" w:semiHidden="0" w:uiPriority="30" w:unhideWhenUsed="0" w:qFormat="1"/>
-    <w:lsdException w:name="Medium List 2 Accent 1" w:semiHidden="0" w:uiPriority="66" w:unhideWhenUsed="0"/>
-    <w:lsdException w:name="Medium Grid 1 Accent 1" w:semiHidden="0" w:uiPriority="67" w:unhideWhenUsed="0"/>
-    <w:lsdException w:name="Medium Grid 2 Accent 1" w:semiHidden="0" w:uiPriority="68" w:unhideWhenUsed="0"/>
-    <w:lsdException w:name="Medium Grid 3 Accent 1" w:semiHidden="0" w:uiPriority="69" w:unhideWhenUsed="0"/>
-    <w:lsdException w:name="Dark List Accent 1" w:semiHidden="0" w:uiPriority="70" w:unhideWhenUsed="0"/>
-    <w:lsdException w:name="Colorful Shading Accent 1" w:semiHidden="0" w:uiPriority="71" w:unhideWhenUsed="0"/>
-    <w:lsdException w:name="Colorful List Accent 1" w:semiHidden="0" w:uiPriority="72" w:unhideWhenUsed="0"/>
-    <w:lsdException w:name="Colorful Grid Accent 1" w:semiHidden="0" w:uiPriority="73" w:unhideWhenUsed="0"/>
-    <w:lsdException w:name="Light Shading Accent 2" w:semiHidden="0" w:uiPriority="60" w:unhideWhenUsed="0"/>
-    <w:lsdException w:name="Light List Accent 2" w:semiHidden="0" w:uiPriority="61" w:unhideWhenUsed="0"/>
-    <w:lsdException w:name="Light Grid Accent 2" w:semiHidden="0" w:uiPriority="62" w:unhideWhenUsed="0"/>
-    <w:lsdException w:name="Medium Shading 1 Accent 2" w:semiHidden="0" w:uiPriority="63" w:unhideWhenUsed="0"/>
-    <w:lsdException w:name="Medium Shading 2 Accent 2" w:semiHidden="0" w:uiPriority="64" w:unhideWhenUsed="0"/>
-    <w:lsdException w:name="Medium List 1 Accent 2" w:semiHidden="0" w:uiPriority="65" w:unhideWhenUsed="0"/>
-    <w:lsdException w:name="Medium List 2 Accent 2" w:semiHidden="0" w:uiPriority="66" w:unhideWhenUsed="0"/>
-    <w:lsdException w:name="Medium Grid 1 Accent 2" w:semiHidden="0" w:uiPriority="67" w:unhideWhenUsed="0"/>
-    <w:lsdException w:name="Medium Grid 2 Accent 2" w:semiHidden="0" w:uiPriority="68" w:unhideWhenUsed="0"/>
-    <w:lsdException w:name="Medium Grid 3 Accent 2" w:semiHidden="0" w:uiPriority="69" w:unhideWhenUsed="0"/>
-    <w:lsdException w:name="Dark List Accent 2" w:semiHidden="0" w:uiPriority="70" w:unhideWhenUsed="0"/>
-    <w:lsdException w:name="Colorful Shading Accent 2" w:semiHidden="0" w:uiPriority="71" w:unhideWhenUsed="0"/>
-    <w:lsdException w:name="Colorful List Accent 2" w:semiHidden="0" w:uiPriority="72" w:unhideWhenUsed="0"/>
-    <w:lsdException w:name="Colorful Grid Accent 2" w:semiHidden="0" w:uiPriority="73" w:unhideWhenUsed="0"/>
-    <w:lsdException w:name="Light Shading Accent 3" w:semiHidden="0" w:uiPriority="60" w:unhideWhenUsed="0"/>
-    <w:lsdException w:name="Light List Accent 3" w:semiHidden="0" w:uiPriority="61" w:unhideWhenUsed="0"/>
-    <w:lsdException w:name="Light Grid Accent 3" w:semiHidden="0" w:uiPriority="62" w:unhideWhenUsed="0"/>
-    <w:lsdException w:name="Medium Shading 1 Accent 3" w:semiHidden="0" w:uiPriority="63" w:unhideWhenUsed="0"/>
-    <w:lsdException w:name="Medium Shading 2 Accent 3" w:semiHidden="0" w:uiPriority="64" w:unhideWhenUsed="0"/>
-    <w:lsdException w:name="Medium List 1 Accent 3" w:semiHidden="0" w:uiPriority="65" w:unhideWhenUsed="0"/>
-    <w:lsdException w:name="Medium List 2 Accent 3" w:semiHidden="0" w:uiPriority="66" w:unhideWhenUsed="0"/>
-    <w:lsdException w:name="Medium Grid 1 Accent 3" w:semiHidden="0" w:uiPriority="67" w:unhideWhenUsed="0"/>
-    <w:lsdException w:name="Medium Grid 2 Accent 3" w:semiHidden="0" w:uiPriority="68" w:unhideWhenUsed="0"/>
-    <w:lsdException w:name="Medium Grid 3 Accent 3" w:semiHidden="0" w:uiPriority="69" w:unhideWhenUsed="0"/>
-    <w:lsdException w:name="Dark List Accent 3" w:semiHidden="0" w:uiPriority="70" w:unhideWhenUsed="0"/>
-    <w:lsdException w:name="Colorful Shading Accent 3" w:semiHidden="0" w:uiPriority="71" w:unhideWhenUsed="0"/>
-    <w:lsdException w:name="Colorful List Accent 3" w:semiHidden="0" w:uiPriority="72" w:unhideWhenUsed="0"/>
-    <w:lsdException w:name="Colorful Grid Accent 3" w:semiHidden="0" w:uiPriority="73" w:unhideWhenUsed="0"/>
-    <w:lsdException w:name="Light Shading Accent 4" w:semiHidden="0" w:uiPriority="60" w:unhideWhenUsed="0"/>
-    <w:lsdException w:name="Light List Accent 4" w:semiHidden="0" w:uiPriority="61" w:unhideWhenUsed="0"/>
-    <w:lsdException w:name="Light Grid Accent 4" w:semiHidden="0" w:uiPriority="62" w:unhideWhenUsed="0"/>
-    <w:lsdException w:name="Medium Shading 1 Accent 4" w:semiHidden="0" w:uiPriority="63" w:unhideWhenUsed="0"/>
-    <w:lsdException w:name="Medium Shading 2 Accent 4" w:semiHidden="0" w:uiPriority="64" w:unhideWhenUsed="0"/>
-    <w:lsdException w:name="Medium List 1 Accent 4" w:semiHidden="0" w:uiPriority="65" w:unhideWhenUsed="0"/>
-    <w:lsdException w:name="Medium List 2 Accent 4" w:semiHidden="0" w:uiPriority="66" w:unhideWhenUsed="0"/>
-    <w:lsdException w:name="Medium Grid 1 Accent 4" w:semiHidden="0" w:uiPriority="67" w:unhideWhenUsed="0"/>
-    <w:lsdException w:name="Medium Grid 2 Accent 4" w:semiHidden="0" w:uiPriority="68" w:unhideWhenUsed="0"/>
-    <w:lsdException w:name="Medium Grid 3 Accent 4" w:semiHidden="0" w:uiPriority="69" w:unhideWhenUsed="0"/>
-    <w:lsdException w:name="Dark List Accent 4" w:semiHidden="0" w:uiPriority="70" w:unhideWhenUsed="0"/>
-    <w:lsdException w:name="Colorful Shading Accent 4" w:semiHidden="0" w:uiPriority="71" w:unhideWhenUsed="0"/>
-    <w:lsdException w:name="Colorful List Accent 4" w:semiHidden="0" w:uiPriority="72" w:unhideWhenUsed="0"/>
-    <w:lsdException w:name="Colorful Grid Accent 4" w:semiHidden="0" w:uiPriority="73" w:unhideWhenUsed="0"/>
-    <w:lsdException w:name="Light Shading Accent 5" w:semiHidden="0" w:uiPriority="60" w:unhideWhenUsed="0"/>
-    <w:lsdException w:name="Light List Accent 5" w:semiHidden="0" w:uiPriority="61" w:unhideWhenUsed="0"/>
-    <w:lsdException w:name="Light Grid Accent 5" w:semiHidden="0" w:uiPriority="62" w:unhideWhenUsed="0"/>
-    <w:lsdException w:name="Medium Shading 1 Accent 5" w:semiHidden="0" w:uiPriority="63" w:unhideWhenUsed="0"/>
-    <w:lsdException w:name="Medium Shading 2 Accent 5" w:semiHidden="0" w:uiPriority="64" w:unhideWhenUsed="0"/>
-    <w:lsdException w:name="Medium List 1 Accent 5" w:semiHidden="0" w:uiPriority="65" w:unhideWhenUsed="0"/>
-    <w:lsdException w:name="Medium List 2 Accent 5" w:semiHidden="0" w:uiPriority="66" w:unhideWhenUsed="0"/>
-    <w:lsdException w:name="Medium Grid 1 Accent 5" w:semiHidden="0" w:uiPriority="67" w:unhideWhenUsed="0"/>
-    <w:lsdException w:name="Medium Grid 2 Accent 5" w:semiHidden="0" w:uiPriority="68" w:unhideWhenUsed="0"/>
-    <w:lsdException w:name="Medium Grid 3 Accent 5" w:semiHidden="0" w:uiPriority="69" w:unhideWhenUsed="0"/>
-    <w:lsdException w:name="Dark List Accent 5" w:semiHidden="0" w:uiPriority="70" w:unhideWhenUsed="0"/>
-    <w:lsdException w:name="Colorful Shading Accent 5" w:semiHidden="0" w:uiPriority="71" w:unhideWhenUsed="0"/>
-    <w:lsdException w:name="Colorful List Accent 5" w:semiHidden="0" w:uiPriority="72" w:unhideWhenUsed="0"/>
-    <w:lsdException w:name="Colorful Grid Accent 5" w:semiHidden="0" w:uiPriority="73" w:unhideWhenUsed="0"/>
-    <w:lsdException w:name="Light Shading Accent 6" w:semiHidden="0" w:uiPriority="60" w:unhideWhenUsed="0"/>
-    <w:lsdException w:name="Light List Accent 6" w:semiHidden="0" w:uiPriority="61" w:unhideWhenUsed="0"/>
-    <w:lsdException w:name="Light Grid Accent 6" w:semiHidden="0" w:uiPriority="62" w:unhideWhenUsed="0"/>
-    <w:lsdException w:name="Medium Shading 1 Accent 6" w:semiHidden="0" w:uiPriority="63" w:unhideWhenUsed="0"/>
-    <w:lsdException w:name="Medium Shading 2 Accent 6" w:semiHidden="0" w:uiPriority="64" w:unhideWhenUsed="0"/>
-    <w:lsdException w:name="Medium List 1 Accent 6" w:semiHidden="0" w:uiPriority="65" w:unhideWhenUsed="0"/>
-    <w:lsdException w:name="Medium List 2 Accent 6" w:semiHidden="0" w:uiPriority="66" w:unhideWhenUsed="0"/>
-    <w:lsdException w:name="Medium Grid 1 Accent 6" w:semiHidden="0" w:uiPriority="67" w:unhideWhenUsed="0"/>
-    <w:lsdException w:name="Medium Grid 2 Accent 6" w:semiHidden="0" w:uiPriority="68" w:unhideWhenUsed="0"/>
-    <w:lsdException w:name="Medium Grid 3 Accent 6" w:semiHidden="0" w:uiPriority="69" w:unhideWhenUsed="0"/>
-    <w:lsdException w:name="Dark List Accent 6" w:semiHidden="0" w:uiPriority="70" w:unhideWhenUsed="0"/>
-    <w:lsdException w:name="Colorful Shading Accent 6" w:semiHidden="0" w:uiPriority="71" w:unhideWhenUsed="0"/>
-    <w:lsdException w:name="Colorful List Accent 6" w:semiHidden="0" w:uiPriority="72" w:unhideWhenUsed="0"/>
-    <w:lsdException w:name="Colorful Grid Accent 6" w:semiHidden="0" w:uiPriority="73" w:unhideWhenUsed="0"/>
-    <w:lsdException w:name="Subtle Emphasis" w:semiHidden="0" w:uiPriority="19" w:unhideWhenUsed="0" w:qFormat="1"/>
-    <w:lsdException w:name="Intense Emphasis" w:semiHidden="0" w:uiPriority="21" w:unhideWhenUsed="0" w:qFormat="1"/>
-    <w:lsdException w:name="Subtle Reference" w:semiHidden="0" w:uiPriority="31" w:unhideWhenUsed="0" w:qFormat="1"/>
-    <w:lsdException w:name="Intense Reference" w:semiHidden="0" w:uiPriority="32" w:unhideWhenUsed="0" w:qFormat="1"/>
-    <w:lsdException w:name="Book Title" w:semiHidden="0" w:uiPriority="33" w:unhideWhenUsed="0" w:qFormat="1"/>
-    <w:lsdException w:name="Bibliography" w:uiPriority="37"/>
-    <w:lsdException w:name="TOC Heading" w:uiPriority="39" w:qFormat="1"/>
-  </w:latentStyles>
-  <w:style w:type="paragraph" w:default="1" w:styleId="Standaard">
-    <w:name w:val="Normal"/>
-    <w:qFormat/>
-  </w:style>
-  <w:style w:type="paragraph" w:styleId="Kop1">
-    <w:name w:val="heading 1"/>
-    <w:basedOn w:val="Standaard"/>
-    <w:next w:val="Standaard"/>
-    <w:link w:val="Kop1Char"/>
-    <w:uiPriority w:val="9"/>
-    <w:qFormat/>
-    <w:rsid w:val="005A6492"/>
-    <w:pPr>
-      <w:keepNext/>
-      <w:keepLines/>
-      <w:spacing w:before="240" w:after="0"/>
-      <w:outlineLvl w:val="0"/>
-    </w:pPr>
-    <w:rPr>
-      <w:rFonts w:asciiTheme="majorHAnsi" w:eastAsiaTheme="majorEastAsia" w:hAnsiTheme="majorHAnsi" w:cstheme="majorBidi"/>
-      <w:color w:val="2E74B5" w:themeColor="accent1" w:themeShade="BF"/>
-      <w:sz w:val="32"/>
-      <w:szCs w:val="32"/>
-    </w:rPr>
-  </w:style>
-  <w:style w:type="paragraph" w:styleId="Kop2">
-    <w:name w:val="heading 2"/>
-    <w:basedOn w:val="Standaard"/>
-    <w:next w:val="Standaard"/>
-    <w:link w:val="Kop2Char"/>
-    <w:uiPriority w:val="9"/>
-    <w:unhideWhenUsed/>
-    <w:qFormat/>
-    <w:rsid w:val="0052025A"/>
-    <w:pPr>
-      <w:keepNext/>
-      <w:keepLines/>
-      <w:spacing w:before="200" w:after="0"/>
-      <w:outlineLvl w:val="1"/>
-    </w:pPr>
-    <w:rPr>
-      <w:rFonts w:asciiTheme="majorHAnsi" w:eastAsiaTheme="majorEastAsia" w:hAnsiTheme="majorHAnsi" w:cstheme="majorBidi"/>
-      <w:b/>
-      <w:bCs/>
-      <w:color w:val="5B9BD5" w:themeColor="accent1"/>
-      <w:sz w:val="26"/>
-      <w:szCs w:val="26"/>
-    </w:rPr>
-  </w:style>
-  <w:style w:type="character" w:default="1" w:styleId="Standaardalinea-lettertype">
-    <w:name w:val="Default Paragraph Font"/>
-    <w:uiPriority w:val="1"/>
-    <w:semiHidden/>
-    <w:unhideWhenUsed/>
-  </w:style>
-  <w:style w:type="table" w:default="1" w:styleId="Standaardtabel">
-    <w:name w:val="Normal Table"/>
-    <w:uiPriority w:val="99"/>
-    <w:semiHidden/>
-    <w:unhideWhenUsed/>
-    <w:tblPr>
-      <w:tblInd w:w="0" w:type="dxa"/>
-      <w:tblCellMar>
-        <w:top w:w="0" w:type="dxa"/>
-        <w:left w:w="108" w:type="dxa"/>
-        <w:bottom w:w="0" w:type="dxa"/>
-        <w:right w:w="108" w:type="dxa"/>
-      </w:tblCellMar>
-    </w:tblPr>
-  </w:style>
-  <w:style w:type="numbering" w:default="1" w:styleId="Geenlijst">
-    <w:name w:val="No List"/>
-    <w:uiPriority w:val="99"/>
-    <w:semiHidden/>
-    <w:unhideWhenUsed/>
-  </w:style>
-  <w:style w:type="paragraph" w:styleId="Geenafstand">
-    <w:name w:val="No Spacing"/>
-    <w:link w:val="GeenafstandChar"/>
-    <w:uiPriority w:val="1"/>
-    <w:qFormat/>
-    <w:rsid w:val="005A6492"/>
-    <w:pPr>
-      <w:spacing w:after="0" w:line="240" w:lineRule="auto"/>
-    </w:pPr>
-  </w:style>
-  <w:style w:type="character" w:customStyle="1" w:styleId="GeenafstandChar">
-    <w:name w:val="Geen afstand Char"/>
-    <w:basedOn w:val="Standaardalinea-lettertype"/>
-    <w:link w:val="Geenafstand"/>
-    <w:uiPriority w:val="1"/>
-    <w:rsid w:val="005A6492"/>
-  </w:style>
-  <w:style w:type="paragraph" w:styleId="Koptekst">
-    <w:name w:val="header"/>
-    <w:basedOn w:val="Standaard"/>
-    <w:link w:val="KoptekstChar"/>
-    <w:uiPriority w:val="99"/>
-    <w:unhideWhenUsed/>
-    <w:rsid w:val="005A6492"/>
-    <w:pPr>
-      <w:tabs>
-        <w:tab w:val="center" w:pos="4536"/>
-        <w:tab w:val="right" w:pos="9072"/>
-      </w:tabs>
-      <w:spacing w:after="0" w:line="240" w:lineRule="auto"/>
-    </w:pPr>
-  </w:style>
-  <w:style w:type="character" w:customStyle="1" w:styleId="KoptekstChar">
-    <w:name w:val="Koptekst Char"/>
-    <w:basedOn w:val="Standaardalinea-lettertype"/>
-    <w:link w:val="Koptekst"/>
-    <w:uiPriority w:val="99"/>
-    <w:rsid w:val="005A6492"/>
-  </w:style>
-  <w:style w:type="paragraph" w:styleId="Voettekst">
-    <w:name w:val="footer"/>
-    <w:basedOn w:val="Standaard"/>
-    <w:link w:val="VoettekstChar"/>
-    <w:uiPriority w:val="99"/>
-    <w:unhideWhenUsed/>
-    <w:rsid w:val="005A6492"/>
-    <w:pPr>
-      <w:tabs>
-        <w:tab w:val="center" w:pos="4536"/>
-        <w:tab w:val="right" w:pos="9072"/>
-      </w:tabs>
-      <w:spacing w:after="0" w:line="240" w:lineRule="auto"/>
-    </w:pPr>
-  </w:style>
-  <w:style w:type="character" w:customStyle="1" w:styleId="VoettekstChar">
-    <w:name w:val="Voettekst Char"/>
-    <w:basedOn w:val="Standaardalinea-lettertype"/>
-    <w:link w:val="Voettekst"/>
-    <w:uiPriority w:val="99"/>
-    <w:rsid w:val="005A6492"/>
-  </w:style>
-  <w:style w:type="character" w:customStyle="1" w:styleId="Kop1Char">
-    <w:name w:val="Kop 1 Char"/>
-    <w:basedOn w:val="Standaardalinea-lettertype"/>
-    <w:link w:val="Kop1"/>
-    <w:uiPriority w:val="9"/>
-    <w:rsid w:val="005A6492"/>
-    <w:rPr>
-      <w:rFonts w:asciiTheme="majorHAnsi" w:eastAsiaTheme="majorEastAsia" w:hAnsiTheme="majorHAnsi" w:cstheme="majorBidi"/>
-      <w:color w:val="2E74B5" w:themeColor="accent1" w:themeShade="BF"/>
-      <w:sz w:val="32"/>
-      <w:szCs w:val="32"/>
-    </w:rPr>
-  </w:style>
-  <w:style w:type="paragraph" w:styleId="Kopvaninhoudsopgave">
-    <w:name w:val="TOC Heading"/>
-    <w:basedOn w:val="Kop1"/>
-    <w:next w:val="Standaard"/>
-    <w:uiPriority w:val="39"/>
-    <w:unhideWhenUsed/>
-    <w:qFormat/>
-    <w:rsid w:val="005A6492"/>
-    <w:pPr>
-      <w:outlineLvl w:val="9"/>
-    </w:pPr>
-    <w:rPr>
-      <w:lang w:eastAsia="nl-NL"/>
-    </w:rPr>
-  </w:style>
-  <w:style w:type="paragraph" w:styleId="Inhopg1">
-    <w:name w:val="toc 1"/>
-    <w:basedOn w:val="Standaard"/>
-    <w:next w:val="Standaard"/>
-    <w:autoRedefine/>
-    <w:uiPriority w:val="39"/>
-    <w:unhideWhenUsed/>
-    <w:rsid w:val="005A6492"/>
-    <w:pPr>
-      <w:spacing w:after="100"/>
-    </w:pPr>
-  </w:style>
-  <w:style w:type="character" w:styleId="Hyperlink">
-    <w:name w:val="Hyperlink"/>
-    <w:basedOn w:val="Standaardalinea-lettertype"/>
-    <w:uiPriority w:val="99"/>
-    <w:unhideWhenUsed/>
-    <w:rsid w:val="005A6492"/>
-    <w:rPr>
-      <w:color w:val="0563C1" w:themeColor="hyperlink"/>
-      <w:u w:val="single"/>
-    </w:rPr>
-  </w:style>
-  <w:style w:type="table" w:customStyle="1" w:styleId="GridTable4Accent5">
-    <w:name w:val="Grid Table 4 Accent 5"/>
-    <w:basedOn w:val="Standaardtabel"/>
-    <w:uiPriority w:val="49"/>
-    <w:rsid w:val="005B59C2"/>
-    <w:pPr>
-      <w:spacing w:after="0" w:line="240" w:lineRule="auto"/>
-    </w:pPr>
-    <w:tblPr>
-      <w:tblStyleRowBandSize w:val="1"/>
-      <w:tblStyleColBandSize w:val="1"/>
-      <w:tblBorders>
-        <w:top w:val="single" w:sz="4" w:space="0" w:color="8EAADB" w:themeColor="accent5" w:themeTint="99"/>
-        <w:left w:val="single" w:sz="4" w:space="0" w:color="8EAADB" w:themeColor="accent5" w:themeTint="99"/>
-        <w:bottom w:val="single" w:sz="4" w:space="0" w:color="8EAADB" w:themeColor="accent5" w:themeTint="99"/>
-        <w:right w:val="single" w:sz="4" w:space="0" w:color="8EAADB" w:themeColor="accent5" w:themeTint="99"/>
-        <w:insideH w:val="single" w:sz="4" w:space="0" w:color="8EAADB" w:themeColor="accent5" w:themeTint="99"/>
-        <w:insideV w:val="single" w:sz="4" w:space="0" w:color="8EAADB" w:themeColor="accent5" w:themeTint="99"/>
-      </w:tblBorders>
-    </w:tblPr>
-    <w:tblStylePr w:type="firstRow">
-      <w:rPr>
-        <w:b/>
-        <w:bCs/>
-        <w:color w:val="FFFFFF" w:themeColor="background1"/>
-      </w:rPr>
-      <w:tblPr/>
-      <w:tcPr>
-        <w:tcBorders>
-          <w:top w:val="single" w:sz="4" w:space="0" w:color="4472C4" w:themeColor="accent5"/>
-          <w:left w:val="single" w:sz="4" w:space="0" w:color="4472C4" w:themeColor="accent5"/>
-          <w:bottom w:val="single" w:sz="4" w:space="0" w:color="4472C4" w:themeColor="accent5"/>
-          <w:right w:val="single" w:sz="4" w:space="0" w:color="4472C4" w:themeColor="accent5"/>
-          <w:insideH w:val="nil"/>
-          <w:insideV w:val="nil"/>
-        </w:tcBorders>
-        <w:shd w:val="clear" w:color="auto" w:fill="4472C4" w:themeFill="accent5"/>
-      </w:tcPr>
-    </w:tblStylePr>
-    <w:tblStylePr w:type="lastRow">
-      <w:rPr>
-        <w:b/>
-        <w:bCs/>
-      </w:rPr>
-      <w:tblPr/>
-      <w:tcPr>
-        <w:tcBorders>
-          <w:top w:val="double" w:sz="4" w:space="0" w:color="4472C4" w:themeColor="accent5"/>
-        </w:tcBorders>
-      </w:tcPr>
-    </w:tblStylePr>
-    <w:tblStylePr w:type="firstCol">
-      <w:rPr>
-        <w:b/>
-        <w:bCs/>
-      </w:rPr>
-    </w:tblStylePr>
-    <w:tblStylePr w:type="lastCol">
-      <w:rPr>
-        <w:b/>
-        <w:bCs/>
-      </w:rPr>
-    </w:tblStylePr>
-    <w:tblStylePr w:type="band1Vert">
-      <w:tblPr/>
-      <w:tcPr>
-        <w:shd w:val="clear" w:color="auto" w:fill="D9E2F3" w:themeFill="accent5" w:themeFillTint="33"/>
-      </w:tcPr>
-    </w:tblStylePr>
-    <w:tblStylePr w:type="band1Horz">
-      <w:tblPr/>
-      <w:tcPr>
-        <w:shd w:val="clear" w:color="auto" w:fill="D9E2F3" w:themeFill="accent5" w:themeFillTint="33"/>
-      </w:tcPr>
-    </w:tblStylePr>
-  </w:style>
-  <w:style w:type="paragraph" w:styleId="Ballontekst">
-    <w:name w:val="Balloon Text"/>
-    <w:basedOn w:val="Standaard"/>
-    <w:link w:val="BallontekstChar"/>
-    <w:uiPriority w:val="99"/>
-    <w:semiHidden/>
-    <w:unhideWhenUsed/>
-    <w:rsid w:val="00C13341"/>
-    <w:pPr>
-      <w:spacing w:after="0" w:line="240" w:lineRule="auto"/>
-    </w:pPr>
-    <w:rPr>
-      <w:rFonts w:ascii="Tahoma" w:hAnsi="Tahoma" w:cs="Tahoma"/>
-      <w:sz w:val="16"/>
-      <w:szCs w:val="16"/>
-    </w:rPr>
-  </w:style>
-  <w:style w:type="character" w:customStyle="1" w:styleId="BallontekstChar">
-    <w:name w:val="Ballontekst Char"/>
-    <w:basedOn w:val="Standaardalinea-lettertype"/>
-    <w:link w:val="Ballontekst"/>
-    <w:uiPriority w:val="99"/>
-    <w:semiHidden/>
-    <w:rsid w:val="00C13341"/>
-    <w:rPr>
-      <w:rFonts w:ascii="Tahoma" w:hAnsi="Tahoma" w:cs="Tahoma"/>
-      <w:sz w:val="16"/>
-      <w:szCs w:val="16"/>
-    </w:rPr>
-  </w:style>
-  <w:style w:type="table" w:styleId="Tabelraster">
-    <w:name w:val="Table Grid"/>
-    <w:basedOn w:val="Standaardtabel"/>
-    <w:uiPriority w:val="39"/>
-    <w:rsid w:val="00C333F6"/>
-    <w:pPr>
-      <w:spacing w:after="0" w:line="240" w:lineRule="auto"/>
-    </w:pPr>
-    <w:tblPr>
-      <w:tblBorders>
-        <w:top w:val="single" w:sz="4" w:space="0" w:color="auto"/>
-        <w:left w:val="single" w:sz="4" w:space="0" w:color="auto"/>
-        <w:bottom w:val="single" w:sz="4" w:space="0" w:color="auto"/>
-        <w:right w:val="single" w:sz="4" w:space="0" w:color="auto"/>
-        <w:insideH w:val="single" w:sz="4" w:space="0" w:color="auto"/>
-        <w:insideV w:val="single" w:sz="4" w:space="0" w:color="auto"/>
-      </w:tblBorders>
-    </w:tblPr>
-  </w:style>
-  <w:style w:type="character" w:customStyle="1" w:styleId="Kop2Char">
-    <w:name w:val="Kop 2 Char"/>
-    <w:basedOn w:val="Standaardalinea-lettertype"/>
-    <w:link w:val="Kop2"/>
+  <w:style w:type="character" w:customStyle="1" w:styleId="Heading2Char">
+    <w:name w:val="Heading 2 Char"/>
+    <w:basedOn w:val="DefaultParagraphFont"/>
+    <w:link w:val="Heading2"/>
     <w:uiPriority w:val="9"/>
     <w:rsid w:val="0052025A"/>
     <w:rPr>
@@ -9480,7 +8930,7 @@
   <a:extraClrSchemeLst/>
   <a:extLst>
     <a:ext uri="{05A4C25C-085E-4340-85A3-A5531E510DB2}">
-      <thm15:themeFamily xmlns="" xmlns:thm15="http://schemas.microsoft.com/office/thememl/2012/main" name="Office Theme" id="{62F939B6-93AF-4DB8-9C6B-D6C7DFDC589F}" vid="{4A3C46E8-61CC-4603-A589-7422A47A8E4A}"/>
+      <thm15:themeFamily xmlns:thm15="http://schemas.microsoft.com/office/thememl/2012/main" name="Office Theme" id="{62F939B6-93AF-4DB8-9C6B-D6C7DFDC589F}" vid="{4A3C46E8-61CC-4603-A589-7422A47A8E4A}"/>
     </a:ext>
   </a:extLst>
 </a:theme>
@@ -9510,7 +8960,7 @@
 </file>
 
 <file path=customXml/itemProps2.xml><?xml version="1.0" encoding="utf-8"?>
-<ds:datastoreItem xmlns:ds="http://schemas.openxmlformats.org/officeDocument/2006/customXml" ds:itemID="{D1546037-4647-4898-A681-3FD6BF4D789E}">
+<ds:datastoreItem xmlns:ds="http://schemas.openxmlformats.org/officeDocument/2006/customXml" ds:itemID="{6496BC00-1E8C-4D93-85B2-A69DAD9B3311}">
   <ds:schemaRefs>
     <ds:schemaRef ds:uri="http://schemas.openxmlformats.org/officeDocument/2006/bibliography"/>
   </ds:schemaRefs>

--- a/Documentatie/KT1/ad.8_Use_Case_Templates.docx
+++ b/Documentatie/KT1/ad.8_Use_Case_Templates.docx
@@ -4110,130 +4110,13 @@
           <w:r>
             <w:fldChar w:fldCharType="separate"/>
           </w:r>
-          <w:bookmarkStart w:id="0" w:name="_GoBack"/>
-          <w:bookmarkEnd w:id="0"/>
-          <w:r>
-            <w:rPr>
-              <w:rStyle w:val="Hyperlink"/>
-              <w:noProof/>
-            </w:rPr>
-            <w:fldChar w:fldCharType="begin"/>
-          </w:r>
-          <w:r>
-            <w:rPr>
-              <w:rStyle w:val="Hyperlink"/>
-              <w:noProof/>
-            </w:rPr>
-            <w:instrText xml:space="preserve"> </w:instrText>
-          </w:r>
-          <w:r>
-            <w:rPr>
-              <w:noProof/>
-            </w:rPr>
-            <w:instrText>HYPERLINK \l "_Toc481399725"</w:instrText>
-          </w:r>
-          <w:r>
-            <w:rPr>
-              <w:rStyle w:val="Hyperlink"/>
-              <w:noProof/>
-            </w:rPr>
-            <w:instrText xml:space="preserve"> </w:instrText>
-          </w:r>
-          <w:r>
-            <w:rPr>
-              <w:rStyle w:val="Hyperlink"/>
-              <w:noProof/>
-            </w:rPr>
-          </w:r>
-          <w:r>
-            <w:rPr>
-              <w:rStyle w:val="Hyperlink"/>
-              <w:noProof/>
-            </w:rPr>
-            <w:fldChar w:fldCharType="separate"/>
-          </w:r>
-          <w:r>
-            <w:rPr>
-              <w:rStyle w:val="Hyperlink"/>
-              <w:noProof/>
-            </w:rPr>
-            <w:t>Inleiding</w:t>
-          </w:r>
-          <w:r>
-            <w:rPr>
-              <w:noProof/>
-              <w:webHidden/>
-            </w:rPr>
-            <w:tab/>
-          </w:r>
-          <w:r>
-            <w:rPr>
-              <w:noProof/>
-              <w:webHidden/>
-            </w:rPr>
-            <w:fldChar w:fldCharType="begin"/>
-          </w:r>
-          <w:r>
-            <w:rPr>
-              <w:noProof/>
-              <w:webHidden/>
-            </w:rPr>
-            <w:instrText xml:space="preserve"> PAGEREF _Toc481399725 \h </w:instrText>
-          </w:r>
-          <w:r>
-            <w:rPr>
-              <w:noProof/>
-              <w:webHidden/>
-            </w:rPr>
-          </w:r>
-          <w:r>
-            <w:rPr>
-              <w:noProof/>
-              <w:webHidden/>
-            </w:rPr>
-            <w:fldChar w:fldCharType="separate"/>
-          </w:r>
-          <w:r>
-            <w:rPr>
-              <w:noProof/>
-              <w:webHidden/>
-            </w:rPr>
-            <w:t>2</w:t>
-          </w:r>
-          <w:r>
-            <w:rPr>
-              <w:noProof/>
-              <w:webHidden/>
-            </w:rPr>
-            <w:fldChar w:fldCharType="end"/>
-          </w:r>
-          <w:r>
-            <w:rPr>
-              <w:rStyle w:val="Hyperlink"/>
-              <w:noProof/>
-            </w:rPr>
-            <w:fldChar w:fldCharType="end"/>
-          </w:r>
-        </w:p>
-        <w:p>
-          <w:pPr>
-            <w:pStyle w:val="TOC1"/>
-            <w:tabs>
-              <w:tab w:val="right" w:leader="dot" w:pos="9062"/>
-            </w:tabs>
-            <w:rPr>
-              <w:rFonts w:eastAsiaTheme="minorEastAsia"/>
-              <w:noProof/>
-              <w:lang w:eastAsia="nl-NL"/>
-            </w:rPr>
-          </w:pPr>
-          <w:hyperlink w:anchor="_Toc481399726" w:history="1">
+          <w:hyperlink w:anchor="_Toc481520351" w:history="1">
             <w:r>
               <w:rPr>
                 <w:rStyle w:val="Hyperlink"/>
                 <w:noProof/>
               </w:rPr>
-              <w:t>Inloggen</w:t>
+              <w:t>Inleiding</w:t>
             </w:r>
             <w:r>
               <w:rPr>
@@ -4254,7 +4137,7 @@
                 <w:noProof/>
                 <w:webHidden/>
               </w:rPr>
-              <w:instrText xml:space="preserve"> PAGEREF _Toc481399726 \h </w:instrText>
+              <w:instrText xml:space="preserve"> PAGEREF _Toc481520351 \h </w:instrText>
             </w:r>
             <w:r>
               <w:rPr>
@@ -4297,13 +4180,13 @@
               <w:lang w:eastAsia="nl-NL"/>
             </w:rPr>
           </w:pPr>
-          <w:hyperlink w:anchor="_Toc481399727" w:history="1">
+          <w:hyperlink w:anchor="_Toc481520352" w:history="1">
             <w:r>
               <w:rPr>
                 <w:rStyle w:val="Hyperlink"/>
                 <w:noProof/>
               </w:rPr>
-              <w:t>Bekijken Gebruiker</w:t>
+              <w:t>Inloggen</w:t>
             </w:r>
             <w:r>
               <w:rPr>
@@ -4324,7 +4207,7 @@
                 <w:noProof/>
                 <w:webHidden/>
               </w:rPr>
-              <w:instrText xml:space="preserve"> PAGEREF _Toc481399727 \h </w:instrText>
+              <w:instrText xml:space="preserve"> PAGEREF _Toc481520352 \h </w:instrText>
             </w:r>
             <w:r>
               <w:rPr>
@@ -4367,13 +4250,13 @@
               <w:lang w:eastAsia="nl-NL"/>
             </w:rPr>
           </w:pPr>
-          <w:hyperlink w:anchor="_Toc481399728" w:history="1">
+          <w:hyperlink w:anchor="_Toc481520353" w:history="1">
             <w:r>
               <w:rPr>
                 <w:rStyle w:val="Hyperlink"/>
                 <w:noProof/>
               </w:rPr>
-              <w:t>Taken Toevoegen</w:t>
+              <w:t>Bekijken Gebruiker</w:t>
             </w:r>
             <w:r>
               <w:rPr>
@@ -4394,7 +4277,7 @@
                 <w:noProof/>
                 <w:webHidden/>
               </w:rPr>
-              <w:instrText xml:space="preserve"> PAGEREF _Toc481399728 \h </w:instrText>
+              <w:instrText xml:space="preserve"> PAGEREF _Toc481520353 \h </w:instrText>
             </w:r>
             <w:r>
               <w:rPr>
@@ -4414,7 +4297,7 @@
                 <w:noProof/>
                 <w:webHidden/>
               </w:rPr>
-              <w:t>3</w:t>
+              <w:t>2</w:t>
             </w:r>
             <w:r>
               <w:rPr>
@@ -4437,13 +4320,13 @@
               <w:lang w:eastAsia="nl-NL"/>
             </w:rPr>
           </w:pPr>
-          <w:hyperlink w:anchor="_Toc481399729" w:history="1">
+          <w:hyperlink w:anchor="_Toc481520354" w:history="1">
             <w:r>
               <w:rPr>
                 <w:rStyle w:val="Hyperlink"/>
                 <w:noProof/>
               </w:rPr>
-              <w:t>Taken Wijzigen</w:t>
+              <w:t>Taken Toevoegen</w:t>
             </w:r>
             <w:r>
               <w:rPr>
@@ -4464,7 +4347,7 @@
                 <w:noProof/>
                 <w:webHidden/>
               </w:rPr>
-              <w:instrText xml:space="preserve"> PAGEREF _Toc481399729 \h </w:instrText>
+              <w:instrText xml:space="preserve"> PAGEREF _Toc481520354 \h </w:instrText>
             </w:r>
             <w:r>
               <w:rPr>
@@ -4507,13 +4390,13 @@
               <w:lang w:eastAsia="nl-NL"/>
             </w:rPr>
           </w:pPr>
-          <w:hyperlink w:anchor="_Toc481399730" w:history="1">
+          <w:hyperlink w:anchor="_Toc481520355" w:history="1">
             <w:r>
               <w:rPr>
                 <w:rStyle w:val="Hyperlink"/>
                 <w:noProof/>
               </w:rPr>
-              <w:t>Taken Verwijderen</w:t>
+              <w:t>Taken Wijzigen</w:t>
             </w:r>
             <w:r>
               <w:rPr>
@@ -4534,7 +4417,7 @@
                 <w:noProof/>
                 <w:webHidden/>
               </w:rPr>
-              <w:instrText xml:space="preserve"> PAGEREF _Toc481399730 \h </w:instrText>
+              <w:instrText xml:space="preserve"> PAGEREF _Toc481520355 \h </w:instrText>
             </w:r>
             <w:r>
               <w:rPr>
@@ -4554,7 +4437,7 @@
                 <w:noProof/>
                 <w:webHidden/>
               </w:rPr>
-              <w:t>4</w:t>
+              <w:t>3</w:t>
             </w:r>
             <w:r>
               <w:rPr>
@@ -4577,13 +4460,13 @@
               <w:lang w:eastAsia="nl-NL"/>
             </w:rPr>
           </w:pPr>
-          <w:hyperlink w:anchor="_Toc481399731" w:history="1">
+          <w:hyperlink w:anchor="_Toc481520356" w:history="1">
             <w:r>
               <w:rPr>
                 <w:rStyle w:val="Hyperlink"/>
                 <w:noProof/>
               </w:rPr>
-              <w:t>Uitloggen</w:t>
+              <w:t>Taken Verwijderen</w:t>
             </w:r>
             <w:r>
               <w:rPr>
@@ -4604,7 +4487,7 @@
                 <w:noProof/>
                 <w:webHidden/>
               </w:rPr>
-              <w:instrText xml:space="preserve"> PAGEREF _Toc481399731 \h </w:instrText>
+              <w:instrText xml:space="preserve"> PAGEREF _Toc481520356 \h </w:instrText>
             </w:r>
             <w:r>
               <w:rPr>
@@ -4647,13 +4530,13 @@
               <w:lang w:eastAsia="nl-NL"/>
             </w:rPr>
           </w:pPr>
-          <w:hyperlink w:anchor="_Toc481399732" w:history="1">
+          <w:hyperlink w:anchor="_Toc481520357" w:history="1">
             <w:r>
               <w:rPr>
                 <w:rStyle w:val="Hyperlink"/>
                 <w:noProof/>
               </w:rPr>
-              <w:t>Revisies</w:t>
+              <w:t>Uitloggen</w:t>
             </w:r>
             <w:r>
               <w:rPr>
@@ -4674,7 +4557,91 @@
                 <w:noProof/>
                 <w:webHidden/>
               </w:rPr>
-              <w:instrText xml:space="preserve"> PAGEREF _Toc481399732 \h </w:instrText>
+              <w:instrText xml:space="preserve"> PAGEREF _Toc481520357 \h </w:instrText>
+            </w:r>
+            <w:r>
+              <w:rPr>
+                <w:noProof/>
+                <w:webHidden/>
+              </w:rPr>
+            </w:r>
+            <w:r>
+              <w:rPr>
+                <w:noProof/>
+                <w:webHidden/>
+              </w:rPr>
+              <w:fldChar w:fldCharType="separate"/>
+            </w:r>
+            <w:r>
+              <w:rPr>
+                <w:noProof/>
+                <w:webHidden/>
+              </w:rPr>
+              <w:t>4</w:t>
+            </w:r>
+            <w:r>
+              <w:rPr>
+                <w:noProof/>
+                <w:webHidden/>
+              </w:rPr>
+              <w:fldChar w:fldCharType="end"/>
+            </w:r>
+          </w:hyperlink>
+        </w:p>
+        <w:p>
+          <w:pPr>
+            <w:pStyle w:val="TOC1"/>
+            <w:tabs>
+              <w:tab w:val="right" w:leader="dot" w:pos="9062"/>
+            </w:tabs>
+            <w:rPr>
+              <w:rFonts w:eastAsiaTheme="minorEastAsia"/>
+              <w:noProof/>
+              <w:lang w:eastAsia="nl-NL"/>
+            </w:rPr>
+          </w:pPr>
+          <w:hyperlink w:anchor="_Toc481520358" w:history="1">
+            <w:r>
+              <w:rPr>
+                <w:rStyle w:val="Hyperlink"/>
+                <w:noProof/>
+              </w:rPr>
+              <w:t>R</w:t>
+            </w:r>
+            <w:r>
+              <w:rPr>
+                <w:rStyle w:val="Hyperlink"/>
+                <w:noProof/>
+              </w:rPr>
+              <w:t>e</w:t>
+            </w:r>
+            <w:r>
+              <w:rPr>
+                <w:rStyle w:val="Hyperlink"/>
+                <w:noProof/>
+              </w:rPr>
+              <w:t>visies</w:t>
+            </w:r>
+            <w:r>
+              <w:rPr>
+                <w:noProof/>
+                <w:webHidden/>
+              </w:rPr>
+              <w:tab/>
+            </w:r>
+            <w:r>
+              <w:rPr>
+                <w:noProof/>
+                <w:webHidden/>
+              </w:rPr>
+              <w:fldChar w:fldCharType="begin"/>
+            </w:r>
+            <w:r>
+              <w:rPr>
+                <w:noProof/>
+                <w:webHidden/>
+              </w:rPr>
+              <w:instrText xml:space="preserve"> PAGEREF _Toc481520358 \h </w:instrText>
             </w:r>
             <w:r>
               <w:rPr>
@@ -4728,12 +4695,12 @@
       <w:pPr>
         <w:pStyle w:val="Heading1"/>
       </w:pPr>
-      <w:bookmarkStart w:id="1" w:name="_Toc481399725"/>
+      <w:bookmarkStart w:id="0" w:name="_Toc481520351"/>
       <w:r>
         <w:lastRenderedPageBreak/>
         <w:t>Inleiding</w:t>
       </w:r>
-      <w:bookmarkEnd w:id="1"/>
+      <w:bookmarkEnd w:id="0"/>
     </w:p>
     <w:p>
       <w:pPr>
@@ -4781,11 +4748,11 @@
       <w:pPr>
         <w:pStyle w:val="Heading1"/>
       </w:pPr>
-      <w:bookmarkStart w:id="2" w:name="_Toc481399726"/>
+      <w:bookmarkStart w:id="1" w:name="_Toc481520352"/>
       <w:r>
         <w:t>Inloggen</w:t>
       </w:r>
-      <w:bookmarkEnd w:id="2"/>
+      <w:bookmarkEnd w:id="1"/>
     </w:p>
     <w:tbl>
       <w:tblPr>
@@ -5160,12 +5127,393 @@
           <w:b/>
         </w:rPr>
       </w:pPr>
-      <w:bookmarkStart w:id="3" w:name="_Toc481399727"/>
+      <w:bookmarkStart w:id="2" w:name="_Toc481520353"/>
       <w:r>
         <w:t>Bekijken</w:t>
       </w:r>
       <w:r>
         <w:t xml:space="preserve"> Gebruiker</w:t>
+      </w:r>
+      <w:bookmarkEnd w:id="2"/>
+    </w:p>
+    <w:tbl>
+      <w:tblPr>
+        <w:tblStyle w:val="GridTable4-Accent51"/>
+        <w:tblpPr w:leftFromText="141" w:rightFromText="141" w:vertAnchor="text" w:horzAnchor="margin" w:tblpY="107"/>
+        <w:tblW w:w="9322" w:type="dxa"/>
+        <w:tblLook w:val="04A0" w:firstRow="1" w:lastRow="0" w:firstColumn="1" w:lastColumn="0" w:noHBand="0" w:noVBand="1"/>
+      </w:tblPr>
+      <w:tblGrid>
+        <w:gridCol w:w="2920"/>
+        <w:gridCol w:w="6402"/>
+      </w:tblGrid>
+      <w:tr>
+        <w:trPr>
+          <w:cnfStyle w:val="100000000000" w:firstRow="1" w:lastRow="0" w:firstColumn="0" w:lastColumn="0" w:oddVBand="0" w:evenVBand="0" w:oddHBand="0" w:evenHBand="0" w:firstRowFirstColumn="0" w:firstRowLastColumn="0" w:lastRowFirstColumn="0" w:lastRowLastColumn="0"/>
+          <w:trHeight w:val="300"/>
+        </w:trPr>
+        <w:tc>
+          <w:tcPr>
+            <w:cnfStyle w:val="001000000000" w:firstRow="0" w:lastRow="0" w:firstColumn="1" w:lastColumn="0" w:oddVBand="0" w:evenVBand="0" w:oddHBand="0" w:evenHBand="0" w:firstRowFirstColumn="0" w:firstRowLastColumn="0" w:lastRowFirstColumn="0" w:lastRowLastColumn="0"/>
+            <w:tcW w:w="2920" w:type="dxa"/>
+            <w:noWrap/>
+          </w:tcPr>
+          <w:p>
+            <w:pPr>
+              <w:pStyle w:val="NoSpacing"/>
+              <w:rPr>
+                <w:color w:val="000000"/>
+              </w:rPr>
+            </w:pPr>
+            <w:r>
+              <w:t>Use Case</w:t>
+            </w:r>
+          </w:p>
+        </w:tc>
+        <w:tc>
+          <w:tcPr>
+            <w:tcW w:w="6402" w:type="dxa"/>
+            <w:noWrap/>
+          </w:tcPr>
+          <w:p>
+            <w:pPr>
+              <w:pStyle w:val="NoSpacing"/>
+              <w:cnfStyle w:val="100000000000" w:firstRow="1" w:lastRow="0" w:firstColumn="0" w:lastColumn="0" w:oddVBand="0" w:evenVBand="0" w:oddHBand="0" w:evenHBand="0" w:firstRowFirstColumn="0" w:firstRowLastColumn="0" w:lastRowFirstColumn="0" w:lastRowLastColumn="0"/>
+              <w:rPr>
+                <w:color w:val="000000"/>
+              </w:rPr>
+            </w:pPr>
+          </w:p>
+        </w:tc>
+      </w:tr>
+      <w:tr>
+        <w:trPr>
+          <w:cnfStyle w:val="000000100000" w:firstRow="0" w:lastRow="0" w:firstColumn="0" w:lastColumn="0" w:oddVBand="0" w:evenVBand="0" w:oddHBand="1" w:evenHBand="0" w:firstRowFirstColumn="0" w:firstRowLastColumn="0" w:lastRowFirstColumn="0" w:lastRowLastColumn="0"/>
+          <w:trHeight w:val="300"/>
+        </w:trPr>
+        <w:tc>
+          <w:tcPr>
+            <w:cnfStyle w:val="001000000000" w:firstRow="0" w:lastRow="0" w:firstColumn="1" w:lastColumn="0" w:oddVBand="0" w:evenVBand="0" w:oddHBand="0" w:evenHBand="0" w:firstRowFirstColumn="0" w:firstRowLastColumn="0" w:lastRowFirstColumn="0" w:lastRowLastColumn="0"/>
+            <w:tcW w:w="2920" w:type="dxa"/>
+            <w:noWrap/>
+            <w:hideMark/>
+          </w:tcPr>
+          <w:p>
+            <w:pPr>
+              <w:pStyle w:val="NoSpacing"/>
+            </w:pPr>
+            <w:r>
+              <w:t>Naam</w:t>
+            </w:r>
+          </w:p>
+        </w:tc>
+        <w:tc>
+          <w:tcPr>
+            <w:tcW w:w="6402" w:type="dxa"/>
+            <w:noWrap/>
+            <w:hideMark/>
+          </w:tcPr>
+          <w:p>
+            <w:pPr>
+              <w:pStyle w:val="NoSpacing"/>
+              <w:cnfStyle w:val="000000100000" w:firstRow="0" w:lastRow="0" w:firstColumn="0" w:lastColumn="0" w:oddVBand="0" w:evenVBand="0" w:oddHBand="1" w:evenHBand="0" w:firstRowFirstColumn="0" w:firstRowLastColumn="0" w:lastRowFirstColumn="0" w:lastRowLastColumn="0"/>
+            </w:pPr>
+            <w:r>
+              <w:t>Bekijken Gebruiker</w:t>
+            </w:r>
+          </w:p>
+        </w:tc>
+      </w:tr>
+      <w:tr>
+        <w:trPr>
+          <w:trHeight w:val="300"/>
+        </w:trPr>
+        <w:tc>
+          <w:tcPr>
+            <w:cnfStyle w:val="001000000000" w:firstRow="0" w:lastRow="0" w:firstColumn="1" w:lastColumn="0" w:oddVBand="0" w:evenVBand="0" w:oddHBand="0" w:evenHBand="0" w:firstRowFirstColumn="0" w:firstRowLastColumn="0" w:lastRowFirstColumn="0" w:lastRowLastColumn="0"/>
+            <w:tcW w:w="2920" w:type="dxa"/>
+            <w:noWrap/>
+            <w:hideMark/>
+          </w:tcPr>
+          <w:p>
+            <w:pPr>
+              <w:pStyle w:val="NoSpacing"/>
+            </w:pPr>
+            <w:r>
+              <w:t>versie</w:t>
+            </w:r>
+          </w:p>
+        </w:tc>
+        <w:tc>
+          <w:tcPr>
+            <w:tcW w:w="6402" w:type="dxa"/>
+            <w:noWrap/>
+            <w:hideMark/>
+          </w:tcPr>
+          <w:p>
+            <w:pPr>
+              <w:pStyle w:val="NoSpacing"/>
+              <w:cnfStyle w:val="000000000000" w:firstRow="0" w:lastRow="0" w:firstColumn="0" w:lastColumn="0" w:oddVBand="0" w:evenVBand="0" w:oddHBand="0" w:evenHBand="0" w:firstRowFirstColumn="0" w:firstRowLastColumn="0" w:lastRowFirstColumn="0" w:lastRowLastColumn="0"/>
+            </w:pPr>
+            <w:r>
+              <w:t>1.0</w:t>
+            </w:r>
+          </w:p>
+        </w:tc>
+      </w:tr>
+      <w:tr>
+        <w:trPr>
+          <w:cnfStyle w:val="000000100000" w:firstRow="0" w:lastRow="0" w:firstColumn="0" w:lastColumn="0" w:oddVBand="0" w:evenVBand="0" w:oddHBand="1" w:evenHBand="0" w:firstRowFirstColumn="0" w:firstRowLastColumn="0" w:lastRowFirstColumn="0" w:lastRowLastColumn="0"/>
+          <w:trHeight w:val="300"/>
+        </w:trPr>
+        <w:tc>
+          <w:tcPr>
+            <w:cnfStyle w:val="001000000000" w:firstRow="0" w:lastRow="0" w:firstColumn="1" w:lastColumn="0" w:oddVBand="0" w:evenVBand="0" w:oddHBand="0" w:evenHBand="0" w:firstRowFirstColumn="0" w:firstRowLastColumn="0" w:lastRowFirstColumn="0" w:lastRowLastColumn="0"/>
+            <w:tcW w:w="2920" w:type="dxa"/>
+            <w:noWrap/>
+            <w:hideMark/>
+          </w:tcPr>
+          <w:p>
+            <w:pPr>
+              <w:pStyle w:val="NoSpacing"/>
+            </w:pPr>
+            <w:r>
+              <w:t>Actor</w:t>
+            </w:r>
+          </w:p>
+        </w:tc>
+        <w:tc>
+          <w:tcPr>
+            <w:tcW w:w="6402" w:type="dxa"/>
+            <w:noWrap/>
+            <w:hideMark/>
+          </w:tcPr>
+          <w:p>
+            <w:pPr>
+              <w:pStyle w:val="NoSpacing"/>
+              <w:cnfStyle w:val="000000100000" w:firstRow="0" w:lastRow="0" w:firstColumn="0" w:lastColumn="0" w:oddVBand="0" w:evenVBand="0" w:oddHBand="1" w:evenHBand="0" w:firstRowFirstColumn="0" w:firstRowLastColumn="0" w:lastRowFirstColumn="0" w:lastRowLastColumn="0"/>
+            </w:pPr>
+            <w:r>
+              <w:t>Admin, database</w:t>
+            </w:r>
+          </w:p>
+        </w:tc>
+      </w:tr>
+      <w:tr>
+        <w:trPr>
+          <w:trHeight w:val="900"/>
+        </w:trPr>
+        <w:tc>
+          <w:tcPr>
+            <w:cnfStyle w:val="001000000000" w:firstRow="0" w:lastRow="0" w:firstColumn="1" w:lastColumn="0" w:oddVBand="0" w:evenVBand="0" w:oddHBand="0" w:evenHBand="0" w:firstRowFirstColumn="0" w:firstRowLastColumn="0" w:lastRowFirstColumn="0" w:lastRowLastColumn="0"/>
+            <w:tcW w:w="2920" w:type="dxa"/>
+            <w:noWrap/>
+            <w:hideMark/>
+          </w:tcPr>
+          <w:p>
+            <w:pPr>
+              <w:pStyle w:val="NoSpacing"/>
+            </w:pPr>
+            <w:r>
+              <w:t>Pre-Conditie</w:t>
+            </w:r>
+          </w:p>
+        </w:tc>
+        <w:tc>
+          <w:tcPr>
+            <w:tcW w:w="6402" w:type="dxa"/>
+            <w:hideMark/>
+          </w:tcPr>
+          <w:p>
+            <w:pPr>
+              <w:pStyle w:val="NoSpacing"/>
+              <w:cnfStyle w:val="000000000000" w:firstRow="0" w:lastRow="0" w:firstColumn="0" w:lastColumn="0" w:oddVBand="0" w:evenVBand="0" w:oddHBand="0" w:evenHBand="0" w:firstRowFirstColumn="0" w:firstRowLastColumn="0" w:lastRowFirstColumn="0" w:lastRowLastColumn="0"/>
+            </w:pPr>
+            <w:r>
+              <w:t xml:space="preserve">De admin is ingelogd in het systeem, en er zijn meerdere gebruikers in de database geregistreerd. </w:t>
+            </w:r>
+            <w:r>
+              <w:br/>
+              <w:t>De gebruikers hebben ook al verschillende taken al staan in hun database.</w:t>
+            </w:r>
+          </w:p>
+        </w:tc>
+      </w:tr>
+      <w:tr>
+        <w:trPr>
+          <w:cnfStyle w:val="000000100000" w:firstRow="0" w:lastRow="0" w:firstColumn="0" w:lastColumn="0" w:oddVBand="0" w:evenVBand="0" w:oddHBand="1" w:evenHBand="0" w:firstRowFirstColumn="0" w:firstRowLastColumn="0" w:lastRowFirstColumn="0" w:lastRowLastColumn="0"/>
+          <w:trHeight w:val="600"/>
+        </w:trPr>
+        <w:tc>
+          <w:tcPr>
+            <w:cnfStyle w:val="001000000000" w:firstRow="0" w:lastRow="0" w:firstColumn="1" w:lastColumn="0" w:oddVBand="0" w:evenVBand="0" w:oddHBand="0" w:evenHBand="0" w:firstRowFirstColumn="0" w:firstRowLastColumn="0" w:lastRowFirstColumn="0" w:lastRowLastColumn="0"/>
+            <w:tcW w:w="2920" w:type="dxa"/>
+            <w:noWrap/>
+            <w:hideMark/>
+          </w:tcPr>
+          <w:p>
+            <w:pPr>
+              <w:pStyle w:val="NoSpacing"/>
+            </w:pPr>
+            <w:r>
+              <w:t>Beschrijving</w:t>
+            </w:r>
+          </w:p>
+        </w:tc>
+        <w:tc>
+          <w:tcPr>
+            <w:tcW w:w="6402" w:type="dxa"/>
+            <w:hideMark/>
+          </w:tcPr>
+          <w:p>
+            <w:pPr>
+              <w:pStyle w:val="NoSpacing"/>
+              <w:cnfStyle w:val="000000100000" w:firstRow="0" w:lastRow="0" w:firstColumn="0" w:lastColumn="0" w:oddVBand="0" w:evenVBand="0" w:oddHBand="1" w:evenHBand="0" w:firstRowFirstColumn="0" w:firstRowLastColumn="0" w:lastRowFirstColumn="0" w:lastRowLastColumn="0"/>
+            </w:pPr>
+            <w:r>
+              <w:t xml:space="preserve">De Admin heeft toegang tot de gehele database van alle gebruikers, </w:t>
+            </w:r>
+            <w:r>
+              <w:br/>
+              <w:t>Hiermee kan de admin naar een gebruiker zoeken en daarmee de taken bekijken.</w:t>
+            </w:r>
+          </w:p>
+        </w:tc>
+      </w:tr>
+      <w:tr>
+        <w:trPr>
+          <w:trHeight w:val="300"/>
+        </w:trPr>
+        <w:tc>
+          <w:tcPr>
+            <w:cnfStyle w:val="001000000000" w:firstRow="0" w:lastRow="0" w:firstColumn="1" w:lastColumn="0" w:oddVBand="0" w:evenVBand="0" w:oddHBand="0" w:evenHBand="0" w:firstRowFirstColumn="0" w:firstRowLastColumn="0" w:lastRowFirstColumn="0" w:lastRowLastColumn="0"/>
+            <w:tcW w:w="2920" w:type="dxa"/>
+            <w:noWrap/>
+            <w:hideMark/>
+          </w:tcPr>
+          <w:p>
+            <w:pPr>
+              <w:pStyle w:val="NoSpacing"/>
+            </w:pPr>
+            <w:r>
+              <w:t>Uitzonderingen</w:t>
+            </w:r>
+          </w:p>
+        </w:tc>
+        <w:tc>
+          <w:tcPr>
+            <w:tcW w:w="6402" w:type="dxa"/>
+            <w:noWrap/>
+            <w:hideMark/>
+          </w:tcPr>
+          <w:p>
+            <w:pPr>
+              <w:pStyle w:val="NoSpacing"/>
+              <w:cnfStyle w:val="000000000000" w:firstRow="0" w:lastRow="0" w:firstColumn="0" w:lastColumn="0" w:oddVBand="0" w:evenVBand="0" w:oddHBand="0" w:evenHBand="0" w:firstRowFirstColumn="0" w:firstRowLastColumn="0" w:lastRowFirstColumn="0" w:lastRowLastColumn="0"/>
+            </w:pPr>
+            <w:r>
+              <w:t>De gebruikers hebben geen taken toegevoegd in de database.</w:t>
+            </w:r>
+            <w:r>
+              <w:t xml:space="preserve"> Er is geen internetverbinding</w:t>
+            </w:r>
+          </w:p>
+        </w:tc>
+      </w:tr>
+      <w:tr>
+        <w:trPr>
+          <w:cnfStyle w:val="000000100000" w:firstRow="0" w:lastRow="0" w:firstColumn="0" w:lastColumn="0" w:oddVBand="0" w:evenVBand="0" w:oddHBand="1" w:evenHBand="0" w:firstRowFirstColumn="0" w:firstRowLastColumn="0" w:lastRowFirstColumn="0" w:lastRowLastColumn="0"/>
+          <w:trHeight w:val="300"/>
+        </w:trPr>
+        <w:tc>
+          <w:tcPr>
+            <w:cnfStyle w:val="001000000000" w:firstRow="0" w:lastRow="0" w:firstColumn="1" w:lastColumn="0" w:oddVBand="0" w:evenVBand="0" w:oddHBand="0" w:evenHBand="0" w:firstRowFirstColumn="0" w:firstRowLastColumn="0" w:lastRowFirstColumn="0" w:lastRowLastColumn="0"/>
+            <w:tcW w:w="2920" w:type="dxa"/>
+            <w:noWrap/>
+            <w:hideMark/>
+          </w:tcPr>
+          <w:p>
+            <w:pPr>
+              <w:pStyle w:val="NoSpacing"/>
+            </w:pPr>
+            <w:r>
+              <w:t>Non-functionele eisen</w:t>
+            </w:r>
+          </w:p>
+        </w:tc>
+        <w:tc>
+          <w:tcPr>
+            <w:tcW w:w="6402" w:type="dxa"/>
+            <w:noWrap/>
+            <w:hideMark/>
+          </w:tcPr>
+          <w:p>
+            <w:pPr>
+              <w:pStyle w:val="NoSpacing"/>
+              <w:cnfStyle w:val="000000100000" w:firstRow="0" w:lastRow="0" w:firstColumn="0" w:lastColumn="0" w:oddVBand="0" w:evenVBand="0" w:oddHBand="1" w:evenHBand="0" w:firstRowFirstColumn="0" w:firstRowLastColumn="0" w:lastRowFirstColumn="0" w:lastRowLastColumn="0"/>
+            </w:pPr>
+            <w:r>
+              <w:t>-</w:t>
+            </w:r>
+          </w:p>
+        </w:tc>
+      </w:tr>
+      <w:tr>
+        <w:trPr>
+          <w:trHeight w:val="300"/>
+        </w:trPr>
+        <w:tc>
+          <w:tcPr>
+            <w:cnfStyle w:val="001000000000" w:firstRow="0" w:lastRow="0" w:firstColumn="1" w:lastColumn="0" w:oddVBand="0" w:evenVBand="0" w:oddHBand="0" w:evenHBand="0" w:firstRowFirstColumn="0" w:firstRowLastColumn="0" w:lastRowFirstColumn="0" w:lastRowLastColumn="0"/>
+            <w:tcW w:w="2920" w:type="dxa"/>
+            <w:noWrap/>
+            <w:hideMark/>
+          </w:tcPr>
+          <w:p>
+            <w:pPr>
+              <w:pStyle w:val="NoSpacing"/>
+            </w:pPr>
+            <w:r>
+              <w:t>Postconditie</w:t>
+            </w:r>
+          </w:p>
+        </w:tc>
+        <w:tc>
+          <w:tcPr>
+            <w:tcW w:w="6402" w:type="dxa"/>
+            <w:noWrap/>
+            <w:hideMark/>
+          </w:tcPr>
+          <w:p>
+            <w:pPr>
+              <w:pStyle w:val="NoSpacing"/>
+              <w:cnfStyle w:val="000000000000" w:firstRow="0" w:lastRow="0" w:firstColumn="0" w:lastColumn="0" w:oddVBand="0" w:evenVBand="0" w:oddHBand="0" w:evenHBand="0" w:firstRowFirstColumn="0" w:firstRowLastColumn="0" w:lastRowFirstColumn="0" w:lastRowLastColumn="0"/>
+            </w:pPr>
+            <w:r>
+              <w:t>De Admin heeft de nodige informatie gekeken en weet nu wat de voortgang is van de gebruiker.</w:t>
+            </w:r>
+          </w:p>
+        </w:tc>
+      </w:tr>
+    </w:tbl>
+    <w:p>
+      <w:pPr>
+        <w:pStyle w:val="NoSpacing"/>
+      </w:pPr>
+    </w:p>
+    <w:p>
+      <w:r>
+        <w:br w:type="page"/>
+      </w:r>
+    </w:p>
+    <w:p>
+      <w:pPr>
+        <w:pStyle w:val="Heading1"/>
+      </w:pPr>
+      <w:bookmarkStart w:id="3" w:name="_Toc481520354"/>
+      <w:r>
+        <w:lastRenderedPageBreak/>
+        <w:t>Taken Toevoegen</w:t>
       </w:r>
       <w:bookmarkEnd w:id="3"/>
     </w:p>
@@ -5234,387 +5582,6 @@
           <w:p>
             <w:pPr>
               <w:pStyle w:val="NoSpacing"/>
-            </w:pPr>
-            <w:r>
-              <w:t>Naam</w:t>
-            </w:r>
-          </w:p>
-        </w:tc>
-        <w:tc>
-          <w:tcPr>
-            <w:tcW w:w="6402" w:type="dxa"/>
-            <w:noWrap/>
-            <w:hideMark/>
-          </w:tcPr>
-          <w:p>
-            <w:pPr>
-              <w:pStyle w:val="NoSpacing"/>
-              <w:cnfStyle w:val="000000100000" w:firstRow="0" w:lastRow="0" w:firstColumn="0" w:lastColumn="0" w:oddVBand="0" w:evenVBand="0" w:oddHBand="1" w:evenHBand="0" w:firstRowFirstColumn="0" w:firstRowLastColumn="0" w:lastRowFirstColumn="0" w:lastRowLastColumn="0"/>
-            </w:pPr>
-            <w:r>
-              <w:t>Bekijken Gebruiker</w:t>
-            </w:r>
-          </w:p>
-        </w:tc>
-      </w:tr>
-      <w:tr>
-        <w:trPr>
-          <w:trHeight w:val="300"/>
-        </w:trPr>
-        <w:tc>
-          <w:tcPr>
-            <w:cnfStyle w:val="001000000000" w:firstRow="0" w:lastRow="0" w:firstColumn="1" w:lastColumn="0" w:oddVBand="0" w:evenVBand="0" w:oddHBand="0" w:evenHBand="0" w:firstRowFirstColumn="0" w:firstRowLastColumn="0" w:lastRowFirstColumn="0" w:lastRowLastColumn="0"/>
-            <w:tcW w:w="2920" w:type="dxa"/>
-            <w:noWrap/>
-            <w:hideMark/>
-          </w:tcPr>
-          <w:p>
-            <w:pPr>
-              <w:pStyle w:val="NoSpacing"/>
-            </w:pPr>
-            <w:r>
-              <w:t>versie</w:t>
-            </w:r>
-          </w:p>
-        </w:tc>
-        <w:tc>
-          <w:tcPr>
-            <w:tcW w:w="6402" w:type="dxa"/>
-            <w:noWrap/>
-            <w:hideMark/>
-          </w:tcPr>
-          <w:p>
-            <w:pPr>
-              <w:pStyle w:val="NoSpacing"/>
-              <w:cnfStyle w:val="000000000000" w:firstRow="0" w:lastRow="0" w:firstColumn="0" w:lastColumn="0" w:oddVBand="0" w:evenVBand="0" w:oddHBand="0" w:evenHBand="0" w:firstRowFirstColumn="0" w:firstRowLastColumn="0" w:lastRowFirstColumn="0" w:lastRowLastColumn="0"/>
-            </w:pPr>
-            <w:r>
-              <w:t>1.0</w:t>
-            </w:r>
-          </w:p>
-        </w:tc>
-      </w:tr>
-      <w:tr>
-        <w:trPr>
-          <w:cnfStyle w:val="000000100000" w:firstRow="0" w:lastRow="0" w:firstColumn="0" w:lastColumn="0" w:oddVBand="0" w:evenVBand="0" w:oddHBand="1" w:evenHBand="0" w:firstRowFirstColumn="0" w:firstRowLastColumn="0" w:lastRowFirstColumn="0" w:lastRowLastColumn="0"/>
-          <w:trHeight w:val="300"/>
-        </w:trPr>
-        <w:tc>
-          <w:tcPr>
-            <w:cnfStyle w:val="001000000000" w:firstRow="0" w:lastRow="0" w:firstColumn="1" w:lastColumn="0" w:oddVBand="0" w:evenVBand="0" w:oddHBand="0" w:evenHBand="0" w:firstRowFirstColumn="0" w:firstRowLastColumn="0" w:lastRowFirstColumn="0" w:lastRowLastColumn="0"/>
-            <w:tcW w:w="2920" w:type="dxa"/>
-            <w:noWrap/>
-            <w:hideMark/>
-          </w:tcPr>
-          <w:p>
-            <w:pPr>
-              <w:pStyle w:val="NoSpacing"/>
-            </w:pPr>
-            <w:r>
-              <w:t>Actor</w:t>
-            </w:r>
-          </w:p>
-        </w:tc>
-        <w:tc>
-          <w:tcPr>
-            <w:tcW w:w="6402" w:type="dxa"/>
-            <w:noWrap/>
-            <w:hideMark/>
-          </w:tcPr>
-          <w:p>
-            <w:pPr>
-              <w:pStyle w:val="NoSpacing"/>
-              <w:cnfStyle w:val="000000100000" w:firstRow="0" w:lastRow="0" w:firstColumn="0" w:lastColumn="0" w:oddVBand="0" w:evenVBand="0" w:oddHBand="1" w:evenHBand="0" w:firstRowFirstColumn="0" w:firstRowLastColumn="0" w:lastRowFirstColumn="0" w:lastRowLastColumn="0"/>
-            </w:pPr>
-            <w:r>
-              <w:t>Admin, database</w:t>
-            </w:r>
-          </w:p>
-        </w:tc>
-      </w:tr>
-      <w:tr>
-        <w:trPr>
-          <w:trHeight w:val="900"/>
-        </w:trPr>
-        <w:tc>
-          <w:tcPr>
-            <w:cnfStyle w:val="001000000000" w:firstRow="0" w:lastRow="0" w:firstColumn="1" w:lastColumn="0" w:oddVBand="0" w:evenVBand="0" w:oddHBand="0" w:evenHBand="0" w:firstRowFirstColumn="0" w:firstRowLastColumn="0" w:lastRowFirstColumn="0" w:lastRowLastColumn="0"/>
-            <w:tcW w:w="2920" w:type="dxa"/>
-            <w:noWrap/>
-            <w:hideMark/>
-          </w:tcPr>
-          <w:p>
-            <w:pPr>
-              <w:pStyle w:val="NoSpacing"/>
-            </w:pPr>
-            <w:r>
-              <w:t>Pre-Conditie</w:t>
-            </w:r>
-          </w:p>
-        </w:tc>
-        <w:tc>
-          <w:tcPr>
-            <w:tcW w:w="6402" w:type="dxa"/>
-            <w:hideMark/>
-          </w:tcPr>
-          <w:p>
-            <w:pPr>
-              <w:pStyle w:val="NoSpacing"/>
-              <w:cnfStyle w:val="000000000000" w:firstRow="0" w:lastRow="0" w:firstColumn="0" w:lastColumn="0" w:oddVBand="0" w:evenVBand="0" w:oddHBand="0" w:evenHBand="0" w:firstRowFirstColumn="0" w:firstRowLastColumn="0" w:lastRowFirstColumn="0" w:lastRowLastColumn="0"/>
-            </w:pPr>
-            <w:r>
-              <w:t xml:space="preserve">De admin is ingelogd in het systeem, en er zijn meerdere gebruikers in de database geregistreerd. </w:t>
-            </w:r>
-            <w:r>
-              <w:br/>
-              <w:t>De gebruikers hebben ook al verschillende taken al staan in hun database.</w:t>
-            </w:r>
-          </w:p>
-        </w:tc>
-      </w:tr>
-      <w:tr>
-        <w:trPr>
-          <w:cnfStyle w:val="000000100000" w:firstRow="0" w:lastRow="0" w:firstColumn="0" w:lastColumn="0" w:oddVBand="0" w:evenVBand="0" w:oddHBand="1" w:evenHBand="0" w:firstRowFirstColumn="0" w:firstRowLastColumn="0" w:lastRowFirstColumn="0" w:lastRowLastColumn="0"/>
-          <w:trHeight w:val="600"/>
-        </w:trPr>
-        <w:tc>
-          <w:tcPr>
-            <w:cnfStyle w:val="001000000000" w:firstRow="0" w:lastRow="0" w:firstColumn="1" w:lastColumn="0" w:oddVBand="0" w:evenVBand="0" w:oddHBand="0" w:evenHBand="0" w:firstRowFirstColumn="0" w:firstRowLastColumn="0" w:lastRowFirstColumn="0" w:lastRowLastColumn="0"/>
-            <w:tcW w:w="2920" w:type="dxa"/>
-            <w:noWrap/>
-            <w:hideMark/>
-          </w:tcPr>
-          <w:p>
-            <w:pPr>
-              <w:pStyle w:val="NoSpacing"/>
-            </w:pPr>
-            <w:r>
-              <w:t>Beschrijving</w:t>
-            </w:r>
-          </w:p>
-        </w:tc>
-        <w:tc>
-          <w:tcPr>
-            <w:tcW w:w="6402" w:type="dxa"/>
-            <w:hideMark/>
-          </w:tcPr>
-          <w:p>
-            <w:pPr>
-              <w:pStyle w:val="NoSpacing"/>
-              <w:cnfStyle w:val="000000100000" w:firstRow="0" w:lastRow="0" w:firstColumn="0" w:lastColumn="0" w:oddVBand="0" w:evenVBand="0" w:oddHBand="1" w:evenHBand="0" w:firstRowFirstColumn="0" w:firstRowLastColumn="0" w:lastRowFirstColumn="0" w:lastRowLastColumn="0"/>
-            </w:pPr>
-            <w:r>
-              <w:t xml:space="preserve">De Admin heeft toegang tot de gehele database van alle gebruikers, </w:t>
-            </w:r>
-            <w:r>
-              <w:br/>
-              <w:t>Hiermee kan de admin naar een gebruiker zoeken en daarmee de taken bekijken.</w:t>
-            </w:r>
-          </w:p>
-        </w:tc>
-      </w:tr>
-      <w:tr>
-        <w:trPr>
-          <w:trHeight w:val="300"/>
-        </w:trPr>
-        <w:tc>
-          <w:tcPr>
-            <w:cnfStyle w:val="001000000000" w:firstRow="0" w:lastRow="0" w:firstColumn="1" w:lastColumn="0" w:oddVBand="0" w:evenVBand="0" w:oddHBand="0" w:evenHBand="0" w:firstRowFirstColumn="0" w:firstRowLastColumn="0" w:lastRowFirstColumn="0" w:lastRowLastColumn="0"/>
-            <w:tcW w:w="2920" w:type="dxa"/>
-            <w:noWrap/>
-            <w:hideMark/>
-          </w:tcPr>
-          <w:p>
-            <w:pPr>
-              <w:pStyle w:val="NoSpacing"/>
-            </w:pPr>
-            <w:r>
-              <w:t>Uitzonderingen</w:t>
-            </w:r>
-          </w:p>
-        </w:tc>
-        <w:tc>
-          <w:tcPr>
-            <w:tcW w:w="6402" w:type="dxa"/>
-            <w:noWrap/>
-            <w:hideMark/>
-          </w:tcPr>
-          <w:p>
-            <w:pPr>
-              <w:pStyle w:val="NoSpacing"/>
-              <w:cnfStyle w:val="000000000000" w:firstRow="0" w:lastRow="0" w:firstColumn="0" w:lastColumn="0" w:oddVBand="0" w:evenVBand="0" w:oddHBand="0" w:evenHBand="0" w:firstRowFirstColumn="0" w:firstRowLastColumn="0" w:lastRowFirstColumn="0" w:lastRowLastColumn="0"/>
-            </w:pPr>
-            <w:r>
-              <w:t>De gebruikers hebben geen taken toegevoegd in de database.</w:t>
-            </w:r>
-            <w:r>
-              <w:t xml:space="preserve"> Er is geen internetverbinding</w:t>
-            </w:r>
-          </w:p>
-        </w:tc>
-      </w:tr>
-      <w:tr>
-        <w:trPr>
-          <w:cnfStyle w:val="000000100000" w:firstRow="0" w:lastRow="0" w:firstColumn="0" w:lastColumn="0" w:oddVBand="0" w:evenVBand="0" w:oddHBand="1" w:evenHBand="0" w:firstRowFirstColumn="0" w:firstRowLastColumn="0" w:lastRowFirstColumn="0" w:lastRowLastColumn="0"/>
-          <w:trHeight w:val="300"/>
-        </w:trPr>
-        <w:tc>
-          <w:tcPr>
-            <w:cnfStyle w:val="001000000000" w:firstRow="0" w:lastRow="0" w:firstColumn="1" w:lastColumn="0" w:oddVBand="0" w:evenVBand="0" w:oddHBand="0" w:evenHBand="0" w:firstRowFirstColumn="0" w:firstRowLastColumn="0" w:lastRowFirstColumn="0" w:lastRowLastColumn="0"/>
-            <w:tcW w:w="2920" w:type="dxa"/>
-            <w:noWrap/>
-            <w:hideMark/>
-          </w:tcPr>
-          <w:p>
-            <w:pPr>
-              <w:pStyle w:val="NoSpacing"/>
-            </w:pPr>
-            <w:r>
-              <w:t>Non-functionele eisen</w:t>
-            </w:r>
-          </w:p>
-        </w:tc>
-        <w:tc>
-          <w:tcPr>
-            <w:tcW w:w="6402" w:type="dxa"/>
-            <w:noWrap/>
-            <w:hideMark/>
-          </w:tcPr>
-          <w:p>
-            <w:pPr>
-              <w:pStyle w:val="NoSpacing"/>
-              <w:cnfStyle w:val="000000100000" w:firstRow="0" w:lastRow="0" w:firstColumn="0" w:lastColumn="0" w:oddVBand="0" w:evenVBand="0" w:oddHBand="1" w:evenHBand="0" w:firstRowFirstColumn="0" w:firstRowLastColumn="0" w:lastRowFirstColumn="0" w:lastRowLastColumn="0"/>
-            </w:pPr>
-            <w:r>
-              <w:t>-</w:t>
-            </w:r>
-          </w:p>
-        </w:tc>
-      </w:tr>
-      <w:tr>
-        <w:trPr>
-          <w:trHeight w:val="300"/>
-        </w:trPr>
-        <w:tc>
-          <w:tcPr>
-            <w:cnfStyle w:val="001000000000" w:firstRow="0" w:lastRow="0" w:firstColumn="1" w:lastColumn="0" w:oddVBand="0" w:evenVBand="0" w:oddHBand="0" w:evenHBand="0" w:firstRowFirstColumn="0" w:firstRowLastColumn="0" w:lastRowFirstColumn="0" w:lastRowLastColumn="0"/>
-            <w:tcW w:w="2920" w:type="dxa"/>
-            <w:noWrap/>
-            <w:hideMark/>
-          </w:tcPr>
-          <w:p>
-            <w:pPr>
-              <w:pStyle w:val="NoSpacing"/>
-            </w:pPr>
-            <w:r>
-              <w:t>Postconditie</w:t>
-            </w:r>
-          </w:p>
-        </w:tc>
-        <w:tc>
-          <w:tcPr>
-            <w:tcW w:w="6402" w:type="dxa"/>
-            <w:noWrap/>
-            <w:hideMark/>
-          </w:tcPr>
-          <w:p>
-            <w:pPr>
-              <w:pStyle w:val="NoSpacing"/>
-              <w:cnfStyle w:val="000000000000" w:firstRow="0" w:lastRow="0" w:firstColumn="0" w:lastColumn="0" w:oddVBand="0" w:evenVBand="0" w:oddHBand="0" w:evenHBand="0" w:firstRowFirstColumn="0" w:firstRowLastColumn="0" w:lastRowFirstColumn="0" w:lastRowLastColumn="0"/>
-            </w:pPr>
-            <w:r>
-              <w:t>De Admin heeft de nodige informatie gekeken en weet nu wat de voortgang is van de gebruiker.</w:t>
-            </w:r>
-          </w:p>
-        </w:tc>
-      </w:tr>
-    </w:tbl>
-    <w:p>
-      <w:pPr>
-        <w:pStyle w:val="NoSpacing"/>
-      </w:pPr>
-    </w:p>
-    <w:p>
-      <w:r>
-        <w:br w:type="page"/>
-      </w:r>
-    </w:p>
-    <w:p>
-      <w:pPr>
-        <w:pStyle w:val="Heading1"/>
-      </w:pPr>
-      <w:bookmarkStart w:id="4" w:name="_Toc481399728"/>
-      <w:r>
-        <w:lastRenderedPageBreak/>
-        <w:t>Taken Toevoegen</w:t>
-      </w:r>
-      <w:bookmarkEnd w:id="4"/>
-    </w:p>
-    <w:tbl>
-      <w:tblPr>
-        <w:tblStyle w:val="GridTable4-Accent51"/>
-        <w:tblpPr w:leftFromText="141" w:rightFromText="141" w:vertAnchor="text" w:horzAnchor="margin" w:tblpY="107"/>
-        <w:tblW w:w="9322" w:type="dxa"/>
-        <w:tblLook w:val="04A0" w:firstRow="1" w:lastRow="0" w:firstColumn="1" w:lastColumn="0" w:noHBand="0" w:noVBand="1"/>
-      </w:tblPr>
-      <w:tblGrid>
-        <w:gridCol w:w="2920"/>
-        <w:gridCol w:w="6402"/>
-      </w:tblGrid>
-      <w:tr>
-        <w:trPr>
-          <w:cnfStyle w:val="100000000000" w:firstRow="1" w:lastRow="0" w:firstColumn="0" w:lastColumn="0" w:oddVBand="0" w:evenVBand="0" w:oddHBand="0" w:evenHBand="0" w:firstRowFirstColumn="0" w:firstRowLastColumn="0" w:lastRowFirstColumn="0" w:lastRowLastColumn="0"/>
-          <w:trHeight w:val="300"/>
-        </w:trPr>
-        <w:tc>
-          <w:tcPr>
-            <w:cnfStyle w:val="001000000000" w:firstRow="0" w:lastRow="0" w:firstColumn="1" w:lastColumn="0" w:oddVBand="0" w:evenVBand="0" w:oddHBand="0" w:evenHBand="0" w:firstRowFirstColumn="0" w:firstRowLastColumn="0" w:lastRowFirstColumn="0" w:lastRowLastColumn="0"/>
-            <w:tcW w:w="2920" w:type="dxa"/>
-            <w:noWrap/>
-          </w:tcPr>
-          <w:p>
-            <w:pPr>
-              <w:pStyle w:val="NoSpacing"/>
-              <w:rPr>
-                <w:color w:val="000000"/>
-              </w:rPr>
-            </w:pPr>
-            <w:r>
-              <w:t>Use Case</w:t>
-            </w:r>
-          </w:p>
-        </w:tc>
-        <w:tc>
-          <w:tcPr>
-            <w:tcW w:w="6402" w:type="dxa"/>
-            <w:noWrap/>
-          </w:tcPr>
-          <w:p>
-            <w:pPr>
-              <w:pStyle w:val="NoSpacing"/>
-              <w:cnfStyle w:val="100000000000" w:firstRow="1" w:lastRow="0" w:firstColumn="0" w:lastColumn="0" w:oddVBand="0" w:evenVBand="0" w:oddHBand="0" w:evenHBand="0" w:firstRowFirstColumn="0" w:firstRowLastColumn="0" w:lastRowFirstColumn="0" w:lastRowLastColumn="0"/>
-              <w:rPr>
-                <w:color w:val="000000"/>
-              </w:rPr>
-            </w:pPr>
-          </w:p>
-        </w:tc>
-      </w:tr>
-      <w:tr>
-        <w:trPr>
-          <w:cnfStyle w:val="000000100000" w:firstRow="0" w:lastRow="0" w:firstColumn="0" w:lastColumn="0" w:oddVBand="0" w:evenVBand="0" w:oddHBand="1" w:evenHBand="0" w:firstRowFirstColumn="0" w:firstRowLastColumn="0" w:lastRowFirstColumn="0" w:lastRowLastColumn="0"/>
-          <w:trHeight w:val="300"/>
-        </w:trPr>
-        <w:tc>
-          <w:tcPr>
-            <w:cnfStyle w:val="001000000000" w:firstRow="0" w:lastRow="0" w:firstColumn="1" w:lastColumn="0" w:oddVBand="0" w:evenVBand="0" w:oddHBand="0" w:evenHBand="0" w:firstRowFirstColumn="0" w:firstRowLastColumn="0" w:lastRowFirstColumn="0" w:lastRowLastColumn="0"/>
-            <w:tcW w:w="2920" w:type="dxa"/>
-            <w:noWrap/>
-            <w:hideMark/>
-          </w:tcPr>
-          <w:p>
-            <w:pPr>
-              <w:pStyle w:val="NoSpacing"/>
               <w:rPr>
                 <w:color w:val="000000"/>
               </w:rPr>
@@ -6027,11 +5994,11 @@
       <w:pPr>
         <w:pStyle w:val="Heading1"/>
       </w:pPr>
-      <w:bookmarkStart w:id="5" w:name="_Toc481399729"/>
+      <w:bookmarkStart w:id="4" w:name="_Toc481520355"/>
       <w:r>
         <w:t>Taken Wijzigen</w:t>
       </w:r>
-      <w:bookmarkEnd w:id="5"/>
+      <w:bookmarkEnd w:id="4"/>
     </w:p>
     <w:tbl>
       <w:tblPr>
@@ -6513,10 +6480,498 @@
       <w:pPr>
         <w:pStyle w:val="Heading1"/>
       </w:pPr>
-      <w:bookmarkStart w:id="6" w:name="_Toc481399730"/>
+      <w:bookmarkStart w:id="5" w:name="_Toc481520356"/>
       <w:r>
         <w:lastRenderedPageBreak/>
         <w:t>Taken Verwijderen</w:t>
+      </w:r>
+      <w:bookmarkEnd w:id="5"/>
+    </w:p>
+    <w:tbl>
+      <w:tblPr>
+        <w:tblStyle w:val="GridTable4-Accent51"/>
+        <w:tblpPr w:leftFromText="141" w:rightFromText="141" w:vertAnchor="text" w:horzAnchor="margin" w:tblpY="62"/>
+        <w:tblW w:w="9322" w:type="dxa"/>
+        <w:tblLook w:val="04A0" w:firstRow="1" w:lastRow="0" w:firstColumn="1" w:lastColumn="0" w:noHBand="0" w:noVBand="1"/>
+      </w:tblPr>
+      <w:tblGrid>
+        <w:gridCol w:w="2920"/>
+        <w:gridCol w:w="6402"/>
+      </w:tblGrid>
+      <w:tr>
+        <w:trPr>
+          <w:cnfStyle w:val="100000000000" w:firstRow="1" w:lastRow="0" w:firstColumn="0" w:lastColumn="0" w:oddVBand="0" w:evenVBand="0" w:oddHBand="0" w:evenHBand="0" w:firstRowFirstColumn="0" w:firstRowLastColumn="0" w:lastRowFirstColumn="0" w:lastRowLastColumn="0"/>
+          <w:trHeight w:val="300"/>
+        </w:trPr>
+        <w:tc>
+          <w:tcPr>
+            <w:cnfStyle w:val="001000000000" w:firstRow="0" w:lastRow="0" w:firstColumn="1" w:lastColumn="0" w:oddVBand="0" w:evenVBand="0" w:oddHBand="0" w:evenHBand="0" w:firstRowFirstColumn="0" w:firstRowLastColumn="0" w:lastRowFirstColumn="0" w:lastRowLastColumn="0"/>
+            <w:tcW w:w="2920" w:type="dxa"/>
+            <w:noWrap/>
+          </w:tcPr>
+          <w:p>
+            <w:pPr>
+              <w:pStyle w:val="NoSpacing"/>
+              <w:rPr>
+                <w:color w:val="000000"/>
+              </w:rPr>
+            </w:pPr>
+            <w:r>
+              <w:t>Use Case</w:t>
+            </w:r>
+          </w:p>
+        </w:tc>
+        <w:tc>
+          <w:tcPr>
+            <w:tcW w:w="6402" w:type="dxa"/>
+            <w:noWrap/>
+          </w:tcPr>
+          <w:p>
+            <w:pPr>
+              <w:pStyle w:val="NoSpacing"/>
+              <w:cnfStyle w:val="100000000000" w:firstRow="1" w:lastRow="0" w:firstColumn="0" w:lastColumn="0" w:oddVBand="0" w:evenVBand="0" w:oddHBand="0" w:evenHBand="0" w:firstRowFirstColumn="0" w:firstRowLastColumn="0" w:lastRowFirstColumn="0" w:lastRowLastColumn="0"/>
+              <w:rPr>
+                <w:color w:val="000000"/>
+              </w:rPr>
+            </w:pPr>
+          </w:p>
+        </w:tc>
+      </w:tr>
+      <w:tr>
+        <w:trPr>
+          <w:cnfStyle w:val="000000100000" w:firstRow="0" w:lastRow="0" w:firstColumn="0" w:lastColumn="0" w:oddVBand="0" w:evenVBand="0" w:oddHBand="1" w:evenHBand="0" w:firstRowFirstColumn="0" w:firstRowLastColumn="0" w:lastRowFirstColumn="0" w:lastRowLastColumn="0"/>
+          <w:trHeight w:val="300"/>
+        </w:trPr>
+        <w:tc>
+          <w:tcPr>
+            <w:cnfStyle w:val="001000000000" w:firstRow="0" w:lastRow="0" w:firstColumn="1" w:lastColumn="0" w:oddVBand="0" w:evenVBand="0" w:oddHBand="0" w:evenHBand="0" w:firstRowFirstColumn="0" w:firstRowLastColumn="0" w:lastRowFirstColumn="0" w:lastRowLastColumn="0"/>
+            <w:tcW w:w="2920" w:type="dxa"/>
+            <w:noWrap/>
+            <w:hideMark/>
+          </w:tcPr>
+          <w:p>
+            <w:pPr>
+              <w:pStyle w:val="NoSpacing"/>
+              <w:rPr>
+                <w:color w:val="000000"/>
+              </w:rPr>
+            </w:pPr>
+            <w:r>
+              <w:rPr>
+                <w:color w:val="000000"/>
+              </w:rPr>
+              <w:t>Naam</w:t>
+            </w:r>
+          </w:p>
+        </w:tc>
+        <w:tc>
+          <w:tcPr>
+            <w:tcW w:w="6402" w:type="dxa"/>
+            <w:noWrap/>
+            <w:hideMark/>
+          </w:tcPr>
+          <w:p>
+            <w:pPr>
+              <w:pStyle w:val="NoSpacing"/>
+              <w:cnfStyle w:val="000000100000" w:firstRow="0" w:lastRow="0" w:firstColumn="0" w:lastColumn="0" w:oddVBand="0" w:evenVBand="0" w:oddHBand="1" w:evenHBand="0" w:firstRowFirstColumn="0" w:firstRowLastColumn="0" w:lastRowFirstColumn="0" w:lastRowLastColumn="0"/>
+              <w:rPr>
+                <w:color w:val="000000"/>
+              </w:rPr>
+            </w:pPr>
+            <w:r>
+              <w:rPr>
+                <w:color w:val="000000"/>
+              </w:rPr>
+              <w:t>Taak verwijderen.</w:t>
+            </w:r>
+          </w:p>
+        </w:tc>
+      </w:tr>
+      <w:tr>
+        <w:trPr>
+          <w:trHeight w:val="300"/>
+        </w:trPr>
+        <w:tc>
+          <w:tcPr>
+            <w:cnfStyle w:val="001000000000" w:firstRow="0" w:lastRow="0" w:firstColumn="1" w:lastColumn="0" w:oddVBand="0" w:evenVBand="0" w:oddHBand="0" w:evenHBand="0" w:firstRowFirstColumn="0" w:firstRowLastColumn="0" w:lastRowFirstColumn="0" w:lastRowLastColumn="0"/>
+            <w:tcW w:w="2920" w:type="dxa"/>
+            <w:noWrap/>
+            <w:hideMark/>
+          </w:tcPr>
+          <w:p>
+            <w:pPr>
+              <w:pStyle w:val="NoSpacing"/>
+              <w:rPr>
+                <w:color w:val="000000"/>
+              </w:rPr>
+            </w:pPr>
+            <w:r>
+              <w:rPr>
+                <w:color w:val="000000"/>
+              </w:rPr>
+              <w:t>versie</w:t>
+            </w:r>
+          </w:p>
+        </w:tc>
+        <w:tc>
+          <w:tcPr>
+            <w:tcW w:w="6402" w:type="dxa"/>
+            <w:noWrap/>
+            <w:hideMark/>
+          </w:tcPr>
+          <w:p>
+            <w:pPr>
+              <w:pStyle w:val="NoSpacing"/>
+              <w:cnfStyle w:val="000000000000" w:firstRow="0" w:lastRow="0" w:firstColumn="0" w:lastColumn="0" w:oddVBand="0" w:evenVBand="0" w:oddHBand="0" w:evenHBand="0" w:firstRowFirstColumn="0" w:firstRowLastColumn="0" w:lastRowFirstColumn="0" w:lastRowLastColumn="0"/>
+              <w:rPr>
+                <w:color w:val="000000"/>
+              </w:rPr>
+            </w:pPr>
+            <w:r>
+              <w:rPr>
+                <w:color w:val="000000"/>
+              </w:rPr>
+              <w:t>1.0</w:t>
+            </w:r>
+          </w:p>
+        </w:tc>
+      </w:tr>
+      <w:tr>
+        <w:trPr>
+          <w:cnfStyle w:val="000000100000" w:firstRow="0" w:lastRow="0" w:firstColumn="0" w:lastColumn="0" w:oddVBand="0" w:evenVBand="0" w:oddHBand="1" w:evenHBand="0" w:firstRowFirstColumn="0" w:firstRowLastColumn="0" w:lastRowFirstColumn="0" w:lastRowLastColumn="0"/>
+          <w:trHeight w:val="300"/>
+        </w:trPr>
+        <w:tc>
+          <w:tcPr>
+            <w:cnfStyle w:val="001000000000" w:firstRow="0" w:lastRow="0" w:firstColumn="1" w:lastColumn="0" w:oddVBand="0" w:evenVBand="0" w:oddHBand="0" w:evenHBand="0" w:firstRowFirstColumn="0" w:firstRowLastColumn="0" w:lastRowFirstColumn="0" w:lastRowLastColumn="0"/>
+            <w:tcW w:w="2920" w:type="dxa"/>
+            <w:noWrap/>
+            <w:hideMark/>
+          </w:tcPr>
+          <w:p>
+            <w:pPr>
+              <w:pStyle w:val="NoSpacing"/>
+              <w:rPr>
+                <w:color w:val="000000"/>
+              </w:rPr>
+            </w:pPr>
+            <w:r>
+              <w:rPr>
+                <w:color w:val="000000"/>
+              </w:rPr>
+              <w:t>Actor</w:t>
+            </w:r>
+          </w:p>
+        </w:tc>
+        <w:tc>
+          <w:tcPr>
+            <w:tcW w:w="6402" w:type="dxa"/>
+            <w:noWrap/>
+            <w:hideMark/>
+          </w:tcPr>
+          <w:p>
+            <w:pPr>
+              <w:pStyle w:val="NoSpacing"/>
+              <w:cnfStyle w:val="000000100000" w:firstRow="0" w:lastRow="0" w:firstColumn="0" w:lastColumn="0" w:oddVBand="0" w:evenVBand="0" w:oddHBand="1" w:evenHBand="0" w:firstRowFirstColumn="0" w:firstRowLastColumn="0" w:lastRowFirstColumn="0" w:lastRowLastColumn="0"/>
+              <w:rPr>
+                <w:color w:val="000000"/>
+              </w:rPr>
+            </w:pPr>
+            <w:r>
+              <w:rPr>
+                <w:color w:val="000000"/>
+              </w:rPr>
+              <w:t>Admin, gebruiker, database.</w:t>
+            </w:r>
+          </w:p>
+        </w:tc>
+      </w:tr>
+      <w:tr>
+        <w:trPr>
+          <w:trHeight w:val="900"/>
+        </w:trPr>
+        <w:tc>
+          <w:tcPr>
+            <w:cnfStyle w:val="001000000000" w:firstRow="0" w:lastRow="0" w:firstColumn="1" w:lastColumn="0" w:oddVBand="0" w:evenVBand="0" w:oddHBand="0" w:evenHBand="0" w:firstRowFirstColumn="0" w:firstRowLastColumn="0" w:lastRowFirstColumn="0" w:lastRowLastColumn="0"/>
+            <w:tcW w:w="2920" w:type="dxa"/>
+            <w:noWrap/>
+            <w:hideMark/>
+          </w:tcPr>
+          <w:p>
+            <w:pPr>
+              <w:pStyle w:val="NoSpacing"/>
+              <w:rPr>
+                <w:color w:val="000000"/>
+              </w:rPr>
+            </w:pPr>
+            <w:r>
+              <w:rPr>
+                <w:color w:val="000000"/>
+              </w:rPr>
+              <w:t>Pre-Conditie</w:t>
+            </w:r>
+          </w:p>
+        </w:tc>
+        <w:tc>
+          <w:tcPr>
+            <w:tcW w:w="6402" w:type="dxa"/>
+            <w:hideMark/>
+          </w:tcPr>
+          <w:p>
+            <w:pPr>
+              <w:pStyle w:val="NoSpacing"/>
+              <w:cnfStyle w:val="000000000000" w:firstRow="0" w:lastRow="0" w:firstColumn="0" w:lastColumn="0" w:oddVBand="0" w:evenVBand="0" w:oddHBand="0" w:evenHBand="0" w:firstRowFirstColumn="0" w:firstRowLastColumn="0" w:lastRowFirstColumn="0" w:lastRowLastColumn="0"/>
+              <w:rPr>
+                <w:color w:val="000000"/>
+              </w:rPr>
+            </w:pPr>
+            <w:r>
+              <w:rPr>
+                <w:color w:val="000000"/>
+              </w:rPr>
+              <w:t xml:space="preserve">De gebruiker is ingelogd op zijn bestaande account in de applicatie, </w:t>
+            </w:r>
+            <w:r>
+              <w:rPr>
+                <w:color w:val="000000"/>
+              </w:rPr>
+              <w:br/>
+              <w:t>en in de tabel zijn taken aanwezig.</w:t>
+            </w:r>
+          </w:p>
+        </w:tc>
+      </w:tr>
+      <w:tr>
+        <w:trPr>
+          <w:cnfStyle w:val="000000100000" w:firstRow="0" w:lastRow="0" w:firstColumn="0" w:lastColumn="0" w:oddVBand="0" w:evenVBand="0" w:oddHBand="1" w:evenHBand="0" w:firstRowFirstColumn="0" w:firstRowLastColumn="0" w:lastRowFirstColumn="0" w:lastRowLastColumn="0"/>
+          <w:trHeight w:val="600"/>
+        </w:trPr>
+        <w:tc>
+          <w:tcPr>
+            <w:cnfStyle w:val="001000000000" w:firstRow="0" w:lastRow="0" w:firstColumn="1" w:lastColumn="0" w:oddVBand="0" w:evenVBand="0" w:oddHBand="0" w:evenHBand="0" w:firstRowFirstColumn="0" w:firstRowLastColumn="0" w:lastRowFirstColumn="0" w:lastRowLastColumn="0"/>
+            <w:tcW w:w="2920" w:type="dxa"/>
+            <w:noWrap/>
+            <w:hideMark/>
+          </w:tcPr>
+          <w:p>
+            <w:pPr>
+              <w:pStyle w:val="NoSpacing"/>
+              <w:rPr>
+                <w:color w:val="000000"/>
+              </w:rPr>
+            </w:pPr>
+            <w:r>
+              <w:rPr>
+                <w:color w:val="000000"/>
+              </w:rPr>
+              <w:t>Beschrijving</w:t>
+            </w:r>
+          </w:p>
+        </w:tc>
+        <w:tc>
+          <w:tcPr>
+            <w:tcW w:w="6402" w:type="dxa"/>
+            <w:hideMark/>
+          </w:tcPr>
+          <w:p>
+            <w:pPr>
+              <w:pStyle w:val="NoSpacing"/>
+              <w:cnfStyle w:val="000000100000" w:firstRow="0" w:lastRow="0" w:firstColumn="0" w:lastColumn="0" w:oddVBand="0" w:evenVBand="0" w:oddHBand="1" w:evenHBand="0" w:firstRowFirstColumn="0" w:firstRowLastColumn="0" w:lastRowFirstColumn="0" w:lastRowLastColumn="0"/>
+              <w:rPr>
+                <w:color w:val="000000"/>
+              </w:rPr>
+            </w:pPr>
+            <w:r>
+              <w:rPr>
+                <w:color w:val="000000"/>
+              </w:rPr>
+              <w:t xml:space="preserve">De gebruiker klikt op een taak, een popup verschijnt waar je normaal de taak kan wijzigen, </w:t>
+            </w:r>
+            <w:r>
+              <w:rPr>
+                <w:color w:val="000000"/>
+              </w:rPr>
+              <w:br/>
+              <w:t>de gebruiker klikt op de rode knop om de taak te verwijderen.</w:t>
+            </w:r>
+          </w:p>
+        </w:tc>
+      </w:tr>
+      <w:tr>
+        <w:trPr>
+          <w:trHeight w:val="300"/>
+        </w:trPr>
+        <w:tc>
+          <w:tcPr>
+            <w:cnfStyle w:val="001000000000" w:firstRow="0" w:lastRow="0" w:firstColumn="1" w:lastColumn="0" w:oddVBand="0" w:evenVBand="0" w:oddHBand="0" w:evenHBand="0" w:firstRowFirstColumn="0" w:firstRowLastColumn="0" w:lastRowFirstColumn="0" w:lastRowLastColumn="0"/>
+            <w:tcW w:w="2920" w:type="dxa"/>
+            <w:noWrap/>
+            <w:hideMark/>
+          </w:tcPr>
+          <w:p>
+            <w:pPr>
+              <w:pStyle w:val="NoSpacing"/>
+              <w:rPr>
+                <w:color w:val="000000"/>
+              </w:rPr>
+            </w:pPr>
+            <w:r>
+              <w:rPr>
+                <w:color w:val="000000"/>
+              </w:rPr>
+              <w:t>Uitzonderingen</w:t>
+            </w:r>
+          </w:p>
+        </w:tc>
+        <w:tc>
+          <w:tcPr>
+            <w:tcW w:w="6402" w:type="dxa"/>
+            <w:noWrap/>
+            <w:hideMark/>
+          </w:tcPr>
+          <w:p>
+            <w:pPr>
+              <w:pStyle w:val="NoSpacing"/>
+              <w:cnfStyle w:val="000000000000" w:firstRow="0" w:lastRow="0" w:firstColumn="0" w:lastColumn="0" w:oddVBand="0" w:evenVBand="0" w:oddHBand="0" w:evenHBand="0" w:firstRowFirstColumn="0" w:firstRowLastColumn="0" w:lastRowFirstColumn="0" w:lastRowLastColumn="0"/>
+              <w:rPr>
+                <w:color w:val="000000"/>
+              </w:rPr>
+            </w:pPr>
+            <w:r>
+              <w:rPr>
+                <w:color w:val="000000"/>
+              </w:rPr>
+              <w:t>Er bestaat geen taak</w:t>
+            </w:r>
+            <w:r>
+              <w:rPr>
+                <w:color w:val="000000"/>
+              </w:rPr>
+              <w:t xml:space="preserve">. </w:t>
+            </w:r>
+            <w:r>
+              <w:t xml:space="preserve"> Er is geen internetverbinding</w:t>
+            </w:r>
+          </w:p>
+        </w:tc>
+      </w:tr>
+      <w:tr>
+        <w:trPr>
+          <w:cnfStyle w:val="000000100000" w:firstRow="0" w:lastRow="0" w:firstColumn="0" w:lastColumn="0" w:oddVBand="0" w:evenVBand="0" w:oddHBand="1" w:evenHBand="0" w:firstRowFirstColumn="0" w:firstRowLastColumn="0" w:lastRowFirstColumn="0" w:lastRowLastColumn="0"/>
+          <w:trHeight w:val="300"/>
+        </w:trPr>
+        <w:tc>
+          <w:tcPr>
+            <w:cnfStyle w:val="001000000000" w:firstRow="0" w:lastRow="0" w:firstColumn="1" w:lastColumn="0" w:oddVBand="0" w:evenVBand="0" w:oddHBand="0" w:evenHBand="0" w:firstRowFirstColumn="0" w:firstRowLastColumn="0" w:lastRowFirstColumn="0" w:lastRowLastColumn="0"/>
+            <w:tcW w:w="2920" w:type="dxa"/>
+            <w:noWrap/>
+            <w:hideMark/>
+          </w:tcPr>
+          <w:p>
+            <w:pPr>
+              <w:pStyle w:val="NoSpacing"/>
+              <w:rPr>
+                <w:color w:val="000000"/>
+              </w:rPr>
+            </w:pPr>
+            <w:r>
+              <w:rPr>
+                <w:color w:val="000000"/>
+              </w:rPr>
+              <w:t>Non-functionele eisen</w:t>
+            </w:r>
+          </w:p>
+        </w:tc>
+        <w:tc>
+          <w:tcPr>
+            <w:tcW w:w="6402" w:type="dxa"/>
+            <w:noWrap/>
+            <w:hideMark/>
+          </w:tcPr>
+          <w:p>
+            <w:pPr>
+              <w:pStyle w:val="NoSpacing"/>
+              <w:cnfStyle w:val="000000100000" w:firstRow="0" w:lastRow="0" w:firstColumn="0" w:lastColumn="0" w:oddVBand="0" w:evenVBand="0" w:oddHBand="1" w:evenHBand="0" w:firstRowFirstColumn="0" w:firstRowLastColumn="0" w:lastRowFirstColumn="0" w:lastRowLastColumn="0"/>
+              <w:rPr>
+                <w:color w:val="000000"/>
+              </w:rPr>
+            </w:pPr>
+            <w:r>
+              <w:rPr>
+                <w:color w:val="000000"/>
+              </w:rPr>
+              <w:t>-</w:t>
+            </w:r>
+          </w:p>
+        </w:tc>
+      </w:tr>
+      <w:tr>
+        <w:trPr>
+          <w:trHeight w:val="300"/>
+        </w:trPr>
+        <w:tc>
+          <w:tcPr>
+            <w:cnfStyle w:val="001000000000" w:firstRow="0" w:lastRow="0" w:firstColumn="1" w:lastColumn="0" w:oddVBand="0" w:evenVBand="0" w:oddHBand="0" w:evenHBand="0" w:firstRowFirstColumn="0" w:firstRowLastColumn="0" w:lastRowFirstColumn="0" w:lastRowLastColumn="0"/>
+            <w:tcW w:w="2920" w:type="dxa"/>
+            <w:noWrap/>
+            <w:hideMark/>
+          </w:tcPr>
+          <w:p>
+            <w:pPr>
+              <w:pStyle w:val="NoSpacing"/>
+              <w:rPr>
+                <w:color w:val="000000"/>
+              </w:rPr>
+            </w:pPr>
+            <w:r>
+              <w:rPr>
+                <w:color w:val="000000"/>
+              </w:rPr>
+              <w:t>Postconditie</w:t>
+            </w:r>
+          </w:p>
+        </w:tc>
+        <w:tc>
+          <w:tcPr>
+            <w:tcW w:w="6402" w:type="dxa"/>
+            <w:noWrap/>
+            <w:hideMark/>
+          </w:tcPr>
+          <w:p>
+            <w:pPr>
+              <w:pStyle w:val="NoSpacing"/>
+              <w:cnfStyle w:val="000000000000" w:firstRow="0" w:lastRow="0" w:firstColumn="0" w:lastColumn="0" w:oddVBand="0" w:evenVBand="0" w:oddHBand="0" w:evenHBand="0" w:firstRowFirstColumn="0" w:firstRowLastColumn="0" w:lastRowFirstColumn="0" w:lastRowLastColumn="0"/>
+              <w:rPr>
+                <w:color w:val="000000"/>
+              </w:rPr>
+            </w:pPr>
+            <w:r>
+              <w:rPr>
+                <w:color w:val="000000"/>
+              </w:rPr>
+              <w:t>De pop-up is gesloten en de taak is verwijderd.</w:t>
+            </w:r>
+          </w:p>
+        </w:tc>
+      </w:tr>
+    </w:tbl>
+    <w:p>
+      <w:pPr>
+        <w:pStyle w:val="NoSpacing"/>
+      </w:pPr>
+    </w:p>
+    <w:p>
+      <w:pPr>
+        <w:pStyle w:val="NoSpacing"/>
+      </w:pPr>
+    </w:p>
+    <w:p>
+      <w:pPr>
+        <w:pStyle w:val="Heading1"/>
+      </w:pPr>
+      <w:bookmarkStart w:id="6" w:name="_Toc481520357"/>
+      <w:r>
+        <w:t>Uitloggen</w:t>
       </w:r>
       <w:bookmarkEnd w:id="6"/>
     </w:p>
@@ -6615,494 +7070,6 @@
               <w:rPr>
                 <w:color w:val="000000"/>
               </w:rPr>
-              <w:t>Taak verwijderen.</w:t>
-            </w:r>
-          </w:p>
-        </w:tc>
-      </w:tr>
-      <w:tr>
-        <w:trPr>
-          <w:trHeight w:val="300"/>
-        </w:trPr>
-        <w:tc>
-          <w:tcPr>
-            <w:cnfStyle w:val="001000000000" w:firstRow="0" w:lastRow="0" w:firstColumn="1" w:lastColumn="0" w:oddVBand="0" w:evenVBand="0" w:oddHBand="0" w:evenHBand="0" w:firstRowFirstColumn="0" w:firstRowLastColumn="0" w:lastRowFirstColumn="0" w:lastRowLastColumn="0"/>
-            <w:tcW w:w="2920" w:type="dxa"/>
-            <w:noWrap/>
-            <w:hideMark/>
-          </w:tcPr>
-          <w:p>
-            <w:pPr>
-              <w:pStyle w:val="NoSpacing"/>
-              <w:rPr>
-                <w:color w:val="000000"/>
-              </w:rPr>
-            </w:pPr>
-            <w:r>
-              <w:rPr>
-                <w:color w:val="000000"/>
-              </w:rPr>
-              <w:t>versie</w:t>
-            </w:r>
-          </w:p>
-        </w:tc>
-        <w:tc>
-          <w:tcPr>
-            <w:tcW w:w="6402" w:type="dxa"/>
-            <w:noWrap/>
-            <w:hideMark/>
-          </w:tcPr>
-          <w:p>
-            <w:pPr>
-              <w:pStyle w:val="NoSpacing"/>
-              <w:cnfStyle w:val="000000000000" w:firstRow="0" w:lastRow="0" w:firstColumn="0" w:lastColumn="0" w:oddVBand="0" w:evenVBand="0" w:oddHBand="0" w:evenHBand="0" w:firstRowFirstColumn="0" w:firstRowLastColumn="0" w:lastRowFirstColumn="0" w:lastRowLastColumn="0"/>
-              <w:rPr>
-                <w:color w:val="000000"/>
-              </w:rPr>
-            </w:pPr>
-            <w:r>
-              <w:rPr>
-                <w:color w:val="000000"/>
-              </w:rPr>
-              <w:t>1.0</w:t>
-            </w:r>
-          </w:p>
-        </w:tc>
-      </w:tr>
-      <w:tr>
-        <w:trPr>
-          <w:cnfStyle w:val="000000100000" w:firstRow="0" w:lastRow="0" w:firstColumn="0" w:lastColumn="0" w:oddVBand="0" w:evenVBand="0" w:oddHBand="1" w:evenHBand="0" w:firstRowFirstColumn="0" w:firstRowLastColumn="0" w:lastRowFirstColumn="0" w:lastRowLastColumn="0"/>
-          <w:trHeight w:val="300"/>
-        </w:trPr>
-        <w:tc>
-          <w:tcPr>
-            <w:cnfStyle w:val="001000000000" w:firstRow="0" w:lastRow="0" w:firstColumn="1" w:lastColumn="0" w:oddVBand="0" w:evenVBand="0" w:oddHBand="0" w:evenHBand="0" w:firstRowFirstColumn="0" w:firstRowLastColumn="0" w:lastRowFirstColumn="0" w:lastRowLastColumn="0"/>
-            <w:tcW w:w="2920" w:type="dxa"/>
-            <w:noWrap/>
-            <w:hideMark/>
-          </w:tcPr>
-          <w:p>
-            <w:pPr>
-              <w:pStyle w:val="NoSpacing"/>
-              <w:rPr>
-                <w:color w:val="000000"/>
-              </w:rPr>
-            </w:pPr>
-            <w:r>
-              <w:rPr>
-                <w:color w:val="000000"/>
-              </w:rPr>
-              <w:t>Actor</w:t>
-            </w:r>
-          </w:p>
-        </w:tc>
-        <w:tc>
-          <w:tcPr>
-            <w:tcW w:w="6402" w:type="dxa"/>
-            <w:noWrap/>
-            <w:hideMark/>
-          </w:tcPr>
-          <w:p>
-            <w:pPr>
-              <w:pStyle w:val="NoSpacing"/>
-              <w:cnfStyle w:val="000000100000" w:firstRow="0" w:lastRow="0" w:firstColumn="0" w:lastColumn="0" w:oddVBand="0" w:evenVBand="0" w:oddHBand="1" w:evenHBand="0" w:firstRowFirstColumn="0" w:firstRowLastColumn="0" w:lastRowFirstColumn="0" w:lastRowLastColumn="0"/>
-              <w:rPr>
-                <w:color w:val="000000"/>
-              </w:rPr>
-            </w:pPr>
-            <w:r>
-              <w:rPr>
-                <w:color w:val="000000"/>
-              </w:rPr>
-              <w:t>Admin, gebruiker, database.</w:t>
-            </w:r>
-          </w:p>
-        </w:tc>
-      </w:tr>
-      <w:tr>
-        <w:trPr>
-          <w:trHeight w:val="900"/>
-        </w:trPr>
-        <w:tc>
-          <w:tcPr>
-            <w:cnfStyle w:val="001000000000" w:firstRow="0" w:lastRow="0" w:firstColumn="1" w:lastColumn="0" w:oddVBand="0" w:evenVBand="0" w:oddHBand="0" w:evenHBand="0" w:firstRowFirstColumn="0" w:firstRowLastColumn="0" w:lastRowFirstColumn="0" w:lastRowLastColumn="0"/>
-            <w:tcW w:w="2920" w:type="dxa"/>
-            <w:noWrap/>
-            <w:hideMark/>
-          </w:tcPr>
-          <w:p>
-            <w:pPr>
-              <w:pStyle w:val="NoSpacing"/>
-              <w:rPr>
-                <w:color w:val="000000"/>
-              </w:rPr>
-            </w:pPr>
-            <w:r>
-              <w:rPr>
-                <w:color w:val="000000"/>
-              </w:rPr>
-              <w:t>Pre-Conditie</w:t>
-            </w:r>
-          </w:p>
-        </w:tc>
-        <w:tc>
-          <w:tcPr>
-            <w:tcW w:w="6402" w:type="dxa"/>
-            <w:hideMark/>
-          </w:tcPr>
-          <w:p>
-            <w:pPr>
-              <w:pStyle w:val="NoSpacing"/>
-              <w:cnfStyle w:val="000000000000" w:firstRow="0" w:lastRow="0" w:firstColumn="0" w:lastColumn="0" w:oddVBand="0" w:evenVBand="0" w:oddHBand="0" w:evenHBand="0" w:firstRowFirstColumn="0" w:firstRowLastColumn="0" w:lastRowFirstColumn="0" w:lastRowLastColumn="0"/>
-              <w:rPr>
-                <w:color w:val="000000"/>
-              </w:rPr>
-            </w:pPr>
-            <w:r>
-              <w:rPr>
-                <w:color w:val="000000"/>
-              </w:rPr>
-              <w:t xml:space="preserve">De gebruiker is ingelogd op zijn bestaande account in de applicatie, </w:t>
-            </w:r>
-            <w:r>
-              <w:rPr>
-                <w:color w:val="000000"/>
-              </w:rPr>
-              <w:br/>
-              <w:t>en in de tabel zijn taken aanwezig.</w:t>
-            </w:r>
-          </w:p>
-        </w:tc>
-      </w:tr>
-      <w:tr>
-        <w:trPr>
-          <w:cnfStyle w:val="000000100000" w:firstRow="0" w:lastRow="0" w:firstColumn="0" w:lastColumn="0" w:oddVBand="0" w:evenVBand="0" w:oddHBand="1" w:evenHBand="0" w:firstRowFirstColumn="0" w:firstRowLastColumn="0" w:lastRowFirstColumn="0" w:lastRowLastColumn="0"/>
-          <w:trHeight w:val="600"/>
-        </w:trPr>
-        <w:tc>
-          <w:tcPr>
-            <w:cnfStyle w:val="001000000000" w:firstRow="0" w:lastRow="0" w:firstColumn="1" w:lastColumn="0" w:oddVBand="0" w:evenVBand="0" w:oddHBand="0" w:evenHBand="0" w:firstRowFirstColumn="0" w:firstRowLastColumn="0" w:lastRowFirstColumn="0" w:lastRowLastColumn="0"/>
-            <w:tcW w:w="2920" w:type="dxa"/>
-            <w:noWrap/>
-            <w:hideMark/>
-          </w:tcPr>
-          <w:p>
-            <w:pPr>
-              <w:pStyle w:val="NoSpacing"/>
-              <w:rPr>
-                <w:color w:val="000000"/>
-              </w:rPr>
-            </w:pPr>
-            <w:r>
-              <w:rPr>
-                <w:color w:val="000000"/>
-              </w:rPr>
-              <w:t>Beschrijving</w:t>
-            </w:r>
-          </w:p>
-        </w:tc>
-        <w:tc>
-          <w:tcPr>
-            <w:tcW w:w="6402" w:type="dxa"/>
-            <w:hideMark/>
-          </w:tcPr>
-          <w:p>
-            <w:pPr>
-              <w:pStyle w:val="NoSpacing"/>
-              <w:cnfStyle w:val="000000100000" w:firstRow="0" w:lastRow="0" w:firstColumn="0" w:lastColumn="0" w:oddVBand="0" w:evenVBand="0" w:oddHBand="1" w:evenHBand="0" w:firstRowFirstColumn="0" w:firstRowLastColumn="0" w:lastRowFirstColumn="0" w:lastRowLastColumn="0"/>
-              <w:rPr>
-                <w:color w:val="000000"/>
-              </w:rPr>
-            </w:pPr>
-            <w:r>
-              <w:rPr>
-                <w:color w:val="000000"/>
-              </w:rPr>
-              <w:t xml:space="preserve">De gebruiker klikt op een taak, een popup verschijnt waar je normaal de taak kan wijzigen, </w:t>
-            </w:r>
-            <w:r>
-              <w:rPr>
-                <w:color w:val="000000"/>
-              </w:rPr>
-              <w:br/>
-              <w:t>de gebruiker klikt op de rode knop om de taak te verwijderen.</w:t>
-            </w:r>
-          </w:p>
-        </w:tc>
-      </w:tr>
-      <w:tr>
-        <w:trPr>
-          <w:trHeight w:val="300"/>
-        </w:trPr>
-        <w:tc>
-          <w:tcPr>
-            <w:cnfStyle w:val="001000000000" w:firstRow="0" w:lastRow="0" w:firstColumn="1" w:lastColumn="0" w:oddVBand="0" w:evenVBand="0" w:oddHBand="0" w:evenHBand="0" w:firstRowFirstColumn="0" w:firstRowLastColumn="0" w:lastRowFirstColumn="0" w:lastRowLastColumn="0"/>
-            <w:tcW w:w="2920" w:type="dxa"/>
-            <w:noWrap/>
-            <w:hideMark/>
-          </w:tcPr>
-          <w:p>
-            <w:pPr>
-              <w:pStyle w:val="NoSpacing"/>
-              <w:rPr>
-                <w:color w:val="000000"/>
-              </w:rPr>
-            </w:pPr>
-            <w:r>
-              <w:rPr>
-                <w:color w:val="000000"/>
-              </w:rPr>
-              <w:t>Uitzonderingen</w:t>
-            </w:r>
-          </w:p>
-        </w:tc>
-        <w:tc>
-          <w:tcPr>
-            <w:tcW w:w="6402" w:type="dxa"/>
-            <w:noWrap/>
-            <w:hideMark/>
-          </w:tcPr>
-          <w:p>
-            <w:pPr>
-              <w:pStyle w:val="NoSpacing"/>
-              <w:cnfStyle w:val="000000000000" w:firstRow="0" w:lastRow="0" w:firstColumn="0" w:lastColumn="0" w:oddVBand="0" w:evenVBand="0" w:oddHBand="0" w:evenHBand="0" w:firstRowFirstColumn="0" w:firstRowLastColumn="0" w:lastRowFirstColumn="0" w:lastRowLastColumn="0"/>
-              <w:rPr>
-                <w:color w:val="000000"/>
-              </w:rPr>
-            </w:pPr>
-            <w:r>
-              <w:rPr>
-                <w:color w:val="000000"/>
-              </w:rPr>
-              <w:t>Er bestaat geen taak</w:t>
-            </w:r>
-            <w:r>
-              <w:rPr>
-                <w:color w:val="000000"/>
-              </w:rPr>
-              <w:t xml:space="preserve">. </w:t>
-            </w:r>
-            <w:r>
-              <w:t xml:space="preserve"> Er is geen internetverbinding</w:t>
-            </w:r>
-          </w:p>
-        </w:tc>
-      </w:tr>
-      <w:tr>
-        <w:trPr>
-          <w:cnfStyle w:val="000000100000" w:firstRow="0" w:lastRow="0" w:firstColumn="0" w:lastColumn="0" w:oddVBand="0" w:evenVBand="0" w:oddHBand="1" w:evenHBand="0" w:firstRowFirstColumn="0" w:firstRowLastColumn="0" w:lastRowFirstColumn="0" w:lastRowLastColumn="0"/>
-          <w:trHeight w:val="300"/>
-        </w:trPr>
-        <w:tc>
-          <w:tcPr>
-            <w:cnfStyle w:val="001000000000" w:firstRow="0" w:lastRow="0" w:firstColumn="1" w:lastColumn="0" w:oddVBand="0" w:evenVBand="0" w:oddHBand="0" w:evenHBand="0" w:firstRowFirstColumn="0" w:firstRowLastColumn="0" w:lastRowFirstColumn="0" w:lastRowLastColumn="0"/>
-            <w:tcW w:w="2920" w:type="dxa"/>
-            <w:noWrap/>
-            <w:hideMark/>
-          </w:tcPr>
-          <w:p>
-            <w:pPr>
-              <w:pStyle w:val="NoSpacing"/>
-              <w:rPr>
-                <w:color w:val="000000"/>
-              </w:rPr>
-            </w:pPr>
-            <w:r>
-              <w:rPr>
-                <w:color w:val="000000"/>
-              </w:rPr>
-              <w:t>Non-functionele eisen</w:t>
-            </w:r>
-          </w:p>
-        </w:tc>
-        <w:tc>
-          <w:tcPr>
-            <w:tcW w:w="6402" w:type="dxa"/>
-            <w:noWrap/>
-            <w:hideMark/>
-          </w:tcPr>
-          <w:p>
-            <w:pPr>
-              <w:pStyle w:val="NoSpacing"/>
-              <w:cnfStyle w:val="000000100000" w:firstRow="0" w:lastRow="0" w:firstColumn="0" w:lastColumn="0" w:oddVBand="0" w:evenVBand="0" w:oddHBand="1" w:evenHBand="0" w:firstRowFirstColumn="0" w:firstRowLastColumn="0" w:lastRowFirstColumn="0" w:lastRowLastColumn="0"/>
-              <w:rPr>
-                <w:color w:val="000000"/>
-              </w:rPr>
-            </w:pPr>
-            <w:r>
-              <w:rPr>
-                <w:color w:val="000000"/>
-              </w:rPr>
-              <w:t>-</w:t>
-            </w:r>
-          </w:p>
-        </w:tc>
-      </w:tr>
-      <w:tr>
-        <w:trPr>
-          <w:trHeight w:val="300"/>
-        </w:trPr>
-        <w:tc>
-          <w:tcPr>
-            <w:cnfStyle w:val="001000000000" w:firstRow="0" w:lastRow="0" w:firstColumn="1" w:lastColumn="0" w:oddVBand="0" w:evenVBand="0" w:oddHBand="0" w:evenHBand="0" w:firstRowFirstColumn="0" w:firstRowLastColumn="0" w:lastRowFirstColumn="0" w:lastRowLastColumn="0"/>
-            <w:tcW w:w="2920" w:type="dxa"/>
-            <w:noWrap/>
-            <w:hideMark/>
-          </w:tcPr>
-          <w:p>
-            <w:pPr>
-              <w:pStyle w:val="NoSpacing"/>
-              <w:rPr>
-                <w:color w:val="000000"/>
-              </w:rPr>
-            </w:pPr>
-            <w:r>
-              <w:rPr>
-                <w:color w:val="000000"/>
-              </w:rPr>
-              <w:t>Postconditie</w:t>
-            </w:r>
-          </w:p>
-        </w:tc>
-        <w:tc>
-          <w:tcPr>
-            <w:tcW w:w="6402" w:type="dxa"/>
-            <w:noWrap/>
-            <w:hideMark/>
-          </w:tcPr>
-          <w:p>
-            <w:pPr>
-              <w:pStyle w:val="NoSpacing"/>
-              <w:cnfStyle w:val="000000000000" w:firstRow="0" w:lastRow="0" w:firstColumn="0" w:lastColumn="0" w:oddVBand="0" w:evenVBand="0" w:oddHBand="0" w:evenHBand="0" w:firstRowFirstColumn="0" w:firstRowLastColumn="0" w:lastRowFirstColumn="0" w:lastRowLastColumn="0"/>
-              <w:rPr>
-                <w:color w:val="000000"/>
-              </w:rPr>
-            </w:pPr>
-            <w:r>
-              <w:rPr>
-                <w:color w:val="000000"/>
-              </w:rPr>
-              <w:t>De pop-up is gesloten en de taak is verwijderd.</w:t>
-            </w:r>
-          </w:p>
-        </w:tc>
-      </w:tr>
-    </w:tbl>
-    <w:p>
-      <w:pPr>
-        <w:pStyle w:val="NoSpacing"/>
-      </w:pPr>
-    </w:p>
-    <w:p>
-      <w:pPr>
-        <w:pStyle w:val="NoSpacing"/>
-      </w:pPr>
-    </w:p>
-    <w:p>
-      <w:pPr>
-        <w:pStyle w:val="Heading1"/>
-      </w:pPr>
-      <w:bookmarkStart w:id="7" w:name="_Toc481399731"/>
-      <w:r>
-        <w:t>Uitloggen</w:t>
-      </w:r>
-      <w:bookmarkEnd w:id="7"/>
-    </w:p>
-    <w:tbl>
-      <w:tblPr>
-        <w:tblStyle w:val="GridTable4-Accent51"/>
-        <w:tblpPr w:leftFromText="141" w:rightFromText="141" w:vertAnchor="text" w:horzAnchor="margin" w:tblpY="62"/>
-        <w:tblW w:w="9322" w:type="dxa"/>
-        <w:tblLook w:val="04A0" w:firstRow="1" w:lastRow="0" w:firstColumn="1" w:lastColumn="0" w:noHBand="0" w:noVBand="1"/>
-      </w:tblPr>
-      <w:tblGrid>
-        <w:gridCol w:w="2920"/>
-        <w:gridCol w:w="6402"/>
-      </w:tblGrid>
-      <w:tr>
-        <w:trPr>
-          <w:cnfStyle w:val="100000000000" w:firstRow="1" w:lastRow="0" w:firstColumn="0" w:lastColumn="0" w:oddVBand="0" w:evenVBand="0" w:oddHBand="0" w:evenHBand="0" w:firstRowFirstColumn="0" w:firstRowLastColumn="0" w:lastRowFirstColumn="0" w:lastRowLastColumn="0"/>
-          <w:trHeight w:val="300"/>
-        </w:trPr>
-        <w:tc>
-          <w:tcPr>
-            <w:cnfStyle w:val="001000000000" w:firstRow="0" w:lastRow="0" w:firstColumn="1" w:lastColumn="0" w:oddVBand="0" w:evenVBand="0" w:oddHBand="0" w:evenHBand="0" w:firstRowFirstColumn="0" w:firstRowLastColumn="0" w:lastRowFirstColumn="0" w:lastRowLastColumn="0"/>
-            <w:tcW w:w="2920" w:type="dxa"/>
-            <w:noWrap/>
-          </w:tcPr>
-          <w:p>
-            <w:pPr>
-              <w:pStyle w:val="NoSpacing"/>
-              <w:rPr>
-                <w:color w:val="000000"/>
-              </w:rPr>
-            </w:pPr>
-            <w:r>
-              <w:t>Use Case</w:t>
-            </w:r>
-          </w:p>
-        </w:tc>
-        <w:tc>
-          <w:tcPr>
-            <w:tcW w:w="6402" w:type="dxa"/>
-            <w:noWrap/>
-          </w:tcPr>
-          <w:p>
-            <w:pPr>
-              <w:pStyle w:val="NoSpacing"/>
-              <w:cnfStyle w:val="100000000000" w:firstRow="1" w:lastRow="0" w:firstColumn="0" w:lastColumn="0" w:oddVBand="0" w:evenVBand="0" w:oddHBand="0" w:evenHBand="0" w:firstRowFirstColumn="0" w:firstRowLastColumn="0" w:lastRowFirstColumn="0" w:lastRowLastColumn="0"/>
-              <w:rPr>
-                <w:color w:val="000000"/>
-              </w:rPr>
-            </w:pPr>
-          </w:p>
-        </w:tc>
-      </w:tr>
-      <w:tr>
-        <w:trPr>
-          <w:cnfStyle w:val="000000100000" w:firstRow="0" w:lastRow="0" w:firstColumn="0" w:lastColumn="0" w:oddVBand="0" w:evenVBand="0" w:oddHBand="1" w:evenHBand="0" w:firstRowFirstColumn="0" w:firstRowLastColumn="0" w:lastRowFirstColumn="0" w:lastRowLastColumn="0"/>
-          <w:trHeight w:val="300"/>
-        </w:trPr>
-        <w:tc>
-          <w:tcPr>
-            <w:cnfStyle w:val="001000000000" w:firstRow="0" w:lastRow="0" w:firstColumn="1" w:lastColumn="0" w:oddVBand="0" w:evenVBand="0" w:oddHBand="0" w:evenHBand="0" w:firstRowFirstColumn="0" w:firstRowLastColumn="0" w:lastRowFirstColumn="0" w:lastRowLastColumn="0"/>
-            <w:tcW w:w="2920" w:type="dxa"/>
-            <w:noWrap/>
-            <w:hideMark/>
-          </w:tcPr>
-          <w:p>
-            <w:pPr>
-              <w:pStyle w:val="NoSpacing"/>
-              <w:rPr>
-                <w:color w:val="000000"/>
-              </w:rPr>
-            </w:pPr>
-            <w:r>
-              <w:rPr>
-                <w:color w:val="000000"/>
-              </w:rPr>
-              <w:t>Naam</w:t>
-            </w:r>
-          </w:p>
-        </w:tc>
-        <w:tc>
-          <w:tcPr>
-            <w:tcW w:w="6402" w:type="dxa"/>
-            <w:noWrap/>
-            <w:hideMark/>
-          </w:tcPr>
-          <w:p>
-            <w:pPr>
-              <w:pStyle w:val="NoSpacing"/>
-              <w:cnfStyle w:val="000000100000" w:firstRow="0" w:lastRow="0" w:firstColumn="0" w:lastColumn="0" w:oddVBand="0" w:evenVBand="0" w:oddHBand="1" w:evenHBand="0" w:firstRowFirstColumn="0" w:firstRowLastColumn="0" w:lastRowFirstColumn="0" w:lastRowLastColumn="0"/>
-              <w:rPr>
-                <w:color w:val="000000"/>
-              </w:rPr>
-            </w:pPr>
-            <w:r>
-              <w:rPr>
-                <w:color w:val="000000"/>
-              </w:rPr>
               <w:t>Uitloggen</w:t>
             </w:r>
           </w:p>
@@ -7470,18 +7437,18 @@
       <w:pPr>
         <w:pStyle w:val="Heading1"/>
       </w:pPr>
-      <w:bookmarkStart w:id="8" w:name="_Toc475434523"/>
-      <w:bookmarkStart w:id="9" w:name="_Toc475436311"/>
-      <w:bookmarkStart w:id="10" w:name="_Toc479241091"/>
-      <w:bookmarkStart w:id="11" w:name="_Toc481399732"/>
+      <w:bookmarkStart w:id="7" w:name="_Toc475434523"/>
+      <w:bookmarkStart w:id="8" w:name="_Toc475436311"/>
+      <w:bookmarkStart w:id="9" w:name="_Toc479241091"/>
+      <w:bookmarkStart w:id="10" w:name="_Toc481520358"/>
       <w:r>
         <w:lastRenderedPageBreak/>
         <w:t>Revisies</w:t>
       </w:r>
+      <w:bookmarkEnd w:id="7"/>
       <w:bookmarkEnd w:id="8"/>
       <w:bookmarkEnd w:id="9"/>
       <w:bookmarkEnd w:id="10"/>
-      <w:bookmarkEnd w:id="11"/>
     </w:p>
     <w:tbl>
       <w:tblPr>
@@ -7491,8 +7458,9 @@
       </w:tblPr>
       <w:tblGrid>
         <w:gridCol w:w="1384"/>
-        <w:gridCol w:w="5387"/>
-        <w:gridCol w:w="2291"/>
+        <w:gridCol w:w="5812"/>
+        <w:gridCol w:w="1243"/>
+        <w:gridCol w:w="788"/>
       </w:tblGrid>
       <w:tr>
         <w:trPr>
@@ -7502,6 +7470,7 @@
           <w:tcPr>
             <w:cnfStyle w:val="001000000000" w:firstRow="0" w:lastRow="0" w:firstColumn="1" w:lastColumn="0" w:oddVBand="0" w:evenVBand="0" w:oddHBand="0" w:evenHBand="0" w:firstRowFirstColumn="0" w:firstRowLastColumn="0" w:lastRowFirstColumn="0" w:lastRowLastColumn="0"/>
             <w:tcW w:w="1384" w:type="dxa"/>
+            <w:hideMark/>
           </w:tcPr>
           <w:p>
             <w:pPr>
@@ -7514,7 +7483,8 @@
         </w:tc>
         <w:tc>
           <w:tcPr>
-            <w:tcW w:w="5387" w:type="dxa"/>
+            <w:tcW w:w="5812" w:type="dxa"/>
+            <w:hideMark/>
           </w:tcPr>
           <w:p>
             <w:pPr>
@@ -7528,7 +7498,8 @@
         </w:tc>
         <w:tc>
           <w:tcPr>
-            <w:tcW w:w="2291" w:type="dxa"/>
+            <w:tcW w:w="1243" w:type="dxa"/>
+            <w:hideMark/>
           </w:tcPr>
           <w:p>
             <w:pPr>
@@ -7537,6 +7508,21 @@
             </w:pPr>
             <w:r>
               <w:t>Wie</w:t>
+            </w:r>
+          </w:p>
+        </w:tc>
+        <w:tc>
+          <w:tcPr>
+            <w:tcW w:w="788" w:type="dxa"/>
+            <w:hideMark/>
+          </w:tcPr>
+          <w:p>
+            <w:pPr>
+              <w:pStyle w:val="NoSpacing"/>
+              <w:cnfStyle w:val="100000000000" w:firstRow="1" w:lastRow="0" w:firstColumn="0" w:lastColumn="0" w:oddVBand="0" w:evenVBand="0" w:oddHBand="0" w:evenHBand="0" w:firstRowFirstColumn="0" w:firstRowLastColumn="0" w:lastRowFirstColumn="0" w:lastRowLastColumn="0"/>
+            </w:pPr>
+            <w:r>
+              <w:t>Versie</w:t>
             </w:r>
           </w:p>
         </w:tc>
@@ -7549,6 +7535,13 @@
           <w:tcPr>
             <w:cnfStyle w:val="001000000000" w:firstRow="0" w:lastRow="0" w:firstColumn="1" w:lastColumn="0" w:oddVBand="0" w:evenVBand="0" w:oddHBand="0" w:evenHBand="0" w:firstRowFirstColumn="0" w:firstRowLastColumn="0" w:lastRowFirstColumn="0" w:lastRowLastColumn="0"/>
             <w:tcW w:w="1384" w:type="dxa"/>
+            <w:tcBorders>
+              <w:top w:val="single" w:sz="4" w:space="0" w:color="8EAADB" w:themeColor="accent5" w:themeTint="99"/>
+              <w:left w:val="single" w:sz="4" w:space="0" w:color="8EAADB" w:themeColor="accent5" w:themeTint="99"/>
+              <w:bottom w:val="single" w:sz="4" w:space="0" w:color="8EAADB" w:themeColor="accent5" w:themeTint="99"/>
+              <w:right w:val="single" w:sz="4" w:space="0" w:color="8EAADB" w:themeColor="accent5" w:themeTint="99"/>
+            </w:tcBorders>
+            <w:hideMark/>
           </w:tcPr>
           <w:p>
             <w:pPr>
@@ -7559,19 +7552,20 @@
             </w:r>
             <w:r>
               <w:br/>
-              <w:t>13:24 CE</w:t>
-            </w:r>
-            <w:r>
-              <w:t>S</w:t>
-            </w:r>
-            <w:r>
-              <w:t>T</w:t>
-            </w:r>
-          </w:p>
-        </w:tc>
-        <w:tc>
-          <w:tcPr>
-            <w:tcW w:w="5387" w:type="dxa"/>
+              <w:t>13:24 CEST</w:t>
+            </w:r>
+          </w:p>
+        </w:tc>
+        <w:tc>
+          <w:tcPr>
+            <w:tcW w:w="5812" w:type="dxa"/>
+            <w:tcBorders>
+              <w:top w:val="single" w:sz="4" w:space="0" w:color="8EAADB" w:themeColor="accent5" w:themeTint="99"/>
+              <w:left w:val="single" w:sz="4" w:space="0" w:color="8EAADB" w:themeColor="accent5" w:themeTint="99"/>
+              <w:bottom w:val="single" w:sz="4" w:space="0" w:color="8EAADB" w:themeColor="accent5" w:themeTint="99"/>
+              <w:right w:val="single" w:sz="4" w:space="0" w:color="8EAADB" w:themeColor="accent5" w:themeTint="99"/>
+            </w:tcBorders>
+            <w:hideMark/>
           </w:tcPr>
           <w:p>
             <w:pPr>
@@ -7579,13 +7573,23 @@
               <w:cnfStyle w:val="000000100000" w:firstRow="0" w:lastRow="0" w:firstColumn="0" w:lastColumn="0" w:oddVBand="0" w:evenVBand="0" w:oddHBand="1" w:evenHBand="0" w:firstRowFirstColumn="0" w:firstRowLastColumn="0" w:lastRowFirstColumn="0" w:lastRowLastColumn="0"/>
             </w:pPr>
             <w:r>
-              <w:t>Eerste revisie</w:t>
-            </w:r>
-          </w:p>
-        </w:tc>
-        <w:tc>
-          <w:tcPr>
-            <w:tcW w:w="2291" w:type="dxa"/>
+              <w:t xml:space="preserve">Use Case templates verwerkt in het </w:t>
+            </w:r>
+            <w:r>
+              <w:t>document.</w:t>
+            </w:r>
+          </w:p>
+        </w:tc>
+        <w:tc>
+          <w:tcPr>
+            <w:tcW w:w="1243" w:type="dxa"/>
+            <w:tcBorders>
+              <w:top w:val="single" w:sz="4" w:space="0" w:color="8EAADB" w:themeColor="accent5" w:themeTint="99"/>
+              <w:left w:val="single" w:sz="4" w:space="0" w:color="8EAADB" w:themeColor="accent5" w:themeTint="99"/>
+              <w:bottom w:val="single" w:sz="4" w:space="0" w:color="8EAADB" w:themeColor="accent5" w:themeTint="99"/>
+              <w:right w:val="single" w:sz="4" w:space="0" w:color="8EAADB" w:themeColor="accent5" w:themeTint="99"/>
+            </w:tcBorders>
+            <w:hideMark/>
           </w:tcPr>
           <w:p>
             <w:pPr>
@@ -7594,6 +7598,27 @@
             </w:pPr>
             <w:r>
               <w:t>Steven Logghe</w:t>
+            </w:r>
+          </w:p>
+        </w:tc>
+        <w:tc>
+          <w:tcPr>
+            <w:tcW w:w="788" w:type="dxa"/>
+            <w:tcBorders>
+              <w:top w:val="single" w:sz="4" w:space="0" w:color="8EAADB" w:themeColor="accent5" w:themeTint="99"/>
+              <w:left w:val="single" w:sz="4" w:space="0" w:color="8EAADB" w:themeColor="accent5" w:themeTint="99"/>
+              <w:bottom w:val="single" w:sz="4" w:space="0" w:color="8EAADB" w:themeColor="accent5" w:themeTint="99"/>
+              <w:right w:val="single" w:sz="4" w:space="0" w:color="8EAADB" w:themeColor="accent5" w:themeTint="99"/>
+            </w:tcBorders>
+            <w:hideMark/>
+          </w:tcPr>
+          <w:p>
+            <w:pPr>
+              <w:pStyle w:val="NoSpacing"/>
+              <w:cnfStyle w:val="000000100000" w:firstRow="0" w:lastRow="0" w:firstColumn="0" w:lastColumn="0" w:oddVBand="0" w:evenVBand="0" w:oddHBand="1" w:evenHBand="0" w:firstRowFirstColumn="0" w:firstRowLastColumn="0" w:lastRowFirstColumn="0" w:lastRowLastColumn="0"/>
+            </w:pPr>
+            <w:r>
+              <w:t>1.0.0</w:t>
             </w:r>
           </w:p>
         </w:tc>
@@ -7603,6 +7628,12 @@
           <w:tcPr>
             <w:cnfStyle w:val="001000000000" w:firstRow="0" w:lastRow="0" w:firstColumn="1" w:lastColumn="0" w:oddVBand="0" w:evenVBand="0" w:oddHBand="0" w:evenHBand="0" w:firstRowFirstColumn="0" w:firstRowLastColumn="0" w:lastRowFirstColumn="0" w:lastRowLastColumn="0"/>
             <w:tcW w:w="1384" w:type="dxa"/>
+            <w:tcBorders>
+              <w:top w:val="single" w:sz="4" w:space="0" w:color="8EAADB" w:themeColor="accent5" w:themeTint="99"/>
+              <w:left w:val="single" w:sz="4" w:space="0" w:color="8EAADB" w:themeColor="accent5" w:themeTint="99"/>
+              <w:bottom w:val="single" w:sz="4" w:space="0" w:color="8EAADB" w:themeColor="accent5" w:themeTint="99"/>
+              <w:right w:val="single" w:sz="4" w:space="0" w:color="8EAADB" w:themeColor="accent5" w:themeTint="99"/>
+            </w:tcBorders>
           </w:tcPr>
           <w:p>
             <w:pPr>
@@ -7617,19 +7648,19 @@
               <w:pStyle w:val="NoSpacing"/>
             </w:pPr>
             <w:r>
-              <w:t>10:40 CE</w:t>
-            </w:r>
-            <w:r>
-              <w:t>S</w:t>
-            </w:r>
-            <w:r>
-              <w:t>T</w:t>
-            </w:r>
-          </w:p>
-        </w:tc>
-        <w:tc>
-          <w:tcPr>
-            <w:tcW w:w="5387" w:type="dxa"/>
+              <w:t>10:40 CEST</w:t>
+            </w:r>
+          </w:p>
+        </w:tc>
+        <w:tc>
+          <w:tcPr>
+            <w:tcW w:w="5812" w:type="dxa"/>
+            <w:tcBorders>
+              <w:top w:val="single" w:sz="4" w:space="0" w:color="8EAADB" w:themeColor="accent5" w:themeTint="99"/>
+              <w:left w:val="single" w:sz="4" w:space="0" w:color="8EAADB" w:themeColor="accent5" w:themeTint="99"/>
+              <w:bottom w:val="single" w:sz="4" w:space="0" w:color="8EAADB" w:themeColor="accent5" w:themeTint="99"/>
+              <w:right w:val="single" w:sz="4" w:space="0" w:color="8EAADB" w:themeColor="accent5" w:themeTint="99"/>
+            </w:tcBorders>
           </w:tcPr>
           <w:p>
             <w:pPr>
@@ -7637,22 +7668,24 @@
               <w:cnfStyle w:val="000000000000" w:firstRow="0" w:lastRow="0" w:firstColumn="0" w:lastColumn="0" w:oddVBand="0" w:evenVBand="0" w:oddHBand="0" w:evenHBand="0" w:firstRowFirstColumn="0" w:firstRowLastColumn="0" w:lastRowFirstColumn="0" w:lastRowLastColumn="0"/>
             </w:pPr>
             <w:r>
-              <w:t>“</w:t>
-            </w:r>
-            <w:r>
-              <w:t>Er is geen internetverbinding</w:t>
-            </w:r>
-            <w:r>
-              <w:t>”</w:t>
-            </w:r>
-            <w:r>
-              <w:t xml:space="preserve"> uitzondering</w:t>
-            </w:r>
-          </w:p>
-        </w:tc>
-        <w:tc>
-          <w:tcPr>
-            <w:tcW w:w="2291" w:type="dxa"/>
+              <w:t>“Er is geen internetverbinding” uitzondering</w:t>
+            </w:r>
+            <w:r>
+              <w:t>en toegevoegd.</w:t>
+            </w:r>
+            <w:bookmarkStart w:id="11" w:name="_GoBack"/>
+            <w:bookmarkEnd w:id="11"/>
+          </w:p>
+        </w:tc>
+        <w:tc>
+          <w:tcPr>
+            <w:tcW w:w="1243" w:type="dxa"/>
+            <w:tcBorders>
+              <w:top w:val="single" w:sz="4" w:space="0" w:color="8EAADB" w:themeColor="accent5" w:themeTint="99"/>
+              <w:left w:val="single" w:sz="4" w:space="0" w:color="8EAADB" w:themeColor="accent5" w:themeTint="99"/>
+              <w:bottom w:val="single" w:sz="4" w:space="0" w:color="8EAADB" w:themeColor="accent5" w:themeTint="99"/>
+              <w:right w:val="single" w:sz="4" w:space="0" w:color="8EAADB" w:themeColor="accent5" w:themeTint="99"/>
+            </w:tcBorders>
           </w:tcPr>
           <w:p>
             <w:pPr>
@@ -7661,6 +7694,26 @@
             </w:pPr>
             <w:r>
               <w:t>Steven Logghe</w:t>
+            </w:r>
+          </w:p>
+        </w:tc>
+        <w:tc>
+          <w:tcPr>
+            <w:tcW w:w="788" w:type="dxa"/>
+            <w:tcBorders>
+              <w:top w:val="single" w:sz="4" w:space="0" w:color="8EAADB" w:themeColor="accent5" w:themeTint="99"/>
+              <w:left w:val="single" w:sz="4" w:space="0" w:color="8EAADB" w:themeColor="accent5" w:themeTint="99"/>
+              <w:bottom w:val="single" w:sz="4" w:space="0" w:color="8EAADB" w:themeColor="accent5" w:themeTint="99"/>
+              <w:right w:val="single" w:sz="4" w:space="0" w:color="8EAADB" w:themeColor="accent5" w:themeTint="99"/>
+            </w:tcBorders>
+          </w:tcPr>
+          <w:p>
+            <w:pPr>
+              <w:pStyle w:val="NoSpacing"/>
+              <w:cnfStyle w:val="000000000000" w:firstRow="0" w:lastRow="0" w:firstColumn="0" w:lastColumn="0" w:oddVBand="0" w:evenVBand="0" w:oddHBand="0" w:evenHBand="0" w:firstRowFirstColumn="0" w:firstRowLastColumn="0" w:lastRowFirstColumn="0" w:lastRowLastColumn="0"/>
+            </w:pPr>
+            <w:r>
+              <w:t>1.0.1</w:t>
             </w:r>
           </w:p>
         </w:tc>
@@ -7673,6 +7726,12 @@
           <w:tcPr>
             <w:cnfStyle w:val="001000000000" w:firstRow="0" w:lastRow="0" w:firstColumn="1" w:lastColumn="0" w:oddVBand="0" w:evenVBand="0" w:oddHBand="0" w:evenHBand="0" w:firstRowFirstColumn="0" w:firstRowLastColumn="0" w:lastRowFirstColumn="0" w:lastRowLastColumn="0"/>
             <w:tcW w:w="1384" w:type="dxa"/>
+            <w:tcBorders>
+              <w:top w:val="single" w:sz="4" w:space="0" w:color="8EAADB" w:themeColor="accent5" w:themeTint="99"/>
+              <w:left w:val="single" w:sz="4" w:space="0" w:color="8EAADB" w:themeColor="accent5" w:themeTint="99"/>
+              <w:bottom w:val="single" w:sz="4" w:space="0" w:color="8EAADB" w:themeColor="accent5" w:themeTint="99"/>
+              <w:right w:val="single" w:sz="4" w:space="0" w:color="8EAADB" w:themeColor="accent5" w:themeTint="99"/>
+            </w:tcBorders>
           </w:tcPr>
           <w:p>
             <w:pPr>
@@ -7693,7 +7752,13 @@
         </w:tc>
         <w:tc>
           <w:tcPr>
-            <w:tcW w:w="5387" w:type="dxa"/>
+            <w:tcW w:w="5812" w:type="dxa"/>
+            <w:tcBorders>
+              <w:top w:val="single" w:sz="4" w:space="0" w:color="8EAADB" w:themeColor="accent5" w:themeTint="99"/>
+              <w:left w:val="single" w:sz="4" w:space="0" w:color="8EAADB" w:themeColor="accent5" w:themeTint="99"/>
+              <w:bottom w:val="single" w:sz="4" w:space="0" w:color="8EAADB" w:themeColor="accent5" w:themeTint="99"/>
+              <w:right w:val="single" w:sz="4" w:space="0" w:color="8EAADB" w:themeColor="accent5" w:themeTint="99"/>
+            </w:tcBorders>
           </w:tcPr>
           <w:p>
             <w:pPr>
@@ -7707,7 +7772,13 @@
         </w:tc>
         <w:tc>
           <w:tcPr>
-            <w:tcW w:w="2291" w:type="dxa"/>
+            <w:tcW w:w="1243" w:type="dxa"/>
+            <w:tcBorders>
+              <w:top w:val="single" w:sz="4" w:space="0" w:color="8EAADB" w:themeColor="accent5" w:themeTint="99"/>
+              <w:left w:val="single" w:sz="4" w:space="0" w:color="8EAADB" w:themeColor="accent5" w:themeTint="99"/>
+              <w:bottom w:val="single" w:sz="4" w:space="0" w:color="8EAADB" w:themeColor="accent5" w:themeTint="99"/>
+              <w:right w:val="single" w:sz="4" w:space="0" w:color="8EAADB" w:themeColor="accent5" w:themeTint="99"/>
+            </w:tcBorders>
           </w:tcPr>
           <w:p>
             <w:pPr>
@@ -7716,6 +7787,26 @@
             </w:pPr>
             <w:r>
               <w:t>Patrick van Batenburg</w:t>
+            </w:r>
+          </w:p>
+        </w:tc>
+        <w:tc>
+          <w:tcPr>
+            <w:tcW w:w="788" w:type="dxa"/>
+            <w:tcBorders>
+              <w:top w:val="single" w:sz="4" w:space="0" w:color="8EAADB" w:themeColor="accent5" w:themeTint="99"/>
+              <w:left w:val="single" w:sz="4" w:space="0" w:color="8EAADB" w:themeColor="accent5" w:themeTint="99"/>
+              <w:bottom w:val="single" w:sz="4" w:space="0" w:color="8EAADB" w:themeColor="accent5" w:themeTint="99"/>
+              <w:right w:val="single" w:sz="4" w:space="0" w:color="8EAADB" w:themeColor="accent5" w:themeTint="99"/>
+            </w:tcBorders>
+          </w:tcPr>
+          <w:p>
+            <w:pPr>
+              <w:pStyle w:val="NoSpacing"/>
+              <w:cnfStyle w:val="000000100000" w:firstRow="0" w:lastRow="0" w:firstColumn="0" w:lastColumn="0" w:oddVBand="0" w:evenVBand="0" w:oddHBand="1" w:evenHBand="0" w:firstRowFirstColumn="0" w:firstRowLastColumn="0" w:lastRowFirstColumn="0" w:lastRowLastColumn="0"/>
+            </w:pPr>
+            <w:r>
+              <w:t>1.0.2</w:t>
             </w:r>
           </w:p>
         </w:tc>
@@ -7865,7 +7956,7 @@
                 <w:bCs/>
                 <w:noProof/>
               </w:rPr>
-              <w:t>1</w:t>
+              <w:t>4</w:t>
             </w:r>
             <w:r>
               <w:rPr>
@@ -8960,7 +9051,7 @@
 </file>
 
 <file path=customXml/itemProps2.xml><?xml version="1.0" encoding="utf-8"?>
-<ds:datastoreItem xmlns:ds="http://schemas.openxmlformats.org/officeDocument/2006/customXml" ds:itemID="{6496BC00-1E8C-4D93-85B2-A69DAD9B3311}">
+<ds:datastoreItem xmlns:ds="http://schemas.openxmlformats.org/officeDocument/2006/customXml" ds:itemID="{7F2897B8-305E-409D-AD28-3A88965EF9DE}">
   <ds:schemaRefs>
     <ds:schemaRef ds:uri="http://schemas.openxmlformats.org/officeDocument/2006/bibliography"/>
   </ds:schemaRefs>
